--- a/Pokemon/Pokimon-version-2.docx
+++ b/Pokemon/Pokimon-version-2.docx
@@ -12,6 +12,12 @@
     </w:p>
     <w:sdt>
       <w:sdtPr>
+        <w:rPr>
+          <w:rFonts w:asciiTheme="minorHAnsi" w:eastAsiaTheme="minorHAnsi" w:hAnsiTheme="minorHAnsi" w:cstheme="minorBidi"/>
+          <w:color w:val="auto"/>
+          <w:sz w:val="21"/>
+          <w:szCs w:val="21"/>
+        </w:rPr>
         <w:id w:val="-1022709968"/>
         <w:docPartObj>
           <w:docPartGallery w:val="Table of Contents"/>
@@ -20,12 +26,8 @@
       </w:sdtPr>
       <w:sdtEndPr>
         <w:rPr>
-          <w:rFonts w:asciiTheme="minorHAnsi" w:eastAsiaTheme="minorHAnsi" w:hAnsiTheme="minorHAnsi" w:cstheme="minorBidi"/>
           <w:b/>
           <w:bCs/>
-          <w:color w:val="auto"/>
-          <w:sz w:val="21"/>
-          <w:szCs w:val="21"/>
         </w:rPr>
       </w:sdtEndPr>
       <w:sdtContent>
@@ -911,6 +913,11 @@
           </w:hyperlink>
         </w:p>
         <w:p>
+          <w:pPr>
+            <w:rPr>
+              <w:color w:val="B43412" w:themeColor="accent1" w:themeShade="BF"/>
+            </w:rPr>
+          </w:pPr>
           <w:r>
             <w:rPr>
               <w:b/>
@@ -925,11 +932,212 @@
       <w:pPr>
         <w:jc w:val="left"/>
         <w:rPr>
-          <w:rFonts w:asciiTheme="majorHAnsi" w:eastAsiaTheme="majorEastAsia" w:hAnsiTheme="majorHAnsi" w:cstheme="majorBidi"/>
+          <w:b/>
+          <w:bCs/>
           <w:color w:val="B43412" w:themeColor="accent1" w:themeShade="BF"/>
-          <w:sz w:val="40"/>
-          <w:szCs w:val="40"/>
-        </w:rPr>
+          <w:sz w:val="22"/>
+          <w:szCs w:val="22"/>
+        </w:rPr>
+      </w:pPr>
+    </w:p>
+    <w:p>
+      <w:pPr>
+        <w:jc w:val="left"/>
+        <w:rPr>
+          <w:b/>
+          <w:bCs/>
+          <w:color w:val="B43412" w:themeColor="accent1" w:themeShade="BF"/>
+          <w:sz w:val="22"/>
+          <w:szCs w:val="22"/>
+        </w:rPr>
+      </w:pPr>
+    </w:p>
+    <w:p>
+      <w:pPr>
+        <w:jc w:val="left"/>
+        <w:rPr>
+          <w:b/>
+          <w:bCs/>
+          <w:color w:val="B43412" w:themeColor="accent1" w:themeShade="BF"/>
+          <w:sz w:val="22"/>
+          <w:szCs w:val="22"/>
+        </w:rPr>
+      </w:pPr>
+    </w:p>
+    <w:p>
+      <w:pPr>
+        <w:jc w:val="left"/>
+        <w:rPr>
+          <w:b/>
+          <w:bCs/>
+          <w:color w:val="B43412" w:themeColor="accent1" w:themeShade="BF"/>
+          <w:sz w:val="22"/>
+          <w:szCs w:val="22"/>
+          <w:u w:val="single"/>
+        </w:rPr>
+      </w:pPr>
+    </w:p>
+    <w:p>
+      <w:pPr>
+        <w:jc w:val="left"/>
+        <w:rPr>
+          <w:b/>
+          <w:bCs/>
+          <w:color w:val="B43412" w:themeColor="accent1" w:themeShade="BF"/>
+          <w:sz w:val="22"/>
+          <w:szCs w:val="22"/>
+        </w:rPr>
+      </w:pPr>
+    </w:p>
+    <w:p>
+      <w:pPr>
+        <w:jc w:val="left"/>
+        <w:rPr>
+          <w:b/>
+          <w:bCs/>
+          <w:color w:val="B43412" w:themeColor="accent1" w:themeShade="BF"/>
+          <w:sz w:val="22"/>
+          <w:szCs w:val="22"/>
+        </w:rPr>
+      </w:pPr>
+    </w:p>
+    <w:p>
+      <w:pPr>
+        <w:jc w:val="left"/>
+        <w:rPr>
+          <w:b/>
+          <w:bCs/>
+          <w:color w:val="B43412" w:themeColor="accent1" w:themeShade="BF"/>
+          <w:sz w:val="22"/>
+          <w:szCs w:val="22"/>
+        </w:rPr>
+      </w:pPr>
+    </w:p>
+    <w:p>
+      <w:pPr>
+        <w:jc w:val="left"/>
+        <w:rPr>
+          <w:b/>
+          <w:bCs/>
+          <w:color w:val="B43412" w:themeColor="accent1" w:themeShade="BF"/>
+          <w:sz w:val="22"/>
+          <w:szCs w:val="22"/>
+        </w:rPr>
+      </w:pPr>
+    </w:p>
+    <w:p>
+      <w:pPr>
+        <w:jc w:val="left"/>
+        <w:rPr>
+          <w:b/>
+          <w:bCs/>
+          <w:color w:val="B43412" w:themeColor="accent1" w:themeShade="BF"/>
+          <w:sz w:val="22"/>
+          <w:szCs w:val="22"/>
+        </w:rPr>
+      </w:pPr>
+    </w:p>
+    <w:p>
+      <w:pPr>
+        <w:jc w:val="left"/>
+        <w:rPr>
+          <w:color w:val="B43412" w:themeColor="accent1" w:themeShade="BF"/>
+          <w:sz w:val="22"/>
+          <w:szCs w:val="22"/>
+        </w:rPr>
+      </w:pPr>
+      <w:r>
+        <w:rPr>
+          <w:color w:val="B43412" w:themeColor="accent1" w:themeShade="BF"/>
+          <w:sz w:val="22"/>
+          <w:szCs w:val="22"/>
+        </w:rPr>
+        <w:t>Trabajo realizado por:</w:t>
+      </w:r>
+    </w:p>
+    <w:p>
+      <w:pPr>
+        <w:pStyle w:val="Prrafodelista"/>
+        <w:numPr>
+          <w:ilvl w:val="0"/>
+          <w:numId w:val="7"/>
+        </w:numPr>
+        <w:spacing w:after="0"/>
+        <w:jc w:val="left"/>
+        <w:rPr>
+          <w:color w:val="B43412" w:themeColor="accent1" w:themeShade="BF"/>
+          <w:sz w:val="22"/>
+          <w:szCs w:val="22"/>
+        </w:rPr>
+      </w:pPr>
+      <w:r>
+        <w:rPr>
+          <w:color w:val="B43412" w:themeColor="accent1" w:themeShade="BF"/>
+          <w:sz w:val="22"/>
+          <w:szCs w:val="22"/>
+        </w:rPr>
+        <w:t>SEBASTIÁN BUZÓN CORDÓN (</w:t>
+      </w:r>
+      <w:proofErr w:type="spellStart"/>
+      <w:r>
+        <w:rPr>
+          <w:color w:val="B43412" w:themeColor="accent1" w:themeShade="BF"/>
+          <w:sz w:val="22"/>
+          <w:szCs w:val="22"/>
+        </w:rPr>
+        <w:t>sebbuzcor</w:t>
+      </w:r>
+      <w:proofErr w:type="spellEnd"/>
+      <w:r>
+        <w:rPr>
+          <w:color w:val="B43412" w:themeColor="accent1" w:themeShade="BF"/>
+          <w:sz w:val="22"/>
+          <w:szCs w:val="22"/>
+        </w:rPr>
+        <w:t xml:space="preserve"> / sebbuzcor@alum.us.es) </w:t>
+      </w:r>
+    </w:p>
+    <w:p>
+      <w:pPr>
+        <w:pStyle w:val="Prrafodelista"/>
+        <w:numPr>
+          <w:ilvl w:val="0"/>
+          <w:numId w:val="7"/>
+        </w:numPr>
+        <w:spacing w:after="0"/>
+        <w:jc w:val="left"/>
+        <w:rPr>
+          <w:color w:val="B43412" w:themeColor="accent1" w:themeShade="BF"/>
+          <w:sz w:val="22"/>
+          <w:szCs w:val="22"/>
+        </w:rPr>
+      </w:pPr>
+      <w:r>
+        <w:rPr>
+          <w:color w:val="B43412" w:themeColor="accent1" w:themeShade="BF"/>
+          <w:sz w:val="22"/>
+          <w:szCs w:val="22"/>
+        </w:rPr>
+        <w:t>SILVIA BUSTILLOS MORENO silbusmor</w:t>
+      </w:r>
+      <w:r>
+        <w:rPr>
+          <w:color w:val="B43412" w:themeColor="accent1" w:themeShade="BF"/>
+          <w:sz w:val="22"/>
+          <w:szCs w:val="22"/>
+        </w:rPr>
+        <w:t xml:space="preserve"> (silbusmor / silbusmor@alum.us.es)</w:t>
+      </w:r>
+    </w:p>
+    <w:p>
+      <w:pPr>
+        <w:pStyle w:val="Prrafodelista"/>
+        <w:numPr>
+          <w:ilvl w:val="0"/>
+          <w:numId w:val="7"/>
+        </w:numPr>
+        <w:spacing w:after="0"/>
+        <w:jc w:val="left"/>
       </w:pPr>
       <w:r>
         <w:br w:type="page"/>
@@ -937,21 +1145,11 @@
     </w:p>
     <w:p>
       <w:pPr>
-        <w:jc w:val="left"/>
-        <w:rPr>
-          <w:rFonts w:asciiTheme="majorHAnsi" w:eastAsiaTheme="majorEastAsia" w:hAnsiTheme="majorHAnsi" w:cstheme="majorBidi"/>
-          <w:color w:val="B43412" w:themeColor="accent1" w:themeShade="BF"/>
-          <w:sz w:val="40"/>
-          <w:szCs w:val="40"/>
-        </w:rPr>
-      </w:pPr>
-    </w:p>
-    <w:p>
-      <w:pPr>
         <w:pStyle w:val="Ttulo1"/>
       </w:pPr>
       <w:bookmarkStart w:id="0" w:name="_Toc156232355"/>
       <w:r>
+        <w:lastRenderedPageBreak/>
         <w:t>Pokémon</w:t>
       </w:r>
       <w:bookmarkEnd w:id="0"/>
@@ -1320,15 +1518,7 @@
           <w:bCs/>
           <w:color w:val="0D0D0D" w:themeColor="text1" w:themeTint="F2"/>
         </w:rPr>
-        <w:t>PokemonData</w:t>
-      </w:r>
-      <w:r>
-        <w:rPr>
-          <w:b/>
-          <w:bCs/>
-          <w:color w:val="0D0D0D" w:themeColor="text1" w:themeTint="F2"/>
-        </w:rPr>
-        <w:t>.hs</w:t>
+        <w:t>PokemonData.hs</w:t>
       </w:r>
       <w:proofErr w:type="spellEnd"/>
       <w:r>
@@ -2243,6 +2433,7 @@
         </w:rPr>
         <w:t xml:space="preserve"> </w:t>
       </w:r>
+      <w:proofErr w:type="spellStart"/>
       <w:r>
         <w:rPr>
           <w:rFonts w:ascii="Consolas" w:eastAsia="Times New Roman" w:hAnsi="Consolas" w:cs="Times New Roman"/>
@@ -2253,6 +2444,7 @@
         </w:rPr>
         <w:t>String</w:t>
       </w:r>
+      <w:proofErr w:type="spellEnd"/>
     </w:p>
     <w:p>
       <w:pPr>
@@ -3027,7 +3219,7 @@
           <w:rFonts w:ascii="Consolas" w:eastAsia="Times New Roman" w:hAnsi="Consolas" w:cs="Times New Roman"/>
           <w:color w:val="CCCCCC"/>
           <w:kern w:val="0"/>
-          <w:lang w:eastAsia="es-ES"/>
+          <w:lang w:val="en-US" w:eastAsia="es-ES"/>
           <w14:ligatures w14:val="none"/>
         </w:rPr>
       </w:pPr>
@@ -3041,18 +3233,16 @@
         </w:rPr>
         <w:t xml:space="preserve">    </w:t>
       </w:r>
-      <w:proofErr w:type="spellStart"/>
-      <w:r>
-        <w:rPr>
-          <w:rFonts w:ascii="Consolas" w:eastAsia="Times New Roman" w:hAnsi="Consolas" w:cs="Times New Roman"/>
-          <w:color w:val="CCCCCC"/>
-          <w:kern w:val="0"/>
-          <w:lang w:eastAsia="es-ES"/>
+      <w:r>
+        <w:rPr>
+          <w:rFonts w:ascii="Consolas" w:eastAsia="Times New Roman" w:hAnsi="Consolas" w:cs="Times New Roman"/>
+          <w:color w:val="CCCCCC"/>
+          <w:kern w:val="0"/>
+          <w:lang w:val="en-US" w:eastAsia="es-ES"/>
           <w14:ligatures w14:val="none"/>
         </w:rPr>
         <w:t>Null</w:t>
       </w:r>
-      <w:proofErr w:type="spellEnd"/>
     </w:p>
     <w:p>
       <w:pPr>
@@ -3063,38 +3253,36 @@
           <w:rFonts w:ascii="Consolas" w:eastAsia="Times New Roman" w:hAnsi="Consolas" w:cs="Times New Roman"/>
           <w:color w:val="CCCCCC"/>
           <w:kern w:val="0"/>
-          <w:lang w:eastAsia="es-ES"/>
-          <w14:ligatures w14:val="none"/>
-        </w:rPr>
-      </w:pPr>
-      <w:r>
-        <w:rPr>
-          <w:rFonts w:ascii="Consolas" w:eastAsia="Times New Roman" w:hAnsi="Consolas" w:cs="Times New Roman"/>
-          <w:color w:val="CCCCCC"/>
-          <w:kern w:val="0"/>
-          <w:lang w:eastAsia="es-ES"/>
+          <w:lang w:val="en-US" w:eastAsia="es-ES"/>
+          <w14:ligatures w14:val="none"/>
+        </w:rPr>
+      </w:pPr>
+      <w:r>
+        <w:rPr>
+          <w:rFonts w:ascii="Consolas" w:eastAsia="Times New Roman" w:hAnsi="Consolas" w:cs="Times New Roman"/>
+          <w:color w:val="CCCCCC"/>
+          <w:kern w:val="0"/>
+          <w:lang w:val="en-US" w:eastAsia="es-ES"/>
           <w14:ligatures w14:val="none"/>
         </w:rPr>
         <w:t xml:space="preserve">    </w:t>
       </w:r>
-      <w:proofErr w:type="spellStart"/>
       <w:r>
         <w:rPr>
           <w:rFonts w:ascii="Consolas" w:eastAsia="Times New Roman" w:hAnsi="Consolas" w:cs="Times New Roman"/>
           <w:color w:val="569CD6"/>
           <w:kern w:val="0"/>
-          <w:lang w:eastAsia="es-ES"/>
+          <w:lang w:val="en-US" w:eastAsia="es-ES"/>
           <w14:ligatures w14:val="none"/>
         </w:rPr>
         <w:t>deriving</w:t>
       </w:r>
-      <w:proofErr w:type="spellEnd"/>
-      <w:r>
-        <w:rPr>
-          <w:rFonts w:ascii="Consolas" w:eastAsia="Times New Roman" w:hAnsi="Consolas" w:cs="Times New Roman"/>
-          <w:color w:val="CCCCCC"/>
-          <w:kern w:val="0"/>
-          <w:lang w:eastAsia="es-ES"/>
+      <w:r>
+        <w:rPr>
+          <w:rFonts w:ascii="Consolas" w:eastAsia="Times New Roman" w:hAnsi="Consolas" w:cs="Times New Roman"/>
+          <w:color w:val="CCCCCC"/>
+          <w:kern w:val="0"/>
+          <w:lang w:val="en-US" w:eastAsia="es-ES"/>
           <w14:ligatures w14:val="none"/>
         </w:rPr>
         <w:t xml:space="preserve"> (</w:t>
@@ -3104,7 +3292,7 @@
           <w:rFonts w:ascii="Consolas" w:eastAsia="Times New Roman" w:hAnsi="Consolas" w:cs="Times New Roman"/>
           <w:color w:val="569CD6"/>
           <w:kern w:val="0"/>
-          <w:lang w:eastAsia="es-ES"/>
+          <w:lang w:val="en-US" w:eastAsia="es-ES"/>
           <w14:ligatures w14:val="none"/>
         </w:rPr>
         <w:t>Show</w:t>
@@ -3114,29 +3302,27 @@
           <w:rFonts w:ascii="Consolas" w:eastAsia="Times New Roman" w:hAnsi="Consolas" w:cs="Times New Roman"/>
           <w:color w:val="CCCCCC"/>
           <w:kern w:val="0"/>
-          <w:lang w:eastAsia="es-ES"/>
+          <w:lang w:val="en-US" w:eastAsia="es-ES"/>
           <w14:ligatures w14:val="none"/>
         </w:rPr>
         <w:t xml:space="preserve">, </w:t>
       </w:r>
-      <w:proofErr w:type="spellStart"/>
       <w:r>
         <w:rPr>
           <w:rFonts w:ascii="Consolas" w:eastAsia="Times New Roman" w:hAnsi="Consolas" w:cs="Times New Roman"/>
           <w:color w:val="569CD6"/>
           <w:kern w:val="0"/>
-          <w:lang w:eastAsia="es-ES"/>
+          <w:lang w:val="en-US" w:eastAsia="es-ES"/>
           <w14:ligatures w14:val="none"/>
         </w:rPr>
         <w:t>Eq</w:t>
       </w:r>
-      <w:proofErr w:type="spellEnd"/>
-      <w:r>
-        <w:rPr>
-          <w:rFonts w:ascii="Consolas" w:eastAsia="Times New Roman" w:hAnsi="Consolas" w:cs="Times New Roman"/>
-          <w:color w:val="CCCCCC"/>
-          <w:kern w:val="0"/>
-          <w:lang w:eastAsia="es-ES"/>
+      <w:r>
+        <w:rPr>
+          <w:rFonts w:ascii="Consolas" w:eastAsia="Times New Roman" w:hAnsi="Consolas" w:cs="Times New Roman"/>
+          <w:color w:val="CCCCCC"/>
+          <w:kern w:val="0"/>
+          <w:lang w:val="en-US" w:eastAsia="es-ES"/>
           <w14:ligatures w14:val="none"/>
         </w:rPr>
         <w:t>)</w:t>
@@ -3151,7 +3337,7 @@
           <w:rFonts w:ascii="Consolas" w:eastAsia="Times New Roman" w:hAnsi="Consolas" w:cs="Times New Roman"/>
           <w:color w:val="CCCCCC"/>
           <w:kern w:val="0"/>
-          <w:lang w:eastAsia="es-ES"/>
+          <w:lang w:val="en-US" w:eastAsia="es-ES"/>
           <w14:ligatures w14:val="none"/>
         </w:rPr>
       </w:pPr>
@@ -3165,7 +3351,7 @@
           <w:rFonts w:ascii="Consolas" w:eastAsia="Times New Roman" w:hAnsi="Consolas" w:cs="Times New Roman"/>
           <w:color w:val="CCCCCC"/>
           <w:kern w:val="0"/>
-          <w:lang w:eastAsia="es-ES"/>
+          <w:lang w:val="en-US" w:eastAsia="es-ES"/>
           <w14:ligatures w14:val="none"/>
         </w:rPr>
       </w:pPr>
@@ -3174,7 +3360,7 @@
           <w:rFonts w:ascii="Consolas" w:eastAsia="Times New Roman" w:hAnsi="Consolas" w:cs="Times New Roman"/>
           <w:color w:val="6A9955"/>
           <w:kern w:val="0"/>
-          <w:lang w:eastAsia="es-ES"/>
+          <w:lang w:val="en-US" w:eastAsia="es-ES"/>
           <w14:ligatures w14:val="none"/>
         </w:rPr>
         <w:t>--</w:t>
@@ -3185,7 +3371,7 @@
           <w:rFonts w:ascii="Consolas" w:eastAsia="Times New Roman" w:hAnsi="Consolas" w:cs="Times New Roman"/>
           <w:color w:val="6A9955"/>
           <w:kern w:val="0"/>
-          <w:lang w:eastAsia="es-ES"/>
+          <w:lang w:val="en-US" w:eastAsia="es-ES"/>
           <w14:ligatures w14:val="none"/>
         </w:rPr>
         <w:t>Pokemon</w:t>
@@ -3196,7 +3382,7 @@
           <w:rFonts w:ascii="Consolas" w:eastAsia="Times New Roman" w:hAnsi="Consolas" w:cs="Times New Roman"/>
           <w:color w:val="6A9955"/>
           <w:kern w:val="0"/>
-          <w:lang w:eastAsia="es-ES"/>
+          <w:lang w:val="en-US" w:eastAsia="es-ES"/>
           <w14:ligatures w14:val="none"/>
         </w:rPr>
         <w:t>----------------------------------------------------------------</w:t>
@@ -3743,6 +3929,7 @@
         </w:rPr>
         <w:t xml:space="preserve"> </w:t>
       </w:r>
+      <w:proofErr w:type="spellStart"/>
       <w:r>
         <w:rPr>
           <w:rFonts w:ascii="Consolas" w:eastAsia="Times New Roman" w:hAnsi="Consolas" w:cs="Times New Roman"/>
@@ -3753,6 +3940,7 @@
         </w:rPr>
         <w:t>Int</w:t>
       </w:r>
+      <w:proofErr w:type="spellEnd"/>
       <w:r>
         <w:rPr>
           <w:rFonts w:ascii="Consolas" w:eastAsia="Times New Roman" w:hAnsi="Consolas" w:cs="Times New Roman"/>
@@ -7225,7 +7413,7 @@
           <w:rFonts w:ascii="Consolas" w:eastAsia="Times New Roman" w:hAnsi="Consolas" w:cs="Times New Roman"/>
           <w:color w:val="CCCCCC"/>
           <w:kern w:val="0"/>
-          <w:lang w:val="en-GB" w:eastAsia="es-ES"/>
+          <w:lang w:eastAsia="es-ES"/>
           <w14:ligatures w14:val="none"/>
         </w:rPr>
       </w:pPr>
@@ -7244,7 +7432,7 @@
           <w:rFonts w:ascii="Consolas" w:eastAsia="Times New Roman" w:hAnsi="Consolas" w:cs="Times New Roman"/>
           <w:color w:val="D4D4D4"/>
           <w:kern w:val="0"/>
-          <w:lang w:val="en-GB" w:eastAsia="es-ES"/>
+          <w:lang w:eastAsia="es-ES"/>
           <w14:ligatures w14:val="none"/>
         </w:rPr>
         <w:t>|</w:t>
@@ -7254,17 +7442,39 @@
           <w:rFonts w:ascii="Consolas" w:eastAsia="Times New Roman" w:hAnsi="Consolas" w:cs="Times New Roman"/>
           <w:color w:val="CCCCCC"/>
           <w:kern w:val="0"/>
-          <w:lang w:val="en-GB" w:eastAsia="es-ES"/>
-          <w14:ligatures w14:val="none"/>
-        </w:rPr>
-        <w:t xml:space="preserve"> otherwise </w:t>
-      </w:r>
-      <w:r>
-        <w:rPr>
-          <w:rFonts w:ascii="Consolas" w:eastAsia="Times New Roman" w:hAnsi="Consolas" w:cs="Times New Roman"/>
-          <w:color w:val="D4D4D4"/>
-          <w:kern w:val="0"/>
-          <w:lang w:val="en-GB" w:eastAsia="es-ES"/>
+          <w:lang w:eastAsia="es-ES"/>
+          <w14:ligatures w14:val="none"/>
+        </w:rPr>
+        <w:t xml:space="preserve"> </w:t>
+      </w:r>
+      <w:proofErr w:type="spellStart"/>
+      <w:r>
+        <w:rPr>
+          <w:rFonts w:ascii="Consolas" w:eastAsia="Times New Roman" w:hAnsi="Consolas" w:cs="Times New Roman"/>
+          <w:color w:val="CCCCCC"/>
+          <w:kern w:val="0"/>
+          <w:lang w:eastAsia="es-ES"/>
+          <w14:ligatures w14:val="none"/>
+        </w:rPr>
+        <w:t>otherwise</w:t>
+      </w:r>
+      <w:proofErr w:type="spellEnd"/>
+      <w:r>
+        <w:rPr>
+          <w:rFonts w:ascii="Consolas" w:eastAsia="Times New Roman" w:hAnsi="Consolas" w:cs="Times New Roman"/>
+          <w:color w:val="CCCCCC"/>
+          <w:kern w:val="0"/>
+          <w:lang w:eastAsia="es-ES"/>
+          <w14:ligatures w14:val="none"/>
+        </w:rPr>
+        <w:t xml:space="preserve"> </w:t>
+      </w:r>
+      <w:r>
+        <w:rPr>
+          <w:rFonts w:ascii="Consolas" w:eastAsia="Times New Roman" w:hAnsi="Consolas" w:cs="Times New Roman"/>
+          <w:color w:val="D4D4D4"/>
+          <w:kern w:val="0"/>
+          <w:lang w:eastAsia="es-ES"/>
           <w14:ligatures w14:val="none"/>
         </w:rPr>
         <w:t>=</w:t>
@@ -7274,40 +7484,18 @@
           <w:rFonts w:ascii="Consolas" w:eastAsia="Times New Roman" w:hAnsi="Consolas" w:cs="Times New Roman"/>
           <w:color w:val="CCCCCC"/>
           <w:kern w:val="0"/>
-          <w:lang w:val="en-GB" w:eastAsia="es-ES"/>
-          <w14:ligatures w14:val="none"/>
-        </w:rPr>
-        <w:t xml:space="preserve"> (</w:t>
-      </w:r>
-      <w:proofErr w:type="spellStart"/>
-      <w:r>
-        <w:rPr>
-          <w:rFonts w:ascii="Consolas" w:eastAsia="Times New Roman" w:hAnsi="Consolas" w:cs="Times New Roman"/>
-          <w:color w:val="CCCCCC"/>
-          <w:kern w:val="0"/>
-          <w:lang w:val="en-GB" w:eastAsia="es-ES"/>
-          <w14:ligatures w14:val="none"/>
-        </w:rPr>
-        <w:t>cima</w:t>
-      </w:r>
-      <w:proofErr w:type="spellEnd"/>
-      <w:r>
-        <w:rPr>
-          <w:rFonts w:ascii="Consolas" w:eastAsia="Times New Roman" w:hAnsi="Consolas" w:cs="Times New Roman"/>
-          <w:color w:val="CCCCCC"/>
-          <w:kern w:val="0"/>
-          <w:lang w:val="en-GB" w:eastAsia="es-ES"/>
-          <w14:ligatures w14:val="none"/>
-        </w:rPr>
-        <w:t xml:space="preserve"> p, </w:t>
-      </w:r>
-      <w:proofErr w:type="spellStart"/>
-      <w:r>
-        <w:rPr>
-          <w:rFonts w:ascii="Consolas" w:eastAsia="Times New Roman" w:hAnsi="Consolas" w:cs="Times New Roman"/>
-          <w:color w:val="CCCCCC"/>
-          <w:kern w:val="0"/>
-          <w:lang w:val="en-GB" w:eastAsia="es-ES"/>
+          <w:lang w:eastAsia="es-ES"/>
+          <w14:ligatures w14:val="none"/>
+        </w:rPr>
+        <w:t xml:space="preserve"> (cima p, </w:t>
+      </w:r>
+      <w:proofErr w:type="spellStart"/>
+      <w:r>
+        <w:rPr>
+          <w:rFonts w:ascii="Consolas" w:eastAsia="Times New Roman" w:hAnsi="Consolas" w:cs="Times New Roman"/>
+          <w:color w:val="CCCCCC"/>
+          <w:kern w:val="0"/>
+          <w:lang w:eastAsia="es-ES"/>
           <w14:ligatures w14:val="none"/>
         </w:rPr>
         <w:t>desapila</w:t>
@@ -7318,7 +7506,7 @@
           <w:rFonts w:ascii="Consolas" w:eastAsia="Times New Roman" w:hAnsi="Consolas" w:cs="Times New Roman"/>
           <w:color w:val="CCCCCC"/>
           <w:kern w:val="0"/>
-          <w:lang w:val="en-GB" w:eastAsia="es-ES"/>
+          <w:lang w:eastAsia="es-ES"/>
           <w14:ligatures w14:val="none"/>
         </w:rPr>
         <w:t xml:space="preserve"> p)</w:t>
@@ -7333,7 +7521,6 @@
           <w:color w:val="B43412" w:themeColor="accent1" w:themeShade="BF"/>
           <w:sz w:val="24"/>
           <w:szCs w:val="24"/>
-          <w:lang w:val="en-GB"/>
         </w:rPr>
       </w:pPr>
     </w:p>
@@ -7710,18 +7897,18 @@
           <w:rFonts w:ascii="Consolas" w:eastAsia="Times New Roman" w:hAnsi="Consolas" w:cs="Times New Roman"/>
           <w:color w:val="CCCCCC"/>
           <w:kern w:val="0"/>
+          <w:lang w:eastAsia="es-ES"/>
+          <w14:ligatures w14:val="none"/>
+        </w:rPr>
+      </w:pPr>
+      <w:r>
+        <w:rPr>
+          <w:rFonts w:ascii="Consolas" w:eastAsia="Times New Roman" w:hAnsi="Consolas" w:cs="Times New Roman"/>
+          <w:color w:val="CCCCCC"/>
+          <w:kern w:val="0"/>
           <w:lang w:val="en-US" w:eastAsia="es-ES"/>
           <w14:ligatures w14:val="none"/>
         </w:rPr>
-      </w:pPr>
-      <w:r>
-        <w:rPr>
-          <w:rFonts w:ascii="Consolas" w:eastAsia="Times New Roman" w:hAnsi="Consolas" w:cs="Times New Roman"/>
-          <w:color w:val="CCCCCC"/>
-          <w:kern w:val="0"/>
-          <w:lang w:val="en-US" w:eastAsia="es-ES"/>
-          <w14:ligatures w14:val="none"/>
-        </w:rPr>
         <w:t xml:space="preserve">        </w:t>
       </w:r>
       <w:proofErr w:type="spellStart"/>
@@ -7730,7 +7917,7 @@
           <w:rFonts w:ascii="Consolas" w:eastAsia="Times New Roman" w:hAnsi="Consolas" w:cs="Times New Roman"/>
           <w:color w:val="CCCCCC"/>
           <w:kern w:val="0"/>
-          <w:lang w:val="en-US" w:eastAsia="es-ES"/>
+          <w:lang w:eastAsia="es-ES"/>
           <w14:ligatures w14:val="none"/>
         </w:rPr>
         <w:t>parseo</w:t>
@@ -7741,7 +7928,7 @@
           <w:rFonts w:ascii="Consolas" w:eastAsia="Times New Roman" w:hAnsi="Consolas" w:cs="Times New Roman"/>
           <w:color w:val="CCCCCC"/>
           <w:kern w:val="0"/>
-          <w:lang w:val="en-US" w:eastAsia="es-ES"/>
+          <w:lang w:eastAsia="es-ES"/>
           <w14:ligatures w14:val="none"/>
         </w:rPr>
         <w:t xml:space="preserve"> (</w:t>
@@ -7753,7 +7940,7 @@
           <w:rFonts w:ascii="Consolas" w:eastAsia="Times New Roman" w:hAnsi="Consolas" w:cs="Times New Roman"/>
           <w:color w:val="CCCCCC"/>
           <w:kern w:val="0"/>
-          <w:lang w:val="en-US" w:eastAsia="es-ES"/>
+          <w:lang w:eastAsia="es-ES"/>
           <w14:ligatures w14:val="none"/>
         </w:rPr>
         <w:t>x</w:t>
@@ -7763,7 +7950,7 @@
           <w:rFonts w:ascii="Consolas" w:eastAsia="Times New Roman" w:hAnsi="Consolas" w:cs="Times New Roman"/>
           <w:color w:val="D4D4D4"/>
           <w:kern w:val="0"/>
-          <w:lang w:val="en-US" w:eastAsia="es-ES"/>
+          <w:lang w:eastAsia="es-ES"/>
           <w14:ligatures w14:val="none"/>
         </w:rPr>
         <w:t>:</w:t>
@@ -7773,7 +7960,7 @@
           <w:rFonts w:ascii="Consolas" w:eastAsia="Times New Roman" w:hAnsi="Consolas" w:cs="Times New Roman"/>
           <w:color w:val="CCCCCC"/>
           <w:kern w:val="0"/>
-          <w:lang w:val="en-US" w:eastAsia="es-ES"/>
+          <w:lang w:eastAsia="es-ES"/>
           <w14:ligatures w14:val="none"/>
         </w:rPr>
         <w:t>xs</w:t>
@@ -7785,7 +7972,7 @@
           <w:rFonts w:ascii="Consolas" w:eastAsia="Times New Roman" w:hAnsi="Consolas" w:cs="Times New Roman"/>
           <w:color w:val="CCCCCC"/>
           <w:kern w:val="0"/>
-          <w:lang w:val="en-US" w:eastAsia="es-ES"/>
+          <w:lang w:eastAsia="es-ES"/>
           <w14:ligatures w14:val="none"/>
         </w:rPr>
         <w:t xml:space="preserve">) </w:t>
@@ -7809,7 +7996,7 @@
           <w:rFonts w:ascii="Consolas" w:eastAsia="Times New Roman" w:hAnsi="Consolas" w:cs="Times New Roman"/>
           <w:color w:val="CCCCCC"/>
           <w:kern w:val="0"/>
-          <w:lang w:val="en-US" w:eastAsia="es-ES"/>
+          <w:lang w:eastAsia="es-ES"/>
           <w14:ligatures w14:val="none"/>
         </w:rPr>
         <w:t xml:space="preserve">            </w:t>
@@ -8395,6 +8582,7 @@
         </w:rPr>
         <w:t xml:space="preserve"> </w:t>
       </w:r>
+      <w:proofErr w:type="spellStart"/>
       <w:r>
         <w:rPr>
           <w:rFonts w:ascii="Consolas" w:eastAsia="Times New Roman" w:hAnsi="Consolas" w:cs="Times New Roman"/>
@@ -8405,6 +8593,7 @@
         </w:rPr>
         <w:t>Bool</w:t>
       </w:r>
+      <w:proofErr w:type="spellEnd"/>
     </w:p>
     <w:p>
       <w:pPr>
@@ -8481,7 +8670,7 @@
           <w:rFonts w:ascii="Consolas" w:eastAsia="Times New Roman" w:hAnsi="Consolas" w:cs="Times New Roman"/>
           <w:color w:val="CCCCCC"/>
           <w:kern w:val="0"/>
-          <w:lang w:val="en-US" w:eastAsia="es-ES"/>
+          <w:lang w:eastAsia="es-ES"/>
           <w14:ligatures w14:val="none"/>
         </w:rPr>
       </w:pPr>
@@ -8500,7 +8689,7 @@
           <w:rFonts w:ascii="Consolas" w:eastAsia="Times New Roman" w:hAnsi="Consolas" w:cs="Times New Roman"/>
           <w:color w:val="CCCCCC"/>
           <w:kern w:val="0"/>
-          <w:lang w:val="en-US" w:eastAsia="es-ES"/>
+          <w:lang w:eastAsia="es-ES"/>
           <w14:ligatures w14:val="none"/>
         </w:rPr>
         <w:t xml:space="preserve">rand </w:t>
@@ -8510,7 +8699,7 @@
           <w:rFonts w:ascii="Consolas" w:eastAsia="Times New Roman" w:hAnsi="Consolas" w:cs="Times New Roman"/>
           <w:color w:val="D4D4D4"/>
           <w:kern w:val="0"/>
-          <w:lang w:val="en-US" w:eastAsia="es-ES"/>
+          <w:lang w:eastAsia="es-ES"/>
           <w14:ligatures w14:val="none"/>
         </w:rPr>
         <w:t>&lt;-</w:t>
@@ -8520,18 +8709,18 @@
           <w:rFonts w:ascii="Consolas" w:eastAsia="Times New Roman" w:hAnsi="Consolas" w:cs="Times New Roman"/>
           <w:color w:val="CCCCCC"/>
           <w:kern w:val="0"/>
-          <w:lang w:val="en-US" w:eastAsia="es-ES"/>
-          <w14:ligatures w14:val="none"/>
-        </w:rPr>
-        <w:t xml:space="preserve"> </w:t>
-      </w:r>
-      <w:proofErr w:type="spellStart"/>
-      <w:r>
-        <w:rPr>
-          <w:rFonts w:ascii="Consolas" w:eastAsia="Times New Roman" w:hAnsi="Consolas" w:cs="Times New Roman"/>
-          <w:color w:val="CCCCCC"/>
-          <w:kern w:val="0"/>
-          <w:lang w:val="en-US" w:eastAsia="es-ES"/>
+          <w:lang w:eastAsia="es-ES"/>
+          <w14:ligatures w14:val="none"/>
+        </w:rPr>
+        <w:t xml:space="preserve"> </w:t>
+      </w:r>
+      <w:proofErr w:type="spellStart"/>
+      <w:r>
+        <w:rPr>
+          <w:rFonts w:ascii="Consolas" w:eastAsia="Times New Roman" w:hAnsi="Consolas" w:cs="Times New Roman"/>
+          <w:color w:val="CCCCCC"/>
+          <w:kern w:val="0"/>
+          <w:lang w:eastAsia="es-ES"/>
           <w14:ligatures w14:val="none"/>
         </w:rPr>
         <w:t>getNumRandomInterval</w:t>
@@ -8542,7 +8731,7 @@
           <w:rFonts w:ascii="Consolas" w:eastAsia="Times New Roman" w:hAnsi="Consolas" w:cs="Times New Roman"/>
           <w:color w:val="CCCCCC"/>
           <w:kern w:val="0"/>
-          <w:lang w:val="en-US" w:eastAsia="es-ES"/>
+          <w:lang w:eastAsia="es-ES"/>
           <w14:ligatures w14:val="none"/>
         </w:rPr>
         <w:t xml:space="preserve"> </w:t>
@@ -8552,7 +8741,7 @@
           <w:rFonts w:ascii="Consolas" w:eastAsia="Times New Roman" w:hAnsi="Consolas" w:cs="Times New Roman"/>
           <w:color w:val="B5CEA8"/>
           <w:kern w:val="0"/>
-          <w:lang w:val="en-US" w:eastAsia="es-ES"/>
+          <w:lang w:eastAsia="es-ES"/>
           <w14:ligatures w14:val="none"/>
         </w:rPr>
         <w:t>0</w:t>
@@ -8562,7 +8751,7 @@
           <w:rFonts w:ascii="Consolas" w:eastAsia="Times New Roman" w:hAnsi="Consolas" w:cs="Times New Roman"/>
           <w:color w:val="CCCCCC"/>
           <w:kern w:val="0"/>
-          <w:lang w:val="en-US" w:eastAsia="es-ES"/>
+          <w:lang w:eastAsia="es-ES"/>
           <w14:ligatures w14:val="none"/>
         </w:rPr>
         <w:t xml:space="preserve"> </w:t>
@@ -8572,7 +8761,7 @@
           <w:rFonts w:ascii="Consolas" w:eastAsia="Times New Roman" w:hAnsi="Consolas" w:cs="Times New Roman"/>
           <w:color w:val="B5CEA8"/>
           <w:kern w:val="0"/>
-          <w:lang w:val="en-US" w:eastAsia="es-ES"/>
+          <w:lang w:eastAsia="es-ES"/>
           <w14:ligatures w14:val="none"/>
         </w:rPr>
         <w:t>100</w:t>
@@ -8587,26 +8776,48 @@
           <w:rFonts w:ascii="Consolas" w:eastAsia="Times New Roman" w:hAnsi="Consolas" w:cs="Times New Roman"/>
           <w:color w:val="CCCCCC"/>
           <w:kern w:val="0"/>
-          <w:lang w:val="en-US" w:eastAsia="es-ES"/>
-          <w14:ligatures w14:val="none"/>
-        </w:rPr>
-      </w:pPr>
-      <w:r>
-        <w:rPr>
-          <w:rFonts w:ascii="Consolas" w:eastAsia="Times New Roman" w:hAnsi="Consolas" w:cs="Times New Roman"/>
-          <w:color w:val="CCCCCC"/>
-          <w:kern w:val="0"/>
-          <w:lang w:val="en-US" w:eastAsia="es-ES"/>
-          <w14:ligatures w14:val="none"/>
-        </w:rPr>
-        <w:t xml:space="preserve">    return (rand </w:t>
-      </w:r>
-      <w:r>
-        <w:rPr>
-          <w:rFonts w:ascii="Consolas" w:eastAsia="Times New Roman" w:hAnsi="Consolas" w:cs="Times New Roman"/>
-          <w:color w:val="D4D4D4"/>
-          <w:kern w:val="0"/>
-          <w:lang w:val="en-US" w:eastAsia="es-ES"/>
+          <w:lang w:eastAsia="es-ES"/>
+          <w14:ligatures w14:val="none"/>
+        </w:rPr>
+      </w:pPr>
+      <w:r>
+        <w:rPr>
+          <w:rFonts w:ascii="Consolas" w:eastAsia="Times New Roman" w:hAnsi="Consolas" w:cs="Times New Roman"/>
+          <w:color w:val="CCCCCC"/>
+          <w:kern w:val="0"/>
+          <w:lang w:eastAsia="es-ES"/>
+          <w14:ligatures w14:val="none"/>
+        </w:rPr>
+        <w:t xml:space="preserve">    </w:t>
+      </w:r>
+      <w:proofErr w:type="spellStart"/>
+      <w:r>
+        <w:rPr>
+          <w:rFonts w:ascii="Consolas" w:eastAsia="Times New Roman" w:hAnsi="Consolas" w:cs="Times New Roman"/>
+          <w:color w:val="CCCCCC"/>
+          <w:kern w:val="0"/>
+          <w:lang w:eastAsia="es-ES"/>
+          <w14:ligatures w14:val="none"/>
+        </w:rPr>
+        <w:t>return</w:t>
+      </w:r>
+      <w:proofErr w:type="spellEnd"/>
+      <w:r>
+        <w:rPr>
+          <w:rFonts w:ascii="Consolas" w:eastAsia="Times New Roman" w:hAnsi="Consolas" w:cs="Times New Roman"/>
+          <w:color w:val="CCCCCC"/>
+          <w:kern w:val="0"/>
+          <w:lang w:eastAsia="es-ES"/>
+          <w14:ligatures w14:val="none"/>
+        </w:rPr>
+        <w:t xml:space="preserve"> (rand </w:t>
+      </w:r>
+      <w:r>
+        <w:rPr>
+          <w:rFonts w:ascii="Consolas" w:eastAsia="Times New Roman" w:hAnsi="Consolas" w:cs="Times New Roman"/>
+          <w:color w:val="D4D4D4"/>
+          <w:kern w:val="0"/>
+          <w:lang w:eastAsia="es-ES"/>
           <w14:ligatures w14:val="none"/>
         </w:rPr>
         <w:t>&lt;</w:t>
@@ -8616,7 +8827,7 @@
           <w:rFonts w:ascii="Consolas" w:eastAsia="Times New Roman" w:hAnsi="Consolas" w:cs="Times New Roman"/>
           <w:color w:val="CCCCCC"/>
           <w:kern w:val="0"/>
-          <w:lang w:val="en-US" w:eastAsia="es-ES"/>
+          <w:lang w:eastAsia="es-ES"/>
           <w14:ligatures w14:val="none"/>
         </w:rPr>
         <w:t xml:space="preserve"> </w:t>
@@ -8626,7 +8837,7 @@
           <w:rFonts w:ascii="Consolas" w:eastAsia="Times New Roman" w:hAnsi="Consolas" w:cs="Times New Roman"/>
           <w:color w:val="B5CEA8"/>
           <w:kern w:val="0"/>
-          <w:lang w:val="en-US" w:eastAsia="es-ES"/>
+          <w:lang w:eastAsia="es-ES"/>
           <w14:ligatures w14:val="none"/>
         </w:rPr>
         <w:t>10</w:t>
@@ -8636,7 +8847,7 @@
           <w:rFonts w:ascii="Consolas" w:eastAsia="Times New Roman" w:hAnsi="Consolas" w:cs="Times New Roman"/>
           <w:color w:val="CCCCCC"/>
           <w:kern w:val="0"/>
-          <w:lang w:val="en-US" w:eastAsia="es-ES"/>
+          <w:lang w:eastAsia="es-ES"/>
           <w14:ligatures w14:val="none"/>
         </w:rPr>
         <w:t>)</w:t>
@@ -8648,7 +8859,6 @@
         <w:rPr>
           <w:sz w:val="20"/>
           <w:szCs w:val="20"/>
-          <w:lang w:val="en-US"/>
         </w:rPr>
       </w:pPr>
     </w:p>
@@ -8661,7 +8871,7 @@
           <w:rFonts w:ascii="Consolas" w:eastAsia="Times New Roman" w:hAnsi="Consolas" w:cs="Times New Roman"/>
           <w:color w:val="CCCCCC"/>
           <w:kern w:val="0"/>
-          <w:lang w:val="en-GB" w:eastAsia="es-ES"/>
+          <w:lang w:eastAsia="es-ES"/>
           <w14:ligatures w14:val="none"/>
         </w:rPr>
       </w:pPr>
@@ -8672,7 +8882,7 @@
           <w:rFonts w:ascii="Consolas" w:eastAsia="Times New Roman" w:hAnsi="Consolas" w:cs="Times New Roman"/>
           <w:color w:val="DCDCAA"/>
           <w:kern w:val="0"/>
-          <w:lang w:val="en-GB" w:eastAsia="es-ES"/>
+          <w:lang w:eastAsia="es-ES"/>
           <w14:ligatures w14:val="none"/>
         </w:rPr>
         <w:t>esSTAB</w:t>
@@ -8683,17 +8893,17 @@
           <w:rFonts w:ascii="Consolas" w:eastAsia="Times New Roman" w:hAnsi="Consolas" w:cs="Times New Roman"/>
           <w:color w:val="CCCCCC"/>
           <w:kern w:val="0"/>
-          <w:lang w:val="en-GB" w:eastAsia="es-ES"/>
-          <w14:ligatures w14:val="none"/>
-        </w:rPr>
-        <w:t xml:space="preserve"> </w:t>
-      </w:r>
-      <w:r>
-        <w:rPr>
-          <w:rFonts w:ascii="Consolas" w:eastAsia="Times New Roman" w:hAnsi="Consolas" w:cs="Times New Roman"/>
-          <w:color w:val="D4D4D4"/>
-          <w:kern w:val="0"/>
-          <w:lang w:val="en-GB" w:eastAsia="es-ES"/>
+          <w:lang w:eastAsia="es-ES"/>
+          <w14:ligatures w14:val="none"/>
+        </w:rPr>
+        <w:t xml:space="preserve"> </w:t>
+      </w:r>
+      <w:r>
+        <w:rPr>
+          <w:rFonts w:ascii="Consolas" w:eastAsia="Times New Roman" w:hAnsi="Consolas" w:cs="Times New Roman"/>
+          <w:color w:val="D4D4D4"/>
+          <w:kern w:val="0"/>
+          <w:lang w:eastAsia="es-ES"/>
           <w14:ligatures w14:val="none"/>
         </w:rPr>
         <w:t>:</w:t>
@@ -8704,7 +8914,7 @@
           <w:rFonts w:ascii="Consolas" w:eastAsia="Times New Roman" w:hAnsi="Consolas" w:cs="Times New Roman"/>
           <w:color w:val="D4D4D4"/>
           <w:kern w:val="0"/>
-          <w:lang w:val="en-GB" w:eastAsia="es-ES"/>
+          <w:lang w:eastAsia="es-ES"/>
           <w14:ligatures w14:val="none"/>
         </w:rPr>
         <w:t>:</w:t>
@@ -8714,7 +8924,7 @@
           <w:rFonts w:ascii="Consolas" w:eastAsia="Times New Roman" w:hAnsi="Consolas" w:cs="Times New Roman"/>
           <w:color w:val="CCCCCC"/>
           <w:kern w:val="0"/>
-          <w:lang w:val="en-GB" w:eastAsia="es-ES"/>
+          <w:lang w:eastAsia="es-ES"/>
           <w14:ligatures w14:val="none"/>
         </w:rPr>
         <w:t xml:space="preserve"> </w:t>
@@ -8725,7 +8935,7 @@
           <w:rFonts w:ascii="Consolas" w:eastAsia="Times New Roman" w:hAnsi="Consolas" w:cs="Times New Roman"/>
           <w:color w:val="569CD6"/>
           <w:kern w:val="0"/>
-          <w:lang w:val="en-GB" w:eastAsia="es-ES"/>
+          <w:lang w:eastAsia="es-ES"/>
           <w14:ligatures w14:val="none"/>
         </w:rPr>
         <w:t>Pokemon</w:t>
@@ -8736,17 +8946,17 @@
           <w:rFonts w:ascii="Consolas" w:eastAsia="Times New Roman" w:hAnsi="Consolas" w:cs="Times New Roman"/>
           <w:color w:val="CCCCCC"/>
           <w:kern w:val="0"/>
-          <w:lang w:val="en-GB" w:eastAsia="es-ES"/>
-          <w14:ligatures w14:val="none"/>
-        </w:rPr>
-        <w:t xml:space="preserve"> </w:t>
-      </w:r>
-      <w:r>
-        <w:rPr>
-          <w:rFonts w:ascii="Consolas" w:eastAsia="Times New Roman" w:hAnsi="Consolas" w:cs="Times New Roman"/>
-          <w:color w:val="D4D4D4"/>
-          <w:kern w:val="0"/>
-          <w:lang w:val="en-GB" w:eastAsia="es-ES"/>
+          <w:lang w:eastAsia="es-ES"/>
+          <w14:ligatures w14:val="none"/>
+        </w:rPr>
+        <w:t xml:space="preserve"> </w:t>
+      </w:r>
+      <w:r>
+        <w:rPr>
+          <w:rFonts w:ascii="Consolas" w:eastAsia="Times New Roman" w:hAnsi="Consolas" w:cs="Times New Roman"/>
+          <w:color w:val="D4D4D4"/>
+          <w:kern w:val="0"/>
+          <w:lang w:eastAsia="es-ES"/>
           <w14:ligatures w14:val="none"/>
         </w:rPr>
         <w:t>-&gt;</w:t>
@@ -8756,39 +8966,37 @@
           <w:rFonts w:ascii="Consolas" w:eastAsia="Times New Roman" w:hAnsi="Consolas" w:cs="Times New Roman"/>
           <w:color w:val="CCCCCC"/>
           <w:kern w:val="0"/>
-          <w:lang w:val="en-GB" w:eastAsia="es-ES"/>
-          <w14:ligatures w14:val="none"/>
-        </w:rPr>
-        <w:t xml:space="preserve"> </w:t>
-      </w:r>
-      <w:proofErr w:type="spellStart"/>
+          <w:lang w:eastAsia="es-ES"/>
+          <w14:ligatures w14:val="none"/>
+        </w:rPr>
+        <w:t xml:space="preserve"> </w:t>
+      </w:r>
       <w:r>
         <w:rPr>
           <w:rFonts w:ascii="Consolas" w:eastAsia="Times New Roman" w:hAnsi="Consolas" w:cs="Times New Roman"/>
           <w:color w:val="569CD6"/>
           <w:kern w:val="0"/>
-          <w:lang w:val="en-GB" w:eastAsia="es-ES"/>
+          <w:lang w:eastAsia="es-ES"/>
           <w14:ligatures w14:val="none"/>
         </w:rPr>
         <w:t>Habilidad</w:t>
       </w:r>
-      <w:proofErr w:type="spellEnd"/>
-      <w:r>
-        <w:rPr>
-          <w:rFonts w:ascii="Consolas" w:eastAsia="Times New Roman" w:hAnsi="Consolas" w:cs="Times New Roman"/>
-          <w:color w:val="CCCCCC"/>
-          <w:kern w:val="0"/>
-          <w:lang w:val="en-GB" w:eastAsia="es-ES"/>
-          <w14:ligatures w14:val="none"/>
-        </w:rPr>
-        <w:t xml:space="preserve"> </w:t>
-      </w:r>
-      <w:r>
-        <w:rPr>
-          <w:rFonts w:ascii="Consolas" w:eastAsia="Times New Roman" w:hAnsi="Consolas" w:cs="Times New Roman"/>
-          <w:color w:val="D4D4D4"/>
-          <w:kern w:val="0"/>
-          <w:lang w:val="en-GB" w:eastAsia="es-ES"/>
+      <w:r>
+        <w:rPr>
+          <w:rFonts w:ascii="Consolas" w:eastAsia="Times New Roman" w:hAnsi="Consolas" w:cs="Times New Roman"/>
+          <w:color w:val="CCCCCC"/>
+          <w:kern w:val="0"/>
+          <w:lang w:eastAsia="es-ES"/>
+          <w14:ligatures w14:val="none"/>
+        </w:rPr>
+        <w:t xml:space="preserve"> </w:t>
+      </w:r>
+      <w:r>
+        <w:rPr>
+          <w:rFonts w:ascii="Consolas" w:eastAsia="Times New Roman" w:hAnsi="Consolas" w:cs="Times New Roman"/>
+          <w:color w:val="D4D4D4"/>
+          <w:kern w:val="0"/>
+          <w:lang w:eastAsia="es-ES"/>
           <w14:ligatures w14:val="none"/>
         </w:rPr>
         <w:t>-&gt;</w:t>
@@ -8798,21 +9006,23 @@
           <w:rFonts w:ascii="Consolas" w:eastAsia="Times New Roman" w:hAnsi="Consolas" w:cs="Times New Roman"/>
           <w:color w:val="CCCCCC"/>
           <w:kern w:val="0"/>
-          <w:lang w:val="en-GB" w:eastAsia="es-ES"/>
-          <w14:ligatures w14:val="none"/>
-        </w:rPr>
-        <w:t xml:space="preserve"> </w:t>
-      </w:r>
+          <w:lang w:eastAsia="es-ES"/>
+          <w14:ligatures w14:val="none"/>
+        </w:rPr>
+        <w:t xml:space="preserve"> </w:t>
+      </w:r>
+      <w:proofErr w:type="spellStart"/>
       <w:r>
         <w:rPr>
           <w:rFonts w:ascii="Consolas" w:eastAsia="Times New Roman" w:hAnsi="Consolas" w:cs="Times New Roman"/>
           <w:color w:val="569CD6"/>
           <w:kern w:val="0"/>
-          <w:lang w:val="en-GB" w:eastAsia="es-ES"/>
+          <w:lang w:eastAsia="es-ES"/>
           <w14:ligatures w14:val="none"/>
         </w:rPr>
         <w:t>Double</w:t>
       </w:r>
+      <w:proofErr w:type="spellEnd"/>
     </w:p>
     <w:p>
       <w:pPr>
@@ -9249,6 +9459,7 @@
         </w:rPr>
         <w:t xml:space="preserve"> </w:t>
       </w:r>
+      <w:proofErr w:type="spellStart"/>
       <w:r>
         <w:rPr>
           <w:rFonts w:ascii="Consolas" w:eastAsia="Times New Roman" w:hAnsi="Consolas" w:cs="Times New Roman"/>
@@ -9259,6 +9470,7 @@
         </w:rPr>
         <w:t>String</w:t>
       </w:r>
+      <w:proofErr w:type="spellEnd"/>
     </w:p>
     <w:p>
       <w:pPr>
@@ -14131,6 +14343,7 @@
         </w:rPr>
         <w:t xml:space="preserve"> </w:t>
       </w:r>
+      <w:proofErr w:type="spellStart"/>
       <w:r>
         <w:rPr>
           <w:rFonts w:ascii="Consolas" w:eastAsia="Times New Roman" w:hAnsi="Consolas" w:cs="Times New Roman"/>
@@ -14141,6 +14354,7 @@
         </w:rPr>
         <w:t>String</w:t>
       </w:r>
+      <w:proofErr w:type="spellEnd"/>
       <w:r>
         <w:rPr>
           <w:rFonts w:ascii="Consolas" w:eastAsia="Times New Roman" w:hAnsi="Consolas" w:cs="Times New Roman"/>
@@ -14870,6 +15084,7 @@
         </w:rPr>
         <w:t xml:space="preserve"> [</w:t>
       </w:r>
+      <w:proofErr w:type="spellStart"/>
       <w:r>
         <w:rPr>
           <w:rFonts w:ascii="Consolas" w:eastAsia="Times New Roman" w:hAnsi="Consolas" w:cs="Times New Roman"/>
@@ -14880,6 +15095,7 @@
         </w:rPr>
         <w:t>String</w:t>
       </w:r>
+      <w:proofErr w:type="spellEnd"/>
       <w:r>
         <w:rPr>
           <w:rFonts w:ascii="Consolas" w:eastAsia="Times New Roman" w:hAnsi="Consolas" w:cs="Times New Roman"/>
@@ -15269,7 +15485,7 @@
           <w:noProof/>
         </w:rPr>
         <w:drawing>
-          <wp:inline distT="0" distB="0" distL="0" distR="0" wp14:anchorId="5257D916" wp14:editId="70B74684">
+          <wp:inline distT="0" distB="0" distL="0" distR="0" wp14:anchorId="5257D916" wp14:editId="7ADB55BF">
             <wp:extent cx="4482988" cy="6759526"/>
             <wp:effectExtent l="0" t="0" r="0" b="3810"/>
             <wp:docPr id="2120458020" name="Imagen 2" descr="Diagrama, Esquemático&#10;&#10;Descripción generada automáticamente"/>
@@ -17084,7 +17300,7 @@
         <v:path o:extrusionok="f" gradientshapeok="t" o:connecttype="rect"/>
         <o:lock v:ext="edit" aspectratio="t"/>
       </v:shapetype>
-      <v:shape id="_x0000_i1081" type="#_x0000_t75" style="width:11.65pt;height:11.65pt" o:bullet="t">
+      <v:shape id="_x0000_i1218" type="#_x0000_t75" style="width:11.35pt;height:11.35pt" o:bullet="t">
         <v:imagedata r:id="rId1" o:title="msoF85A"/>
       </v:shape>
     </w:pict>
@@ -17203,6 +17419,119 @@
     </w:lvl>
   </w:abstractNum>
   <w:abstractNum w:abstractNumId="1" w15:restartNumberingAfterBreak="0">
+    <w:nsid w:val="23610AF9"/>
+    <w:multiLevelType w:val="hybridMultilevel"/>
+    <w:tmpl w:val="6E48574A"/>
+    <w:lvl w:ilvl="0" w:tplc="0C0A0001">
+      <w:start w:val="1"/>
+      <w:numFmt w:val="bullet"/>
+      <w:lvlText w:val=""/>
+      <w:lvlJc w:val="left"/>
+      <w:pPr>
+        <w:ind w:left="3600" w:hanging="360"/>
+      </w:pPr>
+      <w:rPr>
+        <w:rFonts w:ascii="Symbol" w:hAnsi="Symbol" w:hint="default"/>
+      </w:rPr>
+    </w:lvl>
+    <w:lvl w:ilvl="1" w:tplc="0C0A0003" w:tentative="1">
+      <w:start w:val="1"/>
+      <w:numFmt w:val="bullet"/>
+      <w:lvlText w:val="o"/>
+      <w:lvlJc w:val="left"/>
+      <w:pPr>
+        <w:ind w:left="4320" w:hanging="360"/>
+      </w:pPr>
+      <w:rPr>
+        <w:rFonts w:ascii="Courier New" w:hAnsi="Courier New" w:cs="Courier New" w:hint="default"/>
+      </w:rPr>
+    </w:lvl>
+    <w:lvl w:ilvl="2" w:tplc="0C0A0005" w:tentative="1">
+      <w:start w:val="1"/>
+      <w:numFmt w:val="bullet"/>
+      <w:lvlText w:val=""/>
+      <w:lvlJc w:val="left"/>
+      <w:pPr>
+        <w:ind w:left="5040" w:hanging="360"/>
+      </w:pPr>
+      <w:rPr>
+        <w:rFonts w:ascii="Wingdings" w:hAnsi="Wingdings" w:hint="default"/>
+      </w:rPr>
+    </w:lvl>
+    <w:lvl w:ilvl="3" w:tplc="0C0A0001" w:tentative="1">
+      <w:start w:val="1"/>
+      <w:numFmt w:val="bullet"/>
+      <w:lvlText w:val=""/>
+      <w:lvlJc w:val="left"/>
+      <w:pPr>
+        <w:ind w:left="5760" w:hanging="360"/>
+      </w:pPr>
+      <w:rPr>
+        <w:rFonts w:ascii="Symbol" w:hAnsi="Symbol" w:hint="default"/>
+      </w:rPr>
+    </w:lvl>
+    <w:lvl w:ilvl="4" w:tplc="0C0A0003" w:tentative="1">
+      <w:start w:val="1"/>
+      <w:numFmt w:val="bullet"/>
+      <w:lvlText w:val="o"/>
+      <w:lvlJc w:val="left"/>
+      <w:pPr>
+        <w:ind w:left="6480" w:hanging="360"/>
+      </w:pPr>
+      <w:rPr>
+        <w:rFonts w:ascii="Courier New" w:hAnsi="Courier New" w:cs="Courier New" w:hint="default"/>
+      </w:rPr>
+    </w:lvl>
+    <w:lvl w:ilvl="5" w:tplc="0C0A0005" w:tentative="1">
+      <w:start w:val="1"/>
+      <w:numFmt w:val="bullet"/>
+      <w:lvlText w:val=""/>
+      <w:lvlJc w:val="left"/>
+      <w:pPr>
+        <w:ind w:left="7200" w:hanging="360"/>
+      </w:pPr>
+      <w:rPr>
+        <w:rFonts w:ascii="Wingdings" w:hAnsi="Wingdings" w:hint="default"/>
+      </w:rPr>
+    </w:lvl>
+    <w:lvl w:ilvl="6" w:tplc="0C0A0001" w:tentative="1">
+      <w:start w:val="1"/>
+      <w:numFmt w:val="bullet"/>
+      <w:lvlText w:val=""/>
+      <w:lvlJc w:val="left"/>
+      <w:pPr>
+        <w:ind w:left="7920" w:hanging="360"/>
+      </w:pPr>
+      <w:rPr>
+        <w:rFonts w:ascii="Symbol" w:hAnsi="Symbol" w:hint="default"/>
+      </w:rPr>
+    </w:lvl>
+    <w:lvl w:ilvl="7" w:tplc="0C0A0003" w:tentative="1">
+      <w:start w:val="1"/>
+      <w:numFmt w:val="bullet"/>
+      <w:lvlText w:val="o"/>
+      <w:lvlJc w:val="left"/>
+      <w:pPr>
+        <w:ind w:left="8640" w:hanging="360"/>
+      </w:pPr>
+      <w:rPr>
+        <w:rFonts w:ascii="Courier New" w:hAnsi="Courier New" w:cs="Courier New" w:hint="default"/>
+      </w:rPr>
+    </w:lvl>
+    <w:lvl w:ilvl="8" w:tplc="0C0A0005" w:tentative="1">
+      <w:start w:val="1"/>
+      <w:numFmt w:val="bullet"/>
+      <w:lvlText w:val=""/>
+      <w:lvlJc w:val="left"/>
+      <w:pPr>
+        <w:ind w:left="9360" w:hanging="360"/>
+      </w:pPr>
+      <w:rPr>
+        <w:rFonts w:ascii="Wingdings" w:hAnsi="Wingdings" w:hint="default"/>
+      </w:rPr>
+    </w:lvl>
+  </w:abstractNum>
+  <w:abstractNum w:abstractNumId="2" w15:restartNumberingAfterBreak="0">
     <w:nsid w:val="3B0B5A9A"/>
     <w:multiLevelType w:val="hybridMultilevel"/>
     <w:tmpl w:val="D2689D48"/>
@@ -17316,7 +17645,120 @@
       </w:rPr>
     </w:lvl>
   </w:abstractNum>
-  <w:abstractNum w:abstractNumId="2" w15:restartNumberingAfterBreak="0">
+  <w:abstractNum w:abstractNumId="3" w15:restartNumberingAfterBreak="0">
+    <w:nsid w:val="42CF3182"/>
+    <w:multiLevelType w:val="hybridMultilevel"/>
+    <w:tmpl w:val="B8FE83C8"/>
+    <w:lvl w:ilvl="0" w:tplc="0C0A0001">
+      <w:start w:val="1"/>
+      <w:numFmt w:val="bullet"/>
+      <w:lvlText w:val=""/>
+      <w:lvlJc w:val="left"/>
+      <w:pPr>
+        <w:ind w:left="720" w:hanging="360"/>
+      </w:pPr>
+      <w:rPr>
+        <w:rFonts w:ascii="Symbol" w:hAnsi="Symbol" w:hint="default"/>
+      </w:rPr>
+    </w:lvl>
+    <w:lvl w:ilvl="1" w:tplc="0C0A0003" w:tentative="1">
+      <w:start w:val="1"/>
+      <w:numFmt w:val="bullet"/>
+      <w:lvlText w:val="o"/>
+      <w:lvlJc w:val="left"/>
+      <w:pPr>
+        <w:ind w:left="1440" w:hanging="360"/>
+      </w:pPr>
+      <w:rPr>
+        <w:rFonts w:ascii="Courier New" w:hAnsi="Courier New" w:cs="Courier New" w:hint="default"/>
+      </w:rPr>
+    </w:lvl>
+    <w:lvl w:ilvl="2" w:tplc="0C0A0005" w:tentative="1">
+      <w:start w:val="1"/>
+      <w:numFmt w:val="bullet"/>
+      <w:lvlText w:val=""/>
+      <w:lvlJc w:val="left"/>
+      <w:pPr>
+        <w:ind w:left="2160" w:hanging="360"/>
+      </w:pPr>
+      <w:rPr>
+        <w:rFonts w:ascii="Wingdings" w:hAnsi="Wingdings" w:hint="default"/>
+      </w:rPr>
+    </w:lvl>
+    <w:lvl w:ilvl="3" w:tplc="0C0A0001" w:tentative="1">
+      <w:start w:val="1"/>
+      <w:numFmt w:val="bullet"/>
+      <w:lvlText w:val=""/>
+      <w:lvlJc w:val="left"/>
+      <w:pPr>
+        <w:ind w:left="2880" w:hanging="360"/>
+      </w:pPr>
+      <w:rPr>
+        <w:rFonts w:ascii="Symbol" w:hAnsi="Symbol" w:hint="default"/>
+      </w:rPr>
+    </w:lvl>
+    <w:lvl w:ilvl="4" w:tplc="0C0A0003" w:tentative="1">
+      <w:start w:val="1"/>
+      <w:numFmt w:val="bullet"/>
+      <w:lvlText w:val="o"/>
+      <w:lvlJc w:val="left"/>
+      <w:pPr>
+        <w:ind w:left="3600" w:hanging="360"/>
+      </w:pPr>
+      <w:rPr>
+        <w:rFonts w:ascii="Courier New" w:hAnsi="Courier New" w:cs="Courier New" w:hint="default"/>
+      </w:rPr>
+    </w:lvl>
+    <w:lvl w:ilvl="5" w:tplc="0C0A0005" w:tentative="1">
+      <w:start w:val="1"/>
+      <w:numFmt w:val="bullet"/>
+      <w:lvlText w:val=""/>
+      <w:lvlJc w:val="left"/>
+      <w:pPr>
+        <w:ind w:left="4320" w:hanging="360"/>
+      </w:pPr>
+      <w:rPr>
+        <w:rFonts w:ascii="Wingdings" w:hAnsi="Wingdings" w:hint="default"/>
+      </w:rPr>
+    </w:lvl>
+    <w:lvl w:ilvl="6" w:tplc="0C0A0001" w:tentative="1">
+      <w:start w:val="1"/>
+      <w:numFmt w:val="bullet"/>
+      <w:lvlText w:val=""/>
+      <w:lvlJc w:val="left"/>
+      <w:pPr>
+        <w:ind w:left="5040" w:hanging="360"/>
+      </w:pPr>
+      <w:rPr>
+        <w:rFonts w:ascii="Symbol" w:hAnsi="Symbol" w:hint="default"/>
+      </w:rPr>
+    </w:lvl>
+    <w:lvl w:ilvl="7" w:tplc="0C0A0003" w:tentative="1">
+      <w:start w:val="1"/>
+      <w:numFmt w:val="bullet"/>
+      <w:lvlText w:val="o"/>
+      <w:lvlJc w:val="left"/>
+      <w:pPr>
+        <w:ind w:left="5760" w:hanging="360"/>
+      </w:pPr>
+      <w:rPr>
+        <w:rFonts w:ascii="Courier New" w:hAnsi="Courier New" w:cs="Courier New" w:hint="default"/>
+      </w:rPr>
+    </w:lvl>
+    <w:lvl w:ilvl="8" w:tplc="0C0A0005" w:tentative="1">
+      <w:start w:val="1"/>
+      <w:numFmt w:val="bullet"/>
+      <w:lvlText w:val=""/>
+      <w:lvlJc w:val="left"/>
+      <w:pPr>
+        <w:ind w:left="6480" w:hanging="360"/>
+      </w:pPr>
+      <w:rPr>
+        <w:rFonts w:ascii="Wingdings" w:hAnsi="Wingdings" w:hint="default"/>
+      </w:rPr>
+    </w:lvl>
+  </w:abstractNum>
+  <w:abstractNum w:abstractNumId="4" w15:restartNumberingAfterBreak="0">
     <w:nsid w:val="5F381F5F"/>
     <w:multiLevelType w:val="hybridMultilevel"/>
     <w:tmpl w:val="3558F46A"/>
@@ -17428,7 +17870,120 @@
       </w:rPr>
     </w:lvl>
   </w:abstractNum>
-  <w:abstractNum w:abstractNumId="3" w15:restartNumberingAfterBreak="0">
+  <w:abstractNum w:abstractNumId="5" w15:restartNumberingAfterBreak="0">
+    <w:nsid w:val="61385C7B"/>
+    <w:multiLevelType w:val="hybridMultilevel"/>
+    <w:tmpl w:val="581EF744"/>
+    <w:lvl w:ilvl="0" w:tplc="0C0A0001">
+      <w:start w:val="1"/>
+      <w:numFmt w:val="bullet"/>
+      <w:lvlText w:val=""/>
+      <w:lvlJc w:val="left"/>
+      <w:pPr>
+        <w:ind w:left="3600" w:hanging="360"/>
+      </w:pPr>
+      <w:rPr>
+        <w:rFonts w:ascii="Symbol" w:hAnsi="Symbol" w:hint="default"/>
+      </w:rPr>
+    </w:lvl>
+    <w:lvl w:ilvl="1" w:tplc="0C0A0003" w:tentative="1">
+      <w:start w:val="1"/>
+      <w:numFmt w:val="bullet"/>
+      <w:lvlText w:val="o"/>
+      <w:lvlJc w:val="left"/>
+      <w:pPr>
+        <w:ind w:left="4320" w:hanging="360"/>
+      </w:pPr>
+      <w:rPr>
+        <w:rFonts w:ascii="Courier New" w:hAnsi="Courier New" w:cs="Courier New" w:hint="default"/>
+      </w:rPr>
+    </w:lvl>
+    <w:lvl w:ilvl="2" w:tplc="0C0A0005" w:tentative="1">
+      <w:start w:val="1"/>
+      <w:numFmt w:val="bullet"/>
+      <w:lvlText w:val=""/>
+      <w:lvlJc w:val="left"/>
+      <w:pPr>
+        <w:ind w:left="5040" w:hanging="360"/>
+      </w:pPr>
+      <w:rPr>
+        <w:rFonts w:ascii="Wingdings" w:hAnsi="Wingdings" w:hint="default"/>
+      </w:rPr>
+    </w:lvl>
+    <w:lvl w:ilvl="3" w:tplc="0C0A0001" w:tentative="1">
+      <w:start w:val="1"/>
+      <w:numFmt w:val="bullet"/>
+      <w:lvlText w:val=""/>
+      <w:lvlJc w:val="left"/>
+      <w:pPr>
+        <w:ind w:left="5760" w:hanging="360"/>
+      </w:pPr>
+      <w:rPr>
+        <w:rFonts w:ascii="Symbol" w:hAnsi="Symbol" w:hint="default"/>
+      </w:rPr>
+    </w:lvl>
+    <w:lvl w:ilvl="4" w:tplc="0C0A0003" w:tentative="1">
+      <w:start w:val="1"/>
+      <w:numFmt w:val="bullet"/>
+      <w:lvlText w:val="o"/>
+      <w:lvlJc w:val="left"/>
+      <w:pPr>
+        <w:ind w:left="6480" w:hanging="360"/>
+      </w:pPr>
+      <w:rPr>
+        <w:rFonts w:ascii="Courier New" w:hAnsi="Courier New" w:cs="Courier New" w:hint="default"/>
+      </w:rPr>
+    </w:lvl>
+    <w:lvl w:ilvl="5" w:tplc="0C0A0005" w:tentative="1">
+      <w:start w:val="1"/>
+      <w:numFmt w:val="bullet"/>
+      <w:lvlText w:val=""/>
+      <w:lvlJc w:val="left"/>
+      <w:pPr>
+        <w:ind w:left="7200" w:hanging="360"/>
+      </w:pPr>
+      <w:rPr>
+        <w:rFonts w:ascii="Wingdings" w:hAnsi="Wingdings" w:hint="default"/>
+      </w:rPr>
+    </w:lvl>
+    <w:lvl w:ilvl="6" w:tplc="0C0A0001" w:tentative="1">
+      <w:start w:val="1"/>
+      <w:numFmt w:val="bullet"/>
+      <w:lvlText w:val=""/>
+      <w:lvlJc w:val="left"/>
+      <w:pPr>
+        <w:ind w:left="7920" w:hanging="360"/>
+      </w:pPr>
+      <w:rPr>
+        <w:rFonts w:ascii="Symbol" w:hAnsi="Symbol" w:hint="default"/>
+      </w:rPr>
+    </w:lvl>
+    <w:lvl w:ilvl="7" w:tplc="0C0A0003" w:tentative="1">
+      <w:start w:val="1"/>
+      <w:numFmt w:val="bullet"/>
+      <w:lvlText w:val="o"/>
+      <w:lvlJc w:val="left"/>
+      <w:pPr>
+        <w:ind w:left="8640" w:hanging="360"/>
+      </w:pPr>
+      <w:rPr>
+        <w:rFonts w:ascii="Courier New" w:hAnsi="Courier New" w:cs="Courier New" w:hint="default"/>
+      </w:rPr>
+    </w:lvl>
+    <w:lvl w:ilvl="8" w:tplc="0C0A0005" w:tentative="1">
+      <w:start w:val="1"/>
+      <w:numFmt w:val="bullet"/>
+      <w:lvlText w:val=""/>
+      <w:lvlJc w:val="left"/>
+      <w:pPr>
+        <w:ind w:left="9360" w:hanging="360"/>
+      </w:pPr>
+      <w:rPr>
+        <w:rFonts w:ascii="Wingdings" w:hAnsi="Wingdings" w:hint="default"/>
+      </w:rPr>
+    </w:lvl>
+  </w:abstractNum>
+  <w:abstractNum w:abstractNumId="6" w15:restartNumberingAfterBreak="0">
     <w:nsid w:val="63CD0039"/>
     <w:multiLevelType w:val="hybridMultilevel"/>
     <w:tmpl w:val="77C2E3D4"/>
@@ -17543,16 +18098,25 @@
     </w:lvl>
   </w:abstractNum>
   <w:num w:numId="1" w16cid:durableId="2085758250">
-    <w:abstractNumId w:val="2"/>
+    <w:abstractNumId w:val="4"/>
   </w:num>
   <w:num w:numId="2" w16cid:durableId="358363538">
-    <w:abstractNumId w:val="3"/>
+    <w:abstractNumId w:val="6"/>
   </w:num>
   <w:num w:numId="3" w16cid:durableId="2131901114">
-    <w:abstractNumId w:val="1"/>
+    <w:abstractNumId w:val="2"/>
   </w:num>
   <w:num w:numId="4" w16cid:durableId="1388800974">
     <w:abstractNumId w:val="0"/>
+  </w:num>
+  <w:num w:numId="5" w16cid:durableId="1208763678">
+    <w:abstractNumId w:val="5"/>
+  </w:num>
+  <w:num w:numId="6" w16cid:durableId="908618726">
+    <w:abstractNumId w:val="1"/>
+  </w:num>
+  <w:num w:numId="7" w16cid:durableId="149714880">
+    <w:abstractNumId w:val="3"/>
   </w:num>
 </w:numbering>
 </file>
@@ -18434,6 +18998,7 @@
   </w:style>
   <w:style w:type="paragraph" w:styleId="Sinespaciado">
     <w:name w:val="No Spacing"/>
+    <w:link w:val="SinespaciadoCar"/>
     <w:uiPriority w:val="1"/>
     <w:qFormat/>
     <w:rsid w:val="00B15CE1"/>
@@ -18722,6 +19287,13 @@
       <w:ind w:left="420"/>
     </w:pPr>
   </w:style>
+  <w:style w:type="character" w:customStyle="1" w:styleId="SinespaciadoCar">
+    <w:name w:val="Sin espaciado Car"/>
+    <w:basedOn w:val="Fuentedeprrafopredeter"/>
+    <w:link w:val="Sinespaciado"/>
+    <w:uiPriority w:val="1"/>
+    <w:rsid w:val="000974FC"/>
+  </w:style>
 </w:styles>
 </file>
 

--- a/Pokemon/Pokimon-version-2.docx
+++ b/Pokemon/Pokimon-version-2.docx
@@ -7,7 +7,10 @@
         <w:pStyle w:val="Ttulo"/>
       </w:pPr>
       <w:r>
-        <w:t>TRABAJO PD</w:t>
+        <w:rPr>
+          <w:u w:val="single"/>
+        </w:rPr>
+        <w:t>HASKELLMÓN</w:t>
       </w:r>
     </w:p>
     <w:sdt>
@@ -1843,7 +1846,17 @@
     <w:p>
       <w:r>
         <w:lastRenderedPageBreak/>
-        <w:t>Vamos a centrarnos primero en la carpeta Data, ya que es donde se almacenan los módulos base para la creación de las funciones.</w:t>
+        <w:t xml:space="preserve">Vamos a centrarnos primero en la carpeta </w:t>
+      </w:r>
+      <w:r>
+        <w:rPr>
+          <w:b/>
+          <w:bCs/>
+        </w:rPr>
+        <w:t>Data</w:t>
+      </w:r>
+      <w:r>
+        <w:t>, ya que es donde se almacenan los módulos base para la creación de las funciones.</w:t>
       </w:r>
     </w:p>
     <w:p>
@@ -5246,15 +5259,15 @@
         <w:jc w:val="center"/>
         <w:rPr>
           <w:color w:val="FF8427" w:themeColor="accent4"/>
-          <w:sz w:val="24"/>
-          <w:szCs w:val="24"/>
+          <w:sz w:val="28"/>
+          <w:szCs w:val="28"/>
         </w:rPr>
       </w:pPr>
       <w:r>
         <w:rPr>
           <w:color w:val="FF8427" w:themeColor="accent4"/>
-          <w:sz w:val="24"/>
-          <w:szCs w:val="24"/>
+          <w:sz w:val="28"/>
+          <w:szCs w:val="28"/>
         </w:rPr>
         <w:t>FUNCIONES DE ORDEN SUPERIOR</w:t>
       </w:r>
@@ -6878,12 +6891,16 @@
         <w:pStyle w:val="Ttulo4"/>
         <w:jc w:val="center"/>
         <w:rPr>
+          <w:i w:val="0"/>
+          <w:iCs w:val="0"/>
           <w:color w:val="FF8427" w:themeColor="accent4"/>
         </w:rPr>
       </w:pPr>
       <w:proofErr w:type="spellStart"/>
       <w:r>
         <w:rPr>
+          <w:i w:val="0"/>
+          <w:iCs w:val="0"/>
           <w:color w:val="FF8427" w:themeColor="accent4"/>
         </w:rPr>
         <w:t>Potion.hs</w:t>
@@ -8437,6 +8454,7 @@
       <w:bookmarkEnd w:id="9"/>
       <w:proofErr w:type="spellEnd"/>
     </w:p>
+    <w:p/>
     <w:p>
       <w:pPr>
         <w:spacing w:line="240" w:lineRule="auto"/>
@@ -14255,26 +14273,123 @@
     </w:p>
     <w:p>
       <w:pPr>
-        <w:spacing w:line="240" w:lineRule="auto"/>
-        <w:rPr>
-          <w:sz w:val="20"/>
-          <w:szCs w:val="20"/>
-        </w:rPr>
-      </w:pPr>
-    </w:p>
-    <w:p>
-      <w:pPr>
         <w:shd w:val="clear" w:color="auto" w:fill="1F1F1F"/>
         <w:spacing w:after="0" w:line="285" w:lineRule="atLeast"/>
         <w:jc w:val="left"/>
         <w:rPr>
           <w:rFonts w:ascii="Consolas" w:eastAsia="Times New Roman" w:hAnsi="Consolas" w:cs="Times New Roman"/>
+          <w:color w:val="CCCCCC"/>
+          <w:kern w:val="0"/>
+          <w:lang w:eastAsia="es-ES"/>
+          <w14:ligatures w14:val="none"/>
+        </w:rPr>
+      </w:pPr>
+      <w:proofErr w:type="spellStart"/>
+      <w:proofErr w:type="gramStart"/>
+      <w:r>
+        <w:rPr>
+          <w:rFonts w:ascii="Consolas" w:eastAsia="Times New Roman" w:hAnsi="Consolas" w:cs="Times New Roman"/>
           <w:color w:val="DCDCAA"/>
           <w:kern w:val="0"/>
           <w:lang w:eastAsia="es-ES"/>
           <w14:ligatures w14:val="none"/>
         </w:rPr>
-      </w:pPr>
+        <w:t>parseoUnSoloTipo</w:t>
+      </w:r>
+      <w:proofErr w:type="spellEnd"/>
+      <w:r>
+        <w:rPr>
+          <w:rFonts w:ascii="Consolas" w:eastAsia="Times New Roman" w:hAnsi="Consolas" w:cs="Times New Roman"/>
+          <w:color w:val="CCCCCC"/>
+          <w:kern w:val="0"/>
+          <w:lang w:eastAsia="es-ES"/>
+          <w14:ligatures w14:val="none"/>
+        </w:rPr>
+        <w:t xml:space="preserve"> </w:t>
+      </w:r>
+      <w:r>
+        <w:rPr>
+          <w:rFonts w:ascii="Consolas" w:eastAsia="Times New Roman" w:hAnsi="Consolas" w:cs="Times New Roman"/>
+          <w:color w:val="D4D4D4"/>
+          <w:kern w:val="0"/>
+          <w:lang w:eastAsia="es-ES"/>
+          <w14:ligatures w14:val="none"/>
+        </w:rPr>
+        <w:t>:</w:t>
+      </w:r>
+      <w:proofErr w:type="gramEnd"/>
+      <w:r>
+        <w:rPr>
+          <w:rFonts w:ascii="Consolas" w:eastAsia="Times New Roman" w:hAnsi="Consolas" w:cs="Times New Roman"/>
+          <w:color w:val="D4D4D4"/>
+          <w:kern w:val="0"/>
+          <w:lang w:eastAsia="es-ES"/>
+          <w14:ligatures w14:val="none"/>
+        </w:rPr>
+        <w:t>:</w:t>
+      </w:r>
+      <w:r>
+        <w:rPr>
+          <w:rFonts w:ascii="Consolas" w:eastAsia="Times New Roman" w:hAnsi="Consolas" w:cs="Times New Roman"/>
+          <w:color w:val="CCCCCC"/>
+          <w:kern w:val="0"/>
+          <w:lang w:eastAsia="es-ES"/>
+          <w14:ligatures w14:val="none"/>
+        </w:rPr>
+        <w:t xml:space="preserve"> </w:t>
+      </w:r>
+      <w:proofErr w:type="spellStart"/>
+      <w:r>
+        <w:rPr>
+          <w:rFonts w:ascii="Consolas" w:eastAsia="Times New Roman" w:hAnsi="Consolas" w:cs="Times New Roman"/>
+          <w:color w:val="569CD6"/>
+          <w:kern w:val="0"/>
+          <w:lang w:eastAsia="es-ES"/>
+          <w14:ligatures w14:val="none"/>
+        </w:rPr>
+        <w:t>String</w:t>
+      </w:r>
+      <w:proofErr w:type="spellEnd"/>
+      <w:r>
+        <w:rPr>
+          <w:rFonts w:ascii="Consolas" w:eastAsia="Times New Roman" w:hAnsi="Consolas" w:cs="Times New Roman"/>
+          <w:color w:val="CCCCCC"/>
+          <w:kern w:val="0"/>
+          <w:lang w:eastAsia="es-ES"/>
+          <w14:ligatures w14:val="none"/>
+        </w:rPr>
+        <w:t xml:space="preserve"> </w:t>
+      </w:r>
+      <w:r>
+        <w:rPr>
+          <w:rFonts w:ascii="Consolas" w:eastAsia="Times New Roman" w:hAnsi="Consolas" w:cs="Times New Roman"/>
+          <w:color w:val="D4D4D4"/>
+          <w:kern w:val="0"/>
+          <w:lang w:eastAsia="es-ES"/>
+          <w14:ligatures w14:val="none"/>
+        </w:rPr>
+        <w:t>-&gt;</w:t>
+      </w:r>
+      <w:r>
+        <w:rPr>
+          <w:rFonts w:ascii="Consolas" w:eastAsia="Times New Roman" w:hAnsi="Consolas" w:cs="Times New Roman"/>
+          <w:color w:val="CCCCCC"/>
+          <w:kern w:val="0"/>
+          <w:lang w:eastAsia="es-ES"/>
+          <w14:ligatures w14:val="none"/>
+        </w:rPr>
+        <w:t xml:space="preserve"> </w:t>
+      </w:r>
+      <w:r>
+        <w:rPr>
+          <w:rFonts w:ascii="Consolas" w:eastAsia="Times New Roman" w:hAnsi="Consolas" w:cs="Times New Roman"/>
+          <w:color w:val="569CD6"/>
+          <w:kern w:val="0"/>
+          <w:lang w:eastAsia="es-ES"/>
+          <w14:ligatures w14:val="none"/>
+        </w:rPr>
+        <w:t>Tipo</w:t>
+      </w:r>
     </w:p>
     <w:p>
       <w:pPr>
@@ -14290,11 +14405,10 @@
         </w:rPr>
       </w:pPr>
       <w:proofErr w:type="spellStart"/>
-      <w:proofErr w:type="gramStart"/>
-      <w:r>
-        <w:rPr>
-          <w:rFonts w:ascii="Consolas" w:eastAsia="Times New Roman" w:hAnsi="Consolas" w:cs="Times New Roman"/>
-          <w:color w:val="DCDCAA"/>
+      <w:r>
+        <w:rPr>
+          <w:rFonts w:ascii="Consolas" w:eastAsia="Times New Roman" w:hAnsi="Consolas" w:cs="Times New Roman"/>
+          <w:color w:val="CCCCCC"/>
           <w:kern w:val="0"/>
           <w:lang w:eastAsia="es-ES"/>
           <w14:ligatures w14:val="none"/>
@@ -14312,89 +14426,82 @@
         </w:rPr>
         <w:t xml:space="preserve"> </w:t>
       </w:r>
-      <w:r>
-        <w:rPr>
-          <w:rFonts w:ascii="Consolas" w:eastAsia="Times New Roman" w:hAnsi="Consolas" w:cs="Times New Roman"/>
-          <w:color w:val="D4D4D4"/>
-          <w:kern w:val="0"/>
-          <w:lang w:eastAsia="es-ES"/>
-          <w14:ligatures w14:val="none"/>
-        </w:rPr>
-        <w:t>:</w:t>
-      </w:r>
-      <w:proofErr w:type="gramEnd"/>
-      <w:r>
-        <w:rPr>
-          <w:rFonts w:ascii="Consolas" w:eastAsia="Times New Roman" w:hAnsi="Consolas" w:cs="Times New Roman"/>
-          <w:color w:val="D4D4D4"/>
-          <w:kern w:val="0"/>
-          <w:lang w:eastAsia="es-ES"/>
-          <w14:ligatures w14:val="none"/>
-        </w:rPr>
-        <w:t>:</w:t>
-      </w:r>
-      <w:r>
-        <w:rPr>
-          <w:rFonts w:ascii="Consolas" w:eastAsia="Times New Roman" w:hAnsi="Consolas" w:cs="Times New Roman"/>
-          <w:color w:val="CCCCCC"/>
-          <w:kern w:val="0"/>
-          <w:lang w:eastAsia="es-ES"/>
-          <w14:ligatures w14:val="none"/>
-        </w:rPr>
-        <w:t xml:space="preserve"> </w:t>
-      </w:r>
-      <w:proofErr w:type="spellStart"/>
-      <w:r>
-        <w:rPr>
-          <w:rFonts w:ascii="Consolas" w:eastAsia="Times New Roman" w:hAnsi="Consolas" w:cs="Times New Roman"/>
-          <w:color w:val="569CD6"/>
-          <w:kern w:val="0"/>
-          <w:lang w:eastAsia="es-ES"/>
-          <w14:ligatures w14:val="none"/>
-        </w:rPr>
-        <w:t>String</w:t>
-      </w:r>
-      <w:proofErr w:type="spellEnd"/>
-      <w:r>
-        <w:rPr>
-          <w:rFonts w:ascii="Consolas" w:eastAsia="Times New Roman" w:hAnsi="Consolas" w:cs="Times New Roman"/>
-          <w:color w:val="CCCCCC"/>
-          <w:kern w:val="0"/>
-          <w:lang w:eastAsia="es-ES"/>
-          <w14:ligatures w14:val="none"/>
-        </w:rPr>
-        <w:t xml:space="preserve"> </w:t>
-      </w:r>
-      <w:r>
-        <w:rPr>
-          <w:rFonts w:ascii="Consolas" w:eastAsia="Times New Roman" w:hAnsi="Consolas" w:cs="Times New Roman"/>
-          <w:color w:val="D4D4D4"/>
-          <w:kern w:val="0"/>
-          <w:lang w:eastAsia="es-ES"/>
-          <w14:ligatures w14:val="none"/>
-        </w:rPr>
-        <w:t>-&gt;</w:t>
-      </w:r>
-      <w:r>
-        <w:rPr>
-          <w:rFonts w:ascii="Consolas" w:eastAsia="Times New Roman" w:hAnsi="Consolas" w:cs="Times New Roman"/>
-          <w:color w:val="CCCCCC"/>
-          <w:kern w:val="0"/>
-          <w:lang w:eastAsia="es-ES"/>
-          <w14:ligatures w14:val="none"/>
-        </w:rPr>
-        <w:t xml:space="preserve"> </w:t>
-      </w:r>
-      <w:r>
-        <w:rPr>
-          <w:rFonts w:ascii="Consolas" w:eastAsia="Times New Roman" w:hAnsi="Consolas" w:cs="Times New Roman"/>
-          <w:color w:val="569CD6"/>
-          <w:kern w:val="0"/>
-          <w:lang w:eastAsia="es-ES"/>
-          <w14:ligatures w14:val="none"/>
-        </w:rPr>
-        <w:t>Tipo</w:t>
-      </w:r>
+      <w:proofErr w:type="spellStart"/>
+      <w:r>
+        <w:rPr>
+          <w:rFonts w:ascii="Consolas" w:eastAsia="Times New Roman" w:hAnsi="Consolas" w:cs="Times New Roman"/>
+          <w:color w:val="CCCCCC"/>
+          <w:kern w:val="0"/>
+          <w:lang w:eastAsia="es-ES"/>
+          <w14:ligatures w14:val="none"/>
+        </w:rPr>
+        <w:t>atk</w:t>
+      </w:r>
+      <w:proofErr w:type="spellEnd"/>
+      <w:r>
+        <w:rPr>
+          <w:rFonts w:ascii="Consolas" w:eastAsia="Times New Roman" w:hAnsi="Consolas" w:cs="Times New Roman"/>
+          <w:color w:val="CCCCCC"/>
+          <w:kern w:val="0"/>
+          <w:lang w:eastAsia="es-ES"/>
+          <w14:ligatures w14:val="none"/>
+        </w:rPr>
+        <w:t xml:space="preserve"> </w:t>
+      </w:r>
+      <w:r>
+        <w:rPr>
+          <w:rFonts w:ascii="Consolas" w:eastAsia="Times New Roman" w:hAnsi="Consolas" w:cs="Times New Roman"/>
+          <w:color w:val="D4D4D4"/>
+          <w:kern w:val="0"/>
+          <w:lang w:eastAsia="es-ES"/>
+          <w14:ligatures w14:val="none"/>
+        </w:rPr>
+        <w:t>=</w:t>
+      </w:r>
+      <w:r>
+        <w:rPr>
+          <w:rFonts w:ascii="Consolas" w:eastAsia="Times New Roman" w:hAnsi="Consolas" w:cs="Times New Roman"/>
+          <w:color w:val="CCCCCC"/>
+          <w:kern w:val="0"/>
+          <w:lang w:eastAsia="es-ES"/>
+          <w14:ligatures w14:val="none"/>
+        </w:rPr>
+        <w:t xml:space="preserve"> Nombre </w:t>
+      </w:r>
+      <w:proofErr w:type="spellStart"/>
+      <w:r>
+        <w:rPr>
+          <w:rFonts w:ascii="Consolas" w:eastAsia="Times New Roman" w:hAnsi="Consolas" w:cs="Times New Roman"/>
+          <w:color w:val="CCCCCC"/>
+          <w:kern w:val="0"/>
+          <w:lang w:eastAsia="es-ES"/>
+          <w14:ligatures w14:val="none"/>
+        </w:rPr>
+        <w:t>nombre</w:t>
+      </w:r>
+      <w:proofErr w:type="spellEnd"/>
+      <w:r>
+        <w:rPr>
+          <w:rFonts w:ascii="Consolas" w:eastAsia="Times New Roman" w:hAnsi="Consolas" w:cs="Times New Roman"/>
+          <w:color w:val="CCCCCC"/>
+          <w:kern w:val="0"/>
+          <w:lang w:eastAsia="es-ES"/>
+          <w14:ligatures w14:val="none"/>
+        </w:rPr>
+        <w:t xml:space="preserve"> </w:t>
+      </w:r>
+      <w:proofErr w:type="spellStart"/>
+      <w:r>
+        <w:rPr>
+          <w:rFonts w:ascii="Consolas" w:eastAsia="Times New Roman" w:hAnsi="Consolas" w:cs="Times New Roman"/>
+          <w:color w:val="CCCCCC"/>
+          <w:kern w:val="0"/>
+          <w:lang w:eastAsia="es-ES"/>
+          <w14:ligatures w14:val="none"/>
+        </w:rPr>
+        <w:t>attak</w:t>
+      </w:r>
+      <w:proofErr w:type="spellEnd"/>
     </w:p>
     <w:p>
       <w:pPr>
@@ -14409,102 +14516,26 @@
           <w14:ligatures w14:val="none"/>
         </w:rPr>
       </w:pPr>
-      <w:proofErr w:type="spellStart"/>
-      <w:r>
-        <w:rPr>
-          <w:rFonts w:ascii="Consolas" w:eastAsia="Times New Roman" w:hAnsi="Consolas" w:cs="Times New Roman"/>
-          <w:color w:val="CCCCCC"/>
-          <w:kern w:val="0"/>
-          <w:lang w:eastAsia="es-ES"/>
-          <w14:ligatures w14:val="none"/>
-        </w:rPr>
-        <w:t>parseoUnSoloTipo</w:t>
-      </w:r>
-      <w:proofErr w:type="spellEnd"/>
-      <w:r>
-        <w:rPr>
-          <w:rFonts w:ascii="Consolas" w:eastAsia="Times New Roman" w:hAnsi="Consolas" w:cs="Times New Roman"/>
-          <w:color w:val="CCCCCC"/>
-          <w:kern w:val="0"/>
-          <w:lang w:eastAsia="es-ES"/>
-          <w14:ligatures w14:val="none"/>
-        </w:rPr>
-        <w:t xml:space="preserve"> </w:t>
-      </w:r>
-      <w:proofErr w:type="spellStart"/>
-      <w:r>
-        <w:rPr>
-          <w:rFonts w:ascii="Consolas" w:eastAsia="Times New Roman" w:hAnsi="Consolas" w:cs="Times New Roman"/>
-          <w:color w:val="CCCCCC"/>
-          <w:kern w:val="0"/>
-          <w:lang w:eastAsia="es-ES"/>
-          <w14:ligatures w14:val="none"/>
-        </w:rPr>
-        <w:t>atk</w:t>
-      </w:r>
-      <w:proofErr w:type="spellEnd"/>
-      <w:r>
-        <w:rPr>
-          <w:rFonts w:ascii="Consolas" w:eastAsia="Times New Roman" w:hAnsi="Consolas" w:cs="Times New Roman"/>
-          <w:color w:val="CCCCCC"/>
-          <w:kern w:val="0"/>
-          <w:lang w:eastAsia="es-ES"/>
-          <w14:ligatures w14:val="none"/>
-        </w:rPr>
-        <w:t xml:space="preserve"> </w:t>
-      </w:r>
-      <w:r>
-        <w:rPr>
-          <w:rFonts w:ascii="Consolas" w:eastAsia="Times New Roman" w:hAnsi="Consolas" w:cs="Times New Roman"/>
-          <w:color w:val="D4D4D4"/>
-          <w:kern w:val="0"/>
-          <w:lang w:eastAsia="es-ES"/>
-          <w14:ligatures w14:val="none"/>
-        </w:rPr>
-        <w:t>=</w:t>
-      </w:r>
-      <w:r>
-        <w:rPr>
-          <w:rFonts w:ascii="Consolas" w:eastAsia="Times New Roman" w:hAnsi="Consolas" w:cs="Times New Roman"/>
-          <w:color w:val="CCCCCC"/>
-          <w:kern w:val="0"/>
-          <w:lang w:eastAsia="es-ES"/>
-          <w14:ligatures w14:val="none"/>
-        </w:rPr>
-        <w:t xml:space="preserve"> Nombre </w:t>
-      </w:r>
-      <w:proofErr w:type="spellStart"/>
-      <w:r>
-        <w:rPr>
-          <w:rFonts w:ascii="Consolas" w:eastAsia="Times New Roman" w:hAnsi="Consolas" w:cs="Times New Roman"/>
-          <w:color w:val="CCCCCC"/>
-          <w:kern w:val="0"/>
-          <w:lang w:eastAsia="es-ES"/>
-          <w14:ligatures w14:val="none"/>
-        </w:rPr>
-        <w:t>nombre</w:t>
-      </w:r>
-      <w:proofErr w:type="spellEnd"/>
-      <w:r>
-        <w:rPr>
-          <w:rFonts w:ascii="Consolas" w:eastAsia="Times New Roman" w:hAnsi="Consolas" w:cs="Times New Roman"/>
-          <w:color w:val="CCCCCC"/>
-          <w:kern w:val="0"/>
-          <w:lang w:eastAsia="es-ES"/>
-          <w14:ligatures w14:val="none"/>
-        </w:rPr>
-        <w:t xml:space="preserve"> </w:t>
-      </w:r>
-      <w:proofErr w:type="spellStart"/>
-      <w:r>
-        <w:rPr>
-          <w:rFonts w:ascii="Consolas" w:eastAsia="Times New Roman" w:hAnsi="Consolas" w:cs="Times New Roman"/>
-          <w:color w:val="CCCCCC"/>
-          <w:kern w:val="0"/>
-          <w:lang w:eastAsia="es-ES"/>
-          <w14:ligatures w14:val="none"/>
-        </w:rPr>
-        <w:t>attak</w:t>
+      <w:r>
+        <w:rPr>
+          <w:rFonts w:ascii="Consolas" w:eastAsia="Times New Roman" w:hAnsi="Consolas" w:cs="Times New Roman"/>
+          <w:color w:val="CCCCCC"/>
+          <w:kern w:val="0"/>
+          <w:lang w:eastAsia="es-ES"/>
+          <w14:ligatures w14:val="none"/>
+        </w:rPr>
+        <w:t xml:space="preserve">    </w:t>
+      </w:r>
+      <w:proofErr w:type="spellStart"/>
+      <w:r>
+        <w:rPr>
+          <w:rFonts w:ascii="Consolas" w:eastAsia="Times New Roman" w:hAnsi="Consolas" w:cs="Times New Roman"/>
+          <w:color w:val="569CD6"/>
+          <w:kern w:val="0"/>
+          <w:lang w:eastAsia="es-ES"/>
+          <w14:ligatures w14:val="none"/>
+        </w:rPr>
+        <w:t>where</w:t>
       </w:r>
       <w:proofErr w:type="spellEnd"/>
     </w:p>
@@ -14529,18 +14560,126 @@
           <w:lang w:eastAsia="es-ES"/>
           <w14:ligatures w14:val="none"/>
         </w:rPr>
-        <w:t xml:space="preserve">    </w:t>
-      </w:r>
-      <w:proofErr w:type="spellStart"/>
-      <w:r>
-        <w:rPr>
-          <w:rFonts w:ascii="Consolas" w:eastAsia="Times New Roman" w:hAnsi="Consolas" w:cs="Times New Roman"/>
-          <w:color w:val="569CD6"/>
-          <w:kern w:val="0"/>
-          <w:lang w:eastAsia="es-ES"/>
-          <w14:ligatures w14:val="none"/>
-        </w:rPr>
-        <w:t>where</w:t>
+        <w:t>        (</w:t>
+      </w:r>
+      <w:proofErr w:type="spellStart"/>
+      <w:r>
+        <w:rPr>
+          <w:rFonts w:ascii="Consolas" w:eastAsia="Times New Roman" w:hAnsi="Consolas" w:cs="Times New Roman"/>
+          <w:color w:val="CCCCCC"/>
+          <w:kern w:val="0"/>
+          <w:lang w:eastAsia="es-ES"/>
+          <w14:ligatures w14:val="none"/>
+        </w:rPr>
+        <w:t>atk_d</w:t>
+      </w:r>
+      <w:proofErr w:type="spellEnd"/>
+      <w:r>
+        <w:rPr>
+          <w:rFonts w:ascii="Consolas" w:eastAsia="Times New Roman" w:hAnsi="Consolas" w:cs="Times New Roman"/>
+          <w:color w:val="CCCCCC"/>
+          <w:kern w:val="0"/>
+          <w:lang w:eastAsia="es-ES"/>
+          <w14:ligatures w14:val="none"/>
+        </w:rPr>
+        <w:t xml:space="preserve">, </w:t>
+      </w:r>
+      <w:proofErr w:type="spellStart"/>
+      <w:r>
+        <w:rPr>
+          <w:rFonts w:ascii="Consolas" w:eastAsia="Times New Roman" w:hAnsi="Consolas" w:cs="Times New Roman"/>
+          <w:color w:val="CCCCCC"/>
+          <w:kern w:val="0"/>
+          <w:lang w:eastAsia="es-ES"/>
+          <w14:ligatures w14:val="none"/>
+        </w:rPr>
+        <w:t>atk_f</w:t>
+      </w:r>
+      <w:proofErr w:type="spellEnd"/>
+      <w:r>
+        <w:rPr>
+          <w:rFonts w:ascii="Consolas" w:eastAsia="Times New Roman" w:hAnsi="Consolas" w:cs="Times New Roman"/>
+          <w:color w:val="CCCCCC"/>
+          <w:kern w:val="0"/>
+          <w:lang w:eastAsia="es-ES"/>
+          <w14:ligatures w14:val="none"/>
+        </w:rPr>
+        <w:t xml:space="preserve">, </w:t>
+      </w:r>
+      <w:proofErr w:type="spellStart"/>
+      <w:r>
+        <w:rPr>
+          <w:rFonts w:ascii="Consolas" w:eastAsia="Times New Roman" w:hAnsi="Consolas" w:cs="Times New Roman"/>
+          <w:color w:val="CCCCCC"/>
+          <w:kern w:val="0"/>
+          <w:lang w:eastAsia="es-ES"/>
+          <w14:ligatures w14:val="none"/>
+        </w:rPr>
+        <w:t>atk_i</w:t>
+      </w:r>
+      <w:proofErr w:type="spellEnd"/>
+      <w:r>
+        <w:rPr>
+          <w:rFonts w:ascii="Consolas" w:eastAsia="Times New Roman" w:hAnsi="Consolas" w:cs="Times New Roman"/>
+          <w:color w:val="CCCCCC"/>
+          <w:kern w:val="0"/>
+          <w:lang w:eastAsia="es-ES"/>
+          <w14:ligatures w14:val="none"/>
+        </w:rPr>
+        <w:t xml:space="preserve">) </w:t>
+      </w:r>
+      <w:r>
+        <w:rPr>
+          <w:rFonts w:ascii="Consolas" w:eastAsia="Times New Roman" w:hAnsi="Consolas" w:cs="Times New Roman"/>
+          <w:color w:val="D4D4D4"/>
+          <w:kern w:val="0"/>
+          <w:lang w:eastAsia="es-ES"/>
+          <w14:ligatures w14:val="none"/>
+        </w:rPr>
+        <w:t>=</w:t>
+      </w:r>
+      <w:r>
+        <w:rPr>
+          <w:rFonts w:ascii="Consolas" w:eastAsia="Times New Roman" w:hAnsi="Consolas" w:cs="Times New Roman"/>
+          <w:color w:val="CCCCCC"/>
+          <w:kern w:val="0"/>
+          <w:lang w:eastAsia="es-ES"/>
+          <w14:ligatures w14:val="none"/>
+        </w:rPr>
+        <w:t xml:space="preserve"> </w:t>
+      </w:r>
+      <w:proofErr w:type="spellStart"/>
+      <w:r>
+        <w:rPr>
+          <w:rFonts w:ascii="Consolas" w:eastAsia="Times New Roman" w:hAnsi="Consolas" w:cs="Times New Roman"/>
+          <w:color w:val="CCCCCC"/>
+          <w:kern w:val="0"/>
+          <w:lang w:eastAsia="es-ES"/>
+          <w14:ligatures w14:val="none"/>
+        </w:rPr>
+        <w:t>parseoDebilFuerteInmune</w:t>
+      </w:r>
+      <w:proofErr w:type="spellEnd"/>
+      <w:r>
+        <w:rPr>
+          <w:rFonts w:ascii="Consolas" w:eastAsia="Times New Roman" w:hAnsi="Consolas" w:cs="Times New Roman"/>
+          <w:color w:val="CCCCCC"/>
+          <w:kern w:val="0"/>
+          <w:lang w:eastAsia="es-ES"/>
+          <w14:ligatures w14:val="none"/>
+        </w:rPr>
+        <w:t xml:space="preserve"> </w:t>
+      </w:r>
+      <w:proofErr w:type="spellStart"/>
+      <w:r>
+        <w:rPr>
+          <w:rFonts w:ascii="Consolas" w:eastAsia="Times New Roman" w:hAnsi="Consolas" w:cs="Times New Roman"/>
+          <w:color w:val="CCCCCC"/>
+          <w:kern w:val="0"/>
+          <w:lang w:eastAsia="es-ES"/>
+          <w14:ligatures w14:val="none"/>
+        </w:rPr>
+        <w:t>atk</w:t>
       </w:r>
       <w:proofErr w:type="spellEnd"/>
     </w:p>
@@ -14565,7 +14704,71 @@
           <w:lang w:eastAsia="es-ES"/>
           <w14:ligatures w14:val="none"/>
         </w:rPr>
-        <w:t>        (</w:t>
+        <w:t xml:space="preserve">        </w:t>
+      </w:r>
+      <w:proofErr w:type="spellStart"/>
+      <w:r>
+        <w:rPr>
+          <w:rFonts w:ascii="Consolas" w:eastAsia="Times New Roman" w:hAnsi="Consolas" w:cs="Times New Roman"/>
+          <w:color w:val="CCCCCC"/>
+          <w:kern w:val="0"/>
+          <w:lang w:eastAsia="es-ES"/>
+          <w14:ligatures w14:val="none"/>
+        </w:rPr>
+        <w:t>attak</w:t>
+      </w:r>
+      <w:proofErr w:type="spellEnd"/>
+      <w:r>
+        <w:rPr>
+          <w:rFonts w:ascii="Consolas" w:eastAsia="Times New Roman" w:hAnsi="Consolas" w:cs="Times New Roman"/>
+          <w:color w:val="CCCCCC"/>
+          <w:kern w:val="0"/>
+          <w:lang w:eastAsia="es-ES"/>
+          <w14:ligatures w14:val="none"/>
+        </w:rPr>
+        <w:t xml:space="preserve"> </w:t>
+      </w:r>
+      <w:r>
+        <w:rPr>
+          <w:rFonts w:ascii="Consolas" w:eastAsia="Times New Roman" w:hAnsi="Consolas" w:cs="Times New Roman"/>
+          <w:color w:val="D4D4D4"/>
+          <w:kern w:val="0"/>
+          <w:lang w:eastAsia="es-ES"/>
+          <w14:ligatures w14:val="none"/>
+        </w:rPr>
+        <w:t>=</w:t>
+      </w:r>
+      <w:r>
+        <w:rPr>
+          <w:rFonts w:ascii="Consolas" w:eastAsia="Times New Roman" w:hAnsi="Consolas" w:cs="Times New Roman"/>
+          <w:color w:val="CCCCCC"/>
+          <w:kern w:val="0"/>
+          <w:lang w:eastAsia="es-ES"/>
+          <w14:ligatures w14:val="none"/>
+        </w:rPr>
+        <w:t xml:space="preserve"> Ataques [</w:t>
+      </w:r>
+      <w:proofErr w:type="spellStart"/>
+      <w:r>
+        <w:rPr>
+          <w:rFonts w:ascii="Consolas" w:eastAsia="Times New Roman" w:hAnsi="Consolas" w:cs="Times New Roman"/>
+          <w:color w:val="CCCCCC"/>
+          <w:kern w:val="0"/>
+          <w:lang w:eastAsia="es-ES"/>
+          <w14:ligatures w14:val="none"/>
+        </w:rPr>
+        <w:t>Debil</w:t>
+      </w:r>
+      <w:proofErr w:type="spellEnd"/>
+      <w:r>
+        <w:rPr>
+          <w:rFonts w:ascii="Consolas" w:eastAsia="Times New Roman" w:hAnsi="Consolas" w:cs="Times New Roman"/>
+          <w:color w:val="CCCCCC"/>
+          <w:kern w:val="0"/>
+          <w:lang w:eastAsia="es-ES"/>
+          <w14:ligatures w14:val="none"/>
+        </w:rPr>
+        <w:t xml:space="preserve"> </w:t>
       </w:r>
       <w:proofErr w:type="spellStart"/>
       <w:r>
@@ -14587,7 +14790,7 @@
           <w:lang w:eastAsia="es-ES"/>
           <w14:ligatures w14:val="none"/>
         </w:rPr>
-        <w:t xml:space="preserve">, </w:t>
+        <w:t xml:space="preserve">, Fuerte </w:t>
       </w:r>
       <w:proofErr w:type="spellStart"/>
       <w:r>
@@ -14609,7 +14812,7 @@
           <w:lang w:eastAsia="es-ES"/>
           <w14:ligatures w14:val="none"/>
         </w:rPr>
-        <w:t xml:space="preserve">, </w:t>
+        <w:t xml:space="preserve">, Inmune </w:t>
       </w:r>
       <w:proofErr w:type="spellStart"/>
       <w:r>
@@ -14631,62 +14834,8 @@
           <w:lang w:eastAsia="es-ES"/>
           <w14:ligatures w14:val="none"/>
         </w:rPr>
-        <w:t xml:space="preserve">) </w:t>
-      </w:r>
-      <w:r>
-        <w:rPr>
-          <w:rFonts w:ascii="Consolas" w:eastAsia="Times New Roman" w:hAnsi="Consolas" w:cs="Times New Roman"/>
-          <w:color w:val="D4D4D4"/>
-          <w:kern w:val="0"/>
-          <w:lang w:eastAsia="es-ES"/>
-          <w14:ligatures w14:val="none"/>
-        </w:rPr>
-        <w:t>=</w:t>
-      </w:r>
-      <w:r>
-        <w:rPr>
-          <w:rFonts w:ascii="Consolas" w:eastAsia="Times New Roman" w:hAnsi="Consolas" w:cs="Times New Roman"/>
-          <w:color w:val="CCCCCC"/>
-          <w:kern w:val="0"/>
-          <w:lang w:eastAsia="es-ES"/>
-          <w14:ligatures w14:val="none"/>
-        </w:rPr>
-        <w:t xml:space="preserve"> </w:t>
-      </w:r>
-      <w:proofErr w:type="spellStart"/>
-      <w:r>
-        <w:rPr>
-          <w:rFonts w:ascii="Consolas" w:eastAsia="Times New Roman" w:hAnsi="Consolas" w:cs="Times New Roman"/>
-          <w:color w:val="CCCCCC"/>
-          <w:kern w:val="0"/>
-          <w:lang w:eastAsia="es-ES"/>
-          <w14:ligatures w14:val="none"/>
-        </w:rPr>
-        <w:t>parseoDebilFuerteInmune</w:t>
-      </w:r>
-      <w:proofErr w:type="spellEnd"/>
-      <w:r>
-        <w:rPr>
-          <w:rFonts w:ascii="Consolas" w:eastAsia="Times New Roman" w:hAnsi="Consolas" w:cs="Times New Roman"/>
-          <w:color w:val="CCCCCC"/>
-          <w:kern w:val="0"/>
-          <w:lang w:eastAsia="es-ES"/>
-          <w14:ligatures w14:val="none"/>
-        </w:rPr>
-        <w:t xml:space="preserve"> </w:t>
-      </w:r>
-      <w:proofErr w:type="spellStart"/>
-      <w:r>
-        <w:rPr>
-          <w:rFonts w:ascii="Consolas" w:eastAsia="Times New Roman" w:hAnsi="Consolas" w:cs="Times New Roman"/>
-          <w:color w:val="CCCCCC"/>
-          <w:kern w:val="0"/>
-          <w:lang w:eastAsia="es-ES"/>
-          <w14:ligatures w14:val="none"/>
-        </w:rPr>
-        <w:t>atk</w:t>
-      </w:r>
-      <w:proofErr w:type="spellEnd"/>
+        <w:t>]</w:t>
+      </w:r>
     </w:p>
     <w:p>
       <w:pPr>
@@ -14709,29 +14858,7 @@
           <w:lang w:eastAsia="es-ES"/>
           <w14:ligatures w14:val="none"/>
         </w:rPr>
-        <w:t xml:space="preserve">        </w:t>
-      </w:r>
-      <w:proofErr w:type="spellStart"/>
-      <w:r>
-        <w:rPr>
-          <w:rFonts w:ascii="Consolas" w:eastAsia="Times New Roman" w:hAnsi="Consolas" w:cs="Times New Roman"/>
-          <w:color w:val="CCCCCC"/>
-          <w:kern w:val="0"/>
-          <w:lang w:eastAsia="es-ES"/>
-          <w14:ligatures w14:val="none"/>
-        </w:rPr>
-        <w:t>attak</w:t>
-      </w:r>
-      <w:proofErr w:type="spellEnd"/>
-      <w:r>
-        <w:rPr>
-          <w:rFonts w:ascii="Consolas" w:eastAsia="Times New Roman" w:hAnsi="Consolas" w:cs="Times New Roman"/>
-          <w:color w:val="CCCCCC"/>
-          <w:kern w:val="0"/>
-          <w:lang w:eastAsia="es-ES"/>
-          <w14:ligatures w14:val="none"/>
-        </w:rPr>
-        <w:t xml:space="preserve"> </w:t>
+        <w:t xml:space="preserve">        nombre </w:t>
       </w:r>
       <w:r>
         <w:rPr>
@@ -14751,95 +14878,101 @@
           <w:lang w:eastAsia="es-ES"/>
           <w14:ligatures w14:val="none"/>
         </w:rPr>
-        <w:t xml:space="preserve"> Ataques [</w:t>
-      </w:r>
-      <w:proofErr w:type="spellStart"/>
-      <w:r>
-        <w:rPr>
-          <w:rFonts w:ascii="Consolas" w:eastAsia="Times New Roman" w:hAnsi="Consolas" w:cs="Times New Roman"/>
-          <w:color w:val="CCCCCC"/>
-          <w:kern w:val="0"/>
-          <w:lang w:eastAsia="es-ES"/>
-          <w14:ligatures w14:val="none"/>
-        </w:rPr>
-        <w:t>Debil</w:t>
-      </w:r>
-      <w:proofErr w:type="spellEnd"/>
-      <w:r>
-        <w:rPr>
-          <w:rFonts w:ascii="Consolas" w:eastAsia="Times New Roman" w:hAnsi="Consolas" w:cs="Times New Roman"/>
-          <w:color w:val="CCCCCC"/>
-          <w:kern w:val="0"/>
-          <w:lang w:eastAsia="es-ES"/>
-          <w14:ligatures w14:val="none"/>
-        </w:rPr>
-        <w:t xml:space="preserve"> </w:t>
-      </w:r>
-      <w:proofErr w:type="spellStart"/>
-      <w:r>
-        <w:rPr>
-          <w:rFonts w:ascii="Consolas" w:eastAsia="Times New Roman" w:hAnsi="Consolas" w:cs="Times New Roman"/>
-          <w:color w:val="CCCCCC"/>
-          <w:kern w:val="0"/>
-          <w:lang w:eastAsia="es-ES"/>
-          <w14:ligatures w14:val="none"/>
-        </w:rPr>
-        <w:t>atk_d</w:t>
-      </w:r>
-      <w:proofErr w:type="spellEnd"/>
-      <w:r>
-        <w:rPr>
-          <w:rFonts w:ascii="Consolas" w:eastAsia="Times New Roman" w:hAnsi="Consolas" w:cs="Times New Roman"/>
-          <w:color w:val="CCCCCC"/>
-          <w:kern w:val="0"/>
-          <w:lang w:eastAsia="es-ES"/>
-          <w14:ligatures w14:val="none"/>
-        </w:rPr>
-        <w:t xml:space="preserve">, Fuerte </w:t>
-      </w:r>
-      <w:proofErr w:type="spellStart"/>
-      <w:r>
-        <w:rPr>
-          <w:rFonts w:ascii="Consolas" w:eastAsia="Times New Roman" w:hAnsi="Consolas" w:cs="Times New Roman"/>
-          <w:color w:val="CCCCCC"/>
-          <w:kern w:val="0"/>
-          <w:lang w:eastAsia="es-ES"/>
-          <w14:ligatures w14:val="none"/>
-        </w:rPr>
-        <w:t>atk_f</w:t>
-      </w:r>
-      <w:proofErr w:type="spellEnd"/>
-      <w:r>
-        <w:rPr>
-          <w:rFonts w:ascii="Consolas" w:eastAsia="Times New Roman" w:hAnsi="Consolas" w:cs="Times New Roman"/>
-          <w:color w:val="CCCCCC"/>
-          <w:kern w:val="0"/>
-          <w:lang w:eastAsia="es-ES"/>
-          <w14:ligatures w14:val="none"/>
-        </w:rPr>
-        <w:t xml:space="preserve">, Inmune </w:t>
-      </w:r>
-      <w:proofErr w:type="spellStart"/>
-      <w:r>
-        <w:rPr>
-          <w:rFonts w:ascii="Consolas" w:eastAsia="Times New Roman" w:hAnsi="Consolas" w:cs="Times New Roman"/>
-          <w:color w:val="CCCCCC"/>
-          <w:kern w:val="0"/>
-          <w:lang w:eastAsia="es-ES"/>
-          <w14:ligatures w14:val="none"/>
-        </w:rPr>
-        <w:t>atk_i</w:t>
-      </w:r>
-      <w:proofErr w:type="spellEnd"/>
-      <w:r>
-        <w:rPr>
-          <w:rFonts w:ascii="Consolas" w:eastAsia="Times New Roman" w:hAnsi="Consolas" w:cs="Times New Roman"/>
-          <w:color w:val="CCCCCC"/>
-          <w:kern w:val="0"/>
-          <w:lang w:eastAsia="es-ES"/>
-          <w14:ligatures w14:val="none"/>
-        </w:rPr>
-        <w:t>]</w:t>
+        <w:t xml:space="preserve"> head (</w:t>
+      </w:r>
+      <w:proofErr w:type="spellStart"/>
+      <w:r>
+        <w:rPr>
+          <w:rFonts w:ascii="Consolas" w:eastAsia="Times New Roman" w:hAnsi="Consolas" w:cs="Times New Roman"/>
+          <w:color w:val="CCCCCC"/>
+          <w:kern w:val="0"/>
+          <w:lang w:eastAsia="es-ES"/>
+          <w14:ligatures w14:val="none"/>
+        </w:rPr>
+        <w:t>splitText</w:t>
+      </w:r>
+      <w:proofErr w:type="spellEnd"/>
+      <w:r>
+        <w:rPr>
+          <w:rFonts w:ascii="Consolas" w:eastAsia="Times New Roman" w:hAnsi="Consolas" w:cs="Times New Roman"/>
+          <w:color w:val="CCCCCC"/>
+          <w:kern w:val="0"/>
+          <w:lang w:eastAsia="es-ES"/>
+          <w14:ligatures w14:val="none"/>
+        </w:rPr>
+        <w:t xml:space="preserve"> (</w:t>
+      </w:r>
+      <w:r>
+        <w:rPr>
+          <w:rFonts w:ascii="Consolas" w:eastAsia="Times New Roman" w:hAnsi="Consolas" w:cs="Times New Roman"/>
+          <w:color w:val="D4D4D4"/>
+          <w:kern w:val="0"/>
+          <w:lang w:eastAsia="es-ES"/>
+          <w14:ligatures w14:val="none"/>
+        </w:rPr>
+        <w:t>==</w:t>
+      </w:r>
+      <w:r>
+        <w:rPr>
+          <w:rFonts w:ascii="Consolas" w:eastAsia="Times New Roman" w:hAnsi="Consolas" w:cs="Times New Roman"/>
+          <w:color w:val="CE9178"/>
+          <w:kern w:val="0"/>
+          <w:lang w:eastAsia="es-ES"/>
+          <w14:ligatures w14:val="none"/>
+        </w:rPr>
+        <w:t>'</w:t>
+      </w:r>
+      <w:r>
+        <w:rPr>
+          <w:rFonts w:ascii="Consolas" w:eastAsia="Times New Roman" w:hAnsi="Consolas" w:cs="Times New Roman"/>
+          <w:color w:val="D7BA7D"/>
+          <w:kern w:val="0"/>
+          <w:lang w:eastAsia="es-ES"/>
+          <w14:ligatures w14:val="none"/>
+        </w:rPr>
+        <w:t>\t</w:t>
+      </w:r>
+      <w:r>
+        <w:rPr>
+          <w:rFonts w:ascii="Consolas" w:eastAsia="Times New Roman" w:hAnsi="Consolas" w:cs="Times New Roman"/>
+          <w:color w:val="CE9178"/>
+          <w:kern w:val="0"/>
+          <w:lang w:eastAsia="es-ES"/>
+          <w14:ligatures w14:val="none"/>
+        </w:rPr>
+        <w:t>'</w:t>
+      </w:r>
+      <w:r>
+        <w:rPr>
+          <w:rFonts w:ascii="Consolas" w:eastAsia="Times New Roman" w:hAnsi="Consolas" w:cs="Times New Roman"/>
+          <w:color w:val="CCCCCC"/>
+          <w:kern w:val="0"/>
+          <w:lang w:eastAsia="es-ES"/>
+          <w14:ligatures w14:val="none"/>
+        </w:rPr>
+        <w:t xml:space="preserve">) </w:t>
+      </w:r>
+      <w:proofErr w:type="spellStart"/>
+      <w:r>
+        <w:rPr>
+          <w:rFonts w:ascii="Consolas" w:eastAsia="Times New Roman" w:hAnsi="Consolas" w:cs="Times New Roman"/>
+          <w:color w:val="CCCCCC"/>
+          <w:kern w:val="0"/>
+          <w:lang w:eastAsia="es-ES"/>
+          <w14:ligatures w14:val="none"/>
+        </w:rPr>
+        <w:t>atk</w:t>
+      </w:r>
+      <w:proofErr w:type="spellEnd"/>
+      <w:r>
+        <w:rPr>
+          <w:rFonts w:ascii="Consolas" w:eastAsia="Times New Roman" w:hAnsi="Consolas" w:cs="Times New Roman"/>
+          <w:color w:val="CCCCCC"/>
+          <w:kern w:val="0"/>
+          <w:lang w:eastAsia="es-ES"/>
+          <w14:ligatures w14:val="none"/>
+        </w:rPr>
+        <w:t>)</w:t>
       </w:r>
     </w:p>
     <w:p>
@@ -14855,130 +14988,6 @@
           <w14:ligatures w14:val="none"/>
         </w:rPr>
       </w:pPr>
-      <w:r>
-        <w:rPr>
-          <w:rFonts w:ascii="Consolas" w:eastAsia="Times New Roman" w:hAnsi="Consolas" w:cs="Times New Roman"/>
-          <w:color w:val="CCCCCC"/>
-          <w:kern w:val="0"/>
-          <w:lang w:eastAsia="es-ES"/>
-          <w14:ligatures w14:val="none"/>
-        </w:rPr>
-        <w:t xml:space="preserve">        nombre </w:t>
-      </w:r>
-      <w:r>
-        <w:rPr>
-          <w:rFonts w:ascii="Consolas" w:eastAsia="Times New Roman" w:hAnsi="Consolas" w:cs="Times New Roman"/>
-          <w:color w:val="D4D4D4"/>
-          <w:kern w:val="0"/>
-          <w:lang w:eastAsia="es-ES"/>
-          <w14:ligatures w14:val="none"/>
-        </w:rPr>
-        <w:t>=</w:t>
-      </w:r>
-      <w:r>
-        <w:rPr>
-          <w:rFonts w:ascii="Consolas" w:eastAsia="Times New Roman" w:hAnsi="Consolas" w:cs="Times New Roman"/>
-          <w:color w:val="CCCCCC"/>
-          <w:kern w:val="0"/>
-          <w:lang w:eastAsia="es-ES"/>
-          <w14:ligatures w14:val="none"/>
-        </w:rPr>
-        <w:t xml:space="preserve"> head (</w:t>
-      </w:r>
-      <w:proofErr w:type="spellStart"/>
-      <w:r>
-        <w:rPr>
-          <w:rFonts w:ascii="Consolas" w:eastAsia="Times New Roman" w:hAnsi="Consolas" w:cs="Times New Roman"/>
-          <w:color w:val="CCCCCC"/>
-          <w:kern w:val="0"/>
-          <w:lang w:eastAsia="es-ES"/>
-          <w14:ligatures w14:val="none"/>
-        </w:rPr>
-        <w:t>splitText</w:t>
-      </w:r>
-      <w:proofErr w:type="spellEnd"/>
-      <w:r>
-        <w:rPr>
-          <w:rFonts w:ascii="Consolas" w:eastAsia="Times New Roman" w:hAnsi="Consolas" w:cs="Times New Roman"/>
-          <w:color w:val="CCCCCC"/>
-          <w:kern w:val="0"/>
-          <w:lang w:eastAsia="es-ES"/>
-          <w14:ligatures w14:val="none"/>
-        </w:rPr>
-        <w:t xml:space="preserve"> (</w:t>
-      </w:r>
-      <w:r>
-        <w:rPr>
-          <w:rFonts w:ascii="Consolas" w:eastAsia="Times New Roman" w:hAnsi="Consolas" w:cs="Times New Roman"/>
-          <w:color w:val="D4D4D4"/>
-          <w:kern w:val="0"/>
-          <w:lang w:eastAsia="es-ES"/>
-          <w14:ligatures w14:val="none"/>
-        </w:rPr>
-        <w:t>==</w:t>
-      </w:r>
-      <w:r>
-        <w:rPr>
-          <w:rFonts w:ascii="Consolas" w:eastAsia="Times New Roman" w:hAnsi="Consolas" w:cs="Times New Roman"/>
-          <w:color w:val="CE9178"/>
-          <w:kern w:val="0"/>
-          <w:lang w:eastAsia="es-ES"/>
-          <w14:ligatures w14:val="none"/>
-        </w:rPr>
-        <w:t>'</w:t>
-      </w:r>
-      <w:r>
-        <w:rPr>
-          <w:rFonts w:ascii="Consolas" w:eastAsia="Times New Roman" w:hAnsi="Consolas" w:cs="Times New Roman"/>
-          <w:color w:val="D7BA7D"/>
-          <w:kern w:val="0"/>
-          <w:lang w:eastAsia="es-ES"/>
-          <w14:ligatures w14:val="none"/>
-        </w:rPr>
-        <w:t>\t</w:t>
-      </w:r>
-      <w:r>
-        <w:rPr>
-          <w:rFonts w:ascii="Consolas" w:eastAsia="Times New Roman" w:hAnsi="Consolas" w:cs="Times New Roman"/>
-          <w:color w:val="CE9178"/>
-          <w:kern w:val="0"/>
-          <w:lang w:eastAsia="es-ES"/>
-          <w14:ligatures w14:val="none"/>
-        </w:rPr>
-        <w:t>'</w:t>
-      </w:r>
-      <w:r>
-        <w:rPr>
-          <w:rFonts w:ascii="Consolas" w:eastAsia="Times New Roman" w:hAnsi="Consolas" w:cs="Times New Roman"/>
-          <w:color w:val="CCCCCC"/>
-          <w:kern w:val="0"/>
-          <w:lang w:eastAsia="es-ES"/>
-          <w14:ligatures w14:val="none"/>
-        </w:rPr>
-        <w:t xml:space="preserve">) </w:t>
-      </w:r>
-      <w:proofErr w:type="spellStart"/>
-      <w:r>
-        <w:rPr>
-          <w:rFonts w:ascii="Consolas" w:eastAsia="Times New Roman" w:hAnsi="Consolas" w:cs="Times New Roman"/>
-          <w:color w:val="CCCCCC"/>
-          <w:kern w:val="0"/>
-          <w:lang w:eastAsia="es-ES"/>
-          <w14:ligatures w14:val="none"/>
-        </w:rPr>
-        <w:t>atk</w:t>
-      </w:r>
-      <w:proofErr w:type="spellEnd"/>
-      <w:r>
-        <w:rPr>
-          <w:rFonts w:ascii="Consolas" w:eastAsia="Times New Roman" w:hAnsi="Consolas" w:cs="Times New Roman"/>
-          <w:color w:val="CCCCCC"/>
-          <w:kern w:val="0"/>
-          <w:lang w:eastAsia="es-ES"/>
-          <w14:ligatures w14:val="none"/>
-        </w:rPr>
-        <w:t>)</w:t>
-      </w:r>
     </w:p>
     <w:p>
       <w:pPr>
@@ -14993,15 +15002,122 @@
           <w14:ligatures w14:val="none"/>
         </w:rPr>
       </w:pPr>
-    </w:p>
-    <w:p>
-      <w:pPr>
-        <w:spacing w:line="240" w:lineRule="auto"/>
-        <w:rPr>
-          <w:sz w:val="20"/>
-          <w:szCs w:val="20"/>
-        </w:rPr>
-      </w:pPr>
+      <w:proofErr w:type="spellStart"/>
+      <w:proofErr w:type="gramStart"/>
+      <w:r>
+        <w:rPr>
+          <w:rFonts w:ascii="Consolas" w:eastAsia="Times New Roman" w:hAnsi="Consolas" w:cs="Times New Roman"/>
+          <w:color w:val="DCDCAA"/>
+          <w:kern w:val="0"/>
+          <w:lang w:eastAsia="es-ES"/>
+          <w14:ligatures w14:val="none"/>
+        </w:rPr>
+        <w:t>parsearTipos</w:t>
+      </w:r>
+      <w:proofErr w:type="spellEnd"/>
+      <w:r>
+        <w:rPr>
+          <w:rFonts w:ascii="Consolas" w:eastAsia="Times New Roman" w:hAnsi="Consolas" w:cs="Times New Roman"/>
+          <w:color w:val="CCCCCC"/>
+          <w:kern w:val="0"/>
+          <w:lang w:eastAsia="es-ES"/>
+          <w14:ligatures w14:val="none"/>
+        </w:rPr>
+        <w:t xml:space="preserve"> </w:t>
+      </w:r>
+      <w:r>
+        <w:rPr>
+          <w:rFonts w:ascii="Consolas" w:eastAsia="Times New Roman" w:hAnsi="Consolas" w:cs="Times New Roman"/>
+          <w:color w:val="D4D4D4"/>
+          <w:kern w:val="0"/>
+          <w:lang w:eastAsia="es-ES"/>
+          <w14:ligatures w14:val="none"/>
+        </w:rPr>
+        <w:t>:</w:t>
+      </w:r>
+      <w:proofErr w:type="gramEnd"/>
+      <w:r>
+        <w:rPr>
+          <w:rFonts w:ascii="Consolas" w:eastAsia="Times New Roman" w:hAnsi="Consolas" w:cs="Times New Roman"/>
+          <w:color w:val="D4D4D4"/>
+          <w:kern w:val="0"/>
+          <w:lang w:eastAsia="es-ES"/>
+          <w14:ligatures w14:val="none"/>
+        </w:rPr>
+        <w:t>:</w:t>
+      </w:r>
+      <w:r>
+        <w:rPr>
+          <w:rFonts w:ascii="Consolas" w:eastAsia="Times New Roman" w:hAnsi="Consolas" w:cs="Times New Roman"/>
+          <w:color w:val="CCCCCC"/>
+          <w:kern w:val="0"/>
+          <w:lang w:eastAsia="es-ES"/>
+          <w14:ligatures w14:val="none"/>
+        </w:rPr>
+        <w:t xml:space="preserve"> [</w:t>
+      </w:r>
+      <w:proofErr w:type="spellStart"/>
+      <w:r>
+        <w:rPr>
+          <w:rFonts w:ascii="Consolas" w:eastAsia="Times New Roman" w:hAnsi="Consolas" w:cs="Times New Roman"/>
+          <w:color w:val="569CD6"/>
+          <w:kern w:val="0"/>
+          <w:lang w:eastAsia="es-ES"/>
+          <w14:ligatures w14:val="none"/>
+        </w:rPr>
+        <w:t>String</w:t>
+      </w:r>
+      <w:proofErr w:type="spellEnd"/>
+      <w:r>
+        <w:rPr>
+          <w:rFonts w:ascii="Consolas" w:eastAsia="Times New Roman" w:hAnsi="Consolas" w:cs="Times New Roman"/>
+          <w:color w:val="CCCCCC"/>
+          <w:kern w:val="0"/>
+          <w:lang w:eastAsia="es-ES"/>
+          <w14:ligatures w14:val="none"/>
+        </w:rPr>
+        <w:t>]  </w:t>
+      </w:r>
+      <w:r>
+        <w:rPr>
+          <w:rFonts w:ascii="Consolas" w:eastAsia="Times New Roman" w:hAnsi="Consolas" w:cs="Times New Roman"/>
+          <w:color w:val="D4D4D4"/>
+          <w:kern w:val="0"/>
+          <w:lang w:eastAsia="es-ES"/>
+          <w14:ligatures w14:val="none"/>
+        </w:rPr>
+        <w:t>-&gt;</w:t>
+      </w:r>
+      <w:r>
+        <w:rPr>
+          <w:rFonts w:ascii="Consolas" w:eastAsia="Times New Roman" w:hAnsi="Consolas" w:cs="Times New Roman"/>
+          <w:color w:val="CCCCCC"/>
+          <w:kern w:val="0"/>
+          <w:lang w:eastAsia="es-ES"/>
+          <w14:ligatures w14:val="none"/>
+        </w:rPr>
+        <w:t xml:space="preserve"> [</w:t>
+      </w:r>
+      <w:r>
+        <w:rPr>
+          <w:rFonts w:ascii="Consolas" w:eastAsia="Times New Roman" w:hAnsi="Consolas" w:cs="Times New Roman"/>
+          <w:color w:val="569CD6"/>
+          <w:kern w:val="0"/>
+          <w:lang w:eastAsia="es-ES"/>
+          <w14:ligatures w14:val="none"/>
+        </w:rPr>
+        <w:t>Tipo</w:t>
+      </w:r>
+      <w:r>
+        <w:rPr>
+          <w:rFonts w:ascii="Consolas" w:eastAsia="Times New Roman" w:hAnsi="Consolas" w:cs="Times New Roman"/>
+          <w:color w:val="CCCCCC"/>
+          <w:kern w:val="0"/>
+          <w:lang w:eastAsia="es-ES"/>
+          <w14:ligatures w14:val="none"/>
+        </w:rPr>
+        <w:t>]</w:t>
+      </w:r>
     </w:p>
     <w:p>
       <w:pPr>
@@ -15010,48 +15126,139 @@
         <w:jc w:val="left"/>
         <w:rPr>
           <w:rFonts w:ascii="Consolas" w:eastAsia="Times New Roman" w:hAnsi="Consolas" w:cs="Times New Roman"/>
-          <w:color w:val="DCDCAA"/>
-          <w:kern w:val="0"/>
-          <w:lang w:eastAsia="es-ES"/>
-          <w14:ligatures w14:val="none"/>
-        </w:rPr>
-      </w:pPr>
-    </w:p>
-    <w:p>
-      <w:pPr>
-        <w:shd w:val="clear" w:color="auto" w:fill="1F1F1F"/>
-        <w:spacing w:after="0" w:line="285" w:lineRule="atLeast"/>
-        <w:jc w:val="left"/>
-        <w:rPr>
-          <w:rFonts w:ascii="Consolas" w:eastAsia="Times New Roman" w:hAnsi="Consolas" w:cs="Times New Roman"/>
-          <w:color w:val="CCCCCC"/>
-          <w:kern w:val="0"/>
-          <w:lang w:eastAsia="es-ES"/>
-          <w14:ligatures w14:val="none"/>
-        </w:rPr>
-      </w:pPr>
+          <w:color w:val="569CD6"/>
+          <w:kern w:val="0"/>
+          <w:lang w:eastAsia="es-ES"/>
+          <w14:ligatures w14:val="none"/>
+        </w:rPr>
+      </w:pPr>
+      <w:proofErr w:type="spellStart"/>
+      <w:r>
+        <w:rPr>
+          <w:rFonts w:ascii="Consolas" w:eastAsia="Times New Roman" w:hAnsi="Consolas" w:cs="Times New Roman"/>
+          <w:color w:val="CCCCCC"/>
+          <w:kern w:val="0"/>
+          <w:lang w:eastAsia="es-ES"/>
+          <w14:ligatures w14:val="none"/>
+        </w:rPr>
+        <w:t>parsearTipos</w:t>
+      </w:r>
+      <w:proofErr w:type="spellEnd"/>
+      <w:r>
+        <w:rPr>
+          <w:rFonts w:ascii="Consolas" w:eastAsia="Times New Roman" w:hAnsi="Consolas" w:cs="Times New Roman"/>
+          <w:color w:val="CCCCCC"/>
+          <w:kern w:val="0"/>
+          <w:lang w:eastAsia="es-ES"/>
+          <w14:ligatures w14:val="none"/>
+        </w:rPr>
+        <w:t xml:space="preserve"> </w:t>
+      </w:r>
+      <w:r>
+        <w:rPr>
+          <w:rFonts w:ascii="Consolas" w:eastAsia="Times New Roman" w:hAnsi="Consolas" w:cs="Times New Roman"/>
+          <w:color w:val="D4D4D4"/>
+          <w:kern w:val="0"/>
+          <w:lang w:eastAsia="es-ES"/>
+          <w14:ligatures w14:val="none"/>
+        </w:rPr>
+        <w:t>=</w:t>
+      </w:r>
+      <w:r>
+        <w:rPr>
+          <w:rFonts w:ascii="Consolas" w:eastAsia="Times New Roman" w:hAnsi="Consolas" w:cs="Times New Roman"/>
+          <w:color w:val="CCCCCC"/>
+          <w:kern w:val="0"/>
+          <w:lang w:eastAsia="es-ES"/>
+          <w14:ligatures w14:val="none"/>
+        </w:rPr>
+        <w:t xml:space="preserve"> </w:t>
+      </w:r>
       <w:proofErr w:type="spellStart"/>
       <w:proofErr w:type="gramStart"/>
       <w:r>
         <w:rPr>
           <w:rFonts w:ascii="Consolas" w:eastAsia="Times New Roman" w:hAnsi="Consolas" w:cs="Times New Roman"/>
-          <w:color w:val="DCDCAA"/>
-          <w:kern w:val="0"/>
-          <w:lang w:eastAsia="es-ES"/>
-          <w14:ligatures w14:val="none"/>
-        </w:rPr>
-        <w:t>parsearTipos</w:t>
-      </w:r>
-      <w:proofErr w:type="spellEnd"/>
-      <w:r>
-        <w:rPr>
-          <w:rFonts w:ascii="Consolas" w:eastAsia="Times New Roman" w:hAnsi="Consolas" w:cs="Times New Roman"/>
-          <w:color w:val="CCCCCC"/>
-          <w:kern w:val="0"/>
-          <w:lang w:eastAsia="es-ES"/>
-          <w14:ligatures w14:val="none"/>
-        </w:rPr>
-        <w:t xml:space="preserve"> </w:t>
+          <w:color w:val="CCCCCC"/>
+          <w:kern w:val="0"/>
+          <w:lang w:eastAsia="es-ES"/>
+          <w14:ligatures w14:val="none"/>
+        </w:rPr>
+        <w:t>foldr</w:t>
+      </w:r>
+      <w:proofErr w:type="spellEnd"/>
+      <w:r>
+        <w:rPr>
+          <w:rFonts w:ascii="Consolas" w:eastAsia="Times New Roman" w:hAnsi="Consolas" w:cs="Times New Roman"/>
+          <w:color w:val="CCCCCC"/>
+          <w:kern w:val="0"/>
+          <w:lang w:eastAsia="es-ES"/>
+          <w14:ligatures w14:val="none"/>
+        </w:rPr>
+        <w:t>(</w:t>
+      </w:r>
+      <w:proofErr w:type="gramEnd"/>
+      <w:r>
+        <w:rPr>
+          <w:rFonts w:ascii="Consolas" w:eastAsia="Times New Roman" w:hAnsi="Consolas" w:cs="Times New Roman"/>
+          <w:color w:val="D4D4D4"/>
+          <w:kern w:val="0"/>
+          <w:lang w:eastAsia="es-ES"/>
+          <w14:ligatures w14:val="none"/>
+        </w:rPr>
+        <w:t>\</w:t>
+      </w:r>
+      <w:r>
+        <w:rPr>
+          <w:rFonts w:ascii="Consolas" w:eastAsia="Times New Roman" w:hAnsi="Consolas" w:cs="Times New Roman"/>
+          <w:color w:val="CCCCCC"/>
+          <w:kern w:val="0"/>
+          <w:lang w:eastAsia="es-ES"/>
+          <w14:ligatures w14:val="none"/>
+        </w:rPr>
+        <w:t xml:space="preserve">x ac </w:t>
+      </w:r>
+      <w:r>
+        <w:rPr>
+          <w:rFonts w:ascii="Consolas" w:eastAsia="Times New Roman" w:hAnsi="Consolas" w:cs="Times New Roman"/>
+          <w:color w:val="D4D4D4"/>
+          <w:kern w:val="0"/>
+          <w:lang w:eastAsia="es-ES"/>
+          <w14:ligatures w14:val="none"/>
+        </w:rPr>
+        <w:t>-&gt;</w:t>
+      </w:r>
+      <w:r>
+        <w:rPr>
+          <w:rFonts w:ascii="Consolas" w:eastAsia="Times New Roman" w:hAnsi="Consolas" w:cs="Times New Roman"/>
+          <w:color w:val="CCCCCC"/>
+          <w:kern w:val="0"/>
+          <w:lang w:eastAsia="es-ES"/>
+          <w14:ligatures w14:val="none"/>
+        </w:rPr>
+        <w:t xml:space="preserve"> </w:t>
+      </w:r>
+      <w:proofErr w:type="spellStart"/>
+      <w:r>
+        <w:rPr>
+          <w:rFonts w:ascii="Consolas" w:eastAsia="Times New Roman" w:hAnsi="Consolas" w:cs="Times New Roman"/>
+          <w:color w:val="CCCCCC"/>
+          <w:kern w:val="0"/>
+          <w:lang w:eastAsia="es-ES"/>
+          <w14:ligatures w14:val="none"/>
+        </w:rPr>
+        <w:t>parseoUnSoloTipo</w:t>
+      </w:r>
+      <w:proofErr w:type="spellEnd"/>
+      <w:r>
+        <w:rPr>
+          <w:rFonts w:ascii="Consolas" w:eastAsia="Times New Roman" w:hAnsi="Consolas" w:cs="Times New Roman"/>
+          <w:color w:val="CCCCCC"/>
+          <w:kern w:val="0"/>
+          <w:lang w:eastAsia="es-ES"/>
+          <w14:ligatures w14:val="none"/>
+        </w:rPr>
+        <w:t xml:space="preserve"> x </w:t>
       </w:r>
       <w:r>
         <w:rPr>
@@ -15063,28 +15270,16 @@
         </w:rPr>
         <w:t>:</w:t>
       </w:r>
-      <w:proofErr w:type="gramEnd"/>
-      <w:r>
-        <w:rPr>
-          <w:rFonts w:ascii="Consolas" w:eastAsia="Times New Roman" w:hAnsi="Consolas" w:cs="Times New Roman"/>
-          <w:color w:val="D4D4D4"/>
-          <w:kern w:val="0"/>
-          <w:lang w:eastAsia="es-ES"/>
-          <w14:ligatures w14:val="none"/>
-        </w:rPr>
-        <w:t>:</w:t>
-      </w:r>
-      <w:r>
-        <w:rPr>
-          <w:rFonts w:ascii="Consolas" w:eastAsia="Times New Roman" w:hAnsi="Consolas" w:cs="Times New Roman"/>
-          <w:color w:val="CCCCCC"/>
-          <w:kern w:val="0"/>
-          <w:lang w:eastAsia="es-ES"/>
-          <w14:ligatures w14:val="none"/>
-        </w:rPr>
-        <w:t xml:space="preserve"> [</w:t>
-      </w:r>
-      <w:proofErr w:type="spellStart"/>
+      <w:r>
+        <w:rPr>
+          <w:rFonts w:ascii="Consolas" w:eastAsia="Times New Roman" w:hAnsi="Consolas" w:cs="Times New Roman"/>
+          <w:color w:val="CCCCCC"/>
+          <w:kern w:val="0"/>
+          <w:lang w:eastAsia="es-ES"/>
+          <w14:ligatures w14:val="none"/>
+        </w:rPr>
+        <w:t xml:space="preserve"> ac) </w:t>
+      </w:r>
       <w:r>
         <w:rPr>
           <w:rFonts w:ascii="Consolas" w:eastAsia="Times New Roman" w:hAnsi="Consolas" w:cs="Times New Roman"/>
@@ -15093,252 +15288,16 @@
           <w:lang w:eastAsia="es-ES"/>
           <w14:ligatures w14:val="none"/>
         </w:rPr>
-        <w:t>String</w:t>
-      </w:r>
-      <w:proofErr w:type="spellEnd"/>
-      <w:r>
-        <w:rPr>
-          <w:rFonts w:ascii="Consolas" w:eastAsia="Times New Roman" w:hAnsi="Consolas" w:cs="Times New Roman"/>
-          <w:color w:val="CCCCCC"/>
-          <w:kern w:val="0"/>
-          <w:lang w:eastAsia="es-ES"/>
-          <w14:ligatures w14:val="none"/>
-        </w:rPr>
-        <w:t>]  </w:t>
-      </w:r>
-      <w:r>
-        <w:rPr>
-          <w:rFonts w:ascii="Consolas" w:eastAsia="Times New Roman" w:hAnsi="Consolas" w:cs="Times New Roman"/>
-          <w:color w:val="D4D4D4"/>
-          <w:kern w:val="0"/>
-          <w:lang w:eastAsia="es-ES"/>
-          <w14:ligatures w14:val="none"/>
-        </w:rPr>
-        <w:t>-&gt;</w:t>
-      </w:r>
-      <w:r>
-        <w:rPr>
-          <w:rFonts w:ascii="Consolas" w:eastAsia="Times New Roman" w:hAnsi="Consolas" w:cs="Times New Roman"/>
-          <w:color w:val="CCCCCC"/>
-          <w:kern w:val="0"/>
-          <w:lang w:eastAsia="es-ES"/>
-          <w14:ligatures w14:val="none"/>
-        </w:rPr>
-        <w:t xml:space="preserve"> [</w:t>
-      </w:r>
-      <w:r>
-        <w:rPr>
-          <w:rFonts w:ascii="Consolas" w:eastAsia="Times New Roman" w:hAnsi="Consolas" w:cs="Times New Roman"/>
-          <w:color w:val="569CD6"/>
-          <w:kern w:val="0"/>
-          <w:lang w:eastAsia="es-ES"/>
-          <w14:ligatures w14:val="none"/>
-        </w:rPr>
-        <w:t>Tipo</w:t>
-      </w:r>
-      <w:r>
-        <w:rPr>
-          <w:rFonts w:ascii="Consolas" w:eastAsia="Times New Roman" w:hAnsi="Consolas" w:cs="Times New Roman"/>
-          <w:color w:val="CCCCCC"/>
-          <w:kern w:val="0"/>
-          <w:lang w:eastAsia="es-ES"/>
-          <w14:ligatures w14:val="none"/>
-        </w:rPr>
-        <w:t>]</w:t>
-      </w:r>
-    </w:p>
-    <w:p>
-      <w:pPr>
-        <w:shd w:val="clear" w:color="auto" w:fill="1F1F1F"/>
-        <w:spacing w:after="0" w:line="285" w:lineRule="atLeast"/>
-        <w:jc w:val="left"/>
-        <w:rPr>
-          <w:rFonts w:ascii="Consolas" w:eastAsia="Times New Roman" w:hAnsi="Consolas" w:cs="Times New Roman"/>
-          <w:color w:val="569CD6"/>
-          <w:kern w:val="0"/>
-          <w:lang w:eastAsia="es-ES"/>
-          <w14:ligatures w14:val="none"/>
-        </w:rPr>
-      </w:pPr>
-      <w:proofErr w:type="spellStart"/>
-      <w:r>
-        <w:rPr>
-          <w:rFonts w:ascii="Consolas" w:eastAsia="Times New Roman" w:hAnsi="Consolas" w:cs="Times New Roman"/>
-          <w:color w:val="CCCCCC"/>
-          <w:kern w:val="0"/>
-          <w:lang w:eastAsia="es-ES"/>
-          <w14:ligatures w14:val="none"/>
-        </w:rPr>
-        <w:t>parsearTipos</w:t>
-      </w:r>
-      <w:proofErr w:type="spellEnd"/>
-      <w:r>
-        <w:rPr>
-          <w:rFonts w:ascii="Consolas" w:eastAsia="Times New Roman" w:hAnsi="Consolas" w:cs="Times New Roman"/>
-          <w:color w:val="CCCCCC"/>
-          <w:kern w:val="0"/>
-          <w:lang w:eastAsia="es-ES"/>
-          <w14:ligatures w14:val="none"/>
-        </w:rPr>
-        <w:t xml:space="preserve"> </w:t>
-      </w:r>
-      <w:r>
-        <w:rPr>
-          <w:rFonts w:ascii="Consolas" w:eastAsia="Times New Roman" w:hAnsi="Consolas" w:cs="Times New Roman"/>
-          <w:color w:val="D4D4D4"/>
-          <w:kern w:val="0"/>
-          <w:lang w:eastAsia="es-ES"/>
-          <w14:ligatures w14:val="none"/>
-        </w:rPr>
-        <w:t>=</w:t>
-      </w:r>
-      <w:r>
-        <w:rPr>
-          <w:rFonts w:ascii="Consolas" w:eastAsia="Times New Roman" w:hAnsi="Consolas" w:cs="Times New Roman"/>
-          <w:color w:val="CCCCCC"/>
-          <w:kern w:val="0"/>
-          <w:lang w:eastAsia="es-ES"/>
-          <w14:ligatures w14:val="none"/>
-        </w:rPr>
-        <w:t xml:space="preserve"> </w:t>
-      </w:r>
-      <w:proofErr w:type="spellStart"/>
-      <w:proofErr w:type="gramStart"/>
-      <w:r>
-        <w:rPr>
-          <w:rFonts w:ascii="Consolas" w:eastAsia="Times New Roman" w:hAnsi="Consolas" w:cs="Times New Roman"/>
-          <w:color w:val="CCCCCC"/>
-          <w:kern w:val="0"/>
-          <w:lang w:eastAsia="es-ES"/>
-          <w14:ligatures w14:val="none"/>
-        </w:rPr>
-        <w:t>foldr</w:t>
-      </w:r>
-      <w:proofErr w:type="spellEnd"/>
-      <w:r>
-        <w:rPr>
-          <w:rFonts w:ascii="Consolas" w:eastAsia="Times New Roman" w:hAnsi="Consolas" w:cs="Times New Roman"/>
-          <w:color w:val="CCCCCC"/>
-          <w:kern w:val="0"/>
-          <w:lang w:eastAsia="es-ES"/>
-          <w14:ligatures w14:val="none"/>
-        </w:rPr>
-        <w:t>(</w:t>
-      </w:r>
-      <w:proofErr w:type="gramEnd"/>
-      <w:r>
-        <w:rPr>
-          <w:rFonts w:ascii="Consolas" w:eastAsia="Times New Roman" w:hAnsi="Consolas" w:cs="Times New Roman"/>
-          <w:color w:val="D4D4D4"/>
-          <w:kern w:val="0"/>
-          <w:lang w:eastAsia="es-ES"/>
-          <w14:ligatures w14:val="none"/>
-        </w:rPr>
-        <w:t>\</w:t>
-      </w:r>
-      <w:r>
-        <w:rPr>
-          <w:rFonts w:ascii="Consolas" w:eastAsia="Times New Roman" w:hAnsi="Consolas" w:cs="Times New Roman"/>
-          <w:color w:val="CCCCCC"/>
-          <w:kern w:val="0"/>
-          <w:lang w:eastAsia="es-ES"/>
-          <w14:ligatures w14:val="none"/>
-        </w:rPr>
-        <w:t xml:space="preserve">x ac </w:t>
-      </w:r>
-      <w:r>
-        <w:rPr>
-          <w:rFonts w:ascii="Consolas" w:eastAsia="Times New Roman" w:hAnsi="Consolas" w:cs="Times New Roman"/>
-          <w:color w:val="D4D4D4"/>
-          <w:kern w:val="0"/>
-          <w:lang w:eastAsia="es-ES"/>
-          <w14:ligatures w14:val="none"/>
-        </w:rPr>
-        <w:t>-&gt;</w:t>
-      </w:r>
-      <w:r>
-        <w:rPr>
-          <w:rFonts w:ascii="Consolas" w:eastAsia="Times New Roman" w:hAnsi="Consolas" w:cs="Times New Roman"/>
-          <w:color w:val="CCCCCC"/>
-          <w:kern w:val="0"/>
-          <w:lang w:eastAsia="es-ES"/>
-          <w14:ligatures w14:val="none"/>
-        </w:rPr>
-        <w:t xml:space="preserve"> </w:t>
-      </w:r>
-      <w:proofErr w:type="spellStart"/>
-      <w:r>
-        <w:rPr>
-          <w:rFonts w:ascii="Consolas" w:eastAsia="Times New Roman" w:hAnsi="Consolas" w:cs="Times New Roman"/>
-          <w:color w:val="CCCCCC"/>
-          <w:kern w:val="0"/>
-          <w:lang w:eastAsia="es-ES"/>
-          <w14:ligatures w14:val="none"/>
-        </w:rPr>
-        <w:t>parseoUnSoloTipo</w:t>
-      </w:r>
-      <w:proofErr w:type="spellEnd"/>
-      <w:r>
-        <w:rPr>
-          <w:rFonts w:ascii="Consolas" w:eastAsia="Times New Roman" w:hAnsi="Consolas" w:cs="Times New Roman"/>
-          <w:color w:val="CCCCCC"/>
-          <w:kern w:val="0"/>
-          <w:lang w:eastAsia="es-ES"/>
-          <w14:ligatures w14:val="none"/>
-        </w:rPr>
-        <w:t xml:space="preserve"> x </w:t>
-      </w:r>
-      <w:r>
-        <w:rPr>
-          <w:rFonts w:ascii="Consolas" w:eastAsia="Times New Roman" w:hAnsi="Consolas" w:cs="Times New Roman"/>
-          <w:color w:val="D4D4D4"/>
-          <w:kern w:val="0"/>
-          <w:lang w:eastAsia="es-ES"/>
-          <w14:ligatures w14:val="none"/>
-        </w:rPr>
-        <w:t>:</w:t>
-      </w:r>
-      <w:r>
-        <w:rPr>
-          <w:rFonts w:ascii="Consolas" w:eastAsia="Times New Roman" w:hAnsi="Consolas" w:cs="Times New Roman"/>
-          <w:color w:val="CCCCCC"/>
-          <w:kern w:val="0"/>
-          <w:lang w:eastAsia="es-ES"/>
-          <w14:ligatures w14:val="none"/>
-        </w:rPr>
-        <w:t xml:space="preserve"> ac) </w:t>
-      </w:r>
-      <w:r>
-        <w:rPr>
-          <w:rFonts w:ascii="Consolas" w:eastAsia="Times New Roman" w:hAnsi="Consolas" w:cs="Times New Roman"/>
-          <w:color w:val="569CD6"/>
-          <w:kern w:val="0"/>
-          <w:lang w:eastAsia="es-ES"/>
-          <w14:ligatures w14:val="none"/>
-        </w:rPr>
         <w:t>[]</w:t>
       </w:r>
     </w:p>
     <w:p>
       <w:pPr>
-        <w:shd w:val="clear" w:color="auto" w:fill="1F1F1F"/>
-        <w:spacing w:after="0" w:line="285" w:lineRule="atLeast"/>
-        <w:jc w:val="left"/>
-        <w:rPr>
-          <w:rFonts w:ascii="Consolas" w:eastAsia="Times New Roman" w:hAnsi="Consolas" w:cs="Times New Roman"/>
-          <w:color w:val="CCCCCC"/>
-          <w:kern w:val="0"/>
-          <w:lang w:eastAsia="es-ES"/>
-          <w14:ligatures w14:val="none"/>
-        </w:rPr>
-      </w:pPr>
-    </w:p>
-    <w:p>
-      <w:pPr>
         <w:pStyle w:val="Ttulo2"/>
       </w:pPr>
       <w:bookmarkStart w:id="11" w:name="_Toc156232366"/>
       <w:r>
+        <w:lastRenderedPageBreak/>
         <w:t xml:space="preserve">Enemigo y </w:t>
       </w:r>
       <w:proofErr w:type="spellStart"/>
@@ -15387,9 +15346,9 @@
           <w:noProof/>
         </w:rPr>
         <w:drawing>
-          <wp:inline distT="0" distB="0" distL="0" distR="0" wp14:anchorId="4E4AECDA" wp14:editId="4DFBDB57">
-            <wp:extent cx="2565172" cy="3010486"/>
-            <wp:effectExtent l="0" t="0" r="6985" b="0"/>
+          <wp:inline distT="0" distB="0" distL="0" distR="0" wp14:anchorId="4E4AECDA" wp14:editId="7ED0BB42">
+            <wp:extent cx="3530483" cy="4143375"/>
+            <wp:effectExtent l="0" t="0" r="0" b="0"/>
             <wp:docPr id="1676514760" name="Imagen 1"/>
             <wp:cNvGraphicFramePr>
               <a:graphicFrameLocks xmlns:a="http://schemas.openxmlformats.org/drawingml/2006/main" noChangeAspect="1"/>
@@ -15419,7 +15378,7 @@
                   <pic:spPr bwMode="auto">
                     <a:xfrm>
                       <a:off x="0" y="0"/>
-                      <a:ext cx="2571267" cy="3017639"/>
+                      <a:ext cx="3549435" cy="4165617"/>
                     </a:xfrm>
                     <a:prstGeom prst="rect">
                       <a:avLst/>
@@ -15539,16 +15498,10 @@
     </w:p>
     <w:p>
       <w:pPr>
-        <w:rPr>
-          <w:u w:val="single"/>
-        </w:rPr>
-      </w:pPr>
-    </w:p>
-    <w:p>
-      <w:pPr>
         <w:pStyle w:val="Ttulo2"/>
       </w:pPr>
       <w:r>
+        <w:lastRenderedPageBreak/>
         <w:t>Modo de juego:</w:t>
       </w:r>
       <w:bookmarkEnd w:id="11"/>
@@ -17300,7 +17253,7 @@
         <v:path o:extrusionok="f" gradientshapeok="t" o:connecttype="rect"/>
         <o:lock v:ext="edit" aspectratio="t"/>
       </v:shapetype>
-      <v:shape id="_x0000_i1218" type="#_x0000_t75" style="width:11.35pt;height:11.35pt" o:bullet="t">
+      <v:shape id="_x0000_i1222" type="#_x0000_t75" style="width:12pt;height:12pt" o:bullet="t">
         <v:imagedata r:id="rId1" o:title="msoF85A"/>
       </v:shape>
     </w:pict>

--- a/Pokemon/Pokimon-version-2.docx
+++ b/Pokemon/Pokimon-version-2.docx
@@ -7,9 +7,6 @@
         <w:pStyle w:val="Ttulo"/>
       </w:pPr>
       <w:r>
-        <w:rPr>
-          <w:u w:val="single"/>
-        </w:rPr>
         <w:t>HASKELLMÓN</w:t>
       </w:r>
     </w:p>
@@ -1079,25 +1076,7 @@
           <w:sz w:val="22"/>
           <w:szCs w:val="22"/>
         </w:rPr>
-        <w:t>SEBASTIÁN BUZÓN CORDÓN (</w:t>
-      </w:r>
-      <w:proofErr w:type="spellStart"/>
-      <w:r>
-        <w:rPr>
-          <w:color w:val="B43412" w:themeColor="accent1" w:themeShade="BF"/>
-          <w:sz w:val="22"/>
-          <w:szCs w:val="22"/>
-        </w:rPr>
-        <w:t>sebbuzcor</w:t>
-      </w:r>
-      <w:proofErr w:type="spellEnd"/>
-      <w:r>
-        <w:rPr>
-          <w:color w:val="B43412" w:themeColor="accent1" w:themeShade="BF"/>
-          <w:sz w:val="22"/>
-          <w:szCs w:val="22"/>
-        </w:rPr>
-        <w:t xml:space="preserve"> / sebbuzcor@alum.us.es) </w:t>
+        <w:t xml:space="preserve">SEBASTIÁN BUZÓN CORDÓN (sebbuzcor / sebbuzcor@alum.us.es) </w:t>
       </w:r>
     </w:p>
     <w:p>
@@ -1121,15 +1100,7 @@
           <w:sz w:val="22"/>
           <w:szCs w:val="22"/>
         </w:rPr>
-        <w:t>SILVIA BUSTILLOS MORENO silbusmor</w:t>
-      </w:r>
-      <w:r>
-        <w:rPr>
-          <w:color w:val="B43412" w:themeColor="accent1" w:themeShade="BF"/>
-          <w:sz w:val="22"/>
-          <w:szCs w:val="22"/>
-        </w:rPr>
-        <w:t xml:space="preserve"> (silbusmor / silbusmor@alum.us.es)</w:t>
+        <w:t>SILVIA BUSTILLOS MORENO s(silbusmor / silbusmor@alum.us.es)</w:t>
       </w:r>
     </w:p>
     <w:p>
@@ -1166,7 +1137,6 @@
       <w:r>
         <w:t xml:space="preserve">Para hacer funcionar el juego, hay que correr el módulo </w:t>
       </w:r>
-      <w:proofErr w:type="spellStart"/>
       <w:r>
         <w:rPr>
           <w:b/>
@@ -1174,7 +1144,6 @@
         </w:rPr>
         <w:t>GameManager.hs</w:t>
       </w:r>
-      <w:proofErr w:type="spellEnd"/>
     </w:p>
     <w:p>
       <w:pPr>
@@ -1256,7 +1225,6 @@
       <w:r>
         <w:t xml:space="preserve"> (</w:t>
       </w:r>
-      <w:proofErr w:type="spellStart"/>
       <w:r>
         <w:rPr>
           <w:b/>
@@ -1265,13 +1233,8 @@
         <w:t>R</w:t>
       </w:r>
       <w:r>
-        <w:t>andom</w:t>
-      </w:r>
-      <w:proofErr w:type="spellEnd"/>
-      <w:r>
-        <w:t xml:space="preserve"> </w:t>
-      </w:r>
-      <w:proofErr w:type="spellStart"/>
+        <w:t xml:space="preserve">andom </w:t>
+      </w:r>
       <w:r>
         <w:rPr>
           <w:b/>
@@ -1280,13 +1243,8 @@
         <w:t>N</w:t>
       </w:r>
       <w:r>
-        <w:t>umber</w:t>
-      </w:r>
-      <w:proofErr w:type="spellEnd"/>
-      <w:r>
-        <w:t xml:space="preserve"> </w:t>
-      </w:r>
-      <w:proofErr w:type="spellStart"/>
+        <w:t xml:space="preserve">umber </w:t>
+      </w:r>
       <w:r>
         <w:rPr>
           <w:b/>
@@ -1297,7 +1255,6 @@
       <w:r>
         <w:t>enerator</w:t>
       </w:r>
-      <w:proofErr w:type="spellEnd"/>
       <w:r>
         <w:t>)</w:t>
       </w:r>
@@ -1315,15 +1272,7 @@
         </w:rPr>
       </w:pPr>
       <w:r>
-        <w:t xml:space="preserve">Los tipos se basan en elementos naturales como Eléctrico, Fuego, Agua, Planta, Roca, etc. La relación entre los elementos es un poco como </w:t>
-      </w:r>
-      <w:proofErr w:type="gramStart"/>
-      <w:r>
-        <w:t>un piedras</w:t>
-      </w:r>
-      <w:proofErr w:type="gramEnd"/>
-      <w:r>
-        <w:t xml:space="preserve"> papel y tijeras, pero quizá algo más complicado… Para poner un ejemplo es necesario implementar la famosa “</w:t>
+        <w:t>Los tipos se basan en elementos naturales como Eléctrico, Fuego, Agua, Planta, Roca, etc. La relación entre los elementos es un poco como un piedras papel y tijeras, pero quizá algo más complicado… Para poner un ejemplo es necesario implementar la famosa “</w:t>
       </w:r>
       <w:r>
         <w:rPr>
@@ -1410,11 +1359,15 @@
       <w:r>
         <w:t xml:space="preserve">Primero que nada, vamos a tener que minimizar un poco las estadísticas que existen en el juego original, ya que hay muchísimas más variables en juego que solo el daño del ataque, pero en nuestro </w:t>
       </w:r>
-      <w:proofErr w:type="spellStart"/>
+      <w:r>
+        <w:t>“</w:t>
+      </w:r>
       <w:r>
         <w:t>miniPokémon</w:t>
       </w:r>
-      <w:proofErr w:type="spellEnd"/>
+      <w:r>
+        <w:t>”</w:t>
+      </w:r>
       <w:r>
         <w:t xml:space="preserve"> de Haskell vamos a tener solo en cuenta el poder del ataque, la vida de los Pokémons y los respectivos tipos. Ya que en el juego original existen muchísimos más atributos como el Ataque físico y el Ataque especial, la Velocidad, etc. </w:t>
       </w:r>
@@ -1514,7 +1467,6 @@
           <w:color w:val="0D0D0D" w:themeColor="text1" w:themeTint="F2"/>
         </w:rPr>
       </w:pPr>
-      <w:proofErr w:type="spellStart"/>
       <w:r>
         <w:rPr>
           <w:b/>
@@ -1523,7 +1475,6 @@
         </w:rPr>
         <w:t>PokemonData.hs</w:t>
       </w:r>
-      <w:proofErr w:type="spellEnd"/>
       <w:r>
         <w:rPr>
           <w:color w:val="0D0D0D" w:themeColor="text1" w:themeTint="F2"/>
@@ -1555,7 +1506,6 @@
           <w:color w:val="0D0D0D" w:themeColor="text1" w:themeTint="F2"/>
         </w:rPr>
       </w:pPr>
-      <w:proofErr w:type="spellStart"/>
       <w:r>
         <w:rPr>
           <w:b/>
@@ -1564,7 +1514,6 @@
         </w:rPr>
         <w:t>Pokémon.hs</w:t>
       </w:r>
-      <w:proofErr w:type="spellEnd"/>
       <w:r>
         <w:rPr>
           <w:color w:val="0D0D0D" w:themeColor="text1" w:themeTint="F2"/>
@@ -1612,23 +1561,13 @@
           <w:color w:val="0D0D0D" w:themeColor="text1" w:themeTint="F2"/>
         </w:rPr>
       </w:pPr>
-      <w:proofErr w:type="spellStart"/>
       <w:r>
         <w:rPr>
           <w:b/>
           <w:bCs/>
           <w:color w:val="0D0D0D" w:themeColor="text1" w:themeTint="F2"/>
         </w:rPr>
-        <w:t>Tipo.hs</w:t>
-      </w:r>
-      <w:proofErr w:type="spellEnd"/>
-      <w:r>
-        <w:rPr>
-          <w:b/>
-          <w:bCs/>
-          <w:color w:val="0D0D0D" w:themeColor="text1" w:themeTint="F2"/>
-        </w:rPr>
-        <w:t>:</w:t>
+        <w:t>Tipo.hs:</w:t>
       </w:r>
       <w:r>
         <w:rPr>
@@ -1663,7 +1602,6 @@
           <w:color w:val="0D0D0D" w:themeColor="text1" w:themeTint="F2"/>
         </w:rPr>
       </w:pPr>
-      <w:proofErr w:type="spellStart"/>
       <w:r>
         <w:rPr>
           <w:b/>
@@ -1673,7 +1611,6 @@
         </w:rPr>
         <w:t>Potion.hs</w:t>
       </w:r>
-      <w:proofErr w:type="spellEnd"/>
       <w:r>
         <w:rPr>
           <w:color w:val="0D0D0D" w:themeColor="text1" w:themeTint="F2"/>
@@ -1733,7 +1670,6 @@
       <w:pPr>
         <w:spacing w:line="240" w:lineRule="auto"/>
       </w:pPr>
-      <w:proofErr w:type="spellStart"/>
       <w:r>
         <w:rPr>
           <w:b/>
@@ -1741,7 +1677,6 @@
         </w:rPr>
         <w:t>Save</w:t>
       </w:r>
-      <w:proofErr w:type="spellEnd"/>
       <w:r>
         <w:t xml:space="preserve">: ficheros </w:t>
       </w:r>
@@ -1789,7 +1724,6 @@
           <w:color w:val="0D0D0D" w:themeColor="text1" w:themeTint="F2"/>
         </w:rPr>
       </w:pPr>
-      <w:proofErr w:type="spellStart"/>
       <w:r>
         <w:rPr>
           <w:b/>
@@ -1798,7 +1732,6 @@
         </w:rPr>
         <w:t>UIColors.hs</w:t>
       </w:r>
-      <w:proofErr w:type="spellEnd"/>
       <w:r>
         <w:rPr>
           <w:color w:val="0D0D0D" w:themeColor="text1" w:themeTint="F2"/>
@@ -1818,7 +1751,6 @@
           <w:color w:val="0D0D0D" w:themeColor="text1" w:themeTint="F2"/>
         </w:rPr>
       </w:pPr>
-      <w:proofErr w:type="spellStart"/>
       <w:r>
         <w:rPr>
           <w:b/>
@@ -1827,7 +1759,6 @@
         </w:rPr>
         <w:t>GameUI.hs</w:t>
       </w:r>
-      <w:proofErr w:type="spellEnd"/>
       <w:r>
         <w:rPr>
           <w:color w:val="0D0D0D" w:themeColor="text1" w:themeTint="F2"/>
@@ -1935,12 +1866,10 @@
         </w:rPr>
       </w:pPr>
       <w:bookmarkStart w:id="6" w:name="_Toc156232361"/>
-      <w:proofErr w:type="spellStart"/>
       <w:r>
         <w:t>PokemonData.hs</w:t>
       </w:r>
       <w:bookmarkEnd w:id="6"/>
-      <w:proofErr w:type="spellEnd"/>
     </w:p>
     <w:p>
       <w:pPr>
@@ -1956,7 +1885,6 @@
         </w:rPr>
         <w:t xml:space="preserve">El módulo </w:t>
       </w:r>
-      <w:proofErr w:type="spellStart"/>
       <w:r>
         <w:rPr>
           <w:b/>
@@ -1966,7 +1894,6 @@
         </w:rPr>
         <w:t>PokemonData</w:t>
       </w:r>
-      <w:proofErr w:type="spellEnd"/>
       <w:r>
         <w:rPr>
           <w:sz w:val="20"/>
@@ -1988,23 +1915,7 @@
           <w:sz w:val="20"/>
           <w:szCs w:val="20"/>
         </w:rPr>
-        <w:t xml:space="preserve"> necesarios para la creación de un </w:t>
-      </w:r>
-      <w:proofErr w:type="spellStart"/>
-      <w:r>
-        <w:rPr>
-          <w:sz w:val="20"/>
-          <w:szCs w:val="20"/>
-        </w:rPr>
-        <w:t>Pokemon</w:t>
-      </w:r>
-      <w:proofErr w:type="spellEnd"/>
-      <w:r>
-        <w:rPr>
-          <w:sz w:val="20"/>
-          <w:szCs w:val="20"/>
-        </w:rPr>
-        <w:t>:</w:t>
+        <w:t xml:space="preserve"> necesarios para la creación de un Pokemon:</w:t>
       </w:r>
     </w:p>
     <w:p>
@@ -2382,7 +2293,6 @@
           <w14:ligatures w14:val="none"/>
         </w:rPr>
       </w:pPr>
-      <w:proofErr w:type="spellStart"/>
       <w:r>
         <w:rPr>
           <w:rFonts w:ascii="Consolas" w:eastAsia="Times New Roman" w:hAnsi="Consolas" w:cs="Times New Roman"/>
@@ -2393,7 +2303,6 @@
         </w:rPr>
         <w:t>type</w:t>
       </w:r>
-      <w:proofErr w:type="spellEnd"/>
       <w:r>
         <w:rPr>
           <w:rFonts w:ascii="Consolas" w:eastAsia="Times New Roman" w:hAnsi="Consolas" w:cs="Times New Roman"/>
@@ -2404,7 +2313,6 @@
         </w:rPr>
         <w:t xml:space="preserve"> </w:t>
       </w:r>
-      <w:proofErr w:type="spellStart"/>
       <w:r>
         <w:rPr>
           <w:rFonts w:ascii="Consolas" w:eastAsia="Times New Roman" w:hAnsi="Consolas" w:cs="Times New Roman"/>
@@ -2415,7 +2323,6 @@
         </w:rPr>
         <w:t>NombreTipo</w:t>
       </w:r>
-      <w:proofErr w:type="spellEnd"/>
       <w:r>
         <w:rPr>
           <w:rFonts w:ascii="Consolas" w:eastAsia="Times New Roman" w:hAnsi="Consolas" w:cs="Times New Roman"/>
@@ -2446,7 +2353,6 @@
         </w:rPr>
         <w:t xml:space="preserve"> </w:t>
       </w:r>
-      <w:proofErr w:type="spellStart"/>
       <w:r>
         <w:rPr>
           <w:rFonts w:ascii="Consolas" w:eastAsia="Times New Roman" w:hAnsi="Consolas" w:cs="Times New Roman"/>
@@ -2457,7 +2363,6 @@
         </w:rPr>
         <w:t>String</w:t>
       </w:r>
-      <w:proofErr w:type="spellEnd"/>
     </w:p>
     <w:p>
       <w:pPr>
@@ -2660,7 +2565,6 @@
         </w:rPr>
         <w:t xml:space="preserve"> </w:t>
       </w:r>
-      <w:proofErr w:type="spellStart"/>
       <w:r>
         <w:rPr>
           <w:rFonts w:ascii="Consolas" w:eastAsia="Times New Roman" w:hAnsi="Consolas" w:cs="Times New Roman"/>
@@ -2671,7 +2575,6 @@
         </w:rPr>
         <w:t>NombreTipo</w:t>
       </w:r>
-      <w:proofErr w:type="spellEnd"/>
     </w:p>
     <w:p>
       <w:pPr>
@@ -2696,7 +2599,6 @@
         </w:rPr>
         <w:t xml:space="preserve">    </w:t>
       </w:r>
-      <w:proofErr w:type="spellStart"/>
       <w:r>
         <w:rPr>
           <w:rFonts w:ascii="Consolas" w:eastAsia="Times New Roman" w:hAnsi="Consolas" w:cs="Times New Roman"/>
@@ -2707,7 +2609,6 @@
         </w:rPr>
         <w:t>deriving</w:t>
       </w:r>
-      <w:proofErr w:type="spellEnd"/>
       <w:r>
         <w:rPr>
           <w:rFonts w:ascii="Consolas" w:eastAsia="Times New Roman" w:hAnsi="Consolas" w:cs="Times New Roman"/>
@@ -2738,7 +2639,6 @@
         </w:rPr>
         <w:t xml:space="preserve">, </w:t>
       </w:r>
-      <w:proofErr w:type="spellStart"/>
       <w:r>
         <w:rPr>
           <w:rFonts w:ascii="Consolas" w:eastAsia="Times New Roman" w:hAnsi="Consolas" w:cs="Times New Roman"/>
@@ -2749,7 +2649,6 @@
         </w:rPr>
         <w:t>Eq</w:t>
       </w:r>
-      <w:proofErr w:type="spellEnd"/>
       <w:r>
         <w:rPr>
           <w:rFonts w:ascii="Consolas" w:eastAsia="Times New Roman" w:hAnsi="Consolas" w:cs="Times New Roman"/>
@@ -2892,7 +2791,6 @@
         </w:rPr>
         <w:t xml:space="preserve"> Nombre </w:t>
       </w:r>
-      <w:proofErr w:type="spellStart"/>
       <w:r>
         <w:rPr>
           <w:rFonts w:ascii="Consolas" w:eastAsia="Times New Roman" w:hAnsi="Consolas" w:cs="Times New Roman"/>
@@ -2903,7 +2801,6 @@
         </w:rPr>
         <w:t>NombreTipo</w:t>
       </w:r>
-      <w:proofErr w:type="spellEnd"/>
       <w:r>
         <w:rPr>
           <w:rFonts w:ascii="Consolas" w:eastAsia="Times New Roman" w:hAnsi="Consolas" w:cs="Times New Roman"/>
@@ -3040,31 +2937,8 @@
           <w:lang w:eastAsia="es-ES"/>
           <w14:ligatures w14:val="none"/>
         </w:rPr>
-        <w:t xml:space="preserve">    </w:t>
-      </w:r>
-      <w:proofErr w:type="spellStart"/>
-      <w:r>
-        <w:rPr>
-          <w:rFonts w:ascii="Consolas" w:eastAsia="Times New Roman" w:hAnsi="Consolas" w:cs="Times New Roman"/>
-          <w:color w:val="CCCCCC"/>
-          <w:kern w:val="0"/>
-          <w:lang w:eastAsia="es-ES"/>
-          <w14:ligatures w14:val="none"/>
-        </w:rPr>
-        <w:t>Debil</w:t>
-      </w:r>
-      <w:proofErr w:type="spellEnd"/>
-      <w:r>
-        <w:rPr>
-          <w:rFonts w:ascii="Consolas" w:eastAsia="Times New Roman" w:hAnsi="Consolas" w:cs="Times New Roman"/>
-          <w:color w:val="CCCCCC"/>
-          <w:kern w:val="0"/>
-          <w:lang w:eastAsia="es-ES"/>
-          <w14:ligatures w14:val="none"/>
-        </w:rPr>
-        <w:t xml:space="preserve"> [</w:t>
-      </w:r>
-      <w:proofErr w:type="spellStart"/>
+        <w:t>    Debil [</w:t>
+      </w:r>
       <w:r>
         <w:rPr>
           <w:rFonts w:ascii="Consolas" w:eastAsia="Times New Roman" w:hAnsi="Consolas" w:cs="Times New Roman"/>
@@ -3075,7 +2949,6 @@
         </w:rPr>
         <w:t>NombreTipo</w:t>
       </w:r>
-      <w:proofErr w:type="spellEnd"/>
       <w:r>
         <w:rPr>
           <w:rFonts w:ascii="Consolas" w:eastAsia="Times New Roman" w:hAnsi="Consolas" w:cs="Times New Roman"/>
@@ -3106,7 +2979,6 @@
         </w:rPr>
         <w:t xml:space="preserve"> Fuerte [</w:t>
       </w:r>
-      <w:proofErr w:type="spellStart"/>
       <w:r>
         <w:rPr>
           <w:rFonts w:ascii="Consolas" w:eastAsia="Times New Roman" w:hAnsi="Consolas" w:cs="Times New Roman"/>
@@ -3117,7 +2989,6 @@
         </w:rPr>
         <w:t>NombreTipo</w:t>
       </w:r>
-      <w:proofErr w:type="spellEnd"/>
       <w:r>
         <w:rPr>
           <w:rFonts w:ascii="Consolas" w:eastAsia="Times New Roman" w:hAnsi="Consolas" w:cs="Times New Roman"/>
@@ -3148,7 +3019,6 @@
         </w:rPr>
         <w:t xml:space="preserve"> Inmune [</w:t>
       </w:r>
-      <w:proofErr w:type="spellStart"/>
       <w:r>
         <w:rPr>
           <w:rFonts w:ascii="Consolas" w:eastAsia="Times New Roman" w:hAnsi="Consolas" w:cs="Times New Roman"/>
@@ -3159,7 +3029,6 @@
         </w:rPr>
         <w:t>NombreTipo</w:t>
       </w:r>
-      <w:proofErr w:type="spellEnd"/>
       <w:r>
         <w:rPr>
           <w:rFonts w:ascii="Consolas" w:eastAsia="Times New Roman" w:hAnsi="Consolas" w:cs="Times New Roman"/>
@@ -3190,7 +3059,6 @@
         </w:rPr>
         <w:t xml:space="preserve"> Tipo </w:t>
       </w:r>
-      <w:proofErr w:type="spellStart"/>
       <w:r>
         <w:rPr>
           <w:rFonts w:ascii="Consolas" w:eastAsia="Times New Roman" w:hAnsi="Consolas" w:cs="Times New Roman"/>
@@ -3201,7 +3069,6 @@
         </w:rPr>
         <w:t>NombreTipo</w:t>
       </w:r>
-      <w:proofErr w:type="spellEnd"/>
       <w:r>
         <w:rPr>
           <w:rFonts w:ascii="Consolas" w:eastAsia="Times New Roman" w:hAnsi="Consolas" w:cs="Times New Roman"/>
@@ -3376,29 +3243,7 @@
           <w:lang w:val="en-US" w:eastAsia="es-ES"/>
           <w14:ligatures w14:val="none"/>
         </w:rPr>
-        <w:t>--</w:t>
-      </w:r>
-      <w:proofErr w:type="spellStart"/>
-      <w:r>
-        <w:rPr>
-          <w:rFonts w:ascii="Consolas" w:eastAsia="Times New Roman" w:hAnsi="Consolas" w:cs="Times New Roman"/>
-          <w:color w:val="6A9955"/>
-          <w:kern w:val="0"/>
-          <w:lang w:val="en-US" w:eastAsia="es-ES"/>
-          <w14:ligatures w14:val="none"/>
-        </w:rPr>
-        <w:t>Pokemon</w:t>
-      </w:r>
-      <w:proofErr w:type="spellEnd"/>
-      <w:r>
-        <w:rPr>
-          <w:rFonts w:ascii="Consolas" w:eastAsia="Times New Roman" w:hAnsi="Consolas" w:cs="Times New Roman"/>
-          <w:color w:val="6A9955"/>
-          <w:kern w:val="0"/>
-          <w:lang w:val="en-US" w:eastAsia="es-ES"/>
-          <w14:ligatures w14:val="none"/>
-        </w:rPr>
-        <w:t>----------------------------------------------------------------</w:t>
+        <w:t>--Pokemon----------------------------------------------------------------</w:t>
       </w:r>
     </w:p>
     <w:p>
@@ -3434,7 +3279,6 @@
         </w:rPr>
         <w:t xml:space="preserve"> </w:t>
       </w:r>
-      <w:proofErr w:type="spellStart"/>
       <w:r>
         <w:rPr>
           <w:rFonts w:ascii="Consolas" w:eastAsia="Times New Roman" w:hAnsi="Consolas" w:cs="Times New Roman"/>
@@ -3445,7 +3289,6 @@
         </w:rPr>
         <w:t>Pokemon</w:t>
       </w:r>
-      <w:proofErr w:type="spellEnd"/>
       <w:r>
         <w:rPr>
           <w:rFonts w:ascii="Consolas" w:eastAsia="Times New Roman" w:hAnsi="Consolas" w:cs="Times New Roman"/>
@@ -3456,7 +3299,6 @@
         </w:rPr>
         <w:t xml:space="preserve"> </w:t>
       </w:r>
-      <w:proofErr w:type="gramStart"/>
       <w:r>
         <w:rPr>
           <w:rFonts w:ascii="Consolas" w:eastAsia="Times New Roman" w:hAnsi="Consolas" w:cs="Times New Roman"/>
@@ -3475,30 +3317,7 @@
           <w:lang w:eastAsia="es-ES"/>
           <w14:ligatures w14:val="none"/>
         </w:rPr>
-        <w:t xml:space="preserve">  </w:t>
-      </w:r>
-      <w:proofErr w:type="spellStart"/>
-      <w:r>
-        <w:rPr>
-          <w:rFonts w:ascii="Consolas" w:eastAsia="Times New Roman" w:hAnsi="Consolas" w:cs="Times New Roman"/>
-          <w:color w:val="CCCCCC"/>
-          <w:kern w:val="0"/>
-          <w:lang w:eastAsia="es-ES"/>
-          <w14:ligatures w14:val="none"/>
-        </w:rPr>
-        <w:t>Pokemon</w:t>
-      </w:r>
-      <w:proofErr w:type="spellEnd"/>
-      <w:proofErr w:type="gramEnd"/>
-      <w:r>
-        <w:rPr>
-          <w:rFonts w:ascii="Consolas" w:eastAsia="Times New Roman" w:hAnsi="Consolas" w:cs="Times New Roman"/>
-          <w:color w:val="CCCCCC"/>
-          <w:kern w:val="0"/>
-          <w:lang w:eastAsia="es-ES"/>
-          <w14:ligatures w14:val="none"/>
-        </w:rPr>
-        <w:t xml:space="preserve"> </w:t>
+        <w:t xml:space="preserve">  Pokemon </w:t>
       </w:r>
       <w:r>
         <w:rPr>
@@ -3624,7 +3443,6 @@
         </w:rPr>
         <w:t xml:space="preserve">    </w:t>
       </w:r>
-      <w:proofErr w:type="spellStart"/>
       <w:r>
         <w:rPr>
           <w:rFonts w:ascii="Consolas" w:eastAsia="Times New Roman" w:hAnsi="Consolas" w:cs="Times New Roman"/>
@@ -3635,7 +3453,6 @@
         </w:rPr>
         <w:t>deriving</w:t>
       </w:r>
-      <w:proofErr w:type="spellEnd"/>
       <w:r>
         <w:rPr>
           <w:rFonts w:ascii="Consolas" w:eastAsia="Times New Roman" w:hAnsi="Consolas" w:cs="Times New Roman"/>
@@ -3683,7 +3500,6 @@
         <w:lastRenderedPageBreak/>
         <w:t xml:space="preserve">Las funciones básicas están creadas en los módulos </w:t>
       </w:r>
-      <w:proofErr w:type="spellStart"/>
       <w:r>
         <w:rPr>
           <w:b/>
@@ -3691,11 +3507,9 @@
         </w:rPr>
         <w:t>Pokemon.hs</w:t>
       </w:r>
-      <w:proofErr w:type="spellEnd"/>
       <w:r>
         <w:t xml:space="preserve">, </w:t>
       </w:r>
-      <w:proofErr w:type="spellStart"/>
       <w:r>
         <w:rPr>
           <w:b/>
@@ -3703,11 +3517,9 @@
         </w:rPr>
         <w:t>Tipo.hs</w:t>
       </w:r>
-      <w:proofErr w:type="spellEnd"/>
       <w:r>
         <w:t xml:space="preserve"> y </w:t>
       </w:r>
-      <w:proofErr w:type="spellStart"/>
       <w:r>
         <w:rPr>
           <w:b/>
@@ -3715,7 +3527,6 @@
         </w:rPr>
         <w:t>Potion.hs</w:t>
       </w:r>
-      <w:proofErr w:type="spellEnd"/>
       <w:r>
         <w:t>.</w:t>
       </w:r>
@@ -3736,12 +3547,10 @@
         <w:jc w:val="center"/>
       </w:pPr>
       <w:bookmarkStart w:id="7" w:name="_Toc156232362"/>
-      <w:proofErr w:type="spellStart"/>
       <w:r>
         <w:t>Pokémon.hs</w:t>
       </w:r>
       <w:bookmarkEnd w:id="7"/>
-      <w:proofErr w:type="spellEnd"/>
     </w:p>
     <w:p>
       <w:pPr>
@@ -3758,7 +3567,6 @@
         </w:rPr>
         <w:t xml:space="preserve">El módulo </w:t>
       </w:r>
-      <w:proofErr w:type="spellStart"/>
       <w:r>
         <w:rPr>
           <w:b/>
@@ -3768,7 +3576,6 @@
         </w:rPr>
         <w:t>Pokemon</w:t>
       </w:r>
-      <w:proofErr w:type="spellEnd"/>
       <w:r>
         <w:rPr>
           <w:sz w:val="20"/>
@@ -3846,8 +3653,6 @@
           <w14:ligatures w14:val="none"/>
         </w:rPr>
       </w:pPr>
-      <w:proofErr w:type="spellStart"/>
-      <w:proofErr w:type="gramStart"/>
       <w:r>
         <w:rPr>
           <w:rFonts w:ascii="Consolas" w:eastAsia="Times New Roman" w:hAnsi="Consolas" w:cs="Times New Roman"/>
@@ -3858,7 +3663,6 @@
         </w:rPr>
         <w:t>setPokemonVida</w:t>
       </w:r>
-      <w:proofErr w:type="spellEnd"/>
       <w:r>
         <w:rPr>
           <w:rFonts w:ascii="Consolas" w:eastAsia="Times New Roman" w:hAnsi="Consolas" w:cs="Times New Roman"/>
@@ -3877,18 +3681,7 @@
           <w:lang w:eastAsia="es-ES"/>
           <w14:ligatures w14:val="none"/>
         </w:rPr>
-        <w:t>:</w:t>
-      </w:r>
-      <w:proofErr w:type="gramEnd"/>
-      <w:r>
-        <w:rPr>
-          <w:rFonts w:ascii="Consolas" w:eastAsia="Times New Roman" w:hAnsi="Consolas" w:cs="Times New Roman"/>
-          <w:color w:val="D4D4D4"/>
-          <w:kern w:val="0"/>
-          <w:lang w:eastAsia="es-ES"/>
-          <w14:ligatures w14:val="none"/>
-        </w:rPr>
-        <w:t>:</w:t>
+        <w:t>::</w:t>
       </w:r>
       <w:r>
         <w:rPr>
@@ -3900,7 +3693,6 @@
         </w:rPr>
         <w:t xml:space="preserve"> </w:t>
       </w:r>
-      <w:proofErr w:type="spellStart"/>
       <w:r>
         <w:rPr>
           <w:rFonts w:ascii="Consolas" w:eastAsia="Times New Roman" w:hAnsi="Consolas" w:cs="Times New Roman"/>
@@ -3911,7 +3703,6 @@
         </w:rPr>
         <w:t>Pokemon</w:t>
       </w:r>
-      <w:proofErr w:type="spellEnd"/>
       <w:r>
         <w:rPr>
           <w:rFonts w:ascii="Consolas" w:eastAsia="Times New Roman" w:hAnsi="Consolas" w:cs="Times New Roman"/>
@@ -3942,7 +3733,6 @@
         </w:rPr>
         <w:t xml:space="preserve"> </w:t>
       </w:r>
-      <w:proofErr w:type="spellStart"/>
       <w:r>
         <w:rPr>
           <w:rFonts w:ascii="Consolas" w:eastAsia="Times New Roman" w:hAnsi="Consolas" w:cs="Times New Roman"/>
@@ -3953,7 +3743,6 @@
         </w:rPr>
         <w:t>Int</w:t>
       </w:r>
-      <w:proofErr w:type="spellEnd"/>
       <w:r>
         <w:rPr>
           <w:rFonts w:ascii="Consolas" w:eastAsia="Times New Roman" w:hAnsi="Consolas" w:cs="Times New Roman"/>
@@ -3984,7 +3773,6 @@
         </w:rPr>
         <w:t xml:space="preserve"> </w:t>
       </w:r>
-      <w:proofErr w:type="spellStart"/>
       <w:r>
         <w:rPr>
           <w:rFonts w:ascii="Consolas" w:eastAsia="Times New Roman" w:hAnsi="Consolas" w:cs="Times New Roman"/>
@@ -3995,7 +3783,6 @@
         </w:rPr>
         <w:t>Pokemon</w:t>
       </w:r>
-      <w:proofErr w:type="spellEnd"/>
     </w:p>
     <w:p>
       <w:pPr>
@@ -4010,49 +3797,15 @@
           <w14:ligatures w14:val="none"/>
         </w:rPr>
       </w:pPr>
-      <w:proofErr w:type="spellStart"/>
-      <w:r>
-        <w:rPr>
-          <w:rFonts w:ascii="Consolas" w:eastAsia="Times New Roman" w:hAnsi="Consolas" w:cs="Times New Roman"/>
-          <w:color w:val="CCCCCC"/>
-          <w:kern w:val="0"/>
-          <w:lang w:eastAsia="es-ES"/>
-          <w14:ligatures w14:val="none"/>
-        </w:rPr>
-        <w:t>setPokemonVida</w:t>
-      </w:r>
-      <w:proofErr w:type="spellEnd"/>
-      <w:r>
-        <w:rPr>
-          <w:rFonts w:ascii="Consolas" w:eastAsia="Times New Roman" w:hAnsi="Consolas" w:cs="Times New Roman"/>
-          <w:color w:val="CCCCCC"/>
-          <w:kern w:val="0"/>
-          <w:lang w:eastAsia="es-ES"/>
-          <w14:ligatures w14:val="none"/>
-        </w:rPr>
-        <w:t xml:space="preserve"> (</w:t>
-      </w:r>
-      <w:proofErr w:type="spellStart"/>
-      <w:r>
-        <w:rPr>
-          <w:rFonts w:ascii="Consolas" w:eastAsia="Times New Roman" w:hAnsi="Consolas" w:cs="Times New Roman"/>
-          <w:color w:val="CCCCCC"/>
-          <w:kern w:val="0"/>
-          <w:lang w:eastAsia="es-ES"/>
-          <w14:ligatures w14:val="none"/>
-        </w:rPr>
-        <w:t>Pokemon</w:t>
-      </w:r>
-      <w:proofErr w:type="spellEnd"/>
-      <w:r>
-        <w:rPr>
-          <w:rFonts w:ascii="Consolas" w:eastAsia="Times New Roman" w:hAnsi="Consolas" w:cs="Times New Roman"/>
-          <w:color w:val="CCCCCC"/>
-          <w:kern w:val="0"/>
-          <w:lang w:eastAsia="es-ES"/>
-          <w14:ligatures w14:val="none"/>
-        </w:rPr>
-        <w:t xml:space="preserve"> n t hp h) daño </w:t>
+      <w:r>
+        <w:rPr>
+          <w:rFonts w:ascii="Consolas" w:eastAsia="Times New Roman" w:hAnsi="Consolas" w:cs="Times New Roman"/>
+          <w:color w:val="CCCCCC"/>
+          <w:kern w:val="0"/>
+          <w:lang w:eastAsia="es-ES"/>
+          <w14:ligatures w14:val="none"/>
+        </w:rPr>
+        <w:t xml:space="preserve">setPokemonVida (Pokemon n t hp h) daño </w:t>
       </w:r>
       <w:r>
         <w:rPr>
@@ -4072,29 +3825,7 @@
           <w:lang w:eastAsia="es-ES"/>
           <w14:ligatures w14:val="none"/>
         </w:rPr>
-        <w:t xml:space="preserve"> </w:t>
-      </w:r>
-      <w:proofErr w:type="spellStart"/>
-      <w:r>
-        <w:rPr>
-          <w:rFonts w:ascii="Consolas" w:eastAsia="Times New Roman" w:hAnsi="Consolas" w:cs="Times New Roman"/>
-          <w:color w:val="CCCCCC"/>
-          <w:kern w:val="0"/>
-          <w:lang w:eastAsia="es-ES"/>
-          <w14:ligatures w14:val="none"/>
-        </w:rPr>
-        <w:t>Pokemon</w:t>
-      </w:r>
-      <w:proofErr w:type="spellEnd"/>
-      <w:r>
-        <w:rPr>
-          <w:rFonts w:ascii="Consolas" w:eastAsia="Times New Roman" w:hAnsi="Consolas" w:cs="Times New Roman"/>
-          <w:color w:val="CCCCCC"/>
-          <w:kern w:val="0"/>
-          <w:lang w:eastAsia="es-ES"/>
-          <w14:ligatures w14:val="none"/>
-        </w:rPr>
-        <w:t xml:space="preserve"> n t (hp</w:t>
+        <w:t xml:space="preserve"> Pokemon n t (hp</w:t>
       </w:r>
       <w:r>
         <w:rPr>
@@ -4166,8 +3897,6 @@
           <w14:ligatures w14:val="none"/>
         </w:rPr>
       </w:pPr>
-      <w:proofErr w:type="spellStart"/>
-      <w:proofErr w:type="gramStart"/>
       <w:r>
         <w:rPr>
           <w:rFonts w:ascii="Consolas" w:eastAsia="Times New Roman" w:hAnsi="Consolas" w:cs="Times New Roman"/>
@@ -4178,7 +3907,6 @@
         </w:rPr>
         <w:t>getPokemonHabilidades</w:t>
       </w:r>
-      <w:proofErr w:type="spellEnd"/>
       <w:r>
         <w:rPr>
           <w:rFonts w:ascii="Consolas" w:eastAsia="Times New Roman" w:hAnsi="Consolas" w:cs="Times New Roman"/>
@@ -4197,18 +3925,7 @@
           <w:lang w:eastAsia="es-ES"/>
           <w14:ligatures w14:val="none"/>
         </w:rPr>
-        <w:t>:</w:t>
-      </w:r>
-      <w:proofErr w:type="gramEnd"/>
-      <w:r>
-        <w:rPr>
-          <w:rFonts w:ascii="Consolas" w:eastAsia="Times New Roman" w:hAnsi="Consolas" w:cs="Times New Roman"/>
-          <w:color w:val="D4D4D4"/>
-          <w:kern w:val="0"/>
-          <w:lang w:eastAsia="es-ES"/>
-          <w14:ligatures w14:val="none"/>
-        </w:rPr>
-        <w:t>:</w:t>
+        <w:t>::</w:t>
       </w:r>
       <w:r>
         <w:rPr>
@@ -4220,7 +3937,6 @@
         </w:rPr>
         <w:t xml:space="preserve"> </w:t>
       </w:r>
-      <w:proofErr w:type="spellStart"/>
       <w:r>
         <w:rPr>
           <w:rFonts w:ascii="Consolas" w:eastAsia="Times New Roman" w:hAnsi="Consolas" w:cs="Times New Roman"/>
@@ -4231,7 +3947,6 @@
         </w:rPr>
         <w:t>Pokemon</w:t>
       </w:r>
-      <w:proofErr w:type="spellEnd"/>
       <w:r>
         <w:rPr>
           <w:rFonts w:ascii="Consolas" w:eastAsia="Times New Roman" w:hAnsi="Consolas" w:cs="Times New Roman"/>
@@ -4296,71 +4011,15 @@
           <w14:ligatures w14:val="none"/>
         </w:rPr>
       </w:pPr>
-      <w:proofErr w:type="spellStart"/>
-      <w:r>
-        <w:rPr>
-          <w:rFonts w:ascii="Consolas" w:eastAsia="Times New Roman" w:hAnsi="Consolas" w:cs="Times New Roman"/>
-          <w:color w:val="CCCCCC"/>
-          <w:kern w:val="0"/>
-          <w:lang w:eastAsia="es-ES"/>
-          <w14:ligatures w14:val="none"/>
-        </w:rPr>
-        <w:t>getPokemonHabilidades</w:t>
-      </w:r>
-      <w:proofErr w:type="spellEnd"/>
-      <w:r>
-        <w:rPr>
-          <w:rFonts w:ascii="Consolas" w:eastAsia="Times New Roman" w:hAnsi="Consolas" w:cs="Times New Roman"/>
-          <w:color w:val="CCCCCC"/>
-          <w:kern w:val="0"/>
-          <w:lang w:eastAsia="es-ES"/>
-          <w14:ligatures w14:val="none"/>
-        </w:rPr>
-        <w:t xml:space="preserve"> (</w:t>
-      </w:r>
-      <w:proofErr w:type="spellStart"/>
-      <w:r>
-        <w:rPr>
-          <w:rFonts w:ascii="Consolas" w:eastAsia="Times New Roman" w:hAnsi="Consolas" w:cs="Times New Roman"/>
-          <w:color w:val="CCCCCC"/>
-          <w:kern w:val="0"/>
-          <w:lang w:eastAsia="es-ES"/>
-          <w14:ligatures w14:val="none"/>
-        </w:rPr>
-        <w:t>Pokemon</w:t>
-      </w:r>
-      <w:proofErr w:type="spellEnd"/>
-      <w:r>
-        <w:rPr>
-          <w:rFonts w:ascii="Consolas" w:eastAsia="Times New Roman" w:hAnsi="Consolas" w:cs="Times New Roman"/>
-          <w:color w:val="CCCCCC"/>
-          <w:kern w:val="0"/>
-          <w:lang w:eastAsia="es-ES"/>
-          <w14:ligatures w14:val="none"/>
-        </w:rPr>
-        <w:t xml:space="preserve"> _ _ _ </w:t>
-      </w:r>
-      <w:proofErr w:type="spellStart"/>
-      <w:r>
-        <w:rPr>
-          <w:rFonts w:ascii="Consolas" w:eastAsia="Times New Roman" w:hAnsi="Consolas" w:cs="Times New Roman"/>
-          <w:color w:val="CCCCCC"/>
-          <w:kern w:val="0"/>
-          <w:lang w:eastAsia="es-ES"/>
-          <w14:ligatures w14:val="none"/>
-        </w:rPr>
-        <w:t>xs</w:t>
-      </w:r>
-      <w:proofErr w:type="spellEnd"/>
-      <w:r>
-        <w:rPr>
-          <w:rFonts w:ascii="Consolas" w:eastAsia="Times New Roman" w:hAnsi="Consolas" w:cs="Times New Roman"/>
-          <w:color w:val="CCCCCC"/>
-          <w:kern w:val="0"/>
-          <w:lang w:eastAsia="es-ES"/>
-          <w14:ligatures w14:val="none"/>
-        </w:rPr>
-        <w:t xml:space="preserve">) </w:t>
+      <w:r>
+        <w:rPr>
+          <w:rFonts w:ascii="Consolas" w:eastAsia="Times New Roman" w:hAnsi="Consolas" w:cs="Times New Roman"/>
+          <w:color w:val="CCCCCC"/>
+          <w:kern w:val="0"/>
+          <w:lang w:eastAsia="es-ES"/>
+          <w14:ligatures w14:val="none"/>
+        </w:rPr>
+        <w:t xml:space="preserve">getPokemonHabilidades (Pokemon _ _ _ xs) </w:t>
       </w:r>
       <w:r>
         <w:rPr>
@@ -4380,20 +4039,8 @@
           <w:lang w:eastAsia="es-ES"/>
           <w14:ligatures w14:val="none"/>
         </w:rPr>
-        <w:t xml:space="preserve"> </w:t>
-      </w:r>
-      <w:proofErr w:type="spellStart"/>
-      <w:r>
-        <w:rPr>
-          <w:rFonts w:ascii="Consolas" w:eastAsia="Times New Roman" w:hAnsi="Consolas" w:cs="Times New Roman"/>
-          <w:color w:val="CCCCCC"/>
-          <w:kern w:val="0"/>
-          <w:lang w:eastAsia="es-ES"/>
-          <w14:ligatures w14:val="none"/>
-        </w:rPr>
-        <w:t>xs</w:t>
-      </w:r>
-      <w:proofErr w:type="spellEnd"/>
+        <w:t xml:space="preserve"> xs</w:t>
+      </w:r>
     </w:p>
     <w:p>
       <w:pPr>
@@ -4460,8 +4107,6 @@
           <w14:ligatures w14:val="none"/>
         </w:rPr>
       </w:pPr>
-      <w:proofErr w:type="spellStart"/>
-      <w:proofErr w:type="gramStart"/>
       <w:r>
         <w:rPr>
           <w:rFonts w:ascii="Consolas" w:eastAsia="Times New Roman" w:hAnsi="Consolas" w:cs="Times New Roman"/>
@@ -4472,7 +4117,6 @@
         </w:rPr>
         <w:t>getPokemonHabilidadPorNombre</w:t>
       </w:r>
-      <w:proofErr w:type="spellEnd"/>
       <w:r>
         <w:rPr>
           <w:rFonts w:ascii="Consolas" w:eastAsia="Times New Roman" w:hAnsi="Consolas" w:cs="Times New Roman"/>
@@ -4491,18 +4135,7 @@
           <w:lang w:eastAsia="es-ES"/>
           <w14:ligatures w14:val="none"/>
         </w:rPr>
-        <w:t>:</w:t>
-      </w:r>
-      <w:proofErr w:type="gramEnd"/>
-      <w:r>
-        <w:rPr>
-          <w:rFonts w:ascii="Consolas" w:eastAsia="Times New Roman" w:hAnsi="Consolas" w:cs="Times New Roman"/>
-          <w:color w:val="D4D4D4"/>
-          <w:kern w:val="0"/>
-          <w:lang w:eastAsia="es-ES"/>
-          <w14:ligatures w14:val="none"/>
-        </w:rPr>
-        <w:t>:</w:t>
+        <w:t>::</w:t>
       </w:r>
       <w:r>
         <w:rPr>
@@ -4618,49 +4251,15 @@
           <w14:ligatures w14:val="none"/>
         </w:rPr>
       </w:pPr>
-      <w:proofErr w:type="spellStart"/>
-      <w:r>
-        <w:rPr>
-          <w:rFonts w:ascii="Consolas" w:eastAsia="Times New Roman" w:hAnsi="Consolas" w:cs="Times New Roman"/>
-          <w:color w:val="CCCCCC"/>
-          <w:kern w:val="0"/>
-          <w:lang w:eastAsia="es-ES"/>
-          <w14:ligatures w14:val="none"/>
-        </w:rPr>
-        <w:t>getPokemonHabilidadPorNombre</w:t>
-      </w:r>
-      <w:proofErr w:type="spellEnd"/>
-      <w:r>
-        <w:rPr>
-          <w:rFonts w:ascii="Consolas" w:eastAsia="Times New Roman" w:hAnsi="Consolas" w:cs="Times New Roman"/>
-          <w:color w:val="CCCCCC"/>
-          <w:kern w:val="0"/>
-          <w:lang w:eastAsia="es-ES"/>
-          <w14:ligatures w14:val="none"/>
-        </w:rPr>
-        <w:t xml:space="preserve"> n </w:t>
-      </w:r>
-      <w:proofErr w:type="spellStart"/>
-      <w:r>
-        <w:rPr>
-          <w:rFonts w:ascii="Consolas" w:eastAsia="Times New Roman" w:hAnsi="Consolas" w:cs="Times New Roman"/>
-          <w:color w:val="CCCCCC"/>
-          <w:kern w:val="0"/>
-          <w:lang w:eastAsia="es-ES"/>
-          <w14:ligatures w14:val="none"/>
-        </w:rPr>
-        <w:t>hs</w:t>
-      </w:r>
-      <w:proofErr w:type="spellEnd"/>
-      <w:r>
-        <w:rPr>
-          <w:rFonts w:ascii="Consolas" w:eastAsia="Times New Roman" w:hAnsi="Consolas" w:cs="Times New Roman"/>
-          <w:color w:val="CCCCCC"/>
-          <w:kern w:val="0"/>
-          <w:lang w:eastAsia="es-ES"/>
-          <w14:ligatures w14:val="none"/>
-        </w:rPr>
-        <w:t xml:space="preserve"> </w:t>
+      <w:r>
+        <w:rPr>
+          <w:rFonts w:ascii="Consolas" w:eastAsia="Times New Roman" w:hAnsi="Consolas" w:cs="Times New Roman"/>
+          <w:color w:val="CCCCCC"/>
+          <w:kern w:val="0"/>
+          <w:lang w:eastAsia="es-ES"/>
+          <w14:ligatures w14:val="none"/>
+        </w:rPr>
+        <w:t xml:space="preserve">getPokemonHabilidadPorNombre n hs </w:t>
       </w:r>
       <w:r>
         <w:rPr>
@@ -4702,7 +4301,6 @@
         </w:rPr>
         <w:t xml:space="preserve"> h</w:t>
       </w:r>
-      <w:proofErr w:type="gramStart"/>
       <w:r>
         <w:rPr>
           <w:rFonts w:ascii="Consolas" w:eastAsia="Times New Roman" w:hAnsi="Consolas" w:cs="Times New Roman"/>
@@ -4721,40 +4319,7 @@
           <w:lang w:eastAsia="es-ES"/>
           <w14:ligatures w14:val="none"/>
         </w:rPr>
-        <w:t>(</w:t>
-      </w:r>
-      <w:proofErr w:type="gramEnd"/>
-      <w:r>
-        <w:rPr>
-          <w:rFonts w:ascii="Consolas" w:eastAsia="Times New Roman" w:hAnsi="Consolas" w:cs="Times New Roman"/>
-          <w:color w:val="CCCCCC"/>
-          <w:kern w:val="0"/>
-          <w:lang w:eastAsia="es-ES"/>
-          <w14:ligatures w14:val="none"/>
-        </w:rPr>
-        <w:t xml:space="preserve">Habilidad _ </w:t>
-      </w:r>
-      <w:proofErr w:type="spellStart"/>
-      <w:r>
-        <w:rPr>
-          <w:rFonts w:ascii="Consolas" w:eastAsia="Times New Roman" w:hAnsi="Consolas" w:cs="Times New Roman"/>
-          <w:color w:val="CCCCCC"/>
-          <w:kern w:val="0"/>
-          <w:lang w:eastAsia="es-ES"/>
-          <w14:ligatures w14:val="none"/>
-        </w:rPr>
-        <w:t>nom</w:t>
-      </w:r>
-      <w:proofErr w:type="spellEnd"/>
-      <w:r>
-        <w:rPr>
-          <w:rFonts w:ascii="Consolas" w:eastAsia="Times New Roman" w:hAnsi="Consolas" w:cs="Times New Roman"/>
-          <w:color w:val="CCCCCC"/>
-          <w:kern w:val="0"/>
-          <w:lang w:eastAsia="es-ES"/>
-          <w14:ligatures w14:val="none"/>
-        </w:rPr>
-        <w:t xml:space="preserve"> _ _) </w:t>
+        <w:t xml:space="preserve">(Habilidad _ nom _ _) </w:t>
       </w:r>
       <w:r>
         <w:rPr>
@@ -4774,29 +4339,7 @@
           <w:lang w:eastAsia="es-ES"/>
           <w14:ligatures w14:val="none"/>
         </w:rPr>
-        <w:t xml:space="preserve"> </w:t>
-      </w:r>
-      <w:proofErr w:type="spellStart"/>
-      <w:r>
-        <w:rPr>
-          <w:rFonts w:ascii="Consolas" w:eastAsia="Times New Roman" w:hAnsi="Consolas" w:cs="Times New Roman"/>
-          <w:color w:val="CCCCCC"/>
-          <w:kern w:val="0"/>
-          <w:lang w:eastAsia="es-ES"/>
-          <w14:ligatures w14:val="none"/>
-        </w:rPr>
-        <w:t>hs</w:t>
-      </w:r>
-      <w:proofErr w:type="spellEnd"/>
-      <w:r>
-        <w:rPr>
-          <w:rFonts w:ascii="Consolas" w:eastAsia="Times New Roman" w:hAnsi="Consolas" w:cs="Times New Roman"/>
-          <w:color w:val="CCCCCC"/>
-          <w:kern w:val="0"/>
-          <w:lang w:eastAsia="es-ES"/>
-          <w14:ligatures w14:val="none"/>
-        </w:rPr>
-        <w:t xml:space="preserve">, n </w:t>
+        <w:t xml:space="preserve"> hs, n </w:t>
       </w:r>
       <w:r>
         <w:rPr>
@@ -4816,29 +4359,7 @@
           <w:lang w:eastAsia="es-ES"/>
           <w14:ligatures w14:val="none"/>
         </w:rPr>
-        <w:t xml:space="preserve"> </w:t>
-      </w:r>
-      <w:proofErr w:type="spellStart"/>
-      <w:r>
-        <w:rPr>
-          <w:rFonts w:ascii="Consolas" w:eastAsia="Times New Roman" w:hAnsi="Consolas" w:cs="Times New Roman"/>
-          <w:color w:val="CCCCCC"/>
-          <w:kern w:val="0"/>
-          <w:lang w:eastAsia="es-ES"/>
-          <w14:ligatures w14:val="none"/>
-        </w:rPr>
-        <w:t>nom</w:t>
-      </w:r>
-      <w:proofErr w:type="spellEnd"/>
-      <w:r>
-        <w:rPr>
-          <w:rFonts w:ascii="Consolas" w:eastAsia="Times New Roman" w:hAnsi="Consolas" w:cs="Times New Roman"/>
-          <w:color w:val="CCCCCC"/>
-          <w:kern w:val="0"/>
-          <w:lang w:eastAsia="es-ES"/>
-          <w14:ligatures w14:val="none"/>
-        </w:rPr>
-        <w:t>]</w:t>
+        <w:t xml:space="preserve"> nom]</w:t>
       </w:r>
     </w:p>
     <w:p>
@@ -4892,8 +4413,6 @@
           <w14:ligatures w14:val="none"/>
         </w:rPr>
       </w:pPr>
-      <w:proofErr w:type="spellStart"/>
-      <w:proofErr w:type="gramStart"/>
       <w:r>
         <w:rPr>
           <w:rFonts w:ascii="Consolas" w:eastAsia="Times New Roman" w:hAnsi="Consolas" w:cs="Times New Roman"/>
@@ -4904,7 +4423,6 @@
         </w:rPr>
         <w:t>getHabilidadPorID</w:t>
       </w:r>
-      <w:proofErr w:type="spellEnd"/>
       <w:r>
         <w:rPr>
           <w:rFonts w:ascii="Consolas" w:eastAsia="Times New Roman" w:hAnsi="Consolas" w:cs="Times New Roman"/>
@@ -4923,18 +4441,7 @@
           <w:lang w:eastAsia="es-ES"/>
           <w14:ligatures w14:val="none"/>
         </w:rPr>
-        <w:t>:</w:t>
-      </w:r>
-      <w:proofErr w:type="gramEnd"/>
-      <w:r>
-        <w:rPr>
-          <w:rFonts w:ascii="Consolas" w:eastAsia="Times New Roman" w:hAnsi="Consolas" w:cs="Times New Roman"/>
-          <w:color w:val="D4D4D4"/>
-          <w:kern w:val="0"/>
-          <w:lang w:eastAsia="es-ES"/>
-          <w14:ligatures w14:val="none"/>
-        </w:rPr>
-        <w:t>:</w:t>
+        <w:t>::</w:t>
       </w:r>
       <w:r>
         <w:rPr>
@@ -5050,49 +4557,15 @@
           <w14:ligatures w14:val="none"/>
         </w:rPr>
       </w:pPr>
-      <w:proofErr w:type="spellStart"/>
-      <w:r>
-        <w:rPr>
-          <w:rFonts w:ascii="Consolas" w:eastAsia="Times New Roman" w:hAnsi="Consolas" w:cs="Times New Roman"/>
-          <w:color w:val="CCCCCC"/>
-          <w:kern w:val="0"/>
-          <w:lang w:eastAsia="es-ES"/>
-          <w14:ligatures w14:val="none"/>
-        </w:rPr>
-        <w:t>getHabilidadPorID</w:t>
-      </w:r>
-      <w:proofErr w:type="spellEnd"/>
-      <w:r>
-        <w:rPr>
-          <w:rFonts w:ascii="Consolas" w:eastAsia="Times New Roman" w:hAnsi="Consolas" w:cs="Times New Roman"/>
-          <w:color w:val="CCCCCC"/>
-          <w:kern w:val="0"/>
-          <w:lang w:eastAsia="es-ES"/>
-          <w14:ligatures w14:val="none"/>
-        </w:rPr>
-        <w:t xml:space="preserve"> habilidades </w:t>
-      </w:r>
-      <w:proofErr w:type="spellStart"/>
-      <w:r>
-        <w:rPr>
-          <w:rFonts w:ascii="Consolas" w:eastAsia="Times New Roman" w:hAnsi="Consolas" w:cs="Times New Roman"/>
-          <w:color w:val="CCCCCC"/>
-          <w:kern w:val="0"/>
-          <w:lang w:eastAsia="es-ES"/>
-          <w14:ligatures w14:val="none"/>
-        </w:rPr>
-        <w:t>idPok</w:t>
-      </w:r>
-      <w:proofErr w:type="spellEnd"/>
-      <w:r>
-        <w:rPr>
-          <w:rFonts w:ascii="Consolas" w:eastAsia="Times New Roman" w:hAnsi="Consolas" w:cs="Times New Roman"/>
-          <w:color w:val="CCCCCC"/>
-          <w:kern w:val="0"/>
-          <w:lang w:eastAsia="es-ES"/>
-          <w14:ligatures w14:val="none"/>
-        </w:rPr>
-        <w:t xml:space="preserve"> </w:t>
+      <w:r>
+        <w:rPr>
+          <w:rFonts w:ascii="Consolas" w:eastAsia="Times New Roman" w:hAnsi="Consolas" w:cs="Times New Roman"/>
+          <w:color w:val="CCCCCC"/>
+          <w:kern w:val="0"/>
+          <w:lang w:eastAsia="es-ES"/>
+          <w14:ligatures w14:val="none"/>
+        </w:rPr>
+        <w:t xml:space="preserve">getHabilidadPorID habilidades idPok </w:t>
       </w:r>
       <w:r>
         <w:rPr>
@@ -5134,7 +4607,6 @@
         </w:rPr>
         <w:t xml:space="preserve"> h</w:t>
       </w:r>
-      <w:proofErr w:type="gramStart"/>
       <w:r>
         <w:rPr>
           <w:rFonts w:ascii="Consolas" w:eastAsia="Times New Roman" w:hAnsi="Consolas" w:cs="Times New Roman"/>
@@ -5153,18 +4625,7 @@
           <w:lang w:eastAsia="es-ES"/>
           <w14:ligatures w14:val="none"/>
         </w:rPr>
-        <w:t>(</w:t>
-      </w:r>
-      <w:proofErr w:type="gramEnd"/>
-      <w:r>
-        <w:rPr>
-          <w:rFonts w:ascii="Consolas" w:eastAsia="Times New Roman" w:hAnsi="Consolas" w:cs="Times New Roman"/>
-          <w:color w:val="CCCCCC"/>
-          <w:kern w:val="0"/>
-          <w:lang w:eastAsia="es-ES"/>
-          <w14:ligatures w14:val="none"/>
-        </w:rPr>
-        <w:t xml:space="preserve">Habilidad id _ _ _) </w:t>
+        <w:t xml:space="preserve">(Habilidad id _ _ _) </w:t>
       </w:r>
       <w:r>
         <w:rPr>
@@ -5204,29 +4665,7 @@
           <w:lang w:eastAsia="es-ES"/>
           <w14:ligatures w14:val="none"/>
         </w:rPr>
-        <w:t xml:space="preserve"> </w:t>
-      </w:r>
-      <w:proofErr w:type="spellStart"/>
-      <w:r>
-        <w:rPr>
-          <w:rFonts w:ascii="Consolas" w:eastAsia="Times New Roman" w:hAnsi="Consolas" w:cs="Times New Roman"/>
-          <w:color w:val="CCCCCC"/>
-          <w:kern w:val="0"/>
-          <w:lang w:eastAsia="es-ES"/>
-          <w14:ligatures w14:val="none"/>
-        </w:rPr>
-        <w:t>idPok</w:t>
-      </w:r>
-      <w:proofErr w:type="spellEnd"/>
-      <w:r>
-        <w:rPr>
-          <w:rFonts w:ascii="Consolas" w:eastAsia="Times New Roman" w:hAnsi="Consolas" w:cs="Times New Roman"/>
-          <w:color w:val="CCCCCC"/>
-          <w:kern w:val="0"/>
-          <w:lang w:eastAsia="es-ES"/>
-          <w14:ligatures w14:val="none"/>
-        </w:rPr>
-        <w:t>]</w:t>
+        <w:t xml:space="preserve"> idPok]</w:t>
       </w:r>
     </w:p>
     <w:p>
@@ -5299,8 +4738,6 @@
           <w14:ligatures w14:val="none"/>
         </w:rPr>
       </w:pPr>
-      <w:proofErr w:type="spellStart"/>
-      <w:proofErr w:type="gramStart"/>
       <w:r>
         <w:rPr>
           <w:rFonts w:ascii="Consolas" w:eastAsia="Times New Roman" w:hAnsi="Consolas" w:cs="Times New Roman"/>
@@ -5311,7 +4748,6 @@
         </w:rPr>
         <w:t>getPokemonNombreHabilidades</w:t>
       </w:r>
-      <w:proofErr w:type="spellEnd"/>
       <w:r>
         <w:rPr>
           <w:rFonts w:ascii="Consolas" w:eastAsia="Times New Roman" w:hAnsi="Consolas" w:cs="Times New Roman"/>
@@ -5330,18 +4766,7 @@
           <w:lang w:eastAsia="es-ES"/>
           <w14:ligatures w14:val="none"/>
         </w:rPr>
-        <w:t>:</w:t>
-      </w:r>
-      <w:proofErr w:type="gramEnd"/>
-      <w:r>
-        <w:rPr>
-          <w:rFonts w:ascii="Consolas" w:eastAsia="Times New Roman" w:hAnsi="Consolas" w:cs="Times New Roman"/>
-          <w:color w:val="D4D4D4"/>
-          <w:kern w:val="0"/>
-          <w:lang w:eastAsia="es-ES"/>
-          <w14:ligatures w14:val="none"/>
-        </w:rPr>
-        <w:t>:</w:t>
+        <w:t>::</w:t>
       </w:r>
       <w:r>
         <w:rPr>
@@ -5353,7 +4778,6 @@
         </w:rPr>
         <w:t xml:space="preserve"> </w:t>
       </w:r>
-      <w:proofErr w:type="spellStart"/>
       <w:r>
         <w:rPr>
           <w:rFonts w:ascii="Consolas" w:eastAsia="Times New Roman" w:hAnsi="Consolas" w:cs="Times New Roman"/>
@@ -5364,7 +4788,6 @@
         </w:rPr>
         <w:t>Pokemon</w:t>
       </w:r>
-      <w:proofErr w:type="spellEnd"/>
       <w:r>
         <w:rPr>
           <w:rFonts w:ascii="Consolas" w:eastAsia="Times New Roman" w:hAnsi="Consolas" w:cs="Times New Roman"/>
@@ -5429,71 +4852,15 @@
           <w14:ligatures w14:val="none"/>
         </w:rPr>
       </w:pPr>
-      <w:proofErr w:type="spellStart"/>
-      <w:r>
-        <w:rPr>
-          <w:rFonts w:ascii="Consolas" w:eastAsia="Times New Roman" w:hAnsi="Consolas" w:cs="Times New Roman"/>
-          <w:color w:val="CCCCCC"/>
-          <w:kern w:val="0"/>
-          <w:lang w:eastAsia="es-ES"/>
-          <w14:ligatures w14:val="none"/>
-        </w:rPr>
-        <w:t>getPokemonNombreHabilidades</w:t>
-      </w:r>
-      <w:proofErr w:type="spellEnd"/>
-      <w:r>
-        <w:rPr>
-          <w:rFonts w:ascii="Consolas" w:eastAsia="Times New Roman" w:hAnsi="Consolas" w:cs="Times New Roman"/>
-          <w:color w:val="CCCCCC"/>
-          <w:kern w:val="0"/>
-          <w:lang w:eastAsia="es-ES"/>
-          <w14:ligatures w14:val="none"/>
-        </w:rPr>
-        <w:t xml:space="preserve"> (</w:t>
-      </w:r>
-      <w:proofErr w:type="spellStart"/>
-      <w:r>
-        <w:rPr>
-          <w:rFonts w:ascii="Consolas" w:eastAsia="Times New Roman" w:hAnsi="Consolas" w:cs="Times New Roman"/>
-          <w:color w:val="CCCCCC"/>
-          <w:kern w:val="0"/>
-          <w:lang w:eastAsia="es-ES"/>
-          <w14:ligatures w14:val="none"/>
-        </w:rPr>
-        <w:t>Pokemon</w:t>
-      </w:r>
-      <w:proofErr w:type="spellEnd"/>
-      <w:r>
-        <w:rPr>
-          <w:rFonts w:ascii="Consolas" w:eastAsia="Times New Roman" w:hAnsi="Consolas" w:cs="Times New Roman"/>
-          <w:color w:val="CCCCCC"/>
-          <w:kern w:val="0"/>
-          <w:lang w:eastAsia="es-ES"/>
-          <w14:ligatures w14:val="none"/>
-        </w:rPr>
-        <w:t xml:space="preserve"> _ _ _ </w:t>
-      </w:r>
-      <w:proofErr w:type="spellStart"/>
-      <w:r>
-        <w:rPr>
-          <w:rFonts w:ascii="Consolas" w:eastAsia="Times New Roman" w:hAnsi="Consolas" w:cs="Times New Roman"/>
-          <w:color w:val="CCCCCC"/>
-          <w:kern w:val="0"/>
-          <w:lang w:eastAsia="es-ES"/>
-          <w14:ligatures w14:val="none"/>
-        </w:rPr>
-        <w:t>xs</w:t>
-      </w:r>
-      <w:proofErr w:type="spellEnd"/>
-      <w:r>
-        <w:rPr>
-          <w:rFonts w:ascii="Consolas" w:eastAsia="Times New Roman" w:hAnsi="Consolas" w:cs="Times New Roman"/>
-          <w:color w:val="CCCCCC"/>
-          <w:kern w:val="0"/>
-          <w:lang w:eastAsia="es-ES"/>
-          <w14:ligatures w14:val="none"/>
-        </w:rPr>
-        <w:t xml:space="preserve">) </w:t>
+      <w:r>
+        <w:rPr>
+          <w:rFonts w:ascii="Consolas" w:eastAsia="Times New Roman" w:hAnsi="Consolas" w:cs="Times New Roman"/>
+          <w:color w:val="CCCCCC"/>
+          <w:kern w:val="0"/>
+          <w:lang w:eastAsia="es-ES"/>
+          <w14:ligatures w14:val="none"/>
+        </w:rPr>
+        <w:t xml:space="preserve">getPokemonNombreHabilidades (Pokemon _ _ _ xs) </w:t>
       </w:r>
       <w:r>
         <w:rPr>
@@ -5513,29 +4880,7 @@
           <w:lang w:eastAsia="es-ES"/>
           <w14:ligatures w14:val="none"/>
         </w:rPr>
-        <w:t xml:space="preserve"> </w:t>
-      </w:r>
-      <w:proofErr w:type="spellStart"/>
-      <w:r>
-        <w:rPr>
-          <w:rFonts w:ascii="Consolas" w:eastAsia="Times New Roman" w:hAnsi="Consolas" w:cs="Times New Roman"/>
-          <w:color w:val="CCCCCC"/>
-          <w:kern w:val="0"/>
-          <w:lang w:eastAsia="es-ES"/>
-          <w14:ligatures w14:val="none"/>
-        </w:rPr>
-        <w:t>foldr</w:t>
-      </w:r>
-      <w:proofErr w:type="spellEnd"/>
-      <w:r>
-        <w:rPr>
-          <w:rFonts w:ascii="Consolas" w:eastAsia="Times New Roman" w:hAnsi="Consolas" w:cs="Times New Roman"/>
-          <w:color w:val="CCCCCC"/>
-          <w:kern w:val="0"/>
-          <w:lang w:eastAsia="es-ES"/>
-          <w14:ligatures w14:val="none"/>
-        </w:rPr>
-        <w:t xml:space="preserve"> (</w:t>
+        <w:t xml:space="preserve"> foldr (</w:t>
       </w:r>
       <w:r>
         <w:rPr>
@@ -5575,40 +4920,7 @@
           <w:lang w:eastAsia="es-ES"/>
           <w14:ligatures w14:val="none"/>
         </w:rPr>
-        <w:t xml:space="preserve"> </w:t>
-      </w:r>
-      <w:proofErr w:type="spellStart"/>
-      <w:r>
-        <w:rPr>
-          <w:rFonts w:ascii="Consolas" w:eastAsia="Times New Roman" w:hAnsi="Consolas" w:cs="Times New Roman"/>
-          <w:color w:val="CCCCCC"/>
-          <w:kern w:val="0"/>
-          <w:lang w:eastAsia="es-ES"/>
-          <w14:ligatures w14:val="none"/>
-        </w:rPr>
-        <w:t>getNombreHabilidades</w:t>
-      </w:r>
-      <w:proofErr w:type="spellEnd"/>
-      <w:r>
-        <w:rPr>
-          <w:rFonts w:ascii="Consolas" w:eastAsia="Times New Roman" w:hAnsi="Consolas" w:cs="Times New Roman"/>
-          <w:color w:val="CCCCCC"/>
-          <w:kern w:val="0"/>
-          <w:lang w:eastAsia="es-ES"/>
-          <w14:ligatures w14:val="none"/>
-        </w:rPr>
-        <w:t xml:space="preserve"> </w:t>
-      </w:r>
-      <w:proofErr w:type="gramStart"/>
-      <w:r>
-        <w:rPr>
-          <w:rFonts w:ascii="Consolas" w:eastAsia="Times New Roman" w:hAnsi="Consolas" w:cs="Times New Roman"/>
-          <w:color w:val="CCCCCC"/>
-          <w:kern w:val="0"/>
-          <w:lang w:eastAsia="es-ES"/>
-          <w14:ligatures w14:val="none"/>
-        </w:rPr>
-        <w:t xml:space="preserve">x </w:t>
+        <w:t xml:space="preserve"> getNombreHabilidades x </w:t>
       </w:r>
       <w:r>
         <w:rPr>
@@ -5620,7 +4932,6 @@
         </w:rPr>
         <w:t>:</w:t>
       </w:r>
-      <w:proofErr w:type="gramEnd"/>
       <w:r>
         <w:rPr>
           <w:rFonts w:ascii="Consolas" w:eastAsia="Times New Roman" w:hAnsi="Consolas" w:cs="Times New Roman"/>
@@ -5649,20 +4960,8 @@
           <w:lang w:eastAsia="es-ES"/>
           <w14:ligatures w14:val="none"/>
         </w:rPr>
-        <w:t xml:space="preserve"> </w:t>
-      </w:r>
-      <w:proofErr w:type="spellStart"/>
-      <w:r>
-        <w:rPr>
-          <w:rFonts w:ascii="Consolas" w:eastAsia="Times New Roman" w:hAnsi="Consolas" w:cs="Times New Roman"/>
-          <w:color w:val="CCCCCC"/>
-          <w:kern w:val="0"/>
-          <w:lang w:eastAsia="es-ES"/>
-          <w14:ligatures w14:val="none"/>
-        </w:rPr>
-        <w:t>xs</w:t>
-      </w:r>
-      <w:proofErr w:type="spellEnd"/>
+        <w:t xml:space="preserve"> xs</w:t>
+      </w:r>
     </w:p>
     <w:p>
       <w:pPr>
@@ -5708,13 +5007,11 @@
         </w:rPr>
       </w:pPr>
       <w:bookmarkStart w:id="8" w:name="_Toc156232363"/>
-      <w:proofErr w:type="spellStart"/>
       <w:r>
         <w:lastRenderedPageBreak/>
         <w:t>Tipo.hs</w:t>
       </w:r>
       <w:bookmarkEnd w:id="8"/>
-      <w:proofErr w:type="spellEnd"/>
     </w:p>
     <w:p>
       <w:pPr>
@@ -5796,8 +5093,6 @@
           <w14:ligatures w14:val="none"/>
         </w:rPr>
       </w:pPr>
-      <w:proofErr w:type="spellStart"/>
-      <w:proofErr w:type="gramStart"/>
       <w:r>
         <w:rPr>
           <w:rFonts w:ascii="Consolas" w:eastAsia="Times New Roman" w:hAnsi="Consolas" w:cs="Times New Roman"/>
@@ -5808,7 +5103,6 @@
         </w:rPr>
         <w:t>getNombreTipo</w:t>
       </w:r>
-      <w:proofErr w:type="spellEnd"/>
       <w:r>
         <w:rPr>
           <w:rFonts w:ascii="Consolas" w:eastAsia="Times New Roman" w:hAnsi="Consolas" w:cs="Times New Roman"/>
@@ -5827,18 +5121,7 @@
           <w:lang w:eastAsia="es-ES"/>
           <w14:ligatures w14:val="none"/>
         </w:rPr>
-        <w:t>:</w:t>
-      </w:r>
-      <w:proofErr w:type="gramEnd"/>
-      <w:r>
-        <w:rPr>
-          <w:rFonts w:ascii="Consolas" w:eastAsia="Times New Roman" w:hAnsi="Consolas" w:cs="Times New Roman"/>
-          <w:color w:val="D4D4D4"/>
-          <w:kern w:val="0"/>
-          <w:lang w:eastAsia="es-ES"/>
-          <w14:ligatures w14:val="none"/>
-        </w:rPr>
-        <w:t>:</w:t>
+        <w:t>::</w:t>
       </w:r>
       <w:r>
         <w:rPr>
@@ -5914,27 +5197,15 @@
           <w14:ligatures w14:val="none"/>
         </w:rPr>
       </w:pPr>
-      <w:proofErr w:type="spellStart"/>
-      <w:r>
-        <w:rPr>
-          <w:rFonts w:ascii="Consolas" w:eastAsia="Times New Roman" w:hAnsi="Consolas" w:cs="Times New Roman"/>
-          <w:color w:val="CCCCCC"/>
-          <w:kern w:val="0"/>
-          <w:lang w:eastAsia="es-ES"/>
-          <w14:ligatures w14:val="none"/>
-        </w:rPr>
-        <w:t>getNombreTipo</w:t>
-      </w:r>
-      <w:proofErr w:type="spellEnd"/>
-      <w:r>
-        <w:rPr>
-          <w:rFonts w:ascii="Consolas" w:eastAsia="Times New Roman" w:hAnsi="Consolas" w:cs="Times New Roman"/>
-          <w:color w:val="CCCCCC"/>
-          <w:kern w:val="0"/>
-          <w:lang w:eastAsia="es-ES"/>
-          <w14:ligatures w14:val="none"/>
-        </w:rPr>
-        <w:t xml:space="preserve"> (Nombre x _) </w:t>
+      <w:r>
+        <w:rPr>
+          <w:rFonts w:ascii="Consolas" w:eastAsia="Times New Roman" w:hAnsi="Consolas" w:cs="Times New Roman"/>
+          <w:color w:val="CCCCCC"/>
+          <w:kern w:val="0"/>
+          <w:lang w:eastAsia="es-ES"/>
+          <w14:ligatures w14:val="none"/>
+        </w:rPr>
+        <w:t xml:space="preserve">getNombreTipo (Nombre x _) </w:t>
       </w:r>
       <w:r>
         <w:rPr>
@@ -5970,49 +5241,15 @@
           <w14:ligatures w14:val="none"/>
         </w:rPr>
       </w:pPr>
-      <w:proofErr w:type="spellStart"/>
-      <w:r>
-        <w:rPr>
-          <w:rFonts w:ascii="Consolas" w:eastAsia="Times New Roman" w:hAnsi="Consolas" w:cs="Times New Roman"/>
-          <w:color w:val="CCCCCC"/>
-          <w:kern w:val="0"/>
-          <w:lang w:eastAsia="es-ES"/>
-          <w14:ligatures w14:val="none"/>
-        </w:rPr>
-        <w:t>getNombreTipo</w:t>
-      </w:r>
-      <w:proofErr w:type="spellEnd"/>
-      <w:r>
-        <w:rPr>
-          <w:rFonts w:ascii="Consolas" w:eastAsia="Times New Roman" w:hAnsi="Consolas" w:cs="Times New Roman"/>
-          <w:color w:val="CCCCCC"/>
-          <w:kern w:val="0"/>
-          <w:lang w:eastAsia="es-ES"/>
-          <w14:ligatures w14:val="none"/>
-        </w:rPr>
-        <w:t xml:space="preserve"> </w:t>
-      </w:r>
-      <w:proofErr w:type="spellStart"/>
-      <w:r>
-        <w:rPr>
-          <w:rFonts w:ascii="Consolas" w:eastAsia="Times New Roman" w:hAnsi="Consolas" w:cs="Times New Roman"/>
-          <w:color w:val="CCCCCC"/>
-          <w:kern w:val="0"/>
-          <w:lang w:eastAsia="es-ES"/>
-          <w14:ligatures w14:val="none"/>
-        </w:rPr>
-        <w:t>Null</w:t>
-      </w:r>
-      <w:proofErr w:type="spellEnd"/>
-      <w:r>
-        <w:rPr>
-          <w:rFonts w:ascii="Consolas" w:eastAsia="Times New Roman" w:hAnsi="Consolas" w:cs="Times New Roman"/>
-          <w:color w:val="CCCCCC"/>
-          <w:kern w:val="0"/>
-          <w:lang w:eastAsia="es-ES"/>
-          <w14:ligatures w14:val="none"/>
-        </w:rPr>
-        <w:t xml:space="preserve"> </w:t>
+      <w:r>
+        <w:rPr>
+          <w:rFonts w:ascii="Consolas" w:eastAsia="Times New Roman" w:hAnsi="Consolas" w:cs="Times New Roman"/>
+          <w:color w:val="CCCCCC"/>
+          <w:kern w:val="0"/>
+          <w:lang w:eastAsia="es-ES"/>
+          <w14:ligatures w14:val="none"/>
+        </w:rPr>
+        <w:t xml:space="preserve">getNombreTipo Null </w:t>
       </w:r>
       <w:r>
         <w:rPr>
@@ -6058,27 +5295,15 @@
           <w14:ligatures w14:val="none"/>
         </w:rPr>
       </w:pPr>
-      <w:proofErr w:type="spellStart"/>
-      <w:r>
-        <w:rPr>
-          <w:rFonts w:ascii="Consolas" w:eastAsia="Times New Roman" w:hAnsi="Consolas" w:cs="Times New Roman"/>
-          <w:color w:val="CCCCCC"/>
-          <w:kern w:val="0"/>
-          <w:lang w:eastAsia="es-ES"/>
-          <w14:ligatures w14:val="none"/>
-        </w:rPr>
-        <w:t>getNombreTipo</w:t>
-      </w:r>
-      <w:proofErr w:type="spellEnd"/>
-      <w:r>
-        <w:rPr>
-          <w:rFonts w:ascii="Consolas" w:eastAsia="Times New Roman" w:hAnsi="Consolas" w:cs="Times New Roman"/>
-          <w:color w:val="CCCCCC"/>
-          <w:kern w:val="0"/>
-          <w:lang w:eastAsia="es-ES"/>
-          <w14:ligatures w14:val="none"/>
-        </w:rPr>
-        <w:t xml:space="preserve"> _ </w:t>
+      <w:r>
+        <w:rPr>
+          <w:rFonts w:ascii="Consolas" w:eastAsia="Times New Roman" w:hAnsi="Consolas" w:cs="Times New Roman"/>
+          <w:color w:val="CCCCCC"/>
+          <w:kern w:val="0"/>
+          <w:lang w:eastAsia="es-ES"/>
+          <w14:ligatures w14:val="none"/>
+        </w:rPr>
+        <w:t xml:space="preserve">getNombreTipo _ </w:t>
       </w:r>
       <w:r>
         <w:rPr>
@@ -6177,8 +5402,6 @@
           <w14:ligatures w14:val="none"/>
         </w:rPr>
       </w:pPr>
-      <w:proofErr w:type="spellStart"/>
-      <w:proofErr w:type="gramStart"/>
       <w:r>
         <w:rPr>
           <w:rFonts w:ascii="Consolas" w:eastAsia="Times New Roman" w:hAnsi="Consolas" w:cs="Times New Roman"/>
@@ -6189,7 +5412,6 @@
         </w:rPr>
         <w:t>getTipoPorNombre</w:t>
       </w:r>
-      <w:proofErr w:type="spellEnd"/>
       <w:r>
         <w:rPr>
           <w:rFonts w:ascii="Consolas" w:eastAsia="Times New Roman" w:hAnsi="Consolas" w:cs="Times New Roman"/>
@@ -6208,18 +5430,7 @@
           <w:lang w:eastAsia="es-ES"/>
           <w14:ligatures w14:val="none"/>
         </w:rPr>
-        <w:t>:</w:t>
-      </w:r>
-      <w:proofErr w:type="gramEnd"/>
-      <w:r>
-        <w:rPr>
-          <w:rFonts w:ascii="Consolas" w:eastAsia="Times New Roman" w:hAnsi="Consolas" w:cs="Times New Roman"/>
-          <w:color w:val="D4D4D4"/>
-          <w:kern w:val="0"/>
-          <w:lang w:eastAsia="es-ES"/>
-          <w14:ligatures w14:val="none"/>
-        </w:rPr>
-        <w:t>:</w:t>
+        <w:t>::</w:t>
       </w:r>
       <w:r>
         <w:rPr>
@@ -6335,27 +5546,15 @@
           <w14:ligatures w14:val="none"/>
         </w:rPr>
       </w:pPr>
-      <w:proofErr w:type="spellStart"/>
-      <w:r>
-        <w:rPr>
-          <w:rFonts w:ascii="Consolas" w:eastAsia="Times New Roman" w:hAnsi="Consolas" w:cs="Times New Roman"/>
-          <w:color w:val="CCCCCC"/>
-          <w:kern w:val="0"/>
-          <w:lang w:eastAsia="es-ES"/>
-          <w14:ligatures w14:val="none"/>
-        </w:rPr>
-        <w:t>getTipoPorNombre</w:t>
-      </w:r>
-      <w:proofErr w:type="spellEnd"/>
-      <w:r>
-        <w:rPr>
-          <w:rFonts w:ascii="Consolas" w:eastAsia="Times New Roman" w:hAnsi="Consolas" w:cs="Times New Roman"/>
-          <w:color w:val="CCCCCC"/>
-          <w:kern w:val="0"/>
-          <w:lang w:eastAsia="es-ES"/>
-          <w14:ligatures w14:val="none"/>
-        </w:rPr>
-        <w:t xml:space="preserve"> </w:t>
+      <w:r>
+        <w:rPr>
+          <w:rFonts w:ascii="Consolas" w:eastAsia="Times New Roman" w:hAnsi="Consolas" w:cs="Times New Roman"/>
+          <w:color w:val="CCCCCC"/>
+          <w:kern w:val="0"/>
+          <w:lang w:eastAsia="es-ES"/>
+          <w14:ligatures w14:val="none"/>
+        </w:rPr>
+        <w:t xml:space="preserve">getTipoPorNombre </w:t>
       </w:r>
       <w:r>
         <w:rPr>
@@ -6471,38 +5670,15 @@
           <w14:ligatures w14:val="none"/>
         </w:rPr>
       </w:pPr>
-      <w:proofErr w:type="spellStart"/>
-      <w:r>
-        <w:rPr>
-          <w:rFonts w:ascii="Consolas" w:eastAsia="Times New Roman" w:hAnsi="Consolas" w:cs="Times New Roman"/>
-          <w:color w:val="CCCCCC"/>
-          <w:kern w:val="0"/>
-          <w:lang w:eastAsia="es-ES"/>
-          <w14:ligatures w14:val="none"/>
-        </w:rPr>
-        <w:t>getTipoPorNombre</w:t>
-      </w:r>
-      <w:proofErr w:type="spellEnd"/>
-      <w:r>
-        <w:rPr>
-          <w:rFonts w:ascii="Consolas" w:eastAsia="Times New Roman" w:hAnsi="Consolas" w:cs="Times New Roman"/>
-          <w:color w:val="CCCCCC"/>
-          <w:kern w:val="0"/>
-          <w:lang w:eastAsia="es-ES"/>
-          <w14:ligatures w14:val="none"/>
-        </w:rPr>
-        <w:t xml:space="preserve"> ((Nombre n t</w:t>
-      </w:r>
-      <w:proofErr w:type="gramStart"/>
-      <w:r>
-        <w:rPr>
-          <w:rFonts w:ascii="Consolas" w:eastAsia="Times New Roman" w:hAnsi="Consolas" w:cs="Times New Roman"/>
-          <w:color w:val="CCCCCC"/>
-          <w:kern w:val="0"/>
-          <w:lang w:eastAsia="es-ES"/>
-          <w14:ligatures w14:val="none"/>
-        </w:rPr>
-        <w:t>)</w:t>
+      <w:r>
+        <w:rPr>
+          <w:rFonts w:ascii="Consolas" w:eastAsia="Times New Roman" w:hAnsi="Consolas" w:cs="Times New Roman"/>
+          <w:color w:val="CCCCCC"/>
+          <w:kern w:val="0"/>
+          <w:lang w:eastAsia="es-ES"/>
+          <w14:ligatures w14:val="none"/>
+        </w:rPr>
+        <w:t>getTipoPorNombre ((Nombre n t)</w:t>
       </w:r>
       <w:r>
         <w:rPr>
@@ -6522,18 +5698,7 @@
           <w:lang w:eastAsia="es-ES"/>
           <w14:ligatures w14:val="none"/>
         </w:rPr>
-        <w:t>tipos</w:t>
-      </w:r>
-      <w:proofErr w:type="gramEnd"/>
-      <w:r>
-        <w:rPr>
-          <w:rFonts w:ascii="Consolas" w:eastAsia="Times New Roman" w:hAnsi="Consolas" w:cs="Times New Roman"/>
-          <w:color w:val="CCCCCC"/>
-          <w:kern w:val="0"/>
-          <w:lang w:eastAsia="es-ES"/>
-          <w14:ligatures w14:val="none"/>
-        </w:rPr>
-        <w:t>) nombre</w:t>
+        <w:t>tipos) nombre</w:t>
       </w:r>
     </w:p>
     <w:p>
@@ -6607,29 +5772,7 @@
           <w:lang w:eastAsia="es-ES"/>
           <w14:ligatures w14:val="none"/>
         </w:rPr>
-        <w:t>"</w:t>
-      </w:r>
-      <w:proofErr w:type="spellStart"/>
-      <w:r>
-        <w:rPr>
-          <w:rFonts w:ascii="Consolas" w:eastAsia="Times New Roman" w:hAnsi="Consolas" w:cs="Times New Roman"/>
-          <w:color w:val="CE9178"/>
-          <w:kern w:val="0"/>
-          <w:lang w:eastAsia="es-ES"/>
-          <w14:ligatures w14:val="none"/>
-        </w:rPr>
-        <w:t>null</w:t>
-      </w:r>
-      <w:proofErr w:type="spellEnd"/>
-      <w:r>
-        <w:rPr>
-          <w:rFonts w:ascii="Consolas" w:eastAsia="Times New Roman" w:hAnsi="Consolas" w:cs="Times New Roman"/>
-          <w:color w:val="CE9178"/>
-          <w:kern w:val="0"/>
-          <w:lang w:eastAsia="es-ES"/>
-          <w14:ligatures w14:val="none"/>
-        </w:rPr>
-        <w:t>"</w:t>
+        <w:t>"null"</w:t>
       </w:r>
       <w:r>
         <w:rPr>
@@ -6659,20 +5802,8 @@
           <w:lang w:eastAsia="es-ES"/>
           <w14:ligatures w14:val="none"/>
         </w:rPr>
-        <w:t xml:space="preserve"> </w:t>
-      </w:r>
-      <w:proofErr w:type="spellStart"/>
-      <w:r>
-        <w:rPr>
-          <w:rFonts w:ascii="Consolas" w:eastAsia="Times New Roman" w:hAnsi="Consolas" w:cs="Times New Roman"/>
-          <w:color w:val="CCCCCC"/>
-          <w:kern w:val="0"/>
-          <w:lang w:eastAsia="es-ES"/>
-          <w14:ligatures w14:val="none"/>
-        </w:rPr>
-        <w:t>Null</w:t>
-      </w:r>
-      <w:proofErr w:type="spellEnd"/>
+        <w:t xml:space="preserve"> Null</w:t>
+      </w:r>
     </w:p>
     <w:p>
       <w:pPr>
@@ -6799,29 +5930,7 @@
           <w:lang w:eastAsia="es-ES"/>
           <w14:ligatures w14:val="none"/>
         </w:rPr>
-        <w:t xml:space="preserve"> </w:t>
-      </w:r>
-      <w:proofErr w:type="spellStart"/>
-      <w:r>
-        <w:rPr>
-          <w:rFonts w:ascii="Consolas" w:eastAsia="Times New Roman" w:hAnsi="Consolas" w:cs="Times New Roman"/>
-          <w:color w:val="CCCCCC"/>
-          <w:kern w:val="0"/>
-          <w:lang w:eastAsia="es-ES"/>
-          <w14:ligatures w14:val="none"/>
-        </w:rPr>
-        <w:t>otherwise</w:t>
-      </w:r>
-      <w:proofErr w:type="spellEnd"/>
-      <w:r>
-        <w:rPr>
-          <w:rFonts w:ascii="Consolas" w:eastAsia="Times New Roman" w:hAnsi="Consolas" w:cs="Times New Roman"/>
-          <w:color w:val="CCCCCC"/>
-          <w:kern w:val="0"/>
-          <w:lang w:eastAsia="es-ES"/>
-          <w14:ligatures w14:val="none"/>
-        </w:rPr>
-        <w:t xml:space="preserve"> </w:t>
+        <w:t xml:space="preserve"> otherwise </w:t>
       </w:r>
       <w:r>
         <w:rPr>
@@ -6841,29 +5950,7 @@
           <w:lang w:eastAsia="es-ES"/>
           <w14:ligatures w14:val="none"/>
         </w:rPr>
-        <w:t xml:space="preserve"> </w:t>
-      </w:r>
-      <w:proofErr w:type="spellStart"/>
-      <w:r>
-        <w:rPr>
-          <w:rFonts w:ascii="Consolas" w:eastAsia="Times New Roman" w:hAnsi="Consolas" w:cs="Times New Roman"/>
-          <w:color w:val="CCCCCC"/>
-          <w:kern w:val="0"/>
-          <w:lang w:eastAsia="es-ES"/>
-          <w14:ligatures w14:val="none"/>
-        </w:rPr>
-        <w:t>getTipoPorNombre</w:t>
-      </w:r>
-      <w:proofErr w:type="spellEnd"/>
-      <w:r>
-        <w:rPr>
-          <w:rFonts w:ascii="Consolas" w:eastAsia="Times New Roman" w:hAnsi="Consolas" w:cs="Times New Roman"/>
-          <w:color w:val="CCCCCC"/>
-          <w:kern w:val="0"/>
-          <w:lang w:eastAsia="es-ES"/>
-          <w14:ligatures w14:val="none"/>
-        </w:rPr>
-        <w:t xml:space="preserve"> tipos nombre</w:t>
+        <w:t xml:space="preserve"> getTipoPorNombre tipos nombre</w:t>
       </w:r>
     </w:p>
     <w:p>
@@ -6896,7 +5983,6 @@
           <w:color w:val="FF8427" w:themeColor="accent4"/>
         </w:rPr>
       </w:pPr>
-      <w:proofErr w:type="spellStart"/>
       <w:r>
         <w:rPr>
           <w:i w:val="0"/>
@@ -6905,7 +5991,6 @@
         </w:rPr>
         <w:t>Potion.hs</w:t>
       </w:r>
-      <w:proofErr w:type="spellEnd"/>
     </w:p>
     <w:p>
       <w:pPr>
@@ -6922,7 +6007,6 @@
         </w:rPr>
         <w:t xml:space="preserve">El módulo </w:t>
       </w:r>
-      <w:proofErr w:type="spellStart"/>
       <w:r>
         <w:rPr>
           <w:b/>
@@ -6932,7 +6016,6 @@
         </w:rPr>
         <w:t>Potion</w:t>
       </w:r>
-      <w:proofErr w:type="spellEnd"/>
       <w:r>
         <w:rPr>
           <w:sz w:val="20"/>
@@ -6947,21 +6030,12 @@
         </w:rPr>
         <w:t xml:space="preserve">l tipo de dato </w:t>
       </w:r>
-      <w:proofErr w:type="spellStart"/>
       <w:r>
         <w:rPr>
           <w:sz w:val="20"/>
           <w:szCs w:val="20"/>
         </w:rPr>
-        <w:t>Pocion</w:t>
-      </w:r>
-      <w:proofErr w:type="spellEnd"/>
-      <w:r>
-        <w:rPr>
-          <w:sz w:val="20"/>
-          <w:szCs w:val="20"/>
-        </w:rPr>
-        <w:t xml:space="preserve"> (sinónimo de Pila</w:t>
+        <w:t>Pocion (sinónimo de Pila</w:t>
       </w:r>
       <w:r>
         <w:rPr>
@@ -7005,7 +6079,6 @@
           <w14:ligatures w14:val="none"/>
         </w:rPr>
       </w:pPr>
-      <w:proofErr w:type="spellStart"/>
       <w:r>
         <w:rPr>
           <w:rFonts w:ascii="Consolas" w:eastAsia="Times New Roman" w:hAnsi="Consolas" w:cs="Times New Roman"/>
@@ -7016,7 +6089,6 @@
         </w:rPr>
         <w:t>type</w:t>
       </w:r>
-      <w:proofErr w:type="spellEnd"/>
       <w:r>
         <w:rPr>
           <w:rFonts w:ascii="Consolas" w:eastAsia="Times New Roman" w:hAnsi="Consolas" w:cs="Times New Roman"/>
@@ -7122,8 +6194,6 @@
           <w14:ligatures w14:val="none"/>
         </w:rPr>
       </w:pPr>
-      <w:proofErr w:type="spellStart"/>
-      <w:proofErr w:type="gramStart"/>
       <w:r>
         <w:rPr>
           <w:rFonts w:ascii="Consolas" w:eastAsia="Times New Roman" w:hAnsi="Consolas" w:cs="Times New Roman"/>
@@ -7134,7 +6204,6 @@
         </w:rPr>
         <w:t>usarPocion</w:t>
       </w:r>
-      <w:proofErr w:type="spellEnd"/>
       <w:r>
         <w:rPr>
           <w:rFonts w:ascii="Consolas" w:eastAsia="Times New Roman" w:hAnsi="Consolas" w:cs="Times New Roman"/>
@@ -7153,18 +6222,7 @@
           <w:lang w:eastAsia="es-ES"/>
           <w14:ligatures w14:val="none"/>
         </w:rPr>
-        <w:t>:</w:t>
-      </w:r>
-      <w:proofErr w:type="gramEnd"/>
-      <w:r>
-        <w:rPr>
-          <w:rFonts w:ascii="Consolas" w:eastAsia="Times New Roman" w:hAnsi="Consolas" w:cs="Times New Roman"/>
-          <w:color w:val="D4D4D4"/>
-          <w:kern w:val="0"/>
-          <w:lang w:eastAsia="es-ES"/>
-          <w14:ligatures w14:val="none"/>
-        </w:rPr>
-        <w:t>:</w:t>
+        <w:t>::</w:t>
       </w:r>
       <w:r>
         <w:rPr>
@@ -7270,27 +6328,15 @@
           <w14:ligatures w14:val="none"/>
         </w:rPr>
       </w:pPr>
-      <w:proofErr w:type="spellStart"/>
-      <w:r>
-        <w:rPr>
-          <w:rFonts w:ascii="Consolas" w:eastAsia="Times New Roman" w:hAnsi="Consolas" w:cs="Times New Roman"/>
-          <w:color w:val="CCCCCC"/>
-          <w:kern w:val="0"/>
-          <w:lang w:eastAsia="es-ES"/>
-          <w14:ligatures w14:val="none"/>
-        </w:rPr>
-        <w:t>usarPocion</w:t>
-      </w:r>
-      <w:proofErr w:type="spellEnd"/>
-      <w:r>
-        <w:rPr>
-          <w:rFonts w:ascii="Consolas" w:eastAsia="Times New Roman" w:hAnsi="Consolas" w:cs="Times New Roman"/>
-          <w:color w:val="CCCCCC"/>
-          <w:kern w:val="0"/>
-          <w:lang w:eastAsia="es-ES"/>
-          <w14:ligatures w14:val="none"/>
-        </w:rPr>
-        <w:t xml:space="preserve"> p</w:t>
+      <w:r>
+        <w:rPr>
+          <w:rFonts w:ascii="Consolas" w:eastAsia="Times New Roman" w:hAnsi="Consolas" w:cs="Times New Roman"/>
+          <w:color w:val="CCCCCC"/>
+          <w:kern w:val="0"/>
+          <w:lang w:eastAsia="es-ES"/>
+          <w14:ligatures w14:val="none"/>
+        </w:rPr>
+        <w:t>usarPocion p</w:t>
       </w:r>
     </w:p>
     <w:p>
@@ -7334,29 +6380,7 @@
           <w:lang w:eastAsia="es-ES"/>
           <w14:ligatures w14:val="none"/>
         </w:rPr>
-        <w:t xml:space="preserve"> </w:t>
-      </w:r>
-      <w:proofErr w:type="spellStart"/>
-      <w:r>
-        <w:rPr>
-          <w:rFonts w:ascii="Consolas" w:eastAsia="Times New Roman" w:hAnsi="Consolas" w:cs="Times New Roman"/>
-          <w:color w:val="CCCCCC"/>
-          <w:kern w:val="0"/>
-          <w:lang w:eastAsia="es-ES"/>
-          <w14:ligatures w14:val="none"/>
-        </w:rPr>
-        <w:t>esVacia</w:t>
-      </w:r>
-      <w:proofErr w:type="spellEnd"/>
-      <w:r>
-        <w:rPr>
-          <w:rFonts w:ascii="Consolas" w:eastAsia="Times New Roman" w:hAnsi="Consolas" w:cs="Times New Roman"/>
-          <w:color w:val="CCCCCC"/>
-          <w:kern w:val="0"/>
-          <w:lang w:eastAsia="es-ES"/>
-          <w14:ligatures w14:val="none"/>
-        </w:rPr>
-        <w:t xml:space="preserve"> p </w:t>
+        <w:t xml:space="preserve"> esVacia p </w:t>
       </w:r>
       <w:r>
         <w:rPr>
@@ -7396,29 +6420,7 @@
           <w:lang w:eastAsia="es-ES"/>
           <w14:ligatures w14:val="none"/>
         </w:rPr>
-        <w:t xml:space="preserve">, </w:t>
-      </w:r>
-      <w:proofErr w:type="spellStart"/>
-      <w:r>
-        <w:rPr>
-          <w:rFonts w:ascii="Consolas" w:eastAsia="Times New Roman" w:hAnsi="Consolas" w:cs="Times New Roman"/>
-          <w:color w:val="CCCCCC"/>
-          <w:kern w:val="0"/>
-          <w:lang w:eastAsia="es-ES"/>
-          <w14:ligatures w14:val="none"/>
-        </w:rPr>
-        <w:t>vacia</w:t>
-      </w:r>
-      <w:proofErr w:type="spellEnd"/>
-      <w:r>
-        <w:rPr>
-          <w:rFonts w:ascii="Consolas" w:eastAsia="Times New Roman" w:hAnsi="Consolas" w:cs="Times New Roman"/>
-          <w:color w:val="CCCCCC"/>
-          <w:kern w:val="0"/>
-          <w:lang w:eastAsia="es-ES"/>
-          <w14:ligatures w14:val="none"/>
-        </w:rPr>
-        <w:t>)</w:t>
+        <w:t>, vacia)</w:t>
       </w:r>
     </w:p>
     <w:p>
@@ -7430,7 +6432,7 @@
           <w:rFonts w:ascii="Consolas" w:eastAsia="Times New Roman" w:hAnsi="Consolas" w:cs="Times New Roman"/>
           <w:color w:val="CCCCCC"/>
           <w:kern w:val="0"/>
-          <w:lang w:eastAsia="es-ES"/>
+          <w:lang w:val="en-US" w:eastAsia="es-ES"/>
           <w14:ligatures w14:val="none"/>
         </w:rPr>
       </w:pPr>
@@ -7449,7 +6451,7 @@
           <w:rFonts w:ascii="Consolas" w:eastAsia="Times New Roman" w:hAnsi="Consolas" w:cs="Times New Roman"/>
           <w:color w:val="D4D4D4"/>
           <w:kern w:val="0"/>
-          <w:lang w:eastAsia="es-ES"/>
+          <w:lang w:val="en-US" w:eastAsia="es-ES"/>
           <w14:ligatures w14:val="none"/>
         </w:rPr>
         <w:t>|</w:t>
@@ -7459,39 +6461,17 @@
           <w:rFonts w:ascii="Consolas" w:eastAsia="Times New Roman" w:hAnsi="Consolas" w:cs="Times New Roman"/>
           <w:color w:val="CCCCCC"/>
           <w:kern w:val="0"/>
-          <w:lang w:eastAsia="es-ES"/>
-          <w14:ligatures w14:val="none"/>
-        </w:rPr>
-        <w:t xml:space="preserve"> </w:t>
-      </w:r>
-      <w:proofErr w:type="spellStart"/>
-      <w:r>
-        <w:rPr>
-          <w:rFonts w:ascii="Consolas" w:eastAsia="Times New Roman" w:hAnsi="Consolas" w:cs="Times New Roman"/>
-          <w:color w:val="CCCCCC"/>
-          <w:kern w:val="0"/>
-          <w:lang w:eastAsia="es-ES"/>
-          <w14:ligatures w14:val="none"/>
-        </w:rPr>
-        <w:t>otherwise</w:t>
-      </w:r>
-      <w:proofErr w:type="spellEnd"/>
-      <w:r>
-        <w:rPr>
-          <w:rFonts w:ascii="Consolas" w:eastAsia="Times New Roman" w:hAnsi="Consolas" w:cs="Times New Roman"/>
-          <w:color w:val="CCCCCC"/>
-          <w:kern w:val="0"/>
-          <w:lang w:eastAsia="es-ES"/>
-          <w14:ligatures w14:val="none"/>
-        </w:rPr>
-        <w:t xml:space="preserve"> </w:t>
-      </w:r>
-      <w:r>
-        <w:rPr>
-          <w:rFonts w:ascii="Consolas" w:eastAsia="Times New Roman" w:hAnsi="Consolas" w:cs="Times New Roman"/>
-          <w:color w:val="D4D4D4"/>
-          <w:kern w:val="0"/>
-          <w:lang w:eastAsia="es-ES"/>
+          <w:lang w:val="en-US" w:eastAsia="es-ES"/>
+          <w14:ligatures w14:val="none"/>
+        </w:rPr>
+        <w:t xml:space="preserve"> otherwise </w:t>
+      </w:r>
+      <w:r>
+        <w:rPr>
+          <w:rFonts w:ascii="Consolas" w:eastAsia="Times New Roman" w:hAnsi="Consolas" w:cs="Times New Roman"/>
+          <w:color w:val="D4D4D4"/>
+          <w:kern w:val="0"/>
+          <w:lang w:val="en-US" w:eastAsia="es-ES"/>
           <w14:ligatures w14:val="none"/>
         </w:rPr>
         <w:t>=</w:t>
@@ -7501,32 +6481,10 @@
           <w:rFonts w:ascii="Consolas" w:eastAsia="Times New Roman" w:hAnsi="Consolas" w:cs="Times New Roman"/>
           <w:color w:val="CCCCCC"/>
           <w:kern w:val="0"/>
-          <w:lang w:eastAsia="es-ES"/>
-          <w14:ligatures w14:val="none"/>
-        </w:rPr>
-        <w:t xml:space="preserve"> (cima p, </w:t>
-      </w:r>
-      <w:proofErr w:type="spellStart"/>
-      <w:r>
-        <w:rPr>
-          <w:rFonts w:ascii="Consolas" w:eastAsia="Times New Roman" w:hAnsi="Consolas" w:cs="Times New Roman"/>
-          <w:color w:val="CCCCCC"/>
-          <w:kern w:val="0"/>
-          <w:lang w:eastAsia="es-ES"/>
-          <w14:ligatures w14:val="none"/>
-        </w:rPr>
-        <w:t>desapila</w:t>
-      </w:r>
-      <w:proofErr w:type="spellEnd"/>
-      <w:r>
-        <w:rPr>
-          <w:rFonts w:ascii="Consolas" w:eastAsia="Times New Roman" w:hAnsi="Consolas" w:cs="Times New Roman"/>
-          <w:color w:val="CCCCCC"/>
-          <w:kern w:val="0"/>
-          <w:lang w:eastAsia="es-ES"/>
-          <w14:ligatures w14:val="none"/>
-        </w:rPr>
-        <w:t xml:space="preserve"> p)</w:t>
+          <w:lang w:val="en-US" w:eastAsia="es-ES"/>
+          <w14:ligatures w14:val="none"/>
+        </w:rPr>
+        <w:t xml:space="preserve"> (cima p, desapila p)</w:t>
       </w:r>
     </w:p>
     <w:p>
@@ -7538,6 +6496,7 @@
           <w:color w:val="B43412" w:themeColor="accent1" w:themeShade="BF"/>
           <w:sz w:val="24"/>
           <w:szCs w:val="24"/>
+          <w:lang w:val="en-US"/>
         </w:rPr>
       </w:pPr>
     </w:p>
@@ -7554,8 +6513,6 @@
           <w14:ligatures w14:val="none"/>
         </w:rPr>
       </w:pPr>
-      <w:proofErr w:type="spellStart"/>
-      <w:proofErr w:type="gramStart"/>
       <w:r>
         <w:rPr>
           <w:rFonts w:ascii="Consolas" w:eastAsia="Times New Roman" w:hAnsi="Consolas" w:cs="Times New Roman"/>
@@ -7566,7 +6523,6 @@
         </w:rPr>
         <w:t>parsePotion</w:t>
       </w:r>
-      <w:proofErr w:type="spellEnd"/>
       <w:r>
         <w:rPr>
           <w:rFonts w:ascii="Consolas" w:eastAsia="Times New Roman" w:hAnsi="Consolas" w:cs="Times New Roman"/>
@@ -7585,81 +6541,68 @@
           <w:lang w:val="en-GB" w:eastAsia="es-ES"/>
           <w14:ligatures w14:val="none"/>
         </w:rPr>
-        <w:t>:</w:t>
-      </w:r>
-      <w:proofErr w:type="gramEnd"/>
-      <w:r>
-        <w:rPr>
-          <w:rFonts w:ascii="Consolas" w:eastAsia="Times New Roman" w:hAnsi="Consolas" w:cs="Times New Roman"/>
-          <w:color w:val="D4D4D4"/>
+        <w:t>::</w:t>
+      </w:r>
+      <w:r>
+        <w:rPr>
+          <w:rFonts w:ascii="Consolas" w:eastAsia="Times New Roman" w:hAnsi="Consolas" w:cs="Times New Roman"/>
+          <w:color w:val="CCCCCC"/>
           <w:kern w:val="0"/>
           <w:lang w:val="en-GB" w:eastAsia="es-ES"/>
           <w14:ligatures w14:val="none"/>
         </w:rPr>
-        <w:t>:</w:t>
-      </w:r>
-      <w:r>
-        <w:rPr>
-          <w:rFonts w:ascii="Consolas" w:eastAsia="Times New Roman" w:hAnsi="Consolas" w:cs="Times New Roman"/>
-          <w:color w:val="CCCCCC"/>
+        <w:t xml:space="preserve"> </w:t>
+      </w:r>
+      <w:r>
+        <w:rPr>
+          <w:rFonts w:ascii="Consolas" w:eastAsia="Times New Roman" w:hAnsi="Consolas" w:cs="Times New Roman"/>
+          <w:color w:val="569CD6"/>
           <w:kern w:val="0"/>
           <w:lang w:val="en-GB" w:eastAsia="es-ES"/>
           <w14:ligatures w14:val="none"/>
         </w:rPr>
+        <w:t>String</w:t>
+      </w:r>
+      <w:r>
+        <w:rPr>
+          <w:rFonts w:ascii="Consolas" w:eastAsia="Times New Roman" w:hAnsi="Consolas" w:cs="Times New Roman"/>
+          <w:color w:val="CCCCCC"/>
+          <w:kern w:val="0"/>
+          <w:lang w:val="en-GB" w:eastAsia="es-ES"/>
+          <w14:ligatures w14:val="none"/>
+        </w:rPr>
         <w:t xml:space="preserve"> </w:t>
       </w:r>
       <w:r>
         <w:rPr>
           <w:rFonts w:ascii="Consolas" w:eastAsia="Times New Roman" w:hAnsi="Consolas" w:cs="Times New Roman"/>
+          <w:color w:val="D4D4D4"/>
+          <w:kern w:val="0"/>
+          <w:lang w:val="en-GB" w:eastAsia="es-ES"/>
+          <w14:ligatures w14:val="none"/>
+        </w:rPr>
+        <w:t>-&gt;</w:t>
+      </w:r>
+      <w:r>
+        <w:rPr>
+          <w:rFonts w:ascii="Consolas" w:eastAsia="Times New Roman" w:hAnsi="Consolas" w:cs="Times New Roman"/>
+          <w:color w:val="CCCCCC"/>
+          <w:kern w:val="0"/>
+          <w:lang w:val="en-GB" w:eastAsia="es-ES"/>
+          <w14:ligatures w14:val="none"/>
+        </w:rPr>
+        <w:t xml:space="preserve"> </w:t>
+      </w:r>
+      <w:r>
+        <w:rPr>
+          <w:rFonts w:ascii="Consolas" w:eastAsia="Times New Roman" w:hAnsi="Consolas" w:cs="Times New Roman"/>
           <w:color w:val="569CD6"/>
           <w:kern w:val="0"/>
           <w:lang w:val="en-GB" w:eastAsia="es-ES"/>
           <w14:ligatures w14:val="none"/>
         </w:rPr>
-        <w:t>String</w:t>
-      </w:r>
-      <w:r>
-        <w:rPr>
-          <w:rFonts w:ascii="Consolas" w:eastAsia="Times New Roman" w:hAnsi="Consolas" w:cs="Times New Roman"/>
-          <w:color w:val="CCCCCC"/>
-          <w:kern w:val="0"/>
-          <w:lang w:val="en-GB" w:eastAsia="es-ES"/>
-          <w14:ligatures w14:val="none"/>
-        </w:rPr>
-        <w:t xml:space="preserve"> </w:t>
-      </w:r>
-      <w:r>
-        <w:rPr>
-          <w:rFonts w:ascii="Consolas" w:eastAsia="Times New Roman" w:hAnsi="Consolas" w:cs="Times New Roman"/>
-          <w:color w:val="D4D4D4"/>
-          <w:kern w:val="0"/>
-          <w:lang w:val="en-GB" w:eastAsia="es-ES"/>
-          <w14:ligatures w14:val="none"/>
-        </w:rPr>
-        <w:t>-&gt;</w:t>
-      </w:r>
-      <w:r>
-        <w:rPr>
-          <w:rFonts w:ascii="Consolas" w:eastAsia="Times New Roman" w:hAnsi="Consolas" w:cs="Times New Roman"/>
-          <w:color w:val="CCCCCC"/>
-          <w:kern w:val="0"/>
-          <w:lang w:val="en-GB" w:eastAsia="es-ES"/>
-          <w14:ligatures w14:val="none"/>
-        </w:rPr>
-        <w:t xml:space="preserve"> </w:t>
-      </w:r>
-      <w:proofErr w:type="spellStart"/>
-      <w:r>
-        <w:rPr>
-          <w:rFonts w:ascii="Consolas" w:eastAsia="Times New Roman" w:hAnsi="Consolas" w:cs="Times New Roman"/>
-          <w:color w:val="569CD6"/>
-          <w:kern w:val="0"/>
-          <w:lang w:val="en-GB" w:eastAsia="es-ES"/>
-          <w14:ligatures w14:val="none"/>
-        </w:rPr>
         <w:t>Pociones</w:t>
       </w:r>
-      <w:proofErr w:type="spellEnd"/>
     </w:p>
     <w:p>
       <w:pPr>
@@ -7674,27 +6617,15 @@
           <w14:ligatures w14:val="none"/>
         </w:rPr>
       </w:pPr>
-      <w:proofErr w:type="spellStart"/>
-      <w:r>
-        <w:rPr>
-          <w:rFonts w:ascii="Consolas" w:eastAsia="Times New Roman" w:hAnsi="Consolas" w:cs="Times New Roman"/>
-          <w:color w:val="CCCCCC"/>
-          <w:kern w:val="0"/>
-          <w:lang w:val="en-US" w:eastAsia="es-ES"/>
-          <w14:ligatures w14:val="none"/>
-        </w:rPr>
-        <w:t>parsePotion</w:t>
-      </w:r>
-      <w:proofErr w:type="spellEnd"/>
-      <w:r>
-        <w:rPr>
-          <w:rFonts w:ascii="Consolas" w:eastAsia="Times New Roman" w:hAnsi="Consolas" w:cs="Times New Roman"/>
-          <w:color w:val="CCCCCC"/>
-          <w:kern w:val="0"/>
-          <w:lang w:val="en-US" w:eastAsia="es-ES"/>
-          <w14:ligatures w14:val="none"/>
-        </w:rPr>
-        <w:t xml:space="preserve"> s </w:t>
+      <w:r>
+        <w:rPr>
+          <w:rFonts w:ascii="Consolas" w:eastAsia="Times New Roman" w:hAnsi="Consolas" w:cs="Times New Roman"/>
+          <w:color w:val="CCCCCC"/>
+          <w:kern w:val="0"/>
+          <w:lang w:val="en-US" w:eastAsia="es-ES"/>
+          <w14:ligatures w14:val="none"/>
+        </w:rPr>
+        <w:t xml:space="preserve">parsePotion s </w:t>
       </w:r>
       <w:r>
         <w:rPr>
@@ -7714,42 +6645,8 @@
           <w:lang w:val="en-US" w:eastAsia="es-ES"/>
           <w14:ligatures w14:val="none"/>
         </w:rPr>
-        <w:t xml:space="preserve"> </w:t>
-      </w:r>
-      <w:proofErr w:type="spellStart"/>
-      <w:r>
-        <w:rPr>
-          <w:rFonts w:ascii="Consolas" w:eastAsia="Times New Roman" w:hAnsi="Consolas" w:cs="Times New Roman"/>
-          <w:color w:val="CCCCCC"/>
-          <w:kern w:val="0"/>
-          <w:lang w:val="en-US" w:eastAsia="es-ES"/>
-          <w14:ligatures w14:val="none"/>
-        </w:rPr>
-        <w:t>parseo</w:t>
-      </w:r>
-      <w:proofErr w:type="spellEnd"/>
-      <w:r>
-        <w:rPr>
-          <w:rFonts w:ascii="Consolas" w:eastAsia="Times New Roman" w:hAnsi="Consolas" w:cs="Times New Roman"/>
-          <w:color w:val="CCCCCC"/>
-          <w:kern w:val="0"/>
-          <w:lang w:val="en-US" w:eastAsia="es-ES"/>
-          <w14:ligatures w14:val="none"/>
-        </w:rPr>
-        <w:t xml:space="preserve"> </w:t>
-      </w:r>
-      <w:proofErr w:type="spellStart"/>
-      <w:r>
-        <w:rPr>
-          <w:rFonts w:ascii="Consolas" w:eastAsia="Times New Roman" w:hAnsi="Consolas" w:cs="Times New Roman"/>
-          <w:color w:val="CCCCCC"/>
-          <w:kern w:val="0"/>
-          <w:lang w:val="en-US" w:eastAsia="es-ES"/>
-          <w14:ligatures w14:val="none"/>
-        </w:rPr>
-        <w:t>lista</w:t>
-      </w:r>
-      <w:proofErr w:type="spellEnd"/>
+        <w:t xml:space="preserve"> parseo lista</w:t>
+      </w:r>
     </w:p>
     <w:p>
       <w:pPr>
@@ -7774,7 +6671,6 @@
         </w:rPr>
         <w:t xml:space="preserve">    </w:t>
       </w:r>
-      <w:proofErr w:type="gramStart"/>
       <w:r>
         <w:rPr>
           <w:rFonts w:ascii="Consolas" w:eastAsia="Times New Roman" w:hAnsi="Consolas" w:cs="Times New Roman"/>
@@ -7785,7 +6681,6 @@
         </w:rPr>
         <w:t>where</w:t>
       </w:r>
-      <w:proofErr w:type="gramEnd"/>
     </w:p>
     <w:p>
       <w:pPr>
@@ -7808,29 +6703,7 @@
           <w:lang w:val="en-US" w:eastAsia="es-ES"/>
           <w14:ligatures w14:val="none"/>
         </w:rPr>
-        <w:t xml:space="preserve">        </w:t>
-      </w:r>
-      <w:proofErr w:type="spellStart"/>
-      <w:r>
-        <w:rPr>
-          <w:rFonts w:ascii="Consolas" w:eastAsia="Times New Roman" w:hAnsi="Consolas" w:cs="Times New Roman"/>
-          <w:color w:val="CCCCCC"/>
-          <w:kern w:val="0"/>
-          <w:lang w:val="en-US" w:eastAsia="es-ES"/>
-          <w14:ligatures w14:val="none"/>
-        </w:rPr>
-        <w:t>lista</w:t>
-      </w:r>
-      <w:proofErr w:type="spellEnd"/>
-      <w:r>
-        <w:rPr>
-          <w:rFonts w:ascii="Consolas" w:eastAsia="Times New Roman" w:hAnsi="Consolas" w:cs="Times New Roman"/>
-          <w:color w:val="CCCCCC"/>
-          <w:kern w:val="0"/>
-          <w:lang w:val="en-US" w:eastAsia="es-ES"/>
-          <w14:ligatures w14:val="none"/>
-        </w:rPr>
-        <w:t xml:space="preserve"> </w:t>
+        <w:t xml:space="preserve">        lista </w:t>
       </w:r>
       <w:r>
         <w:rPr>
@@ -7850,29 +6723,7 @@
           <w:lang w:val="en-US" w:eastAsia="es-ES"/>
           <w14:ligatures w14:val="none"/>
         </w:rPr>
-        <w:t xml:space="preserve"> </w:t>
-      </w:r>
-      <w:proofErr w:type="spellStart"/>
-      <w:r>
-        <w:rPr>
-          <w:rFonts w:ascii="Consolas" w:eastAsia="Times New Roman" w:hAnsi="Consolas" w:cs="Times New Roman"/>
-          <w:color w:val="CCCCCC"/>
-          <w:kern w:val="0"/>
-          <w:lang w:val="en-US" w:eastAsia="es-ES"/>
-          <w14:ligatures w14:val="none"/>
-        </w:rPr>
-        <w:t>splitText</w:t>
-      </w:r>
-      <w:proofErr w:type="spellEnd"/>
-      <w:r>
-        <w:rPr>
-          <w:rFonts w:ascii="Consolas" w:eastAsia="Times New Roman" w:hAnsi="Consolas" w:cs="Times New Roman"/>
-          <w:color w:val="CCCCCC"/>
-          <w:kern w:val="0"/>
-          <w:lang w:val="en-US" w:eastAsia="es-ES"/>
-          <w14:ligatures w14:val="none"/>
-        </w:rPr>
-        <w:t xml:space="preserve"> (</w:t>
+        <w:t xml:space="preserve"> splitText (</w:t>
       </w:r>
       <w:r>
         <w:rPr>
@@ -7914,7 +6765,7 @@
           <w:rFonts w:ascii="Consolas" w:eastAsia="Times New Roman" w:hAnsi="Consolas" w:cs="Times New Roman"/>
           <w:color w:val="CCCCCC"/>
           <w:kern w:val="0"/>
-          <w:lang w:eastAsia="es-ES"/>
+          <w:lang w:val="en-US" w:eastAsia="es-ES"/>
           <w14:ligatures w14:val="none"/>
         </w:rPr>
       </w:pPr>
@@ -7928,46 +6779,22 @@
         </w:rPr>
         <w:t xml:space="preserve">        </w:t>
       </w:r>
-      <w:proofErr w:type="spellStart"/>
-      <w:r>
-        <w:rPr>
-          <w:rFonts w:ascii="Consolas" w:eastAsia="Times New Roman" w:hAnsi="Consolas" w:cs="Times New Roman"/>
-          <w:color w:val="CCCCCC"/>
-          <w:kern w:val="0"/>
-          <w:lang w:eastAsia="es-ES"/>
-          <w14:ligatures w14:val="none"/>
-        </w:rPr>
-        <w:t>parseo</w:t>
-      </w:r>
-      <w:proofErr w:type="spellEnd"/>
-      <w:r>
-        <w:rPr>
-          <w:rFonts w:ascii="Consolas" w:eastAsia="Times New Roman" w:hAnsi="Consolas" w:cs="Times New Roman"/>
-          <w:color w:val="CCCCCC"/>
-          <w:kern w:val="0"/>
-          <w:lang w:eastAsia="es-ES"/>
-          <w14:ligatures w14:val="none"/>
-        </w:rPr>
-        <w:t xml:space="preserve"> (</w:t>
-      </w:r>
-      <w:proofErr w:type="spellStart"/>
-      <w:proofErr w:type="gramStart"/>
-      <w:r>
-        <w:rPr>
-          <w:rFonts w:ascii="Consolas" w:eastAsia="Times New Roman" w:hAnsi="Consolas" w:cs="Times New Roman"/>
-          <w:color w:val="CCCCCC"/>
-          <w:kern w:val="0"/>
-          <w:lang w:eastAsia="es-ES"/>
-          <w14:ligatures w14:val="none"/>
-        </w:rPr>
-        <w:t>x</w:t>
-      </w:r>
-      <w:r>
-        <w:rPr>
-          <w:rFonts w:ascii="Consolas" w:eastAsia="Times New Roman" w:hAnsi="Consolas" w:cs="Times New Roman"/>
-          <w:color w:val="D4D4D4"/>
-          <w:kern w:val="0"/>
-          <w:lang w:eastAsia="es-ES"/>
+      <w:r>
+        <w:rPr>
+          <w:rFonts w:ascii="Consolas" w:eastAsia="Times New Roman" w:hAnsi="Consolas" w:cs="Times New Roman"/>
+          <w:color w:val="CCCCCC"/>
+          <w:kern w:val="0"/>
+          <w:lang w:val="en-US" w:eastAsia="es-ES"/>
+          <w14:ligatures w14:val="none"/>
+        </w:rPr>
+        <w:t>parseo (x</w:t>
+      </w:r>
+      <w:r>
+        <w:rPr>
+          <w:rFonts w:ascii="Consolas" w:eastAsia="Times New Roman" w:hAnsi="Consolas" w:cs="Times New Roman"/>
+          <w:color w:val="D4D4D4"/>
+          <w:kern w:val="0"/>
+          <w:lang w:val="en-US" w:eastAsia="es-ES"/>
           <w14:ligatures w14:val="none"/>
         </w:rPr>
         <w:t>:</w:t>
@@ -7977,22 +6804,10 @@
           <w:rFonts w:ascii="Consolas" w:eastAsia="Times New Roman" w:hAnsi="Consolas" w:cs="Times New Roman"/>
           <w:color w:val="CCCCCC"/>
           <w:kern w:val="0"/>
-          <w:lang w:eastAsia="es-ES"/>
-          <w14:ligatures w14:val="none"/>
-        </w:rPr>
-        <w:t>xs</w:t>
-      </w:r>
-      <w:proofErr w:type="spellEnd"/>
-      <w:proofErr w:type="gramEnd"/>
-      <w:r>
-        <w:rPr>
-          <w:rFonts w:ascii="Consolas" w:eastAsia="Times New Roman" w:hAnsi="Consolas" w:cs="Times New Roman"/>
-          <w:color w:val="CCCCCC"/>
-          <w:kern w:val="0"/>
-          <w:lang w:eastAsia="es-ES"/>
-          <w14:ligatures w14:val="none"/>
-        </w:rPr>
-        <w:t xml:space="preserve">) </w:t>
+          <w:lang w:val="en-US" w:eastAsia="es-ES"/>
+          <w14:ligatures w14:val="none"/>
+        </w:rPr>
+        <w:t xml:space="preserve">xs) </w:t>
       </w:r>
     </w:p>
     <w:p>
@@ -8013,7 +6828,7 @@
           <w:rFonts w:ascii="Consolas" w:eastAsia="Times New Roman" w:hAnsi="Consolas" w:cs="Times New Roman"/>
           <w:color w:val="CCCCCC"/>
           <w:kern w:val="0"/>
-          <w:lang w:eastAsia="es-ES"/>
+          <w:lang w:val="en-US" w:eastAsia="es-ES"/>
           <w14:ligatures w14:val="none"/>
         </w:rPr>
         <w:t xml:space="preserve">            </w:t>
@@ -8096,20 +6911,8 @@
           <w:lang w:eastAsia="es-ES"/>
           <w14:ligatures w14:val="none"/>
         </w:rPr>
-        <w:t xml:space="preserve"> </w:t>
-      </w:r>
-      <w:proofErr w:type="spellStart"/>
-      <w:r>
-        <w:rPr>
-          <w:rFonts w:ascii="Consolas" w:eastAsia="Times New Roman" w:hAnsi="Consolas" w:cs="Times New Roman"/>
-          <w:color w:val="CCCCCC"/>
-          <w:kern w:val="0"/>
-          <w:lang w:eastAsia="es-ES"/>
-          <w14:ligatures w14:val="none"/>
-        </w:rPr>
-        <w:t>vacia</w:t>
-      </w:r>
-      <w:proofErr w:type="spellEnd"/>
+        <w:t xml:space="preserve"> vacia</w:t>
+      </w:r>
     </w:p>
     <w:p>
       <w:pPr>
@@ -8152,29 +6955,7 @@
           <w:lang w:eastAsia="es-ES"/>
           <w14:ligatures w14:val="none"/>
         </w:rPr>
-        <w:t xml:space="preserve"> </w:t>
-      </w:r>
-      <w:proofErr w:type="spellStart"/>
-      <w:r>
-        <w:rPr>
-          <w:rFonts w:ascii="Consolas" w:eastAsia="Times New Roman" w:hAnsi="Consolas" w:cs="Times New Roman"/>
-          <w:color w:val="CCCCCC"/>
-          <w:kern w:val="0"/>
-          <w:lang w:eastAsia="es-ES"/>
-          <w14:ligatures w14:val="none"/>
-        </w:rPr>
-        <w:t>otherwise</w:t>
-      </w:r>
-      <w:proofErr w:type="spellEnd"/>
-      <w:r>
-        <w:rPr>
-          <w:rFonts w:ascii="Consolas" w:eastAsia="Times New Roman" w:hAnsi="Consolas" w:cs="Times New Roman"/>
-          <w:color w:val="CCCCCC"/>
-          <w:kern w:val="0"/>
-          <w:lang w:eastAsia="es-ES"/>
-          <w14:ligatures w14:val="none"/>
-        </w:rPr>
-        <w:t xml:space="preserve"> </w:t>
+        <w:t xml:space="preserve"> otherwise </w:t>
       </w:r>
       <w:r>
         <w:rPr>
@@ -8194,73 +6975,7 @@
           <w:lang w:eastAsia="es-ES"/>
           <w14:ligatures w14:val="none"/>
         </w:rPr>
-        <w:t xml:space="preserve"> apila (</w:t>
-      </w:r>
-      <w:proofErr w:type="spellStart"/>
-      <w:r>
-        <w:rPr>
-          <w:rFonts w:ascii="Consolas" w:eastAsia="Times New Roman" w:hAnsi="Consolas" w:cs="Times New Roman"/>
-          <w:color w:val="CCCCCC"/>
-          <w:kern w:val="0"/>
-          <w:lang w:eastAsia="es-ES"/>
-          <w14:ligatures w14:val="none"/>
-        </w:rPr>
-        <w:t>read</w:t>
-      </w:r>
-      <w:proofErr w:type="spellEnd"/>
-      <w:r>
-        <w:rPr>
-          <w:rFonts w:ascii="Consolas" w:eastAsia="Times New Roman" w:hAnsi="Consolas" w:cs="Times New Roman"/>
-          <w:color w:val="CCCCCC"/>
-          <w:kern w:val="0"/>
-          <w:lang w:eastAsia="es-ES"/>
-          <w14:ligatures w14:val="none"/>
-        </w:rPr>
-        <w:t xml:space="preserve"> x) (</w:t>
-      </w:r>
-      <w:proofErr w:type="spellStart"/>
-      <w:r>
-        <w:rPr>
-          <w:rFonts w:ascii="Consolas" w:eastAsia="Times New Roman" w:hAnsi="Consolas" w:cs="Times New Roman"/>
-          <w:color w:val="CCCCCC"/>
-          <w:kern w:val="0"/>
-          <w:lang w:eastAsia="es-ES"/>
-          <w14:ligatures w14:val="none"/>
-        </w:rPr>
-        <w:t>parseo</w:t>
-      </w:r>
-      <w:proofErr w:type="spellEnd"/>
-      <w:r>
-        <w:rPr>
-          <w:rFonts w:ascii="Consolas" w:eastAsia="Times New Roman" w:hAnsi="Consolas" w:cs="Times New Roman"/>
-          <w:color w:val="CCCCCC"/>
-          <w:kern w:val="0"/>
-          <w:lang w:eastAsia="es-ES"/>
-          <w14:ligatures w14:val="none"/>
-        </w:rPr>
-        <w:t xml:space="preserve"> </w:t>
-      </w:r>
-      <w:proofErr w:type="spellStart"/>
-      <w:r>
-        <w:rPr>
-          <w:rFonts w:ascii="Consolas" w:eastAsia="Times New Roman" w:hAnsi="Consolas" w:cs="Times New Roman"/>
-          <w:color w:val="CCCCCC"/>
-          <w:kern w:val="0"/>
-          <w:lang w:eastAsia="es-ES"/>
-          <w14:ligatures w14:val="none"/>
-        </w:rPr>
-        <w:t>xs</w:t>
-      </w:r>
-      <w:proofErr w:type="spellEnd"/>
-      <w:r>
-        <w:rPr>
-          <w:rFonts w:ascii="Consolas" w:eastAsia="Times New Roman" w:hAnsi="Consolas" w:cs="Times New Roman"/>
-          <w:color w:val="CCCCCC"/>
-          <w:kern w:val="0"/>
-          <w:lang w:eastAsia="es-ES"/>
-          <w14:ligatures w14:val="none"/>
-        </w:rPr>
-        <w:t xml:space="preserve">) </w:t>
+        <w:t xml:space="preserve"> apila (read x) (parseo xs) </w:t>
       </w:r>
     </w:p>
     <w:p>
@@ -8284,20 +6999,18 @@
           <w:lang w:eastAsia="es-ES"/>
           <w14:ligatures w14:val="none"/>
         </w:rPr>
-        <w:t xml:space="preserve">        </w:t>
-      </w:r>
-      <w:proofErr w:type="spellStart"/>
-      <w:r>
-        <w:rPr>
-          <w:rFonts w:ascii="Consolas" w:eastAsia="Times New Roman" w:hAnsi="Consolas" w:cs="Times New Roman"/>
-          <w:color w:val="CCCCCC"/>
-          <w:kern w:val="0"/>
-          <w:lang w:eastAsia="es-ES"/>
-          <w14:ligatures w14:val="none"/>
-        </w:rPr>
-        <w:t>parseo</w:t>
-      </w:r>
-      <w:proofErr w:type="spellEnd"/>
+        <w:t xml:space="preserve">        parseo </w:t>
+      </w:r>
+      <w:r>
+        <w:rPr>
+          <w:rFonts w:ascii="Consolas" w:eastAsia="Times New Roman" w:hAnsi="Consolas" w:cs="Times New Roman"/>
+          <w:color w:val="569CD6"/>
+          <w:kern w:val="0"/>
+          <w:lang w:eastAsia="es-ES"/>
+          <w14:ligatures w14:val="none"/>
+        </w:rPr>
+        <w:t>[]</w:t>
+      </w:r>
       <w:r>
         <w:rPr>
           <w:rFonts w:ascii="Consolas" w:eastAsia="Times New Roman" w:hAnsi="Consolas" w:cs="Times New Roman"/>
@@ -8311,26 +7024,6 @@
       <w:r>
         <w:rPr>
           <w:rFonts w:ascii="Consolas" w:eastAsia="Times New Roman" w:hAnsi="Consolas" w:cs="Times New Roman"/>
-          <w:color w:val="569CD6"/>
-          <w:kern w:val="0"/>
-          <w:lang w:eastAsia="es-ES"/>
-          <w14:ligatures w14:val="none"/>
-        </w:rPr>
-        <w:t>[]</w:t>
-      </w:r>
-      <w:r>
-        <w:rPr>
-          <w:rFonts w:ascii="Consolas" w:eastAsia="Times New Roman" w:hAnsi="Consolas" w:cs="Times New Roman"/>
-          <w:color w:val="CCCCCC"/>
-          <w:kern w:val="0"/>
-          <w:lang w:eastAsia="es-ES"/>
-          <w14:ligatures w14:val="none"/>
-        </w:rPr>
-        <w:t xml:space="preserve"> </w:t>
-      </w:r>
-      <w:r>
-        <w:rPr>
-          <w:rFonts w:ascii="Consolas" w:eastAsia="Times New Roman" w:hAnsi="Consolas" w:cs="Times New Roman"/>
           <w:color w:val="D4D4D4"/>
           <w:kern w:val="0"/>
           <w:lang w:eastAsia="es-ES"/>
@@ -8346,20 +7039,8 @@
           <w:lang w:eastAsia="es-ES"/>
           <w14:ligatures w14:val="none"/>
         </w:rPr>
-        <w:t xml:space="preserve"> </w:t>
-      </w:r>
-      <w:proofErr w:type="spellStart"/>
-      <w:r>
-        <w:rPr>
-          <w:rFonts w:ascii="Consolas" w:eastAsia="Times New Roman" w:hAnsi="Consolas" w:cs="Times New Roman"/>
-          <w:color w:val="CCCCCC"/>
-          <w:kern w:val="0"/>
-          <w:lang w:eastAsia="es-ES"/>
-          <w14:ligatures w14:val="none"/>
-        </w:rPr>
-        <w:t>vacia</w:t>
-      </w:r>
-      <w:proofErr w:type="spellEnd"/>
+        <w:t xml:space="preserve"> vacia</w:t>
+      </w:r>
     </w:p>
     <w:p>
       <w:pPr>
@@ -8443,16 +7124,22 @@
     </w:p>
     <w:p>
       <w:pPr>
+        <w:tabs>
+          <w:tab w:val="left" w:pos="1540"/>
+        </w:tabs>
+        <w:jc w:val="center"/>
+      </w:pPr>
+    </w:p>
+    <w:p>
+      <w:pPr>
         <w:pStyle w:val="Ttulo3"/>
         <w:jc w:val="center"/>
       </w:pPr>
       <w:bookmarkStart w:id="9" w:name="_Toc156232364"/>
-      <w:proofErr w:type="spellStart"/>
       <w:r>
         <w:t>Daño.hs</w:t>
       </w:r>
       <w:bookmarkEnd w:id="9"/>
-      <w:proofErr w:type="spellEnd"/>
     </w:p>
     <w:p/>
     <w:p>
@@ -8526,8 +7213,6 @@
           <w14:ligatures w14:val="none"/>
         </w:rPr>
       </w:pPr>
-      <w:proofErr w:type="spellStart"/>
-      <w:proofErr w:type="gramStart"/>
       <w:r>
         <w:rPr>
           <w:rFonts w:ascii="Consolas" w:eastAsia="Times New Roman" w:hAnsi="Consolas" w:cs="Times New Roman"/>
@@ -8538,7 +7223,6 @@
         </w:rPr>
         <w:t>esCritico</w:t>
       </w:r>
-      <w:proofErr w:type="spellEnd"/>
       <w:r>
         <w:rPr>
           <w:rFonts w:ascii="Consolas" w:eastAsia="Times New Roman" w:hAnsi="Consolas" w:cs="Times New Roman"/>
@@ -8557,18 +7241,7 @@
           <w:lang w:eastAsia="es-ES"/>
           <w14:ligatures w14:val="none"/>
         </w:rPr>
-        <w:t>:</w:t>
-      </w:r>
-      <w:proofErr w:type="gramEnd"/>
-      <w:r>
-        <w:rPr>
-          <w:rFonts w:ascii="Consolas" w:eastAsia="Times New Roman" w:hAnsi="Consolas" w:cs="Times New Roman"/>
-          <w:color w:val="D4D4D4"/>
-          <w:kern w:val="0"/>
-          <w:lang w:eastAsia="es-ES"/>
-          <w14:ligatures w14:val="none"/>
-        </w:rPr>
-        <w:t>:</w:t>
+        <w:t>::</w:t>
       </w:r>
       <w:r>
         <w:rPr>
@@ -8600,7 +7273,6 @@
         </w:rPr>
         <w:t xml:space="preserve"> </w:t>
       </w:r>
-      <w:proofErr w:type="spellStart"/>
       <w:r>
         <w:rPr>
           <w:rFonts w:ascii="Consolas" w:eastAsia="Times New Roman" w:hAnsi="Consolas" w:cs="Times New Roman"/>
@@ -8611,7 +7283,6 @@
         </w:rPr>
         <w:t>Bool</w:t>
       </w:r>
-      <w:proofErr w:type="spellEnd"/>
     </w:p>
     <w:p>
       <w:pPr>
@@ -8626,27 +7297,15 @@
           <w14:ligatures w14:val="none"/>
         </w:rPr>
       </w:pPr>
-      <w:proofErr w:type="spellStart"/>
-      <w:r>
-        <w:rPr>
-          <w:rFonts w:ascii="Consolas" w:eastAsia="Times New Roman" w:hAnsi="Consolas" w:cs="Times New Roman"/>
-          <w:color w:val="CCCCCC"/>
-          <w:kern w:val="0"/>
-          <w:lang w:eastAsia="es-ES"/>
-          <w14:ligatures w14:val="none"/>
-        </w:rPr>
-        <w:t>esCritico</w:t>
-      </w:r>
-      <w:proofErr w:type="spellEnd"/>
-      <w:r>
-        <w:rPr>
-          <w:rFonts w:ascii="Consolas" w:eastAsia="Times New Roman" w:hAnsi="Consolas" w:cs="Times New Roman"/>
-          <w:color w:val="CCCCCC"/>
-          <w:kern w:val="0"/>
-          <w:lang w:eastAsia="es-ES"/>
-          <w14:ligatures w14:val="none"/>
-        </w:rPr>
-        <w:t xml:space="preserve"> </w:t>
+      <w:r>
+        <w:rPr>
+          <w:rFonts w:ascii="Consolas" w:eastAsia="Times New Roman" w:hAnsi="Consolas" w:cs="Times New Roman"/>
+          <w:color w:val="CCCCCC"/>
+          <w:kern w:val="0"/>
+          <w:lang w:eastAsia="es-ES"/>
+          <w14:ligatures w14:val="none"/>
+        </w:rPr>
+        <w:t xml:space="preserve">esCritico </w:t>
       </w:r>
       <w:r>
         <w:rPr>
@@ -8688,7 +7347,7 @@
           <w:rFonts w:ascii="Consolas" w:eastAsia="Times New Roman" w:hAnsi="Consolas" w:cs="Times New Roman"/>
           <w:color w:val="CCCCCC"/>
           <w:kern w:val="0"/>
-          <w:lang w:eastAsia="es-ES"/>
+          <w:lang w:val="en-US" w:eastAsia="es-ES"/>
           <w14:ligatures w14:val="none"/>
         </w:rPr>
       </w:pPr>
@@ -8707,7 +7366,7 @@
           <w:rFonts w:ascii="Consolas" w:eastAsia="Times New Roman" w:hAnsi="Consolas" w:cs="Times New Roman"/>
           <w:color w:val="CCCCCC"/>
           <w:kern w:val="0"/>
-          <w:lang w:eastAsia="es-ES"/>
+          <w:lang w:val="en-US" w:eastAsia="es-ES"/>
           <w14:ligatures w14:val="none"/>
         </w:rPr>
         <w:t xml:space="preserve">rand </w:t>
@@ -8717,7 +7376,7 @@
           <w:rFonts w:ascii="Consolas" w:eastAsia="Times New Roman" w:hAnsi="Consolas" w:cs="Times New Roman"/>
           <w:color w:val="D4D4D4"/>
           <w:kern w:val="0"/>
-          <w:lang w:eastAsia="es-ES"/>
+          <w:lang w:val="en-US" w:eastAsia="es-ES"/>
           <w14:ligatures w14:val="none"/>
         </w:rPr>
         <w:t>&lt;-</w:t>
@@ -8727,59 +7386,37 @@
           <w:rFonts w:ascii="Consolas" w:eastAsia="Times New Roman" w:hAnsi="Consolas" w:cs="Times New Roman"/>
           <w:color w:val="CCCCCC"/>
           <w:kern w:val="0"/>
-          <w:lang w:eastAsia="es-ES"/>
+          <w:lang w:val="en-US" w:eastAsia="es-ES"/>
+          <w14:ligatures w14:val="none"/>
+        </w:rPr>
+        <w:t xml:space="preserve"> getNumRandomInterval </w:t>
+      </w:r>
+      <w:r>
+        <w:rPr>
+          <w:rFonts w:ascii="Consolas" w:eastAsia="Times New Roman" w:hAnsi="Consolas" w:cs="Times New Roman"/>
+          <w:color w:val="B5CEA8"/>
+          <w:kern w:val="0"/>
+          <w:lang w:val="en-US" w:eastAsia="es-ES"/>
+          <w14:ligatures w14:val="none"/>
+        </w:rPr>
+        <w:t>0</w:t>
+      </w:r>
+      <w:r>
+        <w:rPr>
+          <w:rFonts w:ascii="Consolas" w:eastAsia="Times New Roman" w:hAnsi="Consolas" w:cs="Times New Roman"/>
+          <w:color w:val="CCCCCC"/>
+          <w:kern w:val="0"/>
+          <w:lang w:val="en-US" w:eastAsia="es-ES"/>
           <w14:ligatures w14:val="none"/>
         </w:rPr>
         <w:t xml:space="preserve"> </w:t>
       </w:r>
-      <w:proofErr w:type="spellStart"/>
-      <w:r>
-        <w:rPr>
-          <w:rFonts w:ascii="Consolas" w:eastAsia="Times New Roman" w:hAnsi="Consolas" w:cs="Times New Roman"/>
-          <w:color w:val="CCCCCC"/>
-          <w:kern w:val="0"/>
-          <w:lang w:eastAsia="es-ES"/>
-          <w14:ligatures w14:val="none"/>
-        </w:rPr>
-        <w:t>getNumRandomInterval</w:t>
-      </w:r>
-      <w:proofErr w:type="spellEnd"/>
-      <w:r>
-        <w:rPr>
-          <w:rFonts w:ascii="Consolas" w:eastAsia="Times New Roman" w:hAnsi="Consolas" w:cs="Times New Roman"/>
-          <w:color w:val="CCCCCC"/>
-          <w:kern w:val="0"/>
-          <w:lang w:eastAsia="es-ES"/>
-          <w14:ligatures w14:val="none"/>
-        </w:rPr>
-        <w:t xml:space="preserve"> </w:t>
-      </w:r>
       <w:r>
         <w:rPr>
           <w:rFonts w:ascii="Consolas" w:eastAsia="Times New Roman" w:hAnsi="Consolas" w:cs="Times New Roman"/>
           <w:color w:val="B5CEA8"/>
           <w:kern w:val="0"/>
-          <w:lang w:eastAsia="es-ES"/>
-          <w14:ligatures w14:val="none"/>
-        </w:rPr>
-        <w:t>0</w:t>
-      </w:r>
-      <w:r>
-        <w:rPr>
-          <w:rFonts w:ascii="Consolas" w:eastAsia="Times New Roman" w:hAnsi="Consolas" w:cs="Times New Roman"/>
-          <w:color w:val="CCCCCC"/>
-          <w:kern w:val="0"/>
-          <w:lang w:eastAsia="es-ES"/>
-          <w14:ligatures w14:val="none"/>
-        </w:rPr>
-        <w:t xml:space="preserve"> </w:t>
-      </w:r>
-      <w:r>
-        <w:rPr>
-          <w:rFonts w:ascii="Consolas" w:eastAsia="Times New Roman" w:hAnsi="Consolas" w:cs="Times New Roman"/>
-          <w:color w:val="B5CEA8"/>
-          <w:kern w:val="0"/>
-          <w:lang w:eastAsia="es-ES"/>
+          <w:lang w:val="en-US" w:eastAsia="es-ES"/>
           <w14:ligatures w14:val="none"/>
         </w:rPr>
         <w:t>100</w:t>
@@ -8794,48 +7431,26 @@
           <w:rFonts w:ascii="Consolas" w:eastAsia="Times New Roman" w:hAnsi="Consolas" w:cs="Times New Roman"/>
           <w:color w:val="CCCCCC"/>
           <w:kern w:val="0"/>
-          <w:lang w:eastAsia="es-ES"/>
-          <w14:ligatures w14:val="none"/>
-        </w:rPr>
-      </w:pPr>
-      <w:r>
-        <w:rPr>
-          <w:rFonts w:ascii="Consolas" w:eastAsia="Times New Roman" w:hAnsi="Consolas" w:cs="Times New Roman"/>
-          <w:color w:val="CCCCCC"/>
-          <w:kern w:val="0"/>
-          <w:lang w:eastAsia="es-ES"/>
-          <w14:ligatures w14:val="none"/>
-        </w:rPr>
-        <w:t xml:space="preserve">    </w:t>
-      </w:r>
-      <w:proofErr w:type="spellStart"/>
-      <w:r>
-        <w:rPr>
-          <w:rFonts w:ascii="Consolas" w:eastAsia="Times New Roman" w:hAnsi="Consolas" w:cs="Times New Roman"/>
-          <w:color w:val="CCCCCC"/>
-          <w:kern w:val="0"/>
-          <w:lang w:eastAsia="es-ES"/>
-          <w14:ligatures w14:val="none"/>
-        </w:rPr>
-        <w:t>return</w:t>
-      </w:r>
-      <w:proofErr w:type="spellEnd"/>
-      <w:r>
-        <w:rPr>
-          <w:rFonts w:ascii="Consolas" w:eastAsia="Times New Roman" w:hAnsi="Consolas" w:cs="Times New Roman"/>
-          <w:color w:val="CCCCCC"/>
-          <w:kern w:val="0"/>
-          <w:lang w:eastAsia="es-ES"/>
-          <w14:ligatures w14:val="none"/>
-        </w:rPr>
-        <w:t xml:space="preserve"> (rand </w:t>
-      </w:r>
-      <w:r>
-        <w:rPr>
-          <w:rFonts w:ascii="Consolas" w:eastAsia="Times New Roman" w:hAnsi="Consolas" w:cs="Times New Roman"/>
-          <w:color w:val="D4D4D4"/>
-          <w:kern w:val="0"/>
-          <w:lang w:eastAsia="es-ES"/>
+          <w:lang w:val="en-US" w:eastAsia="es-ES"/>
+          <w14:ligatures w14:val="none"/>
+        </w:rPr>
+      </w:pPr>
+      <w:r>
+        <w:rPr>
+          <w:rFonts w:ascii="Consolas" w:eastAsia="Times New Roman" w:hAnsi="Consolas" w:cs="Times New Roman"/>
+          <w:color w:val="CCCCCC"/>
+          <w:kern w:val="0"/>
+          <w:lang w:val="en-US" w:eastAsia="es-ES"/>
+          <w14:ligatures w14:val="none"/>
+        </w:rPr>
+        <w:t xml:space="preserve">    return (rand </w:t>
+      </w:r>
+      <w:r>
+        <w:rPr>
+          <w:rFonts w:ascii="Consolas" w:eastAsia="Times New Roman" w:hAnsi="Consolas" w:cs="Times New Roman"/>
+          <w:color w:val="D4D4D4"/>
+          <w:kern w:val="0"/>
+          <w:lang w:val="en-US" w:eastAsia="es-ES"/>
           <w14:ligatures w14:val="none"/>
         </w:rPr>
         <w:t>&lt;</w:t>
@@ -8845,7 +7460,7 @@
           <w:rFonts w:ascii="Consolas" w:eastAsia="Times New Roman" w:hAnsi="Consolas" w:cs="Times New Roman"/>
           <w:color w:val="CCCCCC"/>
           <w:kern w:val="0"/>
-          <w:lang w:eastAsia="es-ES"/>
+          <w:lang w:val="en-US" w:eastAsia="es-ES"/>
           <w14:ligatures w14:val="none"/>
         </w:rPr>
         <w:t xml:space="preserve"> </w:t>
@@ -8855,7 +7470,7 @@
           <w:rFonts w:ascii="Consolas" w:eastAsia="Times New Roman" w:hAnsi="Consolas" w:cs="Times New Roman"/>
           <w:color w:val="B5CEA8"/>
           <w:kern w:val="0"/>
-          <w:lang w:eastAsia="es-ES"/>
+          <w:lang w:val="en-US" w:eastAsia="es-ES"/>
           <w14:ligatures w14:val="none"/>
         </w:rPr>
         <w:t>10</w:t>
@@ -8865,7 +7480,7 @@
           <w:rFonts w:ascii="Consolas" w:eastAsia="Times New Roman" w:hAnsi="Consolas" w:cs="Times New Roman"/>
           <w:color w:val="CCCCCC"/>
           <w:kern w:val="0"/>
-          <w:lang w:eastAsia="es-ES"/>
+          <w:lang w:val="en-US" w:eastAsia="es-ES"/>
           <w14:ligatures w14:val="none"/>
         </w:rPr>
         <w:t>)</w:t>
@@ -8877,6 +7492,7 @@
         <w:rPr>
           <w:sz w:val="20"/>
           <w:szCs w:val="20"/>
+          <w:lang w:val="en-US"/>
         </w:rPr>
       </w:pPr>
     </w:p>
@@ -8889,29 +7505,26 @@
           <w:rFonts w:ascii="Consolas" w:eastAsia="Times New Roman" w:hAnsi="Consolas" w:cs="Times New Roman"/>
           <w:color w:val="CCCCCC"/>
           <w:kern w:val="0"/>
-          <w:lang w:eastAsia="es-ES"/>
-          <w14:ligatures w14:val="none"/>
-        </w:rPr>
-      </w:pPr>
-      <w:proofErr w:type="spellStart"/>
-      <w:proofErr w:type="gramStart"/>
+          <w:lang w:val="en-US" w:eastAsia="es-ES"/>
+          <w14:ligatures w14:val="none"/>
+        </w:rPr>
+      </w:pPr>
       <w:r>
         <w:rPr>
           <w:rFonts w:ascii="Consolas" w:eastAsia="Times New Roman" w:hAnsi="Consolas" w:cs="Times New Roman"/>
           <w:color w:val="DCDCAA"/>
           <w:kern w:val="0"/>
-          <w:lang w:eastAsia="es-ES"/>
+          <w:lang w:val="en-US" w:eastAsia="es-ES"/>
           <w14:ligatures w14:val="none"/>
         </w:rPr>
         <w:t>esSTAB</w:t>
       </w:r>
-      <w:proofErr w:type="spellEnd"/>
-      <w:r>
-        <w:rPr>
-          <w:rFonts w:ascii="Consolas" w:eastAsia="Times New Roman" w:hAnsi="Consolas" w:cs="Times New Roman"/>
-          <w:color w:val="CCCCCC"/>
-          <w:kern w:val="0"/>
-          <w:lang w:eastAsia="es-ES"/>
+      <w:r>
+        <w:rPr>
+          <w:rFonts w:ascii="Consolas" w:eastAsia="Times New Roman" w:hAnsi="Consolas" w:cs="Times New Roman"/>
+          <w:color w:val="CCCCCC"/>
+          <w:kern w:val="0"/>
+          <w:lang w:val="en-US" w:eastAsia="es-ES"/>
           <w14:ligatures w14:val="none"/>
         </w:rPr>
         <w:t xml:space="preserve"> </w:t>
@@ -8921,50 +7534,37 @@
           <w:rFonts w:ascii="Consolas" w:eastAsia="Times New Roman" w:hAnsi="Consolas" w:cs="Times New Roman"/>
           <w:color w:val="D4D4D4"/>
           <w:kern w:val="0"/>
-          <w:lang w:eastAsia="es-ES"/>
-          <w14:ligatures w14:val="none"/>
-        </w:rPr>
-        <w:t>:</w:t>
-      </w:r>
-      <w:proofErr w:type="gramEnd"/>
-      <w:r>
-        <w:rPr>
-          <w:rFonts w:ascii="Consolas" w:eastAsia="Times New Roman" w:hAnsi="Consolas" w:cs="Times New Roman"/>
-          <w:color w:val="D4D4D4"/>
-          <w:kern w:val="0"/>
-          <w:lang w:eastAsia="es-ES"/>
-          <w14:ligatures w14:val="none"/>
-        </w:rPr>
-        <w:t>:</w:t>
-      </w:r>
-      <w:r>
-        <w:rPr>
-          <w:rFonts w:ascii="Consolas" w:eastAsia="Times New Roman" w:hAnsi="Consolas" w:cs="Times New Roman"/>
-          <w:color w:val="CCCCCC"/>
-          <w:kern w:val="0"/>
-          <w:lang w:eastAsia="es-ES"/>
+          <w:lang w:val="en-US" w:eastAsia="es-ES"/>
+          <w14:ligatures w14:val="none"/>
+        </w:rPr>
+        <w:t>::</w:t>
+      </w:r>
+      <w:r>
+        <w:rPr>
+          <w:rFonts w:ascii="Consolas" w:eastAsia="Times New Roman" w:hAnsi="Consolas" w:cs="Times New Roman"/>
+          <w:color w:val="CCCCCC"/>
+          <w:kern w:val="0"/>
+          <w:lang w:val="en-US" w:eastAsia="es-ES"/>
           <w14:ligatures w14:val="none"/>
         </w:rPr>
         <w:t xml:space="preserve"> </w:t>
       </w:r>
-      <w:proofErr w:type="spellStart"/>
       <w:r>
         <w:rPr>
           <w:rFonts w:ascii="Consolas" w:eastAsia="Times New Roman" w:hAnsi="Consolas" w:cs="Times New Roman"/>
           <w:color w:val="569CD6"/>
           <w:kern w:val="0"/>
-          <w:lang w:eastAsia="es-ES"/>
+          <w:lang w:val="en-US" w:eastAsia="es-ES"/>
           <w14:ligatures w14:val="none"/>
         </w:rPr>
         <w:t>Pokemon</w:t>
       </w:r>
-      <w:proofErr w:type="spellEnd"/>
-      <w:r>
-        <w:rPr>
-          <w:rFonts w:ascii="Consolas" w:eastAsia="Times New Roman" w:hAnsi="Consolas" w:cs="Times New Roman"/>
-          <w:color w:val="CCCCCC"/>
-          <w:kern w:val="0"/>
-          <w:lang w:eastAsia="es-ES"/>
+      <w:r>
+        <w:rPr>
+          <w:rFonts w:ascii="Consolas" w:eastAsia="Times New Roman" w:hAnsi="Consolas" w:cs="Times New Roman"/>
+          <w:color w:val="CCCCCC"/>
+          <w:kern w:val="0"/>
+          <w:lang w:val="en-US" w:eastAsia="es-ES"/>
           <w14:ligatures w14:val="none"/>
         </w:rPr>
         <w:t xml:space="preserve"> </w:t>
@@ -8974,7 +7574,7 @@
           <w:rFonts w:ascii="Consolas" w:eastAsia="Times New Roman" w:hAnsi="Consolas" w:cs="Times New Roman"/>
           <w:color w:val="D4D4D4"/>
           <w:kern w:val="0"/>
-          <w:lang w:eastAsia="es-ES"/>
+          <w:lang w:val="en-US" w:eastAsia="es-ES"/>
           <w14:ligatures w14:val="none"/>
         </w:rPr>
         <w:t>-&gt;</w:t>
@@ -8984,7 +7584,7 @@
           <w:rFonts w:ascii="Consolas" w:eastAsia="Times New Roman" w:hAnsi="Consolas" w:cs="Times New Roman"/>
           <w:color w:val="CCCCCC"/>
           <w:kern w:val="0"/>
-          <w:lang w:eastAsia="es-ES"/>
+          <w:lang w:val="en-US" w:eastAsia="es-ES"/>
           <w14:ligatures w14:val="none"/>
         </w:rPr>
         <w:t xml:space="preserve"> </w:t>
@@ -8994,7 +7594,7 @@
           <w:rFonts w:ascii="Consolas" w:eastAsia="Times New Roman" w:hAnsi="Consolas" w:cs="Times New Roman"/>
           <w:color w:val="569CD6"/>
           <w:kern w:val="0"/>
-          <w:lang w:eastAsia="es-ES"/>
+          <w:lang w:val="en-US" w:eastAsia="es-ES"/>
           <w14:ligatures w14:val="none"/>
         </w:rPr>
         <w:t>Habilidad</w:t>
@@ -9004,7 +7604,7 @@
           <w:rFonts w:ascii="Consolas" w:eastAsia="Times New Roman" w:hAnsi="Consolas" w:cs="Times New Roman"/>
           <w:color w:val="CCCCCC"/>
           <w:kern w:val="0"/>
-          <w:lang w:eastAsia="es-ES"/>
+          <w:lang w:val="en-US" w:eastAsia="es-ES"/>
           <w14:ligatures w14:val="none"/>
         </w:rPr>
         <w:t xml:space="preserve"> </w:t>
@@ -9014,7 +7614,7 @@
           <w:rFonts w:ascii="Consolas" w:eastAsia="Times New Roman" w:hAnsi="Consolas" w:cs="Times New Roman"/>
           <w:color w:val="D4D4D4"/>
           <w:kern w:val="0"/>
-          <w:lang w:eastAsia="es-ES"/>
+          <w:lang w:val="en-US" w:eastAsia="es-ES"/>
           <w14:ligatures w14:val="none"/>
         </w:rPr>
         <w:t>-&gt;</w:t>
@@ -9024,23 +7624,21 @@
           <w:rFonts w:ascii="Consolas" w:eastAsia="Times New Roman" w:hAnsi="Consolas" w:cs="Times New Roman"/>
           <w:color w:val="CCCCCC"/>
           <w:kern w:val="0"/>
-          <w:lang w:eastAsia="es-ES"/>
+          <w:lang w:val="en-US" w:eastAsia="es-ES"/>
           <w14:ligatures w14:val="none"/>
         </w:rPr>
         <w:t xml:space="preserve"> </w:t>
       </w:r>
-      <w:proofErr w:type="spellStart"/>
       <w:r>
         <w:rPr>
           <w:rFonts w:ascii="Consolas" w:eastAsia="Times New Roman" w:hAnsi="Consolas" w:cs="Times New Roman"/>
           <w:color w:val="569CD6"/>
           <w:kern w:val="0"/>
-          <w:lang w:eastAsia="es-ES"/>
+          <w:lang w:val="en-US" w:eastAsia="es-ES"/>
           <w14:ligatures w14:val="none"/>
         </w:rPr>
         <w:t>Double</w:t>
       </w:r>
-      <w:proofErr w:type="spellEnd"/>
     </w:p>
     <w:p>
       <w:pPr>
@@ -9055,49 +7653,15 @@
           <w14:ligatures w14:val="none"/>
         </w:rPr>
       </w:pPr>
-      <w:proofErr w:type="spellStart"/>
-      <w:r>
-        <w:rPr>
-          <w:rFonts w:ascii="Consolas" w:eastAsia="Times New Roman" w:hAnsi="Consolas" w:cs="Times New Roman"/>
-          <w:color w:val="CCCCCC"/>
-          <w:kern w:val="0"/>
-          <w:lang w:eastAsia="es-ES"/>
-          <w14:ligatures w14:val="none"/>
-        </w:rPr>
-        <w:t>esSTAB</w:t>
-      </w:r>
-      <w:proofErr w:type="spellEnd"/>
-      <w:r>
-        <w:rPr>
-          <w:rFonts w:ascii="Consolas" w:eastAsia="Times New Roman" w:hAnsi="Consolas" w:cs="Times New Roman"/>
-          <w:color w:val="CCCCCC"/>
-          <w:kern w:val="0"/>
-          <w:lang w:eastAsia="es-ES"/>
-          <w14:ligatures w14:val="none"/>
-        </w:rPr>
-        <w:t xml:space="preserve"> (</w:t>
-      </w:r>
-      <w:proofErr w:type="spellStart"/>
-      <w:r>
-        <w:rPr>
-          <w:rFonts w:ascii="Consolas" w:eastAsia="Times New Roman" w:hAnsi="Consolas" w:cs="Times New Roman"/>
-          <w:color w:val="CCCCCC"/>
-          <w:kern w:val="0"/>
-          <w:lang w:eastAsia="es-ES"/>
-          <w14:ligatures w14:val="none"/>
-        </w:rPr>
-        <w:t>Pokemon</w:t>
-      </w:r>
-      <w:proofErr w:type="spellEnd"/>
-      <w:r>
-        <w:rPr>
-          <w:rFonts w:ascii="Consolas" w:eastAsia="Times New Roman" w:hAnsi="Consolas" w:cs="Times New Roman"/>
-          <w:color w:val="CCCCCC"/>
-          <w:kern w:val="0"/>
-          <w:lang w:eastAsia="es-ES"/>
-          <w14:ligatures w14:val="none"/>
-        </w:rPr>
-        <w:t xml:space="preserve"> _ (tipo1, tipo2) _ _) habilidad</w:t>
+      <w:r>
+        <w:rPr>
+          <w:rFonts w:ascii="Consolas" w:eastAsia="Times New Roman" w:hAnsi="Consolas" w:cs="Times New Roman"/>
+          <w:color w:val="CCCCCC"/>
+          <w:kern w:val="0"/>
+          <w:lang w:eastAsia="es-ES"/>
+          <w14:ligatures w14:val="none"/>
+        </w:rPr>
+        <w:t>esSTAB (Pokemon _ (tipo1, tipo2) _ _) habilidad</w:t>
       </w:r>
     </w:p>
     <w:p>
@@ -9141,115 +7705,27 @@
           <w:lang w:eastAsia="es-ES"/>
           <w14:ligatures w14:val="none"/>
         </w:rPr>
-        <w:t xml:space="preserve"> </w:t>
-      </w:r>
-      <w:proofErr w:type="spellStart"/>
-      <w:r>
-        <w:rPr>
-          <w:rFonts w:ascii="Consolas" w:eastAsia="Times New Roman" w:hAnsi="Consolas" w:cs="Times New Roman"/>
-          <w:color w:val="CCCCCC"/>
-          <w:kern w:val="0"/>
-          <w:lang w:eastAsia="es-ES"/>
-          <w14:ligatures w14:val="none"/>
-        </w:rPr>
-        <w:t>tipoHabilidad</w:t>
-      </w:r>
-      <w:proofErr w:type="spellEnd"/>
-      <w:r>
-        <w:rPr>
-          <w:rFonts w:ascii="Consolas" w:eastAsia="Times New Roman" w:hAnsi="Consolas" w:cs="Times New Roman"/>
-          <w:color w:val="CCCCCC"/>
-          <w:kern w:val="0"/>
-          <w:lang w:eastAsia="es-ES"/>
-          <w14:ligatures w14:val="none"/>
-        </w:rPr>
-        <w:t xml:space="preserve"> </w:t>
-      </w:r>
-      <w:r>
-        <w:rPr>
-          <w:rFonts w:ascii="Consolas" w:eastAsia="Times New Roman" w:hAnsi="Consolas" w:cs="Times New Roman"/>
-          <w:color w:val="D4D4D4"/>
-          <w:kern w:val="0"/>
-          <w:lang w:eastAsia="es-ES"/>
-          <w14:ligatures w14:val="none"/>
-        </w:rPr>
-        <w:t>`</w:t>
-      </w:r>
-      <w:proofErr w:type="spellStart"/>
-      <w:r>
-        <w:rPr>
-          <w:rFonts w:ascii="Consolas" w:eastAsia="Times New Roman" w:hAnsi="Consolas" w:cs="Times New Roman"/>
-          <w:color w:val="D4D4D4"/>
-          <w:kern w:val="0"/>
-          <w:lang w:eastAsia="es-ES"/>
-          <w14:ligatures w14:val="none"/>
-        </w:rPr>
-        <w:t>elem</w:t>
-      </w:r>
-      <w:proofErr w:type="spellEnd"/>
-      <w:r>
-        <w:rPr>
-          <w:rFonts w:ascii="Consolas" w:eastAsia="Times New Roman" w:hAnsi="Consolas" w:cs="Times New Roman"/>
-          <w:color w:val="D4D4D4"/>
-          <w:kern w:val="0"/>
-          <w:lang w:eastAsia="es-ES"/>
-          <w14:ligatures w14:val="none"/>
-        </w:rPr>
-        <w:t>`</w:t>
-      </w:r>
-      <w:r>
-        <w:rPr>
-          <w:rFonts w:ascii="Consolas" w:eastAsia="Times New Roman" w:hAnsi="Consolas" w:cs="Times New Roman"/>
-          <w:color w:val="CCCCCC"/>
-          <w:kern w:val="0"/>
-          <w:lang w:eastAsia="es-ES"/>
-          <w14:ligatures w14:val="none"/>
-        </w:rPr>
-        <w:t xml:space="preserve"> [</w:t>
-      </w:r>
-      <w:proofErr w:type="spellStart"/>
-      <w:r>
-        <w:rPr>
-          <w:rFonts w:ascii="Consolas" w:eastAsia="Times New Roman" w:hAnsi="Consolas" w:cs="Times New Roman"/>
-          <w:color w:val="CCCCCC"/>
-          <w:kern w:val="0"/>
-          <w:lang w:eastAsia="es-ES"/>
-          <w14:ligatures w14:val="none"/>
-        </w:rPr>
-        <w:t>getNombreTipo</w:t>
-      </w:r>
-      <w:proofErr w:type="spellEnd"/>
-      <w:r>
-        <w:rPr>
-          <w:rFonts w:ascii="Consolas" w:eastAsia="Times New Roman" w:hAnsi="Consolas" w:cs="Times New Roman"/>
-          <w:color w:val="CCCCCC"/>
-          <w:kern w:val="0"/>
-          <w:lang w:eastAsia="es-ES"/>
-          <w14:ligatures w14:val="none"/>
-        </w:rPr>
-        <w:t xml:space="preserve"> tipo1, </w:t>
-      </w:r>
-      <w:proofErr w:type="spellStart"/>
-      <w:r>
-        <w:rPr>
-          <w:rFonts w:ascii="Consolas" w:eastAsia="Times New Roman" w:hAnsi="Consolas" w:cs="Times New Roman"/>
-          <w:color w:val="CCCCCC"/>
-          <w:kern w:val="0"/>
-          <w:lang w:eastAsia="es-ES"/>
-          <w14:ligatures w14:val="none"/>
-        </w:rPr>
-        <w:t>getNombreTipo</w:t>
-      </w:r>
-      <w:proofErr w:type="spellEnd"/>
-      <w:r>
-        <w:rPr>
-          <w:rFonts w:ascii="Consolas" w:eastAsia="Times New Roman" w:hAnsi="Consolas" w:cs="Times New Roman"/>
-          <w:color w:val="CCCCCC"/>
-          <w:kern w:val="0"/>
-          <w:lang w:eastAsia="es-ES"/>
-          <w14:ligatures w14:val="none"/>
-        </w:rPr>
-        <w:t xml:space="preserve"> tipo2] </w:t>
+        <w:t xml:space="preserve"> tipoHabilidad </w:t>
+      </w:r>
+      <w:r>
+        <w:rPr>
+          <w:rFonts w:ascii="Consolas" w:eastAsia="Times New Roman" w:hAnsi="Consolas" w:cs="Times New Roman"/>
+          <w:color w:val="D4D4D4"/>
+          <w:kern w:val="0"/>
+          <w:lang w:eastAsia="es-ES"/>
+          <w14:ligatures w14:val="none"/>
+        </w:rPr>
+        <w:t>`elem`</w:t>
+      </w:r>
+      <w:r>
+        <w:rPr>
+          <w:rFonts w:ascii="Consolas" w:eastAsia="Times New Roman" w:hAnsi="Consolas" w:cs="Times New Roman"/>
+          <w:color w:val="CCCCCC"/>
+          <w:kern w:val="0"/>
+          <w:lang w:eastAsia="es-ES"/>
+          <w14:ligatures w14:val="none"/>
+        </w:rPr>
+        <w:t xml:space="preserve"> [getNombreTipo tipo1, getNombreTipo tipo2] </w:t>
       </w:r>
       <w:r>
         <w:rPr>
@@ -9323,29 +7799,7 @@
           <w:lang w:eastAsia="es-ES"/>
           <w14:ligatures w14:val="none"/>
         </w:rPr>
-        <w:t xml:space="preserve"> </w:t>
-      </w:r>
-      <w:proofErr w:type="spellStart"/>
-      <w:r>
-        <w:rPr>
-          <w:rFonts w:ascii="Consolas" w:eastAsia="Times New Roman" w:hAnsi="Consolas" w:cs="Times New Roman"/>
-          <w:color w:val="CCCCCC"/>
-          <w:kern w:val="0"/>
-          <w:lang w:eastAsia="es-ES"/>
-          <w14:ligatures w14:val="none"/>
-        </w:rPr>
-        <w:t>otherwise</w:t>
-      </w:r>
-      <w:proofErr w:type="spellEnd"/>
-      <w:r>
-        <w:rPr>
-          <w:rFonts w:ascii="Consolas" w:eastAsia="Times New Roman" w:hAnsi="Consolas" w:cs="Times New Roman"/>
-          <w:color w:val="CCCCCC"/>
-          <w:kern w:val="0"/>
-          <w:lang w:eastAsia="es-ES"/>
-          <w14:ligatures w14:val="none"/>
-        </w:rPr>
-        <w:t xml:space="preserve"> </w:t>
+        <w:t xml:space="preserve"> otherwise </w:t>
       </w:r>
       <w:r>
         <w:rPr>
@@ -9401,7 +7855,6 @@
         </w:rPr>
         <w:t xml:space="preserve">    </w:t>
       </w:r>
-      <w:proofErr w:type="spellStart"/>
       <w:r>
         <w:rPr>
           <w:rFonts w:ascii="Consolas" w:eastAsia="Times New Roman" w:hAnsi="Consolas" w:cs="Times New Roman"/>
@@ -9412,7 +7865,26 @@
         </w:rPr>
         <w:t>where</w:t>
       </w:r>
-      <w:proofErr w:type="spellEnd"/>
+      <w:r>
+        <w:rPr>
+          <w:rFonts w:ascii="Consolas" w:eastAsia="Times New Roman" w:hAnsi="Consolas" w:cs="Times New Roman"/>
+          <w:color w:val="CCCCCC"/>
+          <w:kern w:val="0"/>
+          <w:lang w:eastAsia="es-ES"/>
+          <w14:ligatures w14:val="none"/>
+        </w:rPr>
+        <w:t xml:space="preserve"> tipoHabilidad </w:t>
+      </w:r>
+      <w:r>
+        <w:rPr>
+          <w:rFonts w:ascii="Consolas" w:eastAsia="Times New Roman" w:hAnsi="Consolas" w:cs="Times New Roman"/>
+          <w:color w:val="D4D4D4"/>
+          <w:kern w:val="0"/>
+          <w:lang w:eastAsia="es-ES"/>
+          <w14:ligatures w14:val="none"/>
+        </w:rPr>
+        <w:t>::</w:t>
+      </w:r>
       <w:r>
         <w:rPr>
           <w:rFonts w:ascii="Consolas" w:eastAsia="Times New Roman" w:hAnsi="Consolas" w:cs="Times New Roman"/>
@@ -9423,61 +7895,6 @@
         </w:rPr>
         <w:t xml:space="preserve"> </w:t>
       </w:r>
-      <w:proofErr w:type="spellStart"/>
-      <w:proofErr w:type="gramStart"/>
-      <w:r>
-        <w:rPr>
-          <w:rFonts w:ascii="Consolas" w:eastAsia="Times New Roman" w:hAnsi="Consolas" w:cs="Times New Roman"/>
-          <w:color w:val="CCCCCC"/>
-          <w:kern w:val="0"/>
-          <w:lang w:eastAsia="es-ES"/>
-          <w14:ligatures w14:val="none"/>
-        </w:rPr>
-        <w:t>tipoHabilidad</w:t>
-      </w:r>
-      <w:proofErr w:type="spellEnd"/>
-      <w:r>
-        <w:rPr>
-          <w:rFonts w:ascii="Consolas" w:eastAsia="Times New Roman" w:hAnsi="Consolas" w:cs="Times New Roman"/>
-          <w:color w:val="CCCCCC"/>
-          <w:kern w:val="0"/>
-          <w:lang w:eastAsia="es-ES"/>
-          <w14:ligatures w14:val="none"/>
-        </w:rPr>
-        <w:t xml:space="preserve"> </w:t>
-      </w:r>
-      <w:r>
-        <w:rPr>
-          <w:rFonts w:ascii="Consolas" w:eastAsia="Times New Roman" w:hAnsi="Consolas" w:cs="Times New Roman"/>
-          <w:color w:val="D4D4D4"/>
-          <w:kern w:val="0"/>
-          <w:lang w:eastAsia="es-ES"/>
-          <w14:ligatures w14:val="none"/>
-        </w:rPr>
-        <w:t>:</w:t>
-      </w:r>
-      <w:proofErr w:type="gramEnd"/>
-      <w:r>
-        <w:rPr>
-          <w:rFonts w:ascii="Consolas" w:eastAsia="Times New Roman" w:hAnsi="Consolas" w:cs="Times New Roman"/>
-          <w:color w:val="D4D4D4"/>
-          <w:kern w:val="0"/>
-          <w:lang w:eastAsia="es-ES"/>
-          <w14:ligatures w14:val="none"/>
-        </w:rPr>
-        <w:t>:</w:t>
-      </w:r>
-      <w:r>
-        <w:rPr>
-          <w:rFonts w:ascii="Consolas" w:eastAsia="Times New Roman" w:hAnsi="Consolas" w:cs="Times New Roman"/>
-          <w:color w:val="CCCCCC"/>
-          <w:kern w:val="0"/>
-          <w:lang w:eastAsia="es-ES"/>
-          <w14:ligatures w14:val="none"/>
-        </w:rPr>
-        <w:t xml:space="preserve"> </w:t>
-      </w:r>
-      <w:proofErr w:type="spellStart"/>
       <w:r>
         <w:rPr>
           <w:rFonts w:ascii="Consolas" w:eastAsia="Times New Roman" w:hAnsi="Consolas" w:cs="Times New Roman"/>
@@ -9488,7 +7905,6 @@
         </w:rPr>
         <w:t>String</w:t>
       </w:r>
-      <w:proofErr w:type="spellEnd"/>
     </w:p>
     <w:p>
       <w:pPr>
@@ -9511,29 +7927,7 @@
           <w:lang w:eastAsia="es-ES"/>
           <w14:ligatures w14:val="none"/>
         </w:rPr>
-        <w:t xml:space="preserve">          </w:t>
-      </w:r>
-      <w:proofErr w:type="spellStart"/>
-      <w:r>
-        <w:rPr>
-          <w:rFonts w:ascii="Consolas" w:eastAsia="Times New Roman" w:hAnsi="Consolas" w:cs="Times New Roman"/>
-          <w:color w:val="CCCCCC"/>
-          <w:kern w:val="0"/>
-          <w:lang w:eastAsia="es-ES"/>
-          <w14:ligatures w14:val="none"/>
-        </w:rPr>
-        <w:t>tipoHabilidad</w:t>
-      </w:r>
-      <w:proofErr w:type="spellEnd"/>
-      <w:r>
-        <w:rPr>
-          <w:rFonts w:ascii="Consolas" w:eastAsia="Times New Roman" w:hAnsi="Consolas" w:cs="Times New Roman"/>
-          <w:color w:val="CCCCCC"/>
-          <w:kern w:val="0"/>
-          <w:lang w:eastAsia="es-ES"/>
-          <w14:ligatures w14:val="none"/>
-        </w:rPr>
-        <w:t xml:space="preserve"> </w:t>
+        <w:t xml:space="preserve">          tipoHabilidad </w:t>
       </w:r>
       <w:r>
         <w:rPr>
@@ -9553,29 +7947,7 @@
           <w:lang w:eastAsia="es-ES"/>
           <w14:ligatures w14:val="none"/>
         </w:rPr>
-        <w:t xml:space="preserve"> </w:t>
-      </w:r>
-      <w:proofErr w:type="spellStart"/>
-      <w:r>
-        <w:rPr>
-          <w:rFonts w:ascii="Consolas" w:eastAsia="Times New Roman" w:hAnsi="Consolas" w:cs="Times New Roman"/>
-          <w:color w:val="CCCCCC"/>
-          <w:kern w:val="0"/>
-          <w:lang w:eastAsia="es-ES"/>
-          <w14:ligatures w14:val="none"/>
-        </w:rPr>
-        <w:t>getTipoHabilidad</w:t>
-      </w:r>
-      <w:proofErr w:type="spellEnd"/>
-      <w:r>
-        <w:rPr>
-          <w:rFonts w:ascii="Consolas" w:eastAsia="Times New Roman" w:hAnsi="Consolas" w:cs="Times New Roman"/>
-          <w:color w:val="CCCCCC"/>
-          <w:kern w:val="0"/>
-          <w:lang w:eastAsia="es-ES"/>
-          <w14:ligatures w14:val="none"/>
-        </w:rPr>
-        <w:t xml:space="preserve"> habilidad</w:t>
+        <w:t xml:space="preserve"> getTipoHabilidad habilidad</w:t>
       </w:r>
     </w:p>
     <w:p>
@@ -9617,8 +7989,6 @@
           <w14:ligatures w14:val="none"/>
         </w:rPr>
       </w:pPr>
-      <w:proofErr w:type="spellStart"/>
-      <w:proofErr w:type="gramStart"/>
       <w:r>
         <w:rPr>
           <w:rFonts w:ascii="Consolas" w:eastAsia="Times New Roman" w:hAnsi="Consolas" w:cs="Times New Roman"/>
@@ -9629,7 +7999,6 @@
         </w:rPr>
         <w:t>getEficaciaAtaque</w:t>
       </w:r>
-      <w:proofErr w:type="spellEnd"/>
       <w:r>
         <w:rPr>
           <w:rFonts w:ascii="Consolas" w:eastAsia="Times New Roman" w:hAnsi="Consolas" w:cs="Times New Roman"/>
@@ -9648,18 +8017,7 @@
           <w:lang w:eastAsia="es-ES"/>
           <w14:ligatures w14:val="none"/>
         </w:rPr>
-        <w:t>:</w:t>
-      </w:r>
-      <w:proofErr w:type="gramEnd"/>
-      <w:r>
-        <w:rPr>
-          <w:rFonts w:ascii="Consolas" w:eastAsia="Times New Roman" w:hAnsi="Consolas" w:cs="Times New Roman"/>
-          <w:color w:val="D4D4D4"/>
-          <w:kern w:val="0"/>
-          <w:lang w:eastAsia="es-ES"/>
-          <w14:ligatures w14:val="none"/>
-        </w:rPr>
-        <w:t>:</w:t>
+        <w:t>::</w:t>
       </w:r>
       <w:r>
         <w:rPr>
@@ -9775,71 +8133,15 @@
           <w14:ligatures w14:val="none"/>
         </w:rPr>
       </w:pPr>
-      <w:proofErr w:type="spellStart"/>
-      <w:r>
-        <w:rPr>
-          <w:rFonts w:ascii="Consolas" w:eastAsia="Times New Roman" w:hAnsi="Consolas" w:cs="Times New Roman"/>
-          <w:color w:val="CCCCCC"/>
-          <w:kern w:val="0"/>
-          <w:lang w:eastAsia="es-ES"/>
-          <w14:ligatures w14:val="none"/>
-        </w:rPr>
-        <w:t>getEficaciaAtaque</w:t>
-      </w:r>
-      <w:proofErr w:type="spellEnd"/>
-      <w:r>
-        <w:rPr>
-          <w:rFonts w:ascii="Consolas" w:eastAsia="Times New Roman" w:hAnsi="Consolas" w:cs="Times New Roman"/>
-          <w:color w:val="CCCCCC"/>
-          <w:kern w:val="0"/>
-          <w:lang w:eastAsia="es-ES"/>
-          <w14:ligatures w14:val="none"/>
-        </w:rPr>
-        <w:t xml:space="preserve"> (Nombre n _) (</w:t>
-      </w:r>
-      <w:proofErr w:type="spellStart"/>
-      <w:r>
-        <w:rPr>
-          <w:rFonts w:ascii="Consolas" w:eastAsia="Times New Roman" w:hAnsi="Consolas" w:cs="Times New Roman"/>
-          <w:color w:val="CCCCCC"/>
-          <w:kern w:val="0"/>
-          <w:lang w:eastAsia="es-ES"/>
-          <w14:ligatures w14:val="none"/>
-        </w:rPr>
-        <w:t>Debil</w:t>
-      </w:r>
-      <w:proofErr w:type="spellEnd"/>
-      <w:r>
-        <w:rPr>
-          <w:rFonts w:ascii="Consolas" w:eastAsia="Times New Roman" w:hAnsi="Consolas" w:cs="Times New Roman"/>
-          <w:color w:val="CCCCCC"/>
-          <w:kern w:val="0"/>
-          <w:lang w:eastAsia="es-ES"/>
-          <w14:ligatures w14:val="none"/>
-        </w:rPr>
-        <w:t xml:space="preserve"> </w:t>
-      </w:r>
-      <w:proofErr w:type="spellStart"/>
-      <w:r>
-        <w:rPr>
-          <w:rFonts w:ascii="Consolas" w:eastAsia="Times New Roman" w:hAnsi="Consolas" w:cs="Times New Roman"/>
-          <w:color w:val="CCCCCC"/>
-          <w:kern w:val="0"/>
-          <w:lang w:eastAsia="es-ES"/>
-          <w14:ligatures w14:val="none"/>
-        </w:rPr>
-        <w:t>xs</w:t>
-      </w:r>
-      <w:proofErr w:type="spellEnd"/>
-      <w:r>
-        <w:rPr>
-          <w:rFonts w:ascii="Consolas" w:eastAsia="Times New Roman" w:hAnsi="Consolas" w:cs="Times New Roman"/>
-          <w:color w:val="CCCCCC"/>
-          <w:kern w:val="0"/>
-          <w:lang w:eastAsia="es-ES"/>
-          <w14:ligatures w14:val="none"/>
-        </w:rPr>
-        <w:t>)</w:t>
+      <w:r>
+        <w:rPr>
+          <w:rFonts w:ascii="Consolas" w:eastAsia="Times New Roman" w:hAnsi="Consolas" w:cs="Times New Roman"/>
+          <w:color w:val="CCCCCC"/>
+          <w:kern w:val="0"/>
+          <w:lang w:eastAsia="es-ES"/>
+          <w14:ligatures w14:val="none"/>
+        </w:rPr>
+        <w:t>getEficaciaAtaque (Nombre n _) (Debil xs)</w:t>
       </w:r>
     </w:p>
     <w:p>
@@ -9893,61 +8195,17 @@
           <w:lang w:eastAsia="es-ES"/>
           <w14:ligatures w14:val="none"/>
         </w:rPr>
-        <w:t>`</w:t>
-      </w:r>
-      <w:proofErr w:type="spellStart"/>
-      <w:r>
-        <w:rPr>
-          <w:rFonts w:ascii="Consolas" w:eastAsia="Times New Roman" w:hAnsi="Consolas" w:cs="Times New Roman"/>
-          <w:color w:val="D4D4D4"/>
-          <w:kern w:val="0"/>
-          <w:lang w:eastAsia="es-ES"/>
-          <w14:ligatures w14:val="none"/>
-        </w:rPr>
-        <w:t>elem</w:t>
-      </w:r>
-      <w:proofErr w:type="spellEnd"/>
-      <w:r>
-        <w:rPr>
-          <w:rFonts w:ascii="Consolas" w:eastAsia="Times New Roman" w:hAnsi="Consolas" w:cs="Times New Roman"/>
-          <w:color w:val="D4D4D4"/>
-          <w:kern w:val="0"/>
-          <w:lang w:eastAsia="es-ES"/>
-          <w14:ligatures w14:val="none"/>
-        </w:rPr>
-        <w:t>`</w:t>
-      </w:r>
-      <w:r>
-        <w:rPr>
-          <w:rFonts w:ascii="Consolas" w:eastAsia="Times New Roman" w:hAnsi="Consolas" w:cs="Times New Roman"/>
-          <w:color w:val="CCCCCC"/>
-          <w:kern w:val="0"/>
-          <w:lang w:eastAsia="es-ES"/>
-          <w14:ligatures w14:val="none"/>
-        </w:rPr>
-        <w:t xml:space="preserve"> </w:t>
-      </w:r>
-      <w:proofErr w:type="spellStart"/>
-      <w:r>
-        <w:rPr>
-          <w:rFonts w:ascii="Consolas" w:eastAsia="Times New Roman" w:hAnsi="Consolas" w:cs="Times New Roman"/>
-          <w:color w:val="CCCCCC"/>
-          <w:kern w:val="0"/>
-          <w:lang w:eastAsia="es-ES"/>
-          <w14:ligatures w14:val="none"/>
-        </w:rPr>
-        <w:t>xs</w:t>
-      </w:r>
-      <w:proofErr w:type="spellEnd"/>
-      <w:r>
-        <w:rPr>
-          <w:rFonts w:ascii="Consolas" w:eastAsia="Times New Roman" w:hAnsi="Consolas" w:cs="Times New Roman"/>
-          <w:color w:val="CCCCCC"/>
-          <w:kern w:val="0"/>
-          <w:lang w:eastAsia="es-ES"/>
-          <w14:ligatures w14:val="none"/>
-        </w:rPr>
-        <w:t xml:space="preserve"> </w:t>
+        <w:t>`elem`</w:t>
+      </w:r>
+      <w:r>
+        <w:rPr>
+          <w:rFonts w:ascii="Consolas" w:eastAsia="Times New Roman" w:hAnsi="Consolas" w:cs="Times New Roman"/>
+          <w:color w:val="CCCCCC"/>
+          <w:kern w:val="0"/>
+          <w:lang w:eastAsia="es-ES"/>
+          <w14:ligatures w14:val="none"/>
+        </w:rPr>
+        <w:t xml:space="preserve"> xs </w:t>
       </w:r>
       <w:r>
         <w:rPr>
@@ -10021,29 +8279,7 @@
           <w:lang w:eastAsia="es-ES"/>
           <w14:ligatures w14:val="none"/>
         </w:rPr>
-        <w:t xml:space="preserve"> </w:t>
-      </w:r>
-      <w:proofErr w:type="spellStart"/>
-      <w:r>
-        <w:rPr>
-          <w:rFonts w:ascii="Consolas" w:eastAsia="Times New Roman" w:hAnsi="Consolas" w:cs="Times New Roman"/>
-          <w:color w:val="CCCCCC"/>
-          <w:kern w:val="0"/>
-          <w:lang w:eastAsia="es-ES"/>
-          <w14:ligatures w14:val="none"/>
-        </w:rPr>
-        <w:t>otherwise</w:t>
-      </w:r>
-      <w:proofErr w:type="spellEnd"/>
-      <w:r>
-        <w:rPr>
-          <w:rFonts w:ascii="Consolas" w:eastAsia="Times New Roman" w:hAnsi="Consolas" w:cs="Times New Roman"/>
-          <w:color w:val="CCCCCC"/>
-          <w:kern w:val="0"/>
-          <w:lang w:eastAsia="es-ES"/>
-          <w14:ligatures w14:val="none"/>
-        </w:rPr>
-        <w:t xml:space="preserve"> </w:t>
+        <w:t xml:space="preserve"> otherwise </w:t>
       </w:r>
       <w:r>
         <w:rPr>
@@ -10089,49 +8325,15 @@
           <w14:ligatures w14:val="none"/>
         </w:rPr>
       </w:pPr>
-      <w:proofErr w:type="spellStart"/>
-      <w:r>
-        <w:rPr>
-          <w:rFonts w:ascii="Consolas" w:eastAsia="Times New Roman" w:hAnsi="Consolas" w:cs="Times New Roman"/>
-          <w:color w:val="CCCCCC"/>
-          <w:kern w:val="0"/>
-          <w:lang w:eastAsia="es-ES"/>
-          <w14:ligatures w14:val="none"/>
-        </w:rPr>
-        <w:t>getEficaciaAtaque</w:t>
-      </w:r>
-      <w:proofErr w:type="spellEnd"/>
-      <w:r>
-        <w:rPr>
-          <w:rFonts w:ascii="Consolas" w:eastAsia="Times New Roman" w:hAnsi="Consolas" w:cs="Times New Roman"/>
-          <w:color w:val="CCCCCC"/>
-          <w:kern w:val="0"/>
-          <w:lang w:eastAsia="es-ES"/>
-          <w14:ligatures w14:val="none"/>
-        </w:rPr>
-        <w:t xml:space="preserve"> (Nombre n _) (Fuerte </w:t>
-      </w:r>
-      <w:proofErr w:type="spellStart"/>
-      <w:r>
-        <w:rPr>
-          <w:rFonts w:ascii="Consolas" w:eastAsia="Times New Roman" w:hAnsi="Consolas" w:cs="Times New Roman"/>
-          <w:color w:val="CCCCCC"/>
-          <w:kern w:val="0"/>
-          <w:lang w:eastAsia="es-ES"/>
-          <w14:ligatures w14:val="none"/>
-        </w:rPr>
-        <w:t>xs</w:t>
-      </w:r>
-      <w:proofErr w:type="spellEnd"/>
-      <w:r>
-        <w:rPr>
-          <w:rFonts w:ascii="Consolas" w:eastAsia="Times New Roman" w:hAnsi="Consolas" w:cs="Times New Roman"/>
-          <w:color w:val="CCCCCC"/>
-          <w:kern w:val="0"/>
-          <w:lang w:eastAsia="es-ES"/>
-          <w14:ligatures w14:val="none"/>
-        </w:rPr>
-        <w:t>)</w:t>
+      <w:r>
+        <w:rPr>
+          <w:rFonts w:ascii="Consolas" w:eastAsia="Times New Roman" w:hAnsi="Consolas" w:cs="Times New Roman"/>
+          <w:color w:val="CCCCCC"/>
+          <w:kern w:val="0"/>
+          <w:lang w:eastAsia="es-ES"/>
+          <w14:ligatures w14:val="none"/>
+        </w:rPr>
+        <w:t>getEficaciaAtaque (Nombre n _) (Fuerte xs)</w:t>
       </w:r>
     </w:p>
     <w:p>
@@ -10185,61 +8387,17 @@
           <w:lang w:eastAsia="es-ES"/>
           <w14:ligatures w14:val="none"/>
         </w:rPr>
-        <w:t>`</w:t>
-      </w:r>
-      <w:proofErr w:type="spellStart"/>
-      <w:r>
-        <w:rPr>
-          <w:rFonts w:ascii="Consolas" w:eastAsia="Times New Roman" w:hAnsi="Consolas" w:cs="Times New Roman"/>
-          <w:color w:val="D4D4D4"/>
-          <w:kern w:val="0"/>
-          <w:lang w:eastAsia="es-ES"/>
-          <w14:ligatures w14:val="none"/>
-        </w:rPr>
-        <w:t>elem</w:t>
-      </w:r>
-      <w:proofErr w:type="spellEnd"/>
-      <w:r>
-        <w:rPr>
-          <w:rFonts w:ascii="Consolas" w:eastAsia="Times New Roman" w:hAnsi="Consolas" w:cs="Times New Roman"/>
-          <w:color w:val="D4D4D4"/>
-          <w:kern w:val="0"/>
-          <w:lang w:eastAsia="es-ES"/>
-          <w14:ligatures w14:val="none"/>
-        </w:rPr>
-        <w:t>`</w:t>
-      </w:r>
-      <w:r>
-        <w:rPr>
-          <w:rFonts w:ascii="Consolas" w:eastAsia="Times New Roman" w:hAnsi="Consolas" w:cs="Times New Roman"/>
-          <w:color w:val="CCCCCC"/>
-          <w:kern w:val="0"/>
-          <w:lang w:eastAsia="es-ES"/>
-          <w14:ligatures w14:val="none"/>
-        </w:rPr>
-        <w:t xml:space="preserve"> </w:t>
-      </w:r>
-      <w:proofErr w:type="spellStart"/>
-      <w:r>
-        <w:rPr>
-          <w:rFonts w:ascii="Consolas" w:eastAsia="Times New Roman" w:hAnsi="Consolas" w:cs="Times New Roman"/>
-          <w:color w:val="CCCCCC"/>
-          <w:kern w:val="0"/>
-          <w:lang w:eastAsia="es-ES"/>
-          <w14:ligatures w14:val="none"/>
-        </w:rPr>
-        <w:t>xs</w:t>
-      </w:r>
-      <w:proofErr w:type="spellEnd"/>
-      <w:r>
-        <w:rPr>
-          <w:rFonts w:ascii="Consolas" w:eastAsia="Times New Roman" w:hAnsi="Consolas" w:cs="Times New Roman"/>
-          <w:color w:val="CCCCCC"/>
-          <w:kern w:val="0"/>
-          <w:lang w:eastAsia="es-ES"/>
-          <w14:ligatures w14:val="none"/>
-        </w:rPr>
-        <w:t xml:space="preserve"> </w:t>
+        <w:t>`elem`</w:t>
+      </w:r>
+      <w:r>
+        <w:rPr>
+          <w:rFonts w:ascii="Consolas" w:eastAsia="Times New Roman" w:hAnsi="Consolas" w:cs="Times New Roman"/>
+          <w:color w:val="CCCCCC"/>
+          <w:kern w:val="0"/>
+          <w:lang w:eastAsia="es-ES"/>
+          <w14:ligatures w14:val="none"/>
+        </w:rPr>
+        <w:t xml:space="preserve"> xs </w:t>
       </w:r>
       <w:r>
         <w:rPr>
@@ -10313,29 +8471,7 @@
           <w:lang w:eastAsia="es-ES"/>
           <w14:ligatures w14:val="none"/>
         </w:rPr>
-        <w:t xml:space="preserve"> </w:t>
-      </w:r>
-      <w:proofErr w:type="spellStart"/>
-      <w:r>
-        <w:rPr>
-          <w:rFonts w:ascii="Consolas" w:eastAsia="Times New Roman" w:hAnsi="Consolas" w:cs="Times New Roman"/>
-          <w:color w:val="CCCCCC"/>
-          <w:kern w:val="0"/>
-          <w:lang w:eastAsia="es-ES"/>
-          <w14:ligatures w14:val="none"/>
-        </w:rPr>
-        <w:t>otherwise</w:t>
-      </w:r>
-      <w:proofErr w:type="spellEnd"/>
-      <w:r>
-        <w:rPr>
-          <w:rFonts w:ascii="Consolas" w:eastAsia="Times New Roman" w:hAnsi="Consolas" w:cs="Times New Roman"/>
-          <w:color w:val="CCCCCC"/>
-          <w:kern w:val="0"/>
-          <w:lang w:eastAsia="es-ES"/>
-          <w14:ligatures w14:val="none"/>
-        </w:rPr>
-        <w:t xml:space="preserve"> </w:t>
+        <w:t xml:space="preserve"> otherwise </w:t>
       </w:r>
       <w:r>
         <w:rPr>
@@ -10381,49 +8517,15 @@
           <w14:ligatures w14:val="none"/>
         </w:rPr>
       </w:pPr>
-      <w:proofErr w:type="spellStart"/>
-      <w:r>
-        <w:rPr>
-          <w:rFonts w:ascii="Consolas" w:eastAsia="Times New Roman" w:hAnsi="Consolas" w:cs="Times New Roman"/>
-          <w:color w:val="CCCCCC"/>
-          <w:kern w:val="0"/>
-          <w:lang w:eastAsia="es-ES"/>
-          <w14:ligatures w14:val="none"/>
-        </w:rPr>
-        <w:t>getEficaciaAtaque</w:t>
-      </w:r>
-      <w:proofErr w:type="spellEnd"/>
-      <w:r>
-        <w:rPr>
-          <w:rFonts w:ascii="Consolas" w:eastAsia="Times New Roman" w:hAnsi="Consolas" w:cs="Times New Roman"/>
-          <w:color w:val="CCCCCC"/>
-          <w:kern w:val="0"/>
-          <w:lang w:eastAsia="es-ES"/>
-          <w14:ligatures w14:val="none"/>
-        </w:rPr>
-        <w:t xml:space="preserve"> (Nombre n _) (Inmune </w:t>
-      </w:r>
-      <w:proofErr w:type="spellStart"/>
-      <w:r>
-        <w:rPr>
-          <w:rFonts w:ascii="Consolas" w:eastAsia="Times New Roman" w:hAnsi="Consolas" w:cs="Times New Roman"/>
-          <w:color w:val="CCCCCC"/>
-          <w:kern w:val="0"/>
-          <w:lang w:eastAsia="es-ES"/>
-          <w14:ligatures w14:val="none"/>
-        </w:rPr>
-        <w:t>xs</w:t>
-      </w:r>
-      <w:proofErr w:type="spellEnd"/>
-      <w:r>
-        <w:rPr>
-          <w:rFonts w:ascii="Consolas" w:eastAsia="Times New Roman" w:hAnsi="Consolas" w:cs="Times New Roman"/>
-          <w:color w:val="CCCCCC"/>
-          <w:kern w:val="0"/>
-          <w:lang w:eastAsia="es-ES"/>
-          <w14:ligatures w14:val="none"/>
-        </w:rPr>
-        <w:t>)</w:t>
+      <w:r>
+        <w:rPr>
+          <w:rFonts w:ascii="Consolas" w:eastAsia="Times New Roman" w:hAnsi="Consolas" w:cs="Times New Roman"/>
+          <w:color w:val="CCCCCC"/>
+          <w:kern w:val="0"/>
+          <w:lang w:eastAsia="es-ES"/>
+          <w14:ligatures w14:val="none"/>
+        </w:rPr>
+        <w:t>getEficaciaAtaque (Nombre n _) (Inmune xs)</w:t>
       </w:r>
     </w:p>
     <w:p>
@@ -10477,61 +8579,17 @@
           <w:lang w:eastAsia="es-ES"/>
           <w14:ligatures w14:val="none"/>
         </w:rPr>
-        <w:t>`</w:t>
-      </w:r>
-      <w:proofErr w:type="spellStart"/>
-      <w:r>
-        <w:rPr>
-          <w:rFonts w:ascii="Consolas" w:eastAsia="Times New Roman" w:hAnsi="Consolas" w:cs="Times New Roman"/>
-          <w:color w:val="D4D4D4"/>
-          <w:kern w:val="0"/>
-          <w:lang w:eastAsia="es-ES"/>
-          <w14:ligatures w14:val="none"/>
-        </w:rPr>
-        <w:t>elem</w:t>
-      </w:r>
-      <w:proofErr w:type="spellEnd"/>
-      <w:r>
-        <w:rPr>
-          <w:rFonts w:ascii="Consolas" w:eastAsia="Times New Roman" w:hAnsi="Consolas" w:cs="Times New Roman"/>
-          <w:color w:val="D4D4D4"/>
-          <w:kern w:val="0"/>
-          <w:lang w:eastAsia="es-ES"/>
-          <w14:ligatures w14:val="none"/>
-        </w:rPr>
-        <w:t>`</w:t>
-      </w:r>
-      <w:r>
-        <w:rPr>
-          <w:rFonts w:ascii="Consolas" w:eastAsia="Times New Roman" w:hAnsi="Consolas" w:cs="Times New Roman"/>
-          <w:color w:val="CCCCCC"/>
-          <w:kern w:val="0"/>
-          <w:lang w:eastAsia="es-ES"/>
-          <w14:ligatures w14:val="none"/>
-        </w:rPr>
-        <w:t xml:space="preserve"> </w:t>
-      </w:r>
-      <w:proofErr w:type="spellStart"/>
-      <w:r>
-        <w:rPr>
-          <w:rFonts w:ascii="Consolas" w:eastAsia="Times New Roman" w:hAnsi="Consolas" w:cs="Times New Roman"/>
-          <w:color w:val="CCCCCC"/>
-          <w:kern w:val="0"/>
-          <w:lang w:eastAsia="es-ES"/>
-          <w14:ligatures w14:val="none"/>
-        </w:rPr>
-        <w:t>xs</w:t>
-      </w:r>
-      <w:proofErr w:type="spellEnd"/>
-      <w:r>
-        <w:rPr>
-          <w:rFonts w:ascii="Consolas" w:eastAsia="Times New Roman" w:hAnsi="Consolas" w:cs="Times New Roman"/>
-          <w:color w:val="CCCCCC"/>
-          <w:kern w:val="0"/>
-          <w:lang w:eastAsia="es-ES"/>
-          <w14:ligatures w14:val="none"/>
-        </w:rPr>
-        <w:t xml:space="preserve"> </w:t>
+        <w:t>`elem`</w:t>
+      </w:r>
+      <w:r>
+        <w:rPr>
+          <w:rFonts w:ascii="Consolas" w:eastAsia="Times New Roman" w:hAnsi="Consolas" w:cs="Times New Roman"/>
+          <w:color w:val="CCCCCC"/>
+          <w:kern w:val="0"/>
+          <w:lang w:eastAsia="es-ES"/>
+          <w14:ligatures w14:val="none"/>
+        </w:rPr>
+        <w:t xml:space="preserve"> xs </w:t>
       </w:r>
       <w:r>
         <w:rPr>
@@ -10605,29 +8663,7 @@
           <w:lang w:eastAsia="es-ES"/>
           <w14:ligatures w14:val="none"/>
         </w:rPr>
-        <w:t xml:space="preserve"> </w:t>
-      </w:r>
-      <w:proofErr w:type="spellStart"/>
-      <w:r>
-        <w:rPr>
-          <w:rFonts w:ascii="Consolas" w:eastAsia="Times New Roman" w:hAnsi="Consolas" w:cs="Times New Roman"/>
-          <w:color w:val="CCCCCC"/>
-          <w:kern w:val="0"/>
-          <w:lang w:eastAsia="es-ES"/>
-          <w14:ligatures w14:val="none"/>
-        </w:rPr>
-        <w:t>otherwise</w:t>
-      </w:r>
-      <w:proofErr w:type="spellEnd"/>
-      <w:r>
-        <w:rPr>
-          <w:rFonts w:ascii="Consolas" w:eastAsia="Times New Roman" w:hAnsi="Consolas" w:cs="Times New Roman"/>
-          <w:color w:val="CCCCCC"/>
-          <w:kern w:val="0"/>
-          <w:lang w:eastAsia="es-ES"/>
-          <w14:ligatures w14:val="none"/>
-        </w:rPr>
-        <w:t xml:space="preserve"> </w:t>
+        <w:t xml:space="preserve"> otherwise </w:t>
       </w:r>
       <w:r>
         <w:rPr>
@@ -10673,49 +8709,15 @@
           <w14:ligatures w14:val="none"/>
         </w:rPr>
       </w:pPr>
-      <w:proofErr w:type="spellStart"/>
-      <w:r>
-        <w:rPr>
-          <w:rFonts w:ascii="Consolas" w:eastAsia="Times New Roman" w:hAnsi="Consolas" w:cs="Times New Roman"/>
-          <w:color w:val="CCCCCC"/>
-          <w:kern w:val="0"/>
-          <w:lang w:eastAsia="es-ES"/>
-          <w14:ligatures w14:val="none"/>
-        </w:rPr>
-        <w:t>getEficaciaAtaque</w:t>
-      </w:r>
-      <w:proofErr w:type="spellEnd"/>
-      <w:r>
-        <w:rPr>
-          <w:rFonts w:ascii="Consolas" w:eastAsia="Times New Roman" w:hAnsi="Consolas" w:cs="Times New Roman"/>
-          <w:color w:val="CCCCCC"/>
-          <w:kern w:val="0"/>
-          <w:lang w:eastAsia="es-ES"/>
-          <w14:ligatures w14:val="none"/>
-        </w:rPr>
-        <w:t xml:space="preserve"> </w:t>
-      </w:r>
-      <w:proofErr w:type="spellStart"/>
-      <w:r>
-        <w:rPr>
-          <w:rFonts w:ascii="Consolas" w:eastAsia="Times New Roman" w:hAnsi="Consolas" w:cs="Times New Roman"/>
-          <w:color w:val="CCCCCC"/>
-          <w:kern w:val="0"/>
-          <w:lang w:eastAsia="es-ES"/>
-          <w14:ligatures w14:val="none"/>
-        </w:rPr>
-        <w:t>tPokemon</w:t>
-      </w:r>
-      <w:proofErr w:type="spellEnd"/>
-      <w:r>
-        <w:rPr>
-          <w:rFonts w:ascii="Consolas" w:eastAsia="Times New Roman" w:hAnsi="Consolas" w:cs="Times New Roman"/>
-          <w:color w:val="CCCCCC"/>
-          <w:kern w:val="0"/>
-          <w:lang w:eastAsia="es-ES"/>
-          <w14:ligatures w14:val="none"/>
-        </w:rPr>
-        <w:t xml:space="preserve"> (Nombre _ ataque) </w:t>
+      <w:r>
+        <w:rPr>
+          <w:rFonts w:ascii="Consolas" w:eastAsia="Times New Roman" w:hAnsi="Consolas" w:cs="Times New Roman"/>
+          <w:color w:val="CCCCCC"/>
+          <w:kern w:val="0"/>
+          <w:lang w:eastAsia="es-ES"/>
+          <w14:ligatures w14:val="none"/>
+        </w:rPr>
+        <w:t xml:space="preserve">getEficaciaAtaque tPokemon (Nombre _ ataque) </w:t>
       </w:r>
       <w:r>
         <w:rPr>
@@ -10735,51 +8737,7 @@
           <w:lang w:eastAsia="es-ES"/>
           <w14:ligatures w14:val="none"/>
         </w:rPr>
-        <w:t xml:space="preserve"> </w:t>
-      </w:r>
-      <w:proofErr w:type="spellStart"/>
-      <w:r>
-        <w:rPr>
-          <w:rFonts w:ascii="Consolas" w:eastAsia="Times New Roman" w:hAnsi="Consolas" w:cs="Times New Roman"/>
-          <w:color w:val="CCCCCC"/>
-          <w:kern w:val="0"/>
-          <w:lang w:eastAsia="es-ES"/>
-          <w14:ligatures w14:val="none"/>
-        </w:rPr>
-        <w:t>getEficaciaAtaque</w:t>
-      </w:r>
-      <w:proofErr w:type="spellEnd"/>
-      <w:r>
-        <w:rPr>
-          <w:rFonts w:ascii="Consolas" w:eastAsia="Times New Roman" w:hAnsi="Consolas" w:cs="Times New Roman"/>
-          <w:color w:val="CCCCCC"/>
-          <w:kern w:val="0"/>
-          <w:lang w:eastAsia="es-ES"/>
-          <w14:ligatures w14:val="none"/>
-        </w:rPr>
-        <w:t xml:space="preserve"> </w:t>
-      </w:r>
-      <w:proofErr w:type="spellStart"/>
-      <w:r>
-        <w:rPr>
-          <w:rFonts w:ascii="Consolas" w:eastAsia="Times New Roman" w:hAnsi="Consolas" w:cs="Times New Roman"/>
-          <w:color w:val="CCCCCC"/>
-          <w:kern w:val="0"/>
-          <w:lang w:eastAsia="es-ES"/>
-          <w14:ligatures w14:val="none"/>
-        </w:rPr>
-        <w:t>tPokemon</w:t>
-      </w:r>
-      <w:proofErr w:type="spellEnd"/>
-      <w:r>
-        <w:rPr>
-          <w:rFonts w:ascii="Consolas" w:eastAsia="Times New Roman" w:hAnsi="Consolas" w:cs="Times New Roman"/>
-          <w:color w:val="CCCCCC"/>
-          <w:kern w:val="0"/>
-          <w:lang w:eastAsia="es-ES"/>
-          <w14:ligatures w14:val="none"/>
-        </w:rPr>
-        <w:t xml:space="preserve"> ataque</w:t>
+        <w:t xml:space="preserve"> getEficaciaAtaque tPokemon ataque</w:t>
       </w:r>
     </w:p>
     <w:p>
@@ -10795,71 +8753,15 @@
           <w14:ligatures w14:val="none"/>
         </w:rPr>
       </w:pPr>
-      <w:proofErr w:type="spellStart"/>
-      <w:r>
-        <w:rPr>
-          <w:rFonts w:ascii="Consolas" w:eastAsia="Times New Roman" w:hAnsi="Consolas" w:cs="Times New Roman"/>
-          <w:color w:val="CCCCCC"/>
-          <w:kern w:val="0"/>
-          <w:lang w:eastAsia="es-ES"/>
-          <w14:ligatures w14:val="none"/>
-        </w:rPr>
-        <w:t>getEficaciaAtaque</w:t>
-      </w:r>
-      <w:proofErr w:type="spellEnd"/>
-      <w:r>
-        <w:rPr>
-          <w:rFonts w:ascii="Consolas" w:eastAsia="Times New Roman" w:hAnsi="Consolas" w:cs="Times New Roman"/>
-          <w:color w:val="CCCCCC"/>
-          <w:kern w:val="0"/>
-          <w:lang w:eastAsia="es-ES"/>
-          <w14:ligatures w14:val="none"/>
-        </w:rPr>
-        <w:t xml:space="preserve"> </w:t>
-      </w:r>
-      <w:proofErr w:type="spellStart"/>
-      <w:r>
-        <w:rPr>
-          <w:rFonts w:ascii="Consolas" w:eastAsia="Times New Roman" w:hAnsi="Consolas" w:cs="Times New Roman"/>
-          <w:color w:val="CCCCCC"/>
-          <w:kern w:val="0"/>
-          <w:lang w:eastAsia="es-ES"/>
-          <w14:ligatures w14:val="none"/>
-        </w:rPr>
-        <w:t>tPokemon</w:t>
-      </w:r>
-      <w:proofErr w:type="spellEnd"/>
-      <w:r>
-        <w:rPr>
-          <w:rFonts w:ascii="Consolas" w:eastAsia="Times New Roman" w:hAnsi="Consolas" w:cs="Times New Roman"/>
-          <w:color w:val="CCCCCC"/>
-          <w:kern w:val="0"/>
-          <w:lang w:eastAsia="es-ES"/>
-          <w14:ligatures w14:val="none"/>
-        </w:rPr>
-        <w:t xml:space="preserve"> (Ataques </w:t>
-      </w:r>
-      <w:proofErr w:type="spellStart"/>
-      <w:r>
-        <w:rPr>
-          <w:rFonts w:ascii="Consolas" w:eastAsia="Times New Roman" w:hAnsi="Consolas" w:cs="Times New Roman"/>
-          <w:color w:val="CCCCCC"/>
-          <w:kern w:val="0"/>
-          <w:lang w:eastAsia="es-ES"/>
-          <w14:ligatures w14:val="none"/>
-        </w:rPr>
-        <w:t>ts</w:t>
-      </w:r>
-      <w:proofErr w:type="spellEnd"/>
-      <w:r>
-        <w:rPr>
-          <w:rFonts w:ascii="Consolas" w:eastAsia="Times New Roman" w:hAnsi="Consolas" w:cs="Times New Roman"/>
-          <w:color w:val="CCCCCC"/>
-          <w:kern w:val="0"/>
-          <w:lang w:eastAsia="es-ES"/>
-          <w14:ligatures w14:val="none"/>
-        </w:rPr>
-        <w:t xml:space="preserve">) </w:t>
+      <w:r>
+        <w:rPr>
+          <w:rFonts w:ascii="Consolas" w:eastAsia="Times New Roman" w:hAnsi="Consolas" w:cs="Times New Roman"/>
+          <w:color w:val="CCCCCC"/>
+          <w:kern w:val="0"/>
+          <w:lang w:eastAsia="es-ES"/>
+          <w14:ligatures w14:val="none"/>
+        </w:rPr>
+        <w:t xml:space="preserve">getEficaciaAtaque tPokemon (Ataques ts) </w:t>
       </w:r>
       <w:r>
         <w:rPr>
@@ -10879,64 +8781,18 @@
           <w:lang w:eastAsia="es-ES"/>
           <w14:ligatures w14:val="none"/>
         </w:rPr>
-        <w:t xml:space="preserve"> </w:t>
-      </w:r>
-      <w:proofErr w:type="spellStart"/>
-      <w:r>
-        <w:rPr>
-          <w:rFonts w:ascii="Consolas" w:eastAsia="Times New Roman" w:hAnsi="Consolas" w:cs="Times New Roman"/>
-          <w:color w:val="CCCCCC"/>
-          <w:kern w:val="0"/>
-          <w:lang w:eastAsia="es-ES"/>
-          <w14:ligatures w14:val="none"/>
-        </w:rPr>
-        <w:t>product</w:t>
-      </w:r>
-      <w:proofErr w:type="spellEnd"/>
-      <w:r>
-        <w:rPr>
-          <w:rFonts w:ascii="Consolas" w:eastAsia="Times New Roman" w:hAnsi="Consolas" w:cs="Times New Roman"/>
-          <w:color w:val="CCCCCC"/>
-          <w:kern w:val="0"/>
-          <w:lang w:eastAsia="es-ES"/>
-          <w14:ligatures w14:val="none"/>
-        </w:rPr>
-        <w:t xml:space="preserve"> [</w:t>
-      </w:r>
-      <w:proofErr w:type="spellStart"/>
-      <w:r>
-        <w:rPr>
-          <w:rFonts w:ascii="Consolas" w:eastAsia="Times New Roman" w:hAnsi="Consolas" w:cs="Times New Roman"/>
-          <w:color w:val="CCCCCC"/>
-          <w:kern w:val="0"/>
-          <w:lang w:eastAsia="es-ES"/>
-          <w14:ligatures w14:val="none"/>
-        </w:rPr>
-        <w:t>getEficaciaAtaque</w:t>
-      </w:r>
-      <w:proofErr w:type="spellEnd"/>
-      <w:r>
-        <w:rPr>
-          <w:rFonts w:ascii="Consolas" w:eastAsia="Times New Roman" w:hAnsi="Consolas" w:cs="Times New Roman"/>
-          <w:color w:val="CCCCCC"/>
-          <w:kern w:val="0"/>
-          <w:lang w:eastAsia="es-ES"/>
-          <w14:ligatures w14:val="none"/>
-        </w:rPr>
-        <w:t xml:space="preserve"> </w:t>
-      </w:r>
-      <w:proofErr w:type="spellStart"/>
-      <w:r>
-        <w:rPr>
-          <w:rFonts w:ascii="Consolas" w:eastAsia="Times New Roman" w:hAnsi="Consolas" w:cs="Times New Roman"/>
-          <w:color w:val="CCCCCC"/>
-          <w:kern w:val="0"/>
-          <w:lang w:eastAsia="es-ES"/>
-          <w14:ligatures w14:val="none"/>
-        </w:rPr>
-        <w:t>tPokemon</w:t>
-      </w:r>
-      <w:proofErr w:type="spellEnd"/>
+        <w:t xml:space="preserve"> product [getEficaciaAtaque tPokemon t </w:t>
+      </w:r>
+      <w:r>
+        <w:rPr>
+          <w:rFonts w:ascii="Consolas" w:eastAsia="Times New Roman" w:hAnsi="Consolas" w:cs="Times New Roman"/>
+          <w:color w:val="D4D4D4"/>
+          <w:kern w:val="0"/>
+          <w:lang w:eastAsia="es-ES"/>
+          <w14:ligatures w14:val="none"/>
+        </w:rPr>
+        <w:t>|</w:t>
+      </w:r>
       <w:r>
         <w:rPr>
           <w:rFonts w:ascii="Consolas" w:eastAsia="Times New Roman" w:hAnsi="Consolas" w:cs="Times New Roman"/>
@@ -10955,26 +8811,6 @@
           <w:lang w:eastAsia="es-ES"/>
           <w14:ligatures w14:val="none"/>
         </w:rPr>
-        <w:t>|</w:t>
-      </w:r>
-      <w:r>
-        <w:rPr>
-          <w:rFonts w:ascii="Consolas" w:eastAsia="Times New Roman" w:hAnsi="Consolas" w:cs="Times New Roman"/>
-          <w:color w:val="CCCCCC"/>
-          <w:kern w:val="0"/>
-          <w:lang w:eastAsia="es-ES"/>
-          <w14:ligatures w14:val="none"/>
-        </w:rPr>
-        <w:t xml:space="preserve"> t </w:t>
-      </w:r>
-      <w:r>
-        <w:rPr>
-          <w:rFonts w:ascii="Consolas" w:eastAsia="Times New Roman" w:hAnsi="Consolas" w:cs="Times New Roman"/>
-          <w:color w:val="D4D4D4"/>
-          <w:kern w:val="0"/>
-          <w:lang w:eastAsia="es-ES"/>
-          <w14:ligatures w14:val="none"/>
-        </w:rPr>
         <w:t>&lt;-</w:t>
       </w:r>
       <w:r>
@@ -10985,29 +8821,7 @@
           <w:lang w:eastAsia="es-ES"/>
           <w14:ligatures w14:val="none"/>
         </w:rPr>
-        <w:t xml:space="preserve"> </w:t>
-      </w:r>
-      <w:proofErr w:type="spellStart"/>
-      <w:r>
-        <w:rPr>
-          <w:rFonts w:ascii="Consolas" w:eastAsia="Times New Roman" w:hAnsi="Consolas" w:cs="Times New Roman"/>
-          <w:color w:val="CCCCCC"/>
-          <w:kern w:val="0"/>
-          <w:lang w:eastAsia="es-ES"/>
-          <w14:ligatures w14:val="none"/>
-        </w:rPr>
-        <w:t>ts</w:t>
-      </w:r>
-      <w:proofErr w:type="spellEnd"/>
-      <w:r>
-        <w:rPr>
-          <w:rFonts w:ascii="Consolas" w:eastAsia="Times New Roman" w:hAnsi="Consolas" w:cs="Times New Roman"/>
-          <w:color w:val="CCCCCC"/>
-          <w:kern w:val="0"/>
-          <w:lang w:eastAsia="es-ES"/>
-          <w14:ligatures w14:val="none"/>
-        </w:rPr>
-        <w:t>]</w:t>
+        <w:t xml:space="preserve"> ts]</w:t>
       </w:r>
     </w:p>
     <w:p>
@@ -11054,8 +8868,6 @@
           <w14:ligatures w14:val="none"/>
         </w:rPr>
       </w:pPr>
-      <w:proofErr w:type="spellStart"/>
-      <w:proofErr w:type="gramStart"/>
       <w:r>
         <w:rPr>
           <w:rFonts w:ascii="Consolas" w:eastAsia="Times New Roman" w:hAnsi="Consolas" w:cs="Times New Roman"/>
@@ -11067,7 +8879,6 @@
         <w:lastRenderedPageBreak/>
         <w:t>esEficaz</w:t>
       </w:r>
-      <w:proofErr w:type="spellEnd"/>
       <w:r>
         <w:rPr>
           <w:rFonts w:ascii="Consolas" w:eastAsia="Times New Roman" w:hAnsi="Consolas" w:cs="Times New Roman"/>
@@ -11086,18 +8897,7 @@
           <w:lang w:eastAsia="es-ES"/>
           <w14:ligatures w14:val="none"/>
         </w:rPr>
-        <w:t>:</w:t>
-      </w:r>
-      <w:proofErr w:type="gramEnd"/>
-      <w:r>
-        <w:rPr>
-          <w:rFonts w:ascii="Consolas" w:eastAsia="Times New Roman" w:hAnsi="Consolas" w:cs="Times New Roman"/>
-          <w:color w:val="D4D4D4"/>
-          <w:kern w:val="0"/>
-          <w:lang w:eastAsia="es-ES"/>
-          <w14:ligatures w14:val="none"/>
-        </w:rPr>
-        <w:t>:</w:t>
+        <w:t>::</w:t>
       </w:r>
       <w:r>
         <w:rPr>
@@ -11109,7 +8909,6 @@
         </w:rPr>
         <w:t xml:space="preserve"> </w:t>
       </w:r>
-      <w:proofErr w:type="spellStart"/>
       <w:r>
         <w:rPr>
           <w:rFonts w:ascii="Consolas" w:eastAsia="Times New Roman" w:hAnsi="Consolas" w:cs="Times New Roman"/>
@@ -11120,7 +8919,6 @@
         </w:rPr>
         <w:t>Pokemon</w:t>
       </w:r>
-      <w:proofErr w:type="spellEnd"/>
       <w:r>
         <w:rPr>
           <w:rFonts w:ascii="Consolas" w:eastAsia="Times New Roman" w:hAnsi="Consolas" w:cs="Times New Roman"/>
@@ -11215,62 +9013,16 @@
           <w14:ligatures w14:val="none"/>
         </w:rPr>
       </w:pPr>
-      <w:proofErr w:type="spellStart"/>
-      <w:r>
-        <w:rPr>
-          <w:rFonts w:ascii="Consolas" w:eastAsia="Times New Roman" w:hAnsi="Consolas" w:cs="Times New Roman"/>
-          <w:color w:val="CCCCCC"/>
-          <w:kern w:val="0"/>
-          <w:lang w:eastAsia="es-ES"/>
-          <w14:ligatures w14:val="none"/>
-        </w:rPr>
-        <w:t>esEficaz</w:t>
-      </w:r>
-      <w:proofErr w:type="spellEnd"/>
-      <w:r>
-        <w:rPr>
-          <w:rFonts w:ascii="Consolas" w:eastAsia="Times New Roman" w:hAnsi="Consolas" w:cs="Times New Roman"/>
-          <w:color w:val="CCCCCC"/>
-          <w:kern w:val="0"/>
-          <w:lang w:eastAsia="es-ES"/>
-          <w14:ligatures w14:val="none"/>
-        </w:rPr>
-        <w:t xml:space="preserve"> (</w:t>
-      </w:r>
-      <w:proofErr w:type="spellStart"/>
-      <w:r>
-        <w:rPr>
-          <w:rFonts w:ascii="Consolas" w:eastAsia="Times New Roman" w:hAnsi="Consolas" w:cs="Times New Roman"/>
-          <w:color w:val="CCCCCC"/>
-          <w:kern w:val="0"/>
-          <w:lang w:eastAsia="es-ES"/>
-          <w14:ligatures w14:val="none"/>
-        </w:rPr>
-        <w:t>Pokemon</w:t>
-      </w:r>
-      <w:proofErr w:type="spellEnd"/>
-      <w:r>
-        <w:rPr>
-          <w:rFonts w:ascii="Consolas" w:eastAsia="Times New Roman" w:hAnsi="Consolas" w:cs="Times New Roman"/>
-          <w:color w:val="CCCCCC"/>
-          <w:kern w:val="0"/>
-          <w:lang w:eastAsia="es-ES"/>
-          <w14:ligatures w14:val="none"/>
-        </w:rPr>
-        <w:t xml:space="preserve"> _ (tipo1, tipo2) _ _) </w:t>
-      </w:r>
-      <w:proofErr w:type="spellStart"/>
-      <w:r>
-        <w:rPr>
-          <w:rFonts w:ascii="Consolas" w:eastAsia="Times New Roman" w:hAnsi="Consolas" w:cs="Times New Roman"/>
-          <w:color w:val="CCCCCC"/>
-          <w:kern w:val="0"/>
-          <w:lang w:eastAsia="es-ES"/>
-          <w14:ligatures w14:val="none"/>
-        </w:rPr>
-        <w:t>tipoH</w:t>
-      </w:r>
-      <w:proofErr w:type="spellEnd"/>
+      <w:r>
+        <w:rPr>
+          <w:rFonts w:ascii="Consolas" w:eastAsia="Times New Roman" w:hAnsi="Consolas" w:cs="Times New Roman"/>
+          <w:color w:val="CCCCCC"/>
+          <w:kern w:val="0"/>
+          <w:lang w:eastAsia="es-ES"/>
+          <w14:ligatures w14:val="none"/>
+        </w:rPr>
+        <w:t>esEficaz (Pokemon _ (tipo1, tipo2) _ _) tipoH</w:t>
+      </w:r>
     </w:p>
     <w:p>
       <w:pPr>
@@ -11313,29 +9065,7 @@
           <w:lang w:eastAsia="es-ES"/>
           <w14:ligatures w14:val="none"/>
         </w:rPr>
-        <w:t xml:space="preserve"> </w:t>
-      </w:r>
-      <w:proofErr w:type="spellStart"/>
-      <w:r>
-        <w:rPr>
-          <w:rFonts w:ascii="Consolas" w:eastAsia="Times New Roman" w:hAnsi="Consolas" w:cs="Times New Roman"/>
-          <w:color w:val="CCCCCC"/>
-          <w:kern w:val="0"/>
-          <w:lang w:eastAsia="es-ES"/>
-          <w14:ligatures w14:val="none"/>
-        </w:rPr>
-        <w:t>esNull</w:t>
-      </w:r>
-      <w:proofErr w:type="spellEnd"/>
-      <w:r>
-        <w:rPr>
-          <w:rFonts w:ascii="Consolas" w:eastAsia="Times New Roman" w:hAnsi="Consolas" w:cs="Times New Roman"/>
-          <w:color w:val="CCCCCC"/>
-          <w:kern w:val="0"/>
-          <w:lang w:eastAsia="es-ES"/>
-          <w14:ligatures w14:val="none"/>
-        </w:rPr>
-        <w:t xml:space="preserve"> tipo1 </w:t>
+        <w:t xml:space="preserve"> esNull tipo1 </w:t>
       </w:r>
       <w:r>
         <w:rPr>
@@ -11355,29 +9085,7 @@
           <w:lang w:eastAsia="es-ES"/>
           <w14:ligatures w14:val="none"/>
         </w:rPr>
-        <w:t xml:space="preserve"> </w:t>
-      </w:r>
-      <w:proofErr w:type="spellStart"/>
-      <w:r>
-        <w:rPr>
-          <w:rFonts w:ascii="Consolas" w:eastAsia="Times New Roman" w:hAnsi="Consolas" w:cs="Times New Roman"/>
-          <w:color w:val="CCCCCC"/>
-          <w:kern w:val="0"/>
-          <w:lang w:eastAsia="es-ES"/>
-          <w14:ligatures w14:val="none"/>
-        </w:rPr>
-        <w:t>esNull</w:t>
-      </w:r>
-      <w:proofErr w:type="spellEnd"/>
-      <w:r>
-        <w:rPr>
-          <w:rFonts w:ascii="Consolas" w:eastAsia="Times New Roman" w:hAnsi="Consolas" w:cs="Times New Roman"/>
-          <w:color w:val="CCCCCC"/>
-          <w:kern w:val="0"/>
-          <w:lang w:eastAsia="es-ES"/>
-          <w14:ligatures w14:val="none"/>
-        </w:rPr>
-        <w:t xml:space="preserve"> tipo2 </w:t>
+        <w:t xml:space="preserve"> esNull tipo2 </w:t>
       </w:r>
       <w:r>
         <w:rPr>
@@ -11417,29 +9125,7 @@
           <w:lang w:eastAsia="es-ES"/>
           <w14:ligatures w14:val="none"/>
         </w:rPr>
-        <w:t xml:space="preserve"> </w:t>
-      </w:r>
-      <w:proofErr w:type="spellStart"/>
-      <w:r>
-        <w:rPr>
-          <w:rFonts w:ascii="Consolas" w:eastAsia="Times New Roman" w:hAnsi="Consolas" w:cs="Times New Roman"/>
-          <w:color w:val="CCCCCC"/>
-          <w:kern w:val="0"/>
-          <w:lang w:eastAsia="es-ES"/>
-          <w14:ligatures w14:val="none"/>
-        </w:rPr>
-        <w:t>setColor</w:t>
-      </w:r>
-      <w:proofErr w:type="spellEnd"/>
-      <w:r>
-        <w:rPr>
-          <w:rFonts w:ascii="Consolas" w:eastAsia="Times New Roman" w:hAnsi="Consolas" w:cs="Times New Roman"/>
-          <w:color w:val="CCCCCC"/>
-          <w:kern w:val="0"/>
-          <w:lang w:eastAsia="es-ES"/>
-          <w14:ligatures w14:val="none"/>
-        </w:rPr>
-        <w:t xml:space="preserve"> red </w:t>
+        <w:t xml:space="preserve"> setColor red </w:t>
       </w:r>
       <w:r>
         <w:rPr>
@@ -11449,29 +9135,7 @@
           <w:lang w:eastAsia="es-ES"/>
           <w14:ligatures w14:val="none"/>
         </w:rPr>
-        <w:t xml:space="preserve">"El </w:t>
-      </w:r>
-      <w:proofErr w:type="spellStart"/>
-      <w:r>
-        <w:rPr>
-          <w:rFonts w:ascii="Consolas" w:eastAsia="Times New Roman" w:hAnsi="Consolas" w:cs="Times New Roman"/>
-          <w:color w:val="CE9178"/>
-          <w:kern w:val="0"/>
-          <w:lang w:eastAsia="es-ES"/>
-          <w14:ligatures w14:val="none"/>
-        </w:rPr>
-        <w:t>pokemon</w:t>
-      </w:r>
-      <w:proofErr w:type="spellEnd"/>
-      <w:r>
-        <w:rPr>
-          <w:rFonts w:ascii="Consolas" w:eastAsia="Times New Roman" w:hAnsi="Consolas" w:cs="Times New Roman"/>
-          <w:color w:val="CE9178"/>
-          <w:kern w:val="0"/>
-          <w:lang w:eastAsia="es-ES"/>
-          <w14:ligatures w14:val="none"/>
-        </w:rPr>
-        <w:t xml:space="preserve"> carece de tipo"</w:t>
+        <w:t>"El pokemon carece de tipo"</w:t>
       </w:r>
     </w:p>
     <w:p>
@@ -11515,29 +9179,7 @@
           <w:lang w:eastAsia="es-ES"/>
           <w14:ligatures w14:val="none"/>
         </w:rPr>
-        <w:t xml:space="preserve"> </w:t>
-      </w:r>
-      <w:proofErr w:type="spellStart"/>
-      <w:r>
-        <w:rPr>
-          <w:rFonts w:ascii="Consolas" w:eastAsia="Times New Roman" w:hAnsi="Consolas" w:cs="Times New Roman"/>
-          <w:color w:val="CCCCCC"/>
-          <w:kern w:val="0"/>
-          <w:lang w:eastAsia="es-ES"/>
-          <w14:ligatures w14:val="none"/>
-        </w:rPr>
-        <w:t>esNull</w:t>
-      </w:r>
-      <w:proofErr w:type="spellEnd"/>
-      <w:r>
-        <w:rPr>
-          <w:rFonts w:ascii="Consolas" w:eastAsia="Times New Roman" w:hAnsi="Consolas" w:cs="Times New Roman"/>
-          <w:color w:val="CCCCCC"/>
-          <w:kern w:val="0"/>
-          <w:lang w:eastAsia="es-ES"/>
-          <w14:ligatures w14:val="none"/>
-        </w:rPr>
-        <w:t xml:space="preserve"> tipo2 </w:t>
+        <w:t xml:space="preserve"> esNull tipo2 </w:t>
       </w:r>
       <w:r>
         <w:rPr>
@@ -11557,42 +9199,8 @@
           <w:lang w:eastAsia="es-ES"/>
           <w14:ligatures w14:val="none"/>
         </w:rPr>
-        <w:t xml:space="preserve"> </w:t>
-      </w:r>
-      <w:proofErr w:type="spellStart"/>
-      <w:r>
-        <w:rPr>
-          <w:rFonts w:ascii="Consolas" w:eastAsia="Times New Roman" w:hAnsi="Consolas" w:cs="Times New Roman"/>
-          <w:color w:val="CCCCCC"/>
-          <w:kern w:val="0"/>
-          <w:lang w:eastAsia="es-ES"/>
-          <w14:ligatures w14:val="none"/>
-        </w:rPr>
-        <w:t>getEficaciaAtaque</w:t>
-      </w:r>
-      <w:proofErr w:type="spellEnd"/>
-      <w:r>
-        <w:rPr>
-          <w:rFonts w:ascii="Consolas" w:eastAsia="Times New Roman" w:hAnsi="Consolas" w:cs="Times New Roman"/>
-          <w:color w:val="CCCCCC"/>
-          <w:kern w:val="0"/>
-          <w:lang w:eastAsia="es-ES"/>
-          <w14:ligatures w14:val="none"/>
-        </w:rPr>
-        <w:t xml:space="preserve"> tipo1 </w:t>
-      </w:r>
-      <w:proofErr w:type="spellStart"/>
-      <w:r>
-        <w:rPr>
-          <w:rFonts w:ascii="Consolas" w:eastAsia="Times New Roman" w:hAnsi="Consolas" w:cs="Times New Roman"/>
-          <w:color w:val="CCCCCC"/>
-          <w:kern w:val="0"/>
-          <w:lang w:eastAsia="es-ES"/>
-          <w14:ligatures w14:val="none"/>
-        </w:rPr>
-        <w:t>tipoH</w:t>
-      </w:r>
-      <w:proofErr w:type="spellEnd"/>
+        <w:t xml:space="preserve"> getEficaciaAtaque tipo1 tipoH</w:t>
+      </w:r>
     </w:p>
     <w:p>
       <w:pPr>
@@ -11635,29 +9243,7 @@
           <w:lang w:eastAsia="es-ES"/>
           <w14:ligatures w14:val="none"/>
         </w:rPr>
-        <w:t xml:space="preserve"> </w:t>
-      </w:r>
-      <w:proofErr w:type="spellStart"/>
-      <w:r>
-        <w:rPr>
-          <w:rFonts w:ascii="Consolas" w:eastAsia="Times New Roman" w:hAnsi="Consolas" w:cs="Times New Roman"/>
-          <w:color w:val="CCCCCC"/>
-          <w:kern w:val="0"/>
-          <w:lang w:eastAsia="es-ES"/>
-          <w14:ligatures w14:val="none"/>
-        </w:rPr>
-        <w:t>esNull</w:t>
-      </w:r>
-      <w:proofErr w:type="spellEnd"/>
-      <w:r>
-        <w:rPr>
-          <w:rFonts w:ascii="Consolas" w:eastAsia="Times New Roman" w:hAnsi="Consolas" w:cs="Times New Roman"/>
-          <w:color w:val="CCCCCC"/>
-          <w:kern w:val="0"/>
-          <w:lang w:eastAsia="es-ES"/>
-          <w14:ligatures w14:val="none"/>
-        </w:rPr>
-        <w:t xml:space="preserve"> tipo1 </w:t>
+        <w:t xml:space="preserve"> esNull tipo1 </w:t>
       </w:r>
       <w:r>
         <w:rPr>
@@ -11677,42 +9263,8 @@
           <w:lang w:eastAsia="es-ES"/>
           <w14:ligatures w14:val="none"/>
         </w:rPr>
-        <w:t xml:space="preserve"> </w:t>
-      </w:r>
-      <w:proofErr w:type="spellStart"/>
-      <w:r>
-        <w:rPr>
-          <w:rFonts w:ascii="Consolas" w:eastAsia="Times New Roman" w:hAnsi="Consolas" w:cs="Times New Roman"/>
-          <w:color w:val="CCCCCC"/>
-          <w:kern w:val="0"/>
-          <w:lang w:eastAsia="es-ES"/>
-          <w14:ligatures w14:val="none"/>
-        </w:rPr>
-        <w:t>getEficaciaAtaque</w:t>
-      </w:r>
-      <w:proofErr w:type="spellEnd"/>
-      <w:r>
-        <w:rPr>
-          <w:rFonts w:ascii="Consolas" w:eastAsia="Times New Roman" w:hAnsi="Consolas" w:cs="Times New Roman"/>
-          <w:color w:val="CCCCCC"/>
-          <w:kern w:val="0"/>
-          <w:lang w:eastAsia="es-ES"/>
-          <w14:ligatures w14:val="none"/>
-        </w:rPr>
-        <w:t xml:space="preserve"> tipo2 </w:t>
-      </w:r>
-      <w:proofErr w:type="spellStart"/>
-      <w:r>
-        <w:rPr>
-          <w:rFonts w:ascii="Consolas" w:eastAsia="Times New Roman" w:hAnsi="Consolas" w:cs="Times New Roman"/>
-          <w:color w:val="CCCCCC"/>
-          <w:kern w:val="0"/>
-          <w:lang w:eastAsia="es-ES"/>
-          <w14:ligatures w14:val="none"/>
-        </w:rPr>
-        <w:t>tipoH</w:t>
-      </w:r>
-      <w:proofErr w:type="spellEnd"/>
+        <w:t xml:space="preserve"> getEficaciaAtaque tipo2 tipoH</w:t>
+      </w:r>
     </w:p>
     <w:p>
       <w:pPr>
@@ -11755,29 +9307,7 @@
           <w:lang w:eastAsia="es-ES"/>
           <w14:ligatures w14:val="none"/>
         </w:rPr>
-        <w:t xml:space="preserve"> </w:t>
-      </w:r>
-      <w:proofErr w:type="spellStart"/>
-      <w:r>
-        <w:rPr>
-          <w:rFonts w:ascii="Consolas" w:eastAsia="Times New Roman" w:hAnsi="Consolas" w:cs="Times New Roman"/>
-          <w:color w:val="CCCCCC"/>
-          <w:kern w:val="0"/>
-          <w:lang w:eastAsia="es-ES"/>
-          <w14:ligatures w14:val="none"/>
-        </w:rPr>
-        <w:t>otherwise</w:t>
-      </w:r>
-      <w:proofErr w:type="spellEnd"/>
-      <w:r>
-        <w:rPr>
-          <w:rFonts w:ascii="Consolas" w:eastAsia="Times New Roman" w:hAnsi="Consolas" w:cs="Times New Roman"/>
-          <w:color w:val="CCCCCC"/>
-          <w:kern w:val="0"/>
-          <w:lang w:eastAsia="es-ES"/>
-          <w14:ligatures w14:val="none"/>
-        </w:rPr>
-        <w:t xml:space="preserve"> </w:t>
+        <w:t xml:space="preserve"> otherwise </w:t>
       </w:r>
       <w:r>
         <w:rPr>
@@ -11797,51 +9327,7 @@
           <w:lang w:eastAsia="es-ES"/>
           <w14:ligatures w14:val="none"/>
         </w:rPr>
-        <w:t xml:space="preserve"> </w:t>
-      </w:r>
-      <w:proofErr w:type="spellStart"/>
-      <w:r>
-        <w:rPr>
-          <w:rFonts w:ascii="Consolas" w:eastAsia="Times New Roman" w:hAnsi="Consolas" w:cs="Times New Roman"/>
-          <w:color w:val="CCCCCC"/>
-          <w:kern w:val="0"/>
-          <w:lang w:eastAsia="es-ES"/>
-          <w14:ligatures w14:val="none"/>
-        </w:rPr>
-        <w:t>getEficaciaAtaque</w:t>
-      </w:r>
-      <w:proofErr w:type="spellEnd"/>
-      <w:r>
-        <w:rPr>
-          <w:rFonts w:ascii="Consolas" w:eastAsia="Times New Roman" w:hAnsi="Consolas" w:cs="Times New Roman"/>
-          <w:color w:val="CCCCCC"/>
-          <w:kern w:val="0"/>
-          <w:lang w:eastAsia="es-ES"/>
-          <w14:ligatures w14:val="none"/>
-        </w:rPr>
-        <w:t xml:space="preserve"> tipo1 </w:t>
-      </w:r>
-      <w:proofErr w:type="spellStart"/>
-      <w:r>
-        <w:rPr>
-          <w:rFonts w:ascii="Consolas" w:eastAsia="Times New Roman" w:hAnsi="Consolas" w:cs="Times New Roman"/>
-          <w:color w:val="CCCCCC"/>
-          <w:kern w:val="0"/>
-          <w:lang w:eastAsia="es-ES"/>
-          <w14:ligatures w14:val="none"/>
-        </w:rPr>
-        <w:t>tipoH</w:t>
-      </w:r>
-      <w:proofErr w:type="spellEnd"/>
-      <w:r>
-        <w:rPr>
-          <w:rFonts w:ascii="Consolas" w:eastAsia="Times New Roman" w:hAnsi="Consolas" w:cs="Times New Roman"/>
-          <w:color w:val="CCCCCC"/>
-          <w:kern w:val="0"/>
-          <w:lang w:eastAsia="es-ES"/>
-          <w14:ligatures w14:val="none"/>
-        </w:rPr>
-        <w:t xml:space="preserve"> </w:t>
+        <w:t xml:space="preserve"> getEficaciaAtaque tipo1 tipoH </w:t>
       </w:r>
       <w:r>
         <w:rPr>
@@ -11861,42 +9347,8 @@
           <w:lang w:eastAsia="es-ES"/>
           <w14:ligatures w14:val="none"/>
         </w:rPr>
-        <w:t xml:space="preserve"> </w:t>
-      </w:r>
-      <w:proofErr w:type="spellStart"/>
-      <w:r>
-        <w:rPr>
-          <w:rFonts w:ascii="Consolas" w:eastAsia="Times New Roman" w:hAnsi="Consolas" w:cs="Times New Roman"/>
-          <w:color w:val="CCCCCC"/>
-          <w:kern w:val="0"/>
-          <w:lang w:eastAsia="es-ES"/>
-          <w14:ligatures w14:val="none"/>
-        </w:rPr>
-        <w:t>getEficaciaAtaque</w:t>
-      </w:r>
-      <w:proofErr w:type="spellEnd"/>
-      <w:r>
-        <w:rPr>
-          <w:rFonts w:ascii="Consolas" w:eastAsia="Times New Roman" w:hAnsi="Consolas" w:cs="Times New Roman"/>
-          <w:color w:val="CCCCCC"/>
-          <w:kern w:val="0"/>
-          <w:lang w:eastAsia="es-ES"/>
-          <w14:ligatures w14:val="none"/>
-        </w:rPr>
-        <w:t xml:space="preserve"> tipo2 </w:t>
-      </w:r>
-      <w:proofErr w:type="spellStart"/>
-      <w:r>
-        <w:rPr>
-          <w:rFonts w:ascii="Consolas" w:eastAsia="Times New Roman" w:hAnsi="Consolas" w:cs="Times New Roman"/>
-          <w:color w:val="CCCCCC"/>
-          <w:kern w:val="0"/>
-          <w:lang w:eastAsia="es-ES"/>
-          <w14:ligatures w14:val="none"/>
-        </w:rPr>
-        <w:t>tipoH</w:t>
-      </w:r>
-      <w:proofErr w:type="spellEnd"/>
+        <w:t xml:space="preserve"> getEficaciaAtaque tipo2 tipoH</w:t>
+      </w:r>
     </w:p>
     <w:p>
       <w:pPr>
@@ -11918,8 +9370,6 @@
           <w14:ligatures w14:val="none"/>
         </w:rPr>
       </w:pPr>
-      <w:proofErr w:type="spellStart"/>
-      <w:proofErr w:type="gramStart"/>
       <w:r>
         <w:rPr>
           <w:rFonts w:ascii="Consolas" w:eastAsia="Times New Roman" w:hAnsi="Consolas" w:cs="Times New Roman"/>
@@ -11930,7 +9380,6 @@
         </w:rPr>
         <w:t>hacerElDaño</w:t>
       </w:r>
-      <w:proofErr w:type="spellEnd"/>
       <w:r>
         <w:rPr>
           <w:rFonts w:ascii="Consolas" w:eastAsia="Times New Roman" w:hAnsi="Consolas" w:cs="Times New Roman"/>
@@ -11949,18 +9398,7 @@
           <w:lang w:val="en-US" w:eastAsia="es-ES"/>
           <w14:ligatures w14:val="none"/>
         </w:rPr>
-        <w:t>:</w:t>
-      </w:r>
-      <w:proofErr w:type="gramEnd"/>
-      <w:r>
-        <w:rPr>
-          <w:rFonts w:ascii="Consolas" w:eastAsia="Times New Roman" w:hAnsi="Consolas" w:cs="Times New Roman"/>
-          <w:color w:val="D4D4D4"/>
-          <w:kern w:val="0"/>
-          <w:lang w:val="en-US" w:eastAsia="es-ES"/>
-          <w14:ligatures w14:val="none"/>
-        </w:rPr>
-        <w:t>:</w:t>
+        <w:t>::</w:t>
       </w:r>
       <w:r>
         <w:rPr>
@@ -11972,7 +9410,6 @@
         </w:rPr>
         <w:t xml:space="preserve"> (</w:t>
       </w:r>
-      <w:proofErr w:type="spellStart"/>
       <w:r>
         <w:rPr>
           <w:rFonts w:ascii="Consolas" w:eastAsia="Times New Roman" w:hAnsi="Consolas" w:cs="Times New Roman"/>
@@ -12003,7 +9440,6 @@
         </w:rPr>
         <w:t>Pokemon</w:t>
       </w:r>
-      <w:proofErr w:type="spellEnd"/>
       <w:r>
         <w:rPr>
           <w:rFonts w:ascii="Consolas" w:eastAsia="Times New Roman" w:hAnsi="Consolas" w:cs="Times New Roman"/>
@@ -12034,7 +9470,6 @@
         </w:rPr>
         <w:t xml:space="preserve"> (</w:t>
       </w:r>
-      <w:proofErr w:type="spellStart"/>
       <w:r>
         <w:rPr>
           <w:rFonts w:ascii="Consolas" w:eastAsia="Times New Roman" w:hAnsi="Consolas" w:cs="Times New Roman"/>
@@ -12065,7 +9500,6 @@
         </w:rPr>
         <w:t>Tipo</w:t>
       </w:r>
-      <w:proofErr w:type="spellEnd"/>
       <w:r>
         <w:rPr>
           <w:rFonts w:ascii="Consolas" w:eastAsia="Times New Roman" w:hAnsi="Consolas" w:cs="Times New Roman"/>
@@ -12176,7 +9610,6 @@
         </w:rPr>
         <w:t xml:space="preserve"> (</w:t>
       </w:r>
-      <w:proofErr w:type="spellStart"/>
       <w:r>
         <w:rPr>
           <w:rFonts w:ascii="Consolas" w:eastAsia="Times New Roman" w:hAnsi="Consolas" w:cs="Times New Roman"/>
@@ -12207,7 +9640,6 @@
         </w:rPr>
         <w:t>Pokemon</w:t>
       </w:r>
-      <w:proofErr w:type="spellEnd"/>
       <w:r>
         <w:rPr>
           <w:rFonts w:ascii="Consolas" w:eastAsia="Times New Roman" w:hAnsi="Consolas" w:cs="Times New Roman"/>
@@ -12232,95 +9664,15 @@
           <w14:ligatures w14:val="none"/>
         </w:rPr>
       </w:pPr>
-      <w:proofErr w:type="spellStart"/>
-      <w:r>
-        <w:rPr>
-          <w:rFonts w:ascii="Consolas" w:eastAsia="Times New Roman" w:hAnsi="Consolas" w:cs="Times New Roman"/>
-          <w:color w:val="CCCCCC"/>
-          <w:kern w:val="0"/>
-          <w:lang w:eastAsia="es-ES"/>
-          <w14:ligatures w14:val="none"/>
-        </w:rPr>
-        <w:t>hacerElDaño</w:t>
-      </w:r>
-      <w:proofErr w:type="spellEnd"/>
-      <w:r>
-        <w:rPr>
-          <w:rFonts w:ascii="Consolas" w:eastAsia="Times New Roman" w:hAnsi="Consolas" w:cs="Times New Roman"/>
-          <w:color w:val="CCCCCC"/>
-          <w:kern w:val="0"/>
-          <w:lang w:eastAsia="es-ES"/>
-          <w14:ligatures w14:val="none"/>
-        </w:rPr>
-        <w:t xml:space="preserve"> (</w:t>
-      </w:r>
-      <w:proofErr w:type="spellStart"/>
-      <w:proofErr w:type="gramStart"/>
-      <w:r>
-        <w:rPr>
-          <w:rFonts w:ascii="Consolas" w:eastAsia="Times New Roman" w:hAnsi="Consolas" w:cs="Times New Roman"/>
-          <w:color w:val="CCCCCC"/>
-          <w:kern w:val="0"/>
-          <w:lang w:eastAsia="es-ES"/>
-          <w14:ligatures w14:val="none"/>
-        </w:rPr>
-        <w:t>pObjetivo,pAtacante</w:t>
-      </w:r>
-      <w:proofErr w:type="spellEnd"/>
-      <w:proofErr w:type="gramEnd"/>
-      <w:r>
-        <w:rPr>
-          <w:rFonts w:ascii="Consolas" w:eastAsia="Times New Roman" w:hAnsi="Consolas" w:cs="Times New Roman"/>
-          <w:color w:val="CCCCCC"/>
-          <w:kern w:val="0"/>
-          <w:lang w:eastAsia="es-ES"/>
-          <w14:ligatures w14:val="none"/>
-        </w:rPr>
-        <w:t>) (</w:t>
-      </w:r>
-      <w:proofErr w:type="spellStart"/>
-      <w:r>
-        <w:rPr>
-          <w:rFonts w:ascii="Consolas" w:eastAsia="Times New Roman" w:hAnsi="Consolas" w:cs="Times New Roman"/>
-          <w:color w:val="CCCCCC"/>
-          <w:kern w:val="0"/>
-          <w:lang w:eastAsia="es-ES"/>
-          <w14:ligatures w14:val="none"/>
-        </w:rPr>
-        <w:t>h,th</w:t>
-      </w:r>
-      <w:proofErr w:type="spellEnd"/>
-      <w:r>
-        <w:rPr>
-          <w:rFonts w:ascii="Consolas" w:eastAsia="Times New Roman" w:hAnsi="Consolas" w:cs="Times New Roman"/>
-          <w:color w:val="CCCCCC"/>
-          <w:kern w:val="0"/>
-          <w:lang w:eastAsia="es-ES"/>
-          <w14:ligatures w14:val="none"/>
-        </w:rPr>
-        <w:t xml:space="preserve">) </w:t>
-      </w:r>
-      <w:proofErr w:type="spellStart"/>
-      <w:r>
-        <w:rPr>
-          <w:rFonts w:ascii="Consolas" w:eastAsia="Times New Roman" w:hAnsi="Consolas" w:cs="Times New Roman"/>
-          <w:color w:val="CCCCCC"/>
-          <w:kern w:val="0"/>
-          <w:lang w:eastAsia="es-ES"/>
-          <w14:ligatures w14:val="none"/>
-        </w:rPr>
-        <w:t>crit</w:t>
-      </w:r>
-      <w:proofErr w:type="spellEnd"/>
-      <w:r>
-        <w:rPr>
-          <w:rFonts w:ascii="Consolas" w:eastAsia="Times New Roman" w:hAnsi="Consolas" w:cs="Times New Roman"/>
-          <w:color w:val="CCCCCC"/>
-          <w:kern w:val="0"/>
-          <w:lang w:eastAsia="es-ES"/>
-          <w14:ligatures w14:val="none"/>
-        </w:rPr>
-        <w:t xml:space="preserve"> turno </w:t>
+      <w:r>
+        <w:rPr>
+          <w:rFonts w:ascii="Consolas" w:eastAsia="Times New Roman" w:hAnsi="Consolas" w:cs="Times New Roman"/>
+          <w:color w:val="CCCCCC"/>
+          <w:kern w:val="0"/>
+          <w:lang w:eastAsia="es-ES"/>
+          <w14:ligatures w14:val="none"/>
+        </w:rPr>
+        <w:t xml:space="preserve">hacerElDaño (pObjetivo,pAtacante) (h,th) crit turno </w:t>
       </w:r>
       <w:r>
         <w:rPr>
@@ -12340,29 +9692,7 @@
           <w:lang w:eastAsia="es-ES"/>
           <w14:ligatures w14:val="none"/>
         </w:rPr>
-        <w:t xml:space="preserve"> (</w:t>
-      </w:r>
-      <w:proofErr w:type="spellStart"/>
-      <w:r>
-        <w:rPr>
-          <w:rFonts w:ascii="Consolas" w:eastAsia="Times New Roman" w:hAnsi="Consolas" w:cs="Times New Roman"/>
-          <w:color w:val="CCCCCC"/>
-          <w:kern w:val="0"/>
-          <w:lang w:eastAsia="es-ES"/>
-          <w14:ligatures w14:val="none"/>
-        </w:rPr>
-        <w:t>comentario,nuevoPokemonObjetivo</w:t>
-      </w:r>
-      <w:proofErr w:type="spellEnd"/>
-      <w:r>
-        <w:rPr>
-          <w:rFonts w:ascii="Consolas" w:eastAsia="Times New Roman" w:hAnsi="Consolas" w:cs="Times New Roman"/>
-          <w:color w:val="CCCCCC"/>
-          <w:kern w:val="0"/>
-          <w:lang w:eastAsia="es-ES"/>
-          <w14:ligatures w14:val="none"/>
-        </w:rPr>
-        <w:t>)</w:t>
+        <w:t xml:space="preserve"> (comentario,nuevoPokemonObjetivo)</w:t>
       </w:r>
     </w:p>
     <w:p>
@@ -12388,7 +9718,6 @@
         </w:rPr>
         <w:t xml:space="preserve">        </w:t>
       </w:r>
-      <w:proofErr w:type="spellStart"/>
       <w:r>
         <w:rPr>
           <w:rFonts w:ascii="Consolas" w:eastAsia="Times New Roman" w:hAnsi="Consolas" w:cs="Times New Roman"/>
@@ -12399,7 +9728,6 @@
         </w:rPr>
         <w:t>where</w:t>
       </w:r>
-      <w:proofErr w:type="spellEnd"/>
     </w:p>
     <w:p>
       <w:pPr>
@@ -12442,75 +9770,7 @@
           <w:lang w:eastAsia="es-ES"/>
           <w14:ligatures w14:val="none"/>
         </w:rPr>
-        <w:t xml:space="preserve"> </w:t>
-      </w:r>
-      <w:proofErr w:type="spellStart"/>
-      <w:r>
-        <w:rPr>
-          <w:rFonts w:ascii="Consolas" w:eastAsia="Times New Roman" w:hAnsi="Consolas" w:cs="Times New Roman"/>
-          <w:color w:val="CCCCCC"/>
-          <w:kern w:val="0"/>
-          <w:lang w:eastAsia="es-ES"/>
-          <w14:ligatures w14:val="none"/>
-        </w:rPr>
-        <w:t>generarComentario</w:t>
-      </w:r>
-      <w:proofErr w:type="spellEnd"/>
-      <w:r>
-        <w:rPr>
-          <w:rFonts w:ascii="Consolas" w:eastAsia="Times New Roman" w:hAnsi="Consolas" w:cs="Times New Roman"/>
-          <w:color w:val="CCCCCC"/>
-          <w:kern w:val="0"/>
-          <w:lang w:eastAsia="es-ES"/>
-          <w14:ligatures w14:val="none"/>
-        </w:rPr>
-        <w:t xml:space="preserve"> </w:t>
-      </w:r>
-      <w:proofErr w:type="spellStart"/>
-      <w:r>
-        <w:rPr>
-          <w:rFonts w:ascii="Consolas" w:eastAsia="Times New Roman" w:hAnsi="Consolas" w:cs="Times New Roman"/>
-          <w:color w:val="CCCCCC"/>
-          <w:kern w:val="0"/>
-          <w:lang w:eastAsia="es-ES"/>
-          <w14:ligatures w14:val="none"/>
-        </w:rPr>
-        <w:t>pObjetivo</w:t>
-      </w:r>
-      <w:proofErr w:type="spellEnd"/>
-      <w:r>
-        <w:rPr>
-          <w:rFonts w:ascii="Consolas" w:eastAsia="Times New Roman" w:hAnsi="Consolas" w:cs="Times New Roman"/>
-          <w:color w:val="CCCCCC"/>
-          <w:kern w:val="0"/>
-          <w:lang w:eastAsia="es-ES"/>
-          <w14:ligatures w14:val="none"/>
-        </w:rPr>
-        <w:t xml:space="preserve"> h (</w:t>
-      </w:r>
-      <w:proofErr w:type="spellStart"/>
-      <w:proofErr w:type="gramStart"/>
-      <w:r>
-        <w:rPr>
-          <w:rFonts w:ascii="Consolas" w:eastAsia="Times New Roman" w:hAnsi="Consolas" w:cs="Times New Roman"/>
-          <w:color w:val="CCCCCC"/>
-          <w:kern w:val="0"/>
-          <w:lang w:eastAsia="es-ES"/>
-          <w14:ligatures w14:val="none"/>
-        </w:rPr>
-        <w:t>e,c</w:t>
-      </w:r>
-      <w:proofErr w:type="spellEnd"/>
-      <w:proofErr w:type="gramEnd"/>
-      <w:r>
-        <w:rPr>
-          <w:rFonts w:ascii="Consolas" w:eastAsia="Times New Roman" w:hAnsi="Consolas" w:cs="Times New Roman"/>
-          <w:color w:val="CCCCCC"/>
-          <w:kern w:val="0"/>
-          <w:lang w:eastAsia="es-ES"/>
-          <w14:ligatures w14:val="none"/>
-        </w:rPr>
-        <w:t>) daño turno</w:t>
+        <w:t xml:space="preserve"> generarComentario pObjetivo h (e,c) daño turno</w:t>
       </w:r>
     </w:p>
     <w:p>
@@ -12554,51 +9814,7 @@
           <w:lang w:eastAsia="es-ES"/>
           <w14:ligatures w14:val="none"/>
         </w:rPr>
-        <w:t xml:space="preserve"> </w:t>
-      </w:r>
-      <w:proofErr w:type="spellStart"/>
-      <w:r>
-        <w:rPr>
-          <w:rFonts w:ascii="Consolas" w:eastAsia="Times New Roman" w:hAnsi="Consolas" w:cs="Times New Roman"/>
-          <w:color w:val="CCCCCC"/>
-          <w:kern w:val="0"/>
-          <w:lang w:eastAsia="es-ES"/>
-          <w14:ligatures w14:val="none"/>
-        </w:rPr>
-        <w:t>esSTAB</w:t>
-      </w:r>
-      <w:proofErr w:type="spellEnd"/>
-      <w:r>
-        <w:rPr>
-          <w:rFonts w:ascii="Consolas" w:eastAsia="Times New Roman" w:hAnsi="Consolas" w:cs="Times New Roman"/>
-          <w:color w:val="CCCCCC"/>
-          <w:kern w:val="0"/>
-          <w:lang w:eastAsia="es-ES"/>
-          <w14:ligatures w14:val="none"/>
-        </w:rPr>
-        <w:t xml:space="preserve"> </w:t>
-      </w:r>
-      <w:proofErr w:type="spellStart"/>
-      <w:r>
-        <w:rPr>
-          <w:rFonts w:ascii="Consolas" w:eastAsia="Times New Roman" w:hAnsi="Consolas" w:cs="Times New Roman"/>
-          <w:color w:val="CCCCCC"/>
-          <w:kern w:val="0"/>
-          <w:lang w:eastAsia="es-ES"/>
-          <w14:ligatures w14:val="none"/>
-        </w:rPr>
-        <w:t>pAtacante</w:t>
-      </w:r>
-      <w:proofErr w:type="spellEnd"/>
-      <w:r>
-        <w:rPr>
-          <w:rFonts w:ascii="Consolas" w:eastAsia="Times New Roman" w:hAnsi="Consolas" w:cs="Times New Roman"/>
-          <w:color w:val="CCCCCC"/>
-          <w:kern w:val="0"/>
-          <w:lang w:eastAsia="es-ES"/>
-          <w14:ligatures w14:val="none"/>
-        </w:rPr>
-        <w:t xml:space="preserve"> h</w:t>
+        <w:t xml:space="preserve"> esSTAB pAtacante h</w:t>
       </w:r>
     </w:p>
     <w:p>
@@ -12622,29 +9838,7 @@
           <w:lang w:eastAsia="es-ES"/>
           <w14:ligatures w14:val="none"/>
         </w:rPr>
-        <w:t xml:space="preserve">            </w:t>
-      </w:r>
-      <w:proofErr w:type="spellStart"/>
-      <w:r>
-        <w:rPr>
-          <w:rFonts w:ascii="Consolas" w:eastAsia="Times New Roman" w:hAnsi="Consolas" w:cs="Times New Roman"/>
-          <w:color w:val="CCCCCC"/>
-          <w:kern w:val="0"/>
-          <w:lang w:eastAsia="es-ES"/>
-          <w14:ligatures w14:val="none"/>
-        </w:rPr>
-        <w:t>e</w:t>
-      </w:r>
-      <w:proofErr w:type="spellEnd"/>
-      <w:r>
-        <w:rPr>
-          <w:rFonts w:ascii="Consolas" w:eastAsia="Times New Roman" w:hAnsi="Consolas" w:cs="Times New Roman"/>
-          <w:color w:val="CCCCCC"/>
-          <w:kern w:val="0"/>
-          <w:lang w:eastAsia="es-ES"/>
-          <w14:ligatures w14:val="none"/>
-        </w:rPr>
-        <w:t xml:space="preserve"> </w:t>
+        <w:t xml:space="preserve">            e </w:t>
       </w:r>
       <w:r>
         <w:rPr>
@@ -12664,64 +9858,8 @@
           <w:lang w:eastAsia="es-ES"/>
           <w14:ligatures w14:val="none"/>
         </w:rPr>
-        <w:t xml:space="preserve"> </w:t>
-      </w:r>
-      <w:proofErr w:type="spellStart"/>
-      <w:r>
-        <w:rPr>
-          <w:rFonts w:ascii="Consolas" w:eastAsia="Times New Roman" w:hAnsi="Consolas" w:cs="Times New Roman"/>
-          <w:color w:val="CCCCCC"/>
-          <w:kern w:val="0"/>
-          <w:lang w:eastAsia="es-ES"/>
-          <w14:ligatures w14:val="none"/>
-        </w:rPr>
-        <w:t>esEficaz</w:t>
-      </w:r>
-      <w:proofErr w:type="spellEnd"/>
-      <w:r>
-        <w:rPr>
-          <w:rFonts w:ascii="Consolas" w:eastAsia="Times New Roman" w:hAnsi="Consolas" w:cs="Times New Roman"/>
-          <w:color w:val="CCCCCC"/>
-          <w:kern w:val="0"/>
-          <w:lang w:eastAsia="es-ES"/>
-          <w14:ligatures w14:val="none"/>
-        </w:rPr>
-        <w:t xml:space="preserve"> </w:t>
-      </w:r>
-      <w:proofErr w:type="spellStart"/>
-      <w:r>
-        <w:rPr>
-          <w:rFonts w:ascii="Consolas" w:eastAsia="Times New Roman" w:hAnsi="Consolas" w:cs="Times New Roman"/>
-          <w:color w:val="CCCCCC"/>
-          <w:kern w:val="0"/>
-          <w:lang w:eastAsia="es-ES"/>
-          <w14:ligatures w14:val="none"/>
-        </w:rPr>
-        <w:t>pObjetivo</w:t>
-      </w:r>
-      <w:proofErr w:type="spellEnd"/>
-      <w:r>
-        <w:rPr>
-          <w:rFonts w:ascii="Consolas" w:eastAsia="Times New Roman" w:hAnsi="Consolas" w:cs="Times New Roman"/>
-          <w:color w:val="CCCCCC"/>
-          <w:kern w:val="0"/>
-          <w:lang w:eastAsia="es-ES"/>
-          <w14:ligatures w14:val="none"/>
-        </w:rPr>
-        <w:t xml:space="preserve"> </w:t>
-      </w:r>
-      <w:proofErr w:type="spellStart"/>
-      <w:r>
-        <w:rPr>
-          <w:rFonts w:ascii="Consolas" w:eastAsia="Times New Roman" w:hAnsi="Consolas" w:cs="Times New Roman"/>
-          <w:color w:val="CCCCCC"/>
-          <w:kern w:val="0"/>
-          <w:lang w:eastAsia="es-ES"/>
-          <w14:ligatures w14:val="none"/>
-        </w:rPr>
-        <w:t>th</w:t>
-      </w:r>
-      <w:proofErr w:type="spellEnd"/>
+        <w:t xml:space="preserve"> esEficaz pObjetivo th</w:t>
+      </w:r>
     </w:p>
     <w:p>
       <w:pPr>
@@ -12764,29 +9902,7 @@
           <w:lang w:eastAsia="es-ES"/>
           <w14:ligatures w14:val="none"/>
         </w:rPr>
-        <w:t xml:space="preserve"> </w:t>
-      </w:r>
-      <w:proofErr w:type="spellStart"/>
-      <w:r>
-        <w:rPr>
-          <w:rFonts w:ascii="Consolas" w:eastAsia="Times New Roman" w:hAnsi="Consolas" w:cs="Times New Roman"/>
-          <w:color w:val="CCCCCC"/>
-          <w:kern w:val="0"/>
-          <w:lang w:eastAsia="es-ES"/>
-          <w14:ligatures w14:val="none"/>
-        </w:rPr>
-        <w:t>obtenerPotenciaHabilidad</w:t>
-      </w:r>
-      <w:proofErr w:type="spellEnd"/>
-      <w:r>
-        <w:rPr>
-          <w:rFonts w:ascii="Consolas" w:eastAsia="Times New Roman" w:hAnsi="Consolas" w:cs="Times New Roman"/>
-          <w:color w:val="CCCCCC"/>
-          <w:kern w:val="0"/>
-          <w:lang w:eastAsia="es-ES"/>
-          <w14:ligatures w14:val="none"/>
-        </w:rPr>
-        <w:t xml:space="preserve"> h</w:t>
+        <w:t xml:space="preserve"> obtenerPotenciaHabilidad h</w:t>
       </w:r>
     </w:p>
     <w:p>
@@ -12830,29 +9946,7 @@
           <w:lang w:eastAsia="es-ES"/>
           <w14:ligatures w14:val="none"/>
         </w:rPr>
-        <w:t xml:space="preserve"> </w:t>
-      </w:r>
-      <w:proofErr w:type="spellStart"/>
-      <w:r>
-        <w:rPr>
-          <w:rFonts w:ascii="Consolas" w:eastAsia="Times New Roman" w:hAnsi="Consolas" w:cs="Times New Roman"/>
-          <w:color w:val="CCCCCC"/>
-          <w:kern w:val="0"/>
-          <w:lang w:eastAsia="es-ES"/>
-          <w14:ligatures w14:val="none"/>
-        </w:rPr>
-        <w:t>crit</w:t>
-      </w:r>
-      <w:proofErr w:type="spellEnd"/>
-      <w:r>
-        <w:rPr>
-          <w:rFonts w:ascii="Consolas" w:eastAsia="Times New Roman" w:hAnsi="Consolas" w:cs="Times New Roman"/>
-          <w:color w:val="CCCCCC"/>
-          <w:kern w:val="0"/>
-          <w:lang w:eastAsia="es-ES"/>
-          <w14:ligatures w14:val="none"/>
-        </w:rPr>
-        <w:t xml:space="preserve"> </w:t>
+        <w:t xml:space="preserve"> crit </w:t>
       </w:r>
       <w:r>
         <w:rPr>
@@ -12980,20 +10074,138 @@
           <w:lang w:val="en-US" w:eastAsia="es-ES"/>
           <w14:ligatures w14:val="none"/>
         </w:rPr>
-        <w:t xml:space="preserve">            </w:t>
-      </w:r>
-      <w:proofErr w:type="spellStart"/>
-      <w:r>
-        <w:rPr>
-          <w:rFonts w:ascii="Consolas" w:eastAsia="Times New Roman" w:hAnsi="Consolas" w:cs="Times New Roman"/>
-          <w:color w:val="CCCCCC"/>
-          <w:kern w:val="0"/>
-          <w:lang w:val="en-US" w:eastAsia="es-ES"/>
-          <w14:ligatures w14:val="none"/>
-        </w:rPr>
-        <w:t>daño</w:t>
-      </w:r>
-      <w:proofErr w:type="spellEnd"/>
+        <w:t xml:space="preserve">            daño </w:t>
+      </w:r>
+      <w:r>
+        <w:rPr>
+          <w:rFonts w:ascii="Consolas" w:eastAsia="Times New Roman" w:hAnsi="Consolas" w:cs="Times New Roman"/>
+          <w:color w:val="D4D4D4"/>
+          <w:kern w:val="0"/>
+          <w:lang w:val="en-US" w:eastAsia="es-ES"/>
+          <w14:ligatures w14:val="none"/>
+        </w:rPr>
+        <w:t>=</w:t>
+      </w:r>
+      <w:r>
+        <w:rPr>
+          <w:rFonts w:ascii="Consolas" w:eastAsia="Times New Roman" w:hAnsi="Consolas" w:cs="Times New Roman"/>
+          <w:color w:val="CCCCCC"/>
+          <w:kern w:val="0"/>
+          <w:lang w:val="en-US" w:eastAsia="es-ES"/>
+          <w14:ligatures w14:val="none"/>
+        </w:rPr>
+        <w:t xml:space="preserve"> round (b </w:t>
+      </w:r>
+      <w:r>
+        <w:rPr>
+          <w:rFonts w:ascii="Consolas" w:eastAsia="Times New Roman" w:hAnsi="Consolas" w:cs="Times New Roman"/>
+          <w:color w:val="D4D4D4"/>
+          <w:kern w:val="0"/>
+          <w:lang w:val="en-US" w:eastAsia="es-ES"/>
+          <w14:ligatures w14:val="none"/>
+        </w:rPr>
+        <w:t>*</w:t>
+      </w:r>
+      <w:r>
+        <w:rPr>
+          <w:rFonts w:ascii="Consolas" w:eastAsia="Times New Roman" w:hAnsi="Consolas" w:cs="Times New Roman"/>
+          <w:color w:val="CCCCCC"/>
+          <w:kern w:val="0"/>
+          <w:lang w:val="en-US" w:eastAsia="es-ES"/>
+          <w14:ligatures w14:val="none"/>
+        </w:rPr>
+        <w:t xml:space="preserve"> e </w:t>
+      </w:r>
+      <w:r>
+        <w:rPr>
+          <w:rFonts w:ascii="Consolas" w:eastAsia="Times New Roman" w:hAnsi="Consolas" w:cs="Times New Roman"/>
+          <w:color w:val="D4D4D4"/>
+          <w:kern w:val="0"/>
+          <w:lang w:val="en-US" w:eastAsia="es-ES"/>
+          <w14:ligatures w14:val="none"/>
+        </w:rPr>
+        <w:t>*</w:t>
+      </w:r>
+      <w:r>
+        <w:rPr>
+          <w:rFonts w:ascii="Consolas" w:eastAsia="Times New Roman" w:hAnsi="Consolas" w:cs="Times New Roman"/>
+          <w:color w:val="CCCCCC"/>
+          <w:kern w:val="0"/>
+          <w:lang w:val="en-US" w:eastAsia="es-ES"/>
+          <w14:ligatures w14:val="none"/>
+        </w:rPr>
+        <w:t xml:space="preserve"> (((</w:t>
+      </w:r>
+      <w:r>
+        <w:rPr>
+          <w:rFonts w:ascii="Consolas" w:eastAsia="Times New Roman" w:hAnsi="Consolas" w:cs="Times New Roman"/>
+          <w:color w:val="B5CEA8"/>
+          <w:kern w:val="0"/>
+          <w:lang w:val="en-US" w:eastAsia="es-ES"/>
+          <w14:ligatures w14:val="none"/>
+        </w:rPr>
+        <w:t>1.2</w:t>
+      </w:r>
+      <w:r>
+        <w:rPr>
+          <w:rFonts w:ascii="Consolas" w:eastAsia="Times New Roman" w:hAnsi="Consolas" w:cs="Times New Roman"/>
+          <w:color w:val="D4D4D4"/>
+          <w:kern w:val="0"/>
+          <w:lang w:val="en-US" w:eastAsia="es-ES"/>
+          <w14:ligatures w14:val="none"/>
+        </w:rPr>
+        <w:t>*</w:t>
+      </w:r>
+      <w:r>
+        <w:rPr>
+          <w:rFonts w:ascii="Consolas" w:eastAsia="Times New Roman" w:hAnsi="Consolas" w:cs="Times New Roman"/>
+          <w:color w:val="CCCCCC"/>
+          <w:kern w:val="0"/>
+          <w:lang w:val="en-US" w:eastAsia="es-ES"/>
+          <w14:ligatures w14:val="none"/>
+        </w:rPr>
+        <w:t>p)</w:t>
+      </w:r>
+      <w:r>
+        <w:rPr>
+          <w:rFonts w:ascii="Consolas" w:eastAsia="Times New Roman" w:hAnsi="Consolas" w:cs="Times New Roman"/>
+          <w:color w:val="D4D4D4"/>
+          <w:kern w:val="0"/>
+          <w:lang w:val="en-US" w:eastAsia="es-ES"/>
+          <w14:ligatures w14:val="none"/>
+        </w:rPr>
+        <w:t>/</w:t>
+      </w:r>
+      <w:r>
+        <w:rPr>
+          <w:rFonts w:ascii="Consolas" w:eastAsia="Times New Roman" w:hAnsi="Consolas" w:cs="Times New Roman"/>
+          <w:color w:val="B5CEA8"/>
+          <w:kern w:val="0"/>
+          <w:lang w:val="en-US" w:eastAsia="es-ES"/>
+          <w14:ligatures w14:val="none"/>
+        </w:rPr>
+        <w:t>25</w:t>
+      </w:r>
+      <w:r>
+        <w:rPr>
+          <w:rFonts w:ascii="Consolas" w:eastAsia="Times New Roman" w:hAnsi="Consolas" w:cs="Times New Roman"/>
+          <w:color w:val="CCCCCC"/>
+          <w:kern w:val="0"/>
+          <w:lang w:val="en-US" w:eastAsia="es-ES"/>
+          <w14:ligatures w14:val="none"/>
+        </w:rPr>
+        <w:t xml:space="preserve">) </w:t>
+      </w:r>
+      <w:r>
+        <w:rPr>
+          <w:rFonts w:ascii="Consolas" w:eastAsia="Times New Roman" w:hAnsi="Consolas" w:cs="Times New Roman"/>
+          <w:color w:val="D4D4D4"/>
+          <w:kern w:val="0"/>
+          <w:lang w:val="en-US" w:eastAsia="es-ES"/>
+          <w14:ligatures w14:val="none"/>
+        </w:rPr>
+        <w:t>+</w:t>
+      </w:r>
       <w:r>
         <w:rPr>
           <w:rFonts w:ascii="Consolas" w:eastAsia="Times New Roman" w:hAnsi="Consolas" w:cs="Times New Roman"/>
@@ -13007,22 +10219,22 @@
       <w:r>
         <w:rPr>
           <w:rFonts w:ascii="Consolas" w:eastAsia="Times New Roman" w:hAnsi="Consolas" w:cs="Times New Roman"/>
-          <w:color w:val="D4D4D4"/>
-          <w:kern w:val="0"/>
-          <w:lang w:val="en-US" w:eastAsia="es-ES"/>
-          <w14:ligatures w14:val="none"/>
-        </w:rPr>
-        <w:t>=</w:t>
-      </w:r>
-      <w:r>
-        <w:rPr>
-          <w:rFonts w:ascii="Consolas" w:eastAsia="Times New Roman" w:hAnsi="Consolas" w:cs="Times New Roman"/>
-          <w:color w:val="CCCCCC"/>
-          <w:kern w:val="0"/>
-          <w:lang w:val="en-US" w:eastAsia="es-ES"/>
-          <w14:ligatures w14:val="none"/>
-        </w:rPr>
-        <w:t xml:space="preserve"> round (b </w:t>
+          <w:color w:val="B5CEA8"/>
+          <w:kern w:val="0"/>
+          <w:lang w:val="en-US" w:eastAsia="es-ES"/>
+          <w14:ligatures w14:val="none"/>
+        </w:rPr>
+        <w:t>2</w:t>
+      </w:r>
+      <w:r>
+        <w:rPr>
+          <w:rFonts w:ascii="Consolas" w:eastAsia="Times New Roman" w:hAnsi="Consolas" w:cs="Times New Roman"/>
+          <w:color w:val="CCCCCC"/>
+          <w:kern w:val="0"/>
+          <w:lang w:val="en-US" w:eastAsia="es-ES"/>
+          <w14:ligatures w14:val="none"/>
+        </w:rPr>
+        <w:t xml:space="preserve">) </w:t>
       </w:r>
       <w:r>
         <w:rPr>
@@ -13042,7 +10254,7 @@
           <w:lang w:val="en-US" w:eastAsia="es-ES"/>
           <w14:ligatures w14:val="none"/>
         </w:rPr>
-        <w:t xml:space="preserve"> e </w:t>
+        <w:t xml:space="preserve"> c </w:t>
       </w:r>
       <w:r>
         <w:rPr>
@@ -13062,7 +10274,7 @@
           <w:lang w:val="en-US" w:eastAsia="es-ES"/>
           <w14:ligatures w14:val="none"/>
         </w:rPr>
-        <w:t xml:space="preserve"> (((</w:t>
+        <w:t xml:space="preserve"> </w:t>
       </w:r>
       <w:r>
         <w:rPr>
@@ -13072,47 +10284,7 @@
           <w:lang w:val="en-US" w:eastAsia="es-ES"/>
           <w14:ligatures w14:val="none"/>
         </w:rPr>
-        <w:t>1.2</w:t>
-      </w:r>
-      <w:r>
-        <w:rPr>
-          <w:rFonts w:ascii="Consolas" w:eastAsia="Times New Roman" w:hAnsi="Consolas" w:cs="Times New Roman"/>
-          <w:color w:val="D4D4D4"/>
-          <w:kern w:val="0"/>
-          <w:lang w:val="en-US" w:eastAsia="es-ES"/>
-          <w14:ligatures w14:val="none"/>
-        </w:rPr>
-        <w:t>*</w:t>
-      </w:r>
-      <w:r>
-        <w:rPr>
-          <w:rFonts w:ascii="Consolas" w:eastAsia="Times New Roman" w:hAnsi="Consolas" w:cs="Times New Roman"/>
-          <w:color w:val="CCCCCC"/>
-          <w:kern w:val="0"/>
-          <w:lang w:val="en-US" w:eastAsia="es-ES"/>
-          <w14:ligatures w14:val="none"/>
-        </w:rPr>
-        <w:t>p)</w:t>
-      </w:r>
-      <w:r>
-        <w:rPr>
-          <w:rFonts w:ascii="Consolas" w:eastAsia="Times New Roman" w:hAnsi="Consolas" w:cs="Times New Roman"/>
-          <w:color w:val="D4D4D4"/>
-          <w:kern w:val="0"/>
-          <w:lang w:val="en-US" w:eastAsia="es-ES"/>
-          <w14:ligatures w14:val="none"/>
-        </w:rPr>
-        <w:t>/</w:t>
-      </w:r>
-      <w:r>
-        <w:rPr>
-          <w:rFonts w:ascii="Consolas" w:eastAsia="Times New Roman" w:hAnsi="Consolas" w:cs="Times New Roman"/>
-          <w:color w:val="B5CEA8"/>
-          <w:kern w:val="0"/>
-          <w:lang w:val="en-US" w:eastAsia="es-ES"/>
-          <w14:ligatures w14:val="none"/>
-        </w:rPr>
-        <w:t>25</w:t>
+        <w:t>2</w:t>
       </w:r>
       <w:r>
         <w:rPr>
@@ -13132,119 +10304,7 @@
           <w:lang w:val="en-US" w:eastAsia="es-ES"/>
           <w14:ligatures w14:val="none"/>
         </w:rPr>
-        <w:t>+</w:t>
-      </w:r>
-      <w:r>
-        <w:rPr>
-          <w:rFonts w:ascii="Consolas" w:eastAsia="Times New Roman" w:hAnsi="Consolas" w:cs="Times New Roman"/>
-          <w:color w:val="CCCCCC"/>
-          <w:kern w:val="0"/>
-          <w:lang w:val="en-US" w:eastAsia="es-ES"/>
-          <w14:ligatures w14:val="none"/>
-        </w:rPr>
-        <w:t xml:space="preserve"> </w:t>
-      </w:r>
-      <w:r>
-        <w:rPr>
-          <w:rFonts w:ascii="Consolas" w:eastAsia="Times New Roman" w:hAnsi="Consolas" w:cs="Times New Roman"/>
-          <w:color w:val="B5CEA8"/>
-          <w:kern w:val="0"/>
-          <w:lang w:val="en-US" w:eastAsia="es-ES"/>
-          <w14:ligatures w14:val="none"/>
-        </w:rPr>
-        <w:t>2</w:t>
-      </w:r>
-      <w:r>
-        <w:rPr>
-          <w:rFonts w:ascii="Consolas" w:eastAsia="Times New Roman" w:hAnsi="Consolas" w:cs="Times New Roman"/>
-          <w:color w:val="CCCCCC"/>
-          <w:kern w:val="0"/>
-          <w:lang w:val="en-US" w:eastAsia="es-ES"/>
-          <w14:ligatures w14:val="none"/>
-        </w:rPr>
-        <w:t xml:space="preserve">) </w:t>
-      </w:r>
-      <w:r>
-        <w:rPr>
-          <w:rFonts w:ascii="Consolas" w:eastAsia="Times New Roman" w:hAnsi="Consolas" w:cs="Times New Roman"/>
-          <w:color w:val="D4D4D4"/>
-          <w:kern w:val="0"/>
-          <w:lang w:val="en-US" w:eastAsia="es-ES"/>
-          <w14:ligatures w14:val="none"/>
-        </w:rPr>
-        <w:t>*</w:t>
-      </w:r>
-      <w:r>
-        <w:rPr>
-          <w:rFonts w:ascii="Consolas" w:eastAsia="Times New Roman" w:hAnsi="Consolas" w:cs="Times New Roman"/>
-          <w:color w:val="CCCCCC"/>
-          <w:kern w:val="0"/>
-          <w:lang w:val="en-US" w:eastAsia="es-ES"/>
-          <w14:ligatures w14:val="none"/>
-        </w:rPr>
-        <w:t xml:space="preserve"> c </w:t>
-      </w:r>
-      <w:r>
-        <w:rPr>
-          <w:rFonts w:ascii="Consolas" w:eastAsia="Times New Roman" w:hAnsi="Consolas" w:cs="Times New Roman"/>
-          <w:color w:val="D4D4D4"/>
-          <w:kern w:val="0"/>
-          <w:lang w:val="en-US" w:eastAsia="es-ES"/>
-          <w14:ligatures w14:val="none"/>
-        </w:rPr>
-        <w:t>*</w:t>
-      </w:r>
-      <w:r>
-        <w:rPr>
-          <w:rFonts w:ascii="Consolas" w:eastAsia="Times New Roman" w:hAnsi="Consolas" w:cs="Times New Roman"/>
-          <w:color w:val="CCCCCC"/>
-          <w:kern w:val="0"/>
-          <w:lang w:val="en-US" w:eastAsia="es-ES"/>
-          <w14:ligatures w14:val="none"/>
-        </w:rPr>
-        <w:t xml:space="preserve"> </w:t>
-      </w:r>
-      <w:r>
-        <w:rPr>
-          <w:rFonts w:ascii="Consolas" w:eastAsia="Times New Roman" w:hAnsi="Consolas" w:cs="Times New Roman"/>
-          <w:color w:val="B5CEA8"/>
-          <w:kern w:val="0"/>
-          <w:lang w:val="en-US" w:eastAsia="es-ES"/>
-          <w14:ligatures w14:val="none"/>
-        </w:rPr>
-        <w:t>2</w:t>
-      </w:r>
-      <w:proofErr w:type="gramStart"/>
-      <w:r>
-        <w:rPr>
-          <w:rFonts w:ascii="Consolas" w:eastAsia="Times New Roman" w:hAnsi="Consolas" w:cs="Times New Roman"/>
-          <w:color w:val="CCCCCC"/>
-          <w:kern w:val="0"/>
-          <w:lang w:val="en-US" w:eastAsia="es-ES"/>
-          <w14:ligatures w14:val="none"/>
-        </w:rPr>
-        <w:t xml:space="preserve">) </w:t>
-      </w:r>
-      <w:r>
-        <w:rPr>
-          <w:rFonts w:ascii="Consolas" w:eastAsia="Times New Roman" w:hAnsi="Consolas" w:cs="Times New Roman"/>
-          <w:color w:val="D4D4D4"/>
-          <w:kern w:val="0"/>
-          <w:lang w:val="en-US" w:eastAsia="es-ES"/>
-          <w14:ligatures w14:val="none"/>
-        </w:rPr>
-        <w:t>:</w:t>
-      </w:r>
-      <w:proofErr w:type="gramEnd"/>
-      <w:r>
-        <w:rPr>
-          <w:rFonts w:ascii="Consolas" w:eastAsia="Times New Roman" w:hAnsi="Consolas" w:cs="Times New Roman"/>
-          <w:color w:val="D4D4D4"/>
-          <w:kern w:val="0"/>
-          <w:lang w:val="en-US" w:eastAsia="es-ES"/>
-          <w14:ligatures w14:val="none"/>
-        </w:rPr>
-        <w:t>:</w:t>
+        <w:t>::</w:t>
       </w:r>
       <w:r>
         <w:rPr>
@@ -13290,27 +10350,15 @@
         </w:rPr>
         <w:t xml:space="preserve">            </w:t>
       </w:r>
-      <w:proofErr w:type="spellStart"/>
-      <w:r>
-        <w:rPr>
-          <w:rFonts w:ascii="Consolas" w:eastAsia="Times New Roman" w:hAnsi="Consolas" w:cs="Times New Roman"/>
-          <w:color w:val="CCCCCC"/>
-          <w:kern w:val="0"/>
-          <w:lang w:eastAsia="es-ES"/>
-          <w14:ligatures w14:val="none"/>
-        </w:rPr>
-        <w:t>nuevoPokemonObjetivo</w:t>
-      </w:r>
-      <w:proofErr w:type="spellEnd"/>
-      <w:r>
-        <w:rPr>
-          <w:rFonts w:ascii="Consolas" w:eastAsia="Times New Roman" w:hAnsi="Consolas" w:cs="Times New Roman"/>
-          <w:color w:val="CCCCCC"/>
-          <w:kern w:val="0"/>
-          <w:lang w:eastAsia="es-ES"/>
-          <w14:ligatures w14:val="none"/>
-        </w:rPr>
-        <w:t xml:space="preserve"> </w:t>
+      <w:r>
+        <w:rPr>
+          <w:rFonts w:ascii="Consolas" w:eastAsia="Times New Roman" w:hAnsi="Consolas" w:cs="Times New Roman"/>
+          <w:color w:val="CCCCCC"/>
+          <w:kern w:val="0"/>
+          <w:lang w:eastAsia="es-ES"/>
+          <w14:ligatures w14:val="none"/>
+        </w:rPr>
+        <w:t xml:space="preserve">nuevoPokemonObjetivo </w:t>
       </w:r>
       <w:r>
         <w:rPr>
@@ -13330,62 +10378,7 @@
           <w:lang w:eastAsia="es-ES"/>
           <w14:ligatures w14:val="none"/>
         </w:rPr>
-        <w:t xml:space="preserve"> </w:t>
-      </w:r>
-      <w:proofErr w:type="spellStart"/>
-      <w:r>
-        <w:rPr>
-          <w:rFonts w:ascii="Consolas" w:eastAsia="Times New Roman" w:hAnsi="Consolas" w:cs="Times New Roman"/>
-          <w:color w:val="CCCCCC"/>
-          <w:kern w:val="0"/>
-          <w:lang w:eastAsia="es-ES"/>
-          <w14:ligatures w14:val="none"/>
-        </w:rPr>
-        <w:t>setPokemonVida</w:t>
-      </w:r>
-      <w:proofErr w:type="spellEnd"/>
-      <w:r>
-        <w:rPr>
-          <w:rFonts w:ascii="Consolas" w:eastAsia="Times New Roman" w:hAnsi="Consolas" w:cs="Times New Roman"/>
-          <w:color w:val="CCCCCC"/>
-          <w:kern w:val="0"/>
-          <w:lang w:eastAsia="es-ES"/>
-          <w14:ligatures w14:val="none"/>
-        </w:rPr>
-        <w:t xml:space="preserve"> </w:t>
-      </w:r>
-      <w:proofErr w:type="spellStart"/>
-      <w:r>
-        <w:rPr>
-          <w:rFonts w:ascii="Consolas" w:eastAsia="Times New Roman" w:hAnsi="Consolas" w:cs="Times New Roman"/>
-          <w:color w:val="CCCCCC"/>
-          <w:kern w:val="0"/>
-          <w:lang w:eastAsia="es-ES"/>
-          <w14:ligatures w14:val="none"/>
-        </w:rPr>
-        <w:t>pObjetivo</w:t>
-      </w:r>
-      <w:proofErr w:type="spellEnd"/>
-      <w:r>
-        <w:rPr>
-          <w:rFonts w:ascii="Consolas" w:eastAsia="Times New Roman" w:hAnsi="Consolas" w:cs="Times New Roman"/>
-          <w:color w:val="CCCCCC"/>
-          <w:kern w:val="0"/>
-          <w:lang w:eastAsia="es-ES"/>
-          <w14:ligatures w14:val="none"/>
-        </w:rPr>
-        <w:t xml:space="preserve"> </w:t>
-      </w:r>
-      <w:proofErr w:type="gramStart"/>
-      <w:r>
-        <w:rPr>
-          <w:rFonts w:ascii="Consolas" w:eastAsia="Times New Roman" w:hAnsi="Consolas" w:cs="Times New Roman"/>
-          <w:color w:val="CCCCCC"/>
-          <w:kern w:val="0"/>
-          <w:lang w:eastAsia="es-ES"/>
-          <w14:ligatures w14:val="none"/>
-        </w:rPr>
-        <w:t xml:space="preserve">daño </w:t>
+        <w:t xml:space="preserve"> setPokemonVida pObjetivo daño </w:t>
       </w:r>
       <w:r>
         <w:rPr>
@@ -13397,7 +10390,6 @@
         </w:rPr>
         <w:t>::</w:t>
       </w:r>
-      <w:proofErr w:type="spellStart"/>
       <w:r>
         <w:rPr>
           <w:rFonts w:ascii="Consolas" w:eastAsia="Times New Roman" w:hAnsi="Consolas" w:cs="Times New Roman"/>
@@ -13408,8 +10400,6 @@
         </w:rPr>
         <w:t>Pokemon</w:t>
       </w:r>
-      <w:proofErr w:type="spellEnd"/>
-      <w:proofErr w:type="gramEnd"/>
     </w:p>
     <w:p>
       <w:pPr>
@@ -13428,7 +10418,6 @@
         </w:rPr>
       </w:pPr>
       <w:bookmarkStart w:id="10" w:name="_Toc156232365"/>
-      <w:proofErr w:type="spellStart"/>
       <w:r>
         <w:rPr>
           <w:color w:val="FF8427" w:themeColor="accent4"/>
@@ -13436,7 +10425,6 @@
         <w:t>Parser.hs</w:t>
       </w:r>
       <w:bookmarkEnd w:id="10"/>
-      <w:proofErr w:type="spellEnd"/>
     </w:p>
     <w:p>
       <w:pPr>
@@ -13453,7 +10441,6 @@
         </w:rPr>
         <w:t xml:space="preserve">El módulo </w:t>
       </w:r>
-      <w:proofErr w:type="spellStart"/>
       <w:r>
         <w:rPr>
           <w:b/>
@@ -13463,7 +10450,6 @@
         </w:rPr>
         <w:t>Parser</w:t>
       </w:r>
-      <w:proofErr w:type="spellEnd"/>
       <w:r>
         <w:rPr>
           <w:sz w:val="20"/>
@@ -13476,39 +10462,29 @@
           <w:sz w:val="20"/>
           <w:szCs w:val="20"/>
         </w:rPr>
-        <w:t xml:space="preserve">el </w:t>
-      </w:r>
-      <w:proofErr w:type="spellStart"/>
+        <w:t xml:space="preserve">el parseo de los datos de los ficheros. </w:t>
+      </w:r>
       <w:r>
         <w:rPr>
           <w:sz w:val="20"/>
           <w:szCs w:val="20"/>
         </w:rPr>
-        <w:t>parseo</w:t>
-      </w:r>
-      <w:proofErr w:type="spellEnd"/>
-      <w:r>
-        <w:rPr>
-          <w:sz w:val="20"/>
-          <w:szCs w:val="20"/>
-        </w:rPr>
-        <w:t xml:space="preserve"> de los datos de los ficheros. Veamos por ejemplo cómo sería el </w:t>
-      </w:r>
-      <w:proofErr w:type="spellStart"/>
-      <w:r>
-        <w:rPr>
-          <w:sz w:val="20"/>
-          <w:szCs w:val="20"/>
-        </w:rPr>
-        <w:t>parseado</w:t>
-      </w:r>
-      <w:proofErr w:type="spellEnd"/>
-      <w:r>
-        <w:rPr>
-          <w:sz w:val="20"/>
-          <w:szCs w:val="20"/>
-        </w:rPr>
-        <w:t xml:space="preserve"> de Tipos:</w:t>
+        <w:t>Veamos algunas funciones de este módulo:</w:t>
+      </w:r>
+    </w:p>
+    <w:p>
+      <w:pPr>
+        <w:pStyle w:val="Ttulo4"/>
+        <w:jc w:val="center"/>
+        <w:rPr>
+          <w:color w:val="FF8427" w:themeColor="accent4"/>
+        </w:rPr>
+      </w:pPr>
+      <w:r>
+        <w:rPr>
+          <w:color w:val="FF8427" w:themeColor="accent4"/>
+        </w:rPr>
+        <w:t>USO DEL CASE OF</w:t>
       </w:r>
     </w:p>
     <w:p>
@@ -13518,12 +10494,192 @@
         <w:jc w:val="left"/>
         <w:rPr>
           <w:rFonts w:ascii="Consolas" w:eastAsia="Times New Roman" w:hAnsi="Consolas" w:cs="Times New Roman"/>
+          <w:color w:val="CCCCCC"/>
+          <w:kern w:val="0"/>
+          <w:lang w:val="en-US" w:eastAsia="es-ES"/>
+          <w14:ligatures w14:val="none"/>
+        </w:rPr>
+      </w:pPr>
+      <w:r>
+        <w:rPr>
+          <w:rFonts w:ascii="Consolas" w:eastAsia="Times New Roman" w:hAnsi="Consolas" w:cs="Times New Roman"/>
           <w:color w:val="DCDCAA"/>
           <w:kern w:val="0"/>
-          <w:lang w:val="en-GB" w:eastAsia="es-ES"/>
-          <w14:ligatures w14:val="none"/>
-        </w:rPr>
-      </w:pPr>
+          <w:lang w:val="en-US" w:eastAsia="es-ES"/>
+          <w14:ligatures w14:val="none"/>
+        </w:rPr>
+        <w:t>splitText</w:t>
+      </w:r>
+      <w:r>
+        <w:rPr>
+          <w:rFonts w:ascii="Consolas" w:eastAsia="Times New Roman" w:hAnsi="Consolas" w:cs="Times New Roman"/>
+          <w:color w:val="CCCCCC"/>
+          <w:kern w:val="0"/>
+          <w:lang w:val="en-US" w:eastAsia="es-ES"/>
+          <w14:ligatures w14:val="none"/>
+        </w:rPr>
+        <w:t xml:space="preserve"> </w:t>
+      </w:r>
+      <w:r>
+        <w:rPr>
+          <w:rFonts w:ascii="Consolas" w:eastAsia="Times New Roman" w:hAnsi="Consolas" w:cs="Times New Roman"/>
+          <w:color w:val="D4D4D4"/>
+          <w:kern w:val="0"/>
+          <w:lang w:val="en-US" w:eastAsia="es-ES"/>
+          <w14:ligatures w14:val="none"/>
+        </w:rPr>
+        <w:t>::</w:t>
+      </w:r>
+      <w:r>
+        <w:rPr>
+          <w:rFonts w:ascii="Consolas" w:eastAsia="Times New Roman" w:hAnsi="Consolas" w:cs="Times New Roman"/>
+          <w:color w:val="CCCCCC"/>
+          <w:kern w:val="0"/>
+          <w:lang w:val="en-US" w:eastAsia="es-ES"/>
+          <w14:ligatures w14:val="none"/>
+        </w:rPr>
+        <w:t xml:space="preserve"> (</w:t>
+      </w:r>
+      <w:r>
+        <w:rPr>
+          <w:rFonts w:ascii="Consolas" w:eastAsia="Times New Roman" w:hAnsi="Consolas" w:cs="Times New Roman"/>
+          <w:color w:val="569CD6"/>
+          <w:kern w:val="0"/>
+          <w:lang w:val="en-US" w:eastAsia="es-ES"/>
+          <w14:ligatures w14:val="none"/>
+        </w:rPr>
+        <w:t>Char</w:t>
+      </w:r>
+      <w:r>
+        <w:rPr>
+          <w:rFonts w:ascii="Consolas" w:eastAsia="Times New Roman" w:hAnsi="Consolas" w:cs="Times New Roman"/>
+          <w:color w:val="CCCCCC"/>
+          <w:kern w:val="0"/>
+          <w:lang w:val="en-US" w:eastAsia="es-ES"/>
+          <w14:ligatures w14:val="none"/>
+        </w:rPr>
+        <w:t xml:space="preserve"> </w:t>
+      </w:r>
+      <w:r>
+        <w:rPr>
+          <w:rFonts w:ascii="Consolas" w:eastAsia="Times New Roman" w:hAnsi="Consolas" w:cs="Times New Roman"/>
+          <w:color w:val="D4D4D4"/>
+          <w:kern w:val="0"/>
+          <w:lang w:val="en-US" w:eastAsia="es-ES"/>
+          <w14:ligatures w14:val="none"/>
+        </w:rPr>
+        <w:t>-&gt;</w:t>
+      </w:r>
+      <w:r>
+        <w:rPr>
+          <w:rFonts w:ascii="Consolas" w:eastAsia="Times New Roman" w:hAnsi="Consolas" w:cs="Times New Roman"/>
+          <w:color w:val="CCCCCC"/>
+          <w:kern w:val="0"/>
+          <w:lang w:val="en-US" w:eastAsia="es-ES"/>
+          <w14:ligatures w14:val="none"/>
+        </w:rPr>
+        <w:t xml:space="preserve"> </w:t>
+      </w:r>
+      <w:r>
+        <w:rPr>
+          <w:rFonts w:ascii="Consolas" w:eastAsia="Times New Roman" w:hAnsi="Consolas" w:cs="Times New Roman"/>
+          <w:color w:val="569CD6"/>
+          <w:kern w:val="0"/>
+          <w:lang w:val="en-US" w:eastAsia="es-ES"/>
+          <w14:ligatures w14:val="none"/>
+        </w:rPr>
+        <w:t>Bool</w:t>
+      </w:r>
+      <w:r>
+        <w:rPr>
+          <w:rFonts w:ascii="Consolas" w:eastAsia="Times New Roman" w:hAnsi="Consolas" w:cs="Times New Roman"/>
+          <w:color w:val="CCCCCC"/>
+          <w:kern w:val="0"/>
+          <w:lang w:val="en-US" w:eastAsia="es-ES"/>
+          <w14:ligatures w14:val="none"/>
+        </w:rPr>
+        <w:t xml:space="preserve">) </w:t>
+      </w:r>
+      <w:r>
+        <w:rPr>
+          <w:rFonts w:ascii="Consolas" w:eastAsia="Times New Roman" w:hAnsi="Consolas" w:cs="Times New Roman"/>
+          <w:color w:val="D4D4D4"/>
+          <w:kern w:val="0"/>
+          <w:lang w:val="en-US" w:eastAsia="es-ES"/>
+          <w14:ligatures w14:val="none"/>
+        </w:rPr>
+        <w:t>-&gt;</w:t>
+      </w:r>
+      <w:r>
+        <w:rPr>
+          <w:rFonts w:ascii="Consolas" w:eastAsia="Times New Roman" w:hAnsi="Consolas" w:cs="Times New Roman"/>
+          <w:color w:val="CCCCCC"/>
+          <w:kern w:val="0"/>
+          <w:lang w:val="en-US" w:eastAsia="es-ES"/>
+          <w14:ligatures w14:val="none"/>
+        </w:rPr>
+        <w:t xml:space="preserve"> </w:t>
+      </w:r>
+      <w:r>
+        <w:rPr>
+          <w:rFonts w:ascii="Consolas" w:eastAsia="Times New Roman" w:hAnsi="Consolas" w:cs="Times New Roman"/>
+          <w:color w:val="569CD6"/>
+          <w:kern w:val="0"/>
+          <w:lang w:val="en-US" w:eastAsia="es-ES"/>
+          <w14:ligatures w14:val="none"/>
+        </w:rPr>
+        <w:t>String</w:t>
+      </w:r>
+      <w:r>
+        <w:rPr>
+          <w:rFonts w:ascii="Consolas" w:eastAsia="Times New Roman" w:hAnsi="Consolas" w:cs="Times New Roman"/>
+          <w:color w:val="CCCCCC"/>
+          <w:kern w:val="0"/>
+          <w:lang w:val="en-US" w:eastAsia="es-ES"/>
+          <w14:ligatures w14:val="none"/>
+        </w:rPr>
+        <w:t xml:space="preserve"> </w:t>
+      </w:r>
+      <w:r>
+        <w:rPr>
+          <w:rFonts w:ascii="Consolas" w:eastAsia="Times New Roman" w:hAnsi="Consolas" w:cs="Times New Roman"/>
+          <w:color w:val="D4D4D4"/>
+          <w:kern w:val="0"/>
+          <w:lang w:val="en-US" w:eastAsia="es-ES"/>
+          <w14:ligatures w14:val="none"/>
+        </w:rPr>
+        <w:t>-&gt;</w:t>
+      </w:r>
+      <w:r>
+        <w:rPr>
+          <w:rFonts w:ascii="Consolas" w:eastAsia="Times New Roman" w:hAnsi="Consolas" w:cs="Times New Roman"/>
+          <w:color w:val="CCCCCC"/>
+          <w:kern w:val="0"/>
+          <w:lang w:val="en-US" w:eastAsia="es-ES"/>
+          <w14:ligatures w14:val="none"/>
+        </w:rPr>
+        <w:t xml:space="preserve"> [</w:t>
+      </w:r>
+      <w:r>
+        <w:rPr>
+          <w:rFonts w:ascii="Consolas" w:eastAsia="Times New Roman" w:hAnsi="Consolas" w:cs="Times New Roman"/>
+          <w:color w:val="569CD6"/>
+          <w:kern w:val="0"/>
+          <w:lang w:val="en-US" w:eastAsia="es-ES"/>
+          <w14:ligatures w14:val="none"/>
+        </w:rPr>
+        <w:t>String</w:t>
+      </w:r>
+      <w:r>
+        <w:rPr>
+          <w:rFonts w:ascii="Consolas" w:eastAsia="Times New Roman" w:hAnsi="Consolas" w:cs="Times New Roman"/>
+          <w:color w:val="CCCCCC"/>
+          <w:kern w:val="0"/>
+          <w:lang w:val="en-US" w:eastAsia="es-ES"/>
+          <w14:ligatures w14:val="none"/>
+        </w:rPr>
+        <w:t xml:space="preserve">]   </w:t>
+      </w:r>
     </w:p>
     <w:p>
       <w:pPr>
@@ -13534,163 +10690,89 @@
           <w:rFonts w:ascii="Consolas" w:eastAsia="Times New Roman" w:hAnsi="Consolas" w:cs="Times New Roman"/>
           <w:color w:val="CCCCCC"/>
           <w:kern w:val="0"/>
-          <w:lang w:val="en-GB" w:eastAsia="es-ES"/>
-          <w14:ligatures w14:val="none"/>
-        </w:rPr>
-      </w:pPr>
-      <w:proofErr w:type="spellStart"/>
-      <w:proofErr w:type="gramStart"/>
-      <w:r>
-        <w:rPr>
-          <w:rFonts w:ascii="Consolas" w:eastAsia="Times New Roman" w:hAnsi="Consolas" w:cs="Times New Roman"/>
-          <w:color w:val="DCDCAA"/>
-          <w:kern w:val="0"/>
-          <w:lang w:val="en-GB" w:eastAsia="es-ES"/>
-          <w14:ligatures w14:val="none"/>
-        </w:rPr>
-        <w:t>parseoDebilFuerteInmune</w:t>
-      </w:r>
-      <w:proofErr w:type="spellEnd"/>
-      <w:r>
-        <w:rPr>
-          <w:rFonts w:ascii="Consolas" w:eastAsia="Times New Roman" w:hAnsi="Consolas" w:cs="Times New Roman"/>
-          <w:color w:val="CCCCCC"/>
-          <w:kern w:val="0"/>
-          <w:lang w:val="en-GB" w:eastAsia="es-ES"/>
-          <w14:ligatures w14:val="none"/>
-        </w:rPr>
-        <w:t xml:space="preserve"> </w:t>
-      </w:r>
-      <w:r>
-        <w:rPr>
-          <w:rFonts w:ascii="Consolas" w:eastAsia="Times New Roman" w:hAnsi="Consolas" w:cs="Times New Roman"/>
-          <w:color w:val="D4D4D4"/>
-          <w:kern w:val="0"/>
-          <w:lang w:val="en-GB" w:eastAsia="es-ES"/>
-          <w14:ligatures w14:val="none"/>
-        </w:rPr>
-        <w:t>:</w:t>
-      </w:r>
-      <w:proofErr w:type="gramEnd"/>
-      <w:r>
-        <w:rPr>
-          <w:rFonts w:ascii="Consolas" w:eastAsia="Times New Roman" w:hAnsi="Consolas" w:cs="Times New Roman"/>
-          <w:color w:val="D4D4D4"/>
-          <w:kern w:val="0"/>
-          <w:lang w:val="en-GB" w:eastAsia="es-ES"/>
-          <w14:ligatures w14:val="none"/>
-        </w:rPr>
-        <w:t>:</w:t>
-      </w:r>
-      <w:r>
-        <w:rPr>
-          <w:rFonts w:ascii="Consolas" w:eastAsia="Times New Roman" w:hAnsi="Consolas" w:cs="Times New Roman"/>
-          <w:color w:val="CCCCCC"/>
-          <w:kern w:val="0"/>
-          <w:lang w:val="en-GB" w:eastAsia="es-ES"/>
-          <w14:ligatures w14:val="none"/>
-        </w:rPr>
-        <w:t xml:space="preserve"> </w:t>
-      </w:r>
-      <w:r>
-        <w:rPr>
-          <w:rFonts w:ascii="Consolas" w:eastAsia="Times New Roman" w:hAnsi="Consolas" w:cs="Times New Roman"/>
-          <w:color w:val="569CD6"/>
-          <w:kern w:val="0"/>
-          <w:lang w:val="en-GB" w:eastAsia="es-ES"/>
-          <w14:ligatures w14:val="none"/>
-        </w:rPr>
-        <w:t>String</w:t>
-      </w:r>
-      <w:r>
-        <w:rPr>
-          <w:rFonts w:ascii="Consolas" w:eastAsia="Times New Roman" w:hAnsi="Consolas" w:cs="Times New Roman"/>
-          <w:color w:val="CCCCCC"/>
-          <w:kern w:val="0"/>
-          <w:lang w:val="en-GB" w:eastAsia="es-ES"/>
-          <w14:ligatures w14:val="none"/>
-        </w:rPr>
-        <w:t xml:space="preserve"> </w:t>
-      </w:r>
-      <w:r>
-        <w:rPr>
-          <w:rFonts w:ascii="Consolas" w:eastAsia="Times New Roman" w:hAnsi="Consolas" w:cs="Times New Roman"/>
-          <w:color w:val="D4D4D4"/>
-          <w:kern w:val="0"/>
-          <w:lang w:val="en-GB" w:eastAsia="es-ES"/>
-          <w14:ligatures w14:val="none"/>
-        </w:rPr>
-        <w:t>-&gt;</w:t>
-      </w:r>
-      <w:r>
-        <w:rPr>
-          <w:rFonts w:ascii="Consolas" w:eastAsia="Times New Roman" w:hAnsi="Consolas" w:cs="Times New Roman"/>
-          <w:color w:val="CCCCCC"/>
-          <w:kern w:val="0"/>
-          <w:lang w:val="en-GB" w:eastAsia="es-ES"/>
-          <w14:ligatures w14:val="none"/>
-        </w:rPr>
-        <w:t xml:space="preserve"> ([</w:t>
-      </w:r>
-      <w:r>
-        <w:rPr>
-          <w:rFonts w:ascii="Consolas" w:eastAsia="Times New Roman" w:hAnsi="Consolas" w:cs="Times New Roman"/>
-          <w:color w:val="569CD6"/>
-          <w:kern w:val="0"/>
-          <w:lang w:val="en-GB" w:eastAsia="es-ES"/>
-          <w14:ligatures w14:val="none"/>
-        </w:rPr>
-        <w:t>String</w:t>
-      </w:r>
-      <w:r>
-        <w:rPr>
-          <w:rFonts w:ascii="Consolas" w:eastAsia="Times New Roman" w:hAnsi="Consolas" w:cs="Times New Roman"/>
-          <w:color w:val="CCCCCC"/>
-          <w:kern w:val="0"/>
-          <w:lang w:val="en-GB" w:eastAsia="es-ES"/>
-          <w14:ligatures w14:val="none"/>
-        </w:rPr>
-        <w:t>],[</w:t>
-      </w:r>
-      <w:r>
-        <w:rPr>
-          <w:rFonts w:ascii="Consolas" w:eastAsia="Times New Roman" w:hAnsi="Consolas" w:cs="Times New Roman"/>
-          <w:color w:val="569CD6"/>
-          <w:kern w:val="0"/>
-          <w:lang w:val="en-GB" w:eastAsia="es-ES"/>
-          <w14:ligatures w14:val="none"/>
-        </w:rPr>
-        <w:t>String</w:t>
-      </w:r>
-      <w:r>
-        <w:rPr>
-          <w:rFonts w:ascii="Consolas" w:eastAsia="Times New Roman" w:hAnsi="Consolas" w:cs="Times New Roman"/>
-          <w:color w:val="CCCCCC"/>
-          <w:kern w:val="0"/>
-          <w:lang w:val="en-GB" w:eastAsia="es-ES"/>
-          <w14:ligatures w14:val="none"/>
-        </w:rPr>
-        <w:t>],[</w:t>
-      </w:r>
-      <w:r>
-        <w:rPr>
-          <w:rFonts w:ascii="Consolas" w:eastAsia="Times New Roman" w:hAnsi="Consolas" w:cs="Times New Roman"/>
-          <w:color w:val="569CD6"/>
-          <w:kern w:val="0"/>
-          <w:lang w:val="en-GB" w:eastAsia="es-ES"/>
-          <w14:ligatures w14:val="none"/>
-        </w:rPr>
-        <w:t>String</w:t>
-      </w:r>
-      <w:r>
-        <w:rPr>
-          <w:rFonts w:ascii="Consolas" w:eastAsia="Times New Roman" w:hAnsi="Consolas" w:cs="Times New Roman"/>
-          <w:color w:val="CCCCCC"/>
-          <w:kern w:val="0"/>
-          <w:lang w:val="en-GB" w:eastAsia="es-ES"/>
-          <w14:ligatures w14:val="none"/>
-        </w:rPr>
-        <w:t>])</w:t>
+          <w:lang w:val="en-US" w:eastAsia="es-ES"/>
+          <w14:ligatures w14:val="none"/>
+        </w:rPr>
+      </w:pPr>
+      <w:r>
+        <w:rPr>
+          <w:rFonts w:ascii="Consolas" w:eastAsia="Times New Roman" w:hAnsi="Consolas" w:cs="Times New Roman"/>
+          <w:color w:val="CCCCCC"/>
+          <w:kern w:val="0"/>
+          <w:lang w:val="en-US" w:eastAsia="es-ES"/>
+          <w14:ligatures w14:val="none"/>
+        </w:rPr>
+        <w:t xml:space="preserve">splitText p s </w:t>
+      </w:r>
+      <w:r>
+        <w:rPr>
+          <w:rFonts w:ascii="Consolas" w:eastAsia="Times New Roman" w:hAnsi="Consolas" w:cs="Times New Roman"/>
+          <w:color w:val="D4D4D4"/>
+          <w:kern w:val="0"/>
+          <w:lang w:val="en-US" w:eastAsia="es-ES"/>
+          <w14:ligatures w14:val="none"/>
+        </w:rPr>
+        <w:t>=</w:t>
+      </w:r>
+      <w:r>
+        <w:rPr>
+          <w:rFonts w:ascii="Consolas" w:eastAsia="Times New Roman" w:hAnsi="Consolas" w:cs="Times New Roman"/>
+          <w:color w:val="CCCCCC"/>
+          <w:kern w:val="0"/>
+          <w:lang w:val="en-US" w:eastAsia="es-ES"/>
+          <w14:ligatures w14:val="none"/>
+        </w:rPr>
+        <w:t xml:space="preserve">  </w:t>
+      </w:r>
+      <w:r>
+        <w:rPr>
+          <w:rFonts w:ascii="Consolas" w:eastAsia="Times New Roman" w:hAnsi="Consolas" w:cs="Times New Roman"/>
+          <w:color w:val="C586C0"/>
+          <w:kern w:val="0"/>
+          <w:lang w:val="en-US" w:eastAsia="es-ES"/>
+          <w14:ligatures w14:val="none"/>
+        </w:rPr>
+        <w:t>case</w:t>
+      </w:r>
+      <w:r>
+        <w:rPr>
+          <w:rFonts w:ascii="Consolas" w:eastAsia="Times New Roman" w:hAnsi="Consolas" w:cs="Times New Roman"/>
+          <w:color w:val="CCCCCC"/>
+          <w:kern w:val="0"/>
+          <w:lang w:val="en-US" w:eastAsia="es-ES"/>
+          <w14:ligatures w14:val="none"/>
+        </w:rPr>
+        <w:t xml:space="preserve"> dropWhile p s </w:t>
+      </w:r>
+      <w:r>
+        <w:rPr>
+          <w:rFonts w:ascii="Consolas" w:eastAsia="Times New Roman" w:hAnsi="Consolas" w:cs="Times New Roman"/>
+          <w:color w:val="C586C0"/>
+          <w:kern w:val="0"/>
+          <w:lang w:val="en-US" w:eastAsia="es-ES"/>
+          <w14:ligatures w14:val="none"/>
+        </w:rPr>
+        <w:t>of</w:t>
+      </w:r>
+      <w:r>
+        <w:rPr>
+          <w:rFonts w:ascii="Consolas" w:eastAsia="Times New Roman" w:hAnsi="Consolas" w:cs="Times New Roman"/>
+          <w:color w:val="CCCCCC"/>
+          <w:kern w:val="0"/>
+          <w:lang w:val="en-US" w:eastAsia="es-ES"/>
+          <w14:ligatures w14:val="none"/>
+        </w:rPr>
+        <w:t xml:space="preserve">             </w:t>
+      </w:r>
+      <w:r>
+        <w:rPr>
+          <w:rFonts w:ascii="Consolas" w:eastAsia="Times New Roman" w:hAnsi="Consolas" w:cs="Times New Roman"/>
+          <w:color w:val="6A9955"/>
+          <w:kern w:val="0"/>
+          <w:lang w:val="en-US" w:eastAsia="es-ES"/>
+          <w14:ligatures w14:val="none"/>
+        </w:rPr>
+        <w:t xml:space="preserve">              </w:t>
       </w:r>
     </w:p>
     <w:p>
@@ -13706,47 +10788,75 @@
           <w14:ligatures w14:val="none"/>
         </w:rPr>
       </w:pPr>
-      <w:proofErr w:type="spellStart"/>
-      <w:r>
-        <w:rPr>
-          <w:rFonts w:ascii="Consolas" w:eastAsia="Times New Roman" w:hAnsi="Consolas" w:cs="Times New Roman"/>
-          <w:color w:val="CCCCCC"/>
-          <w:kern w:val="0"/>
-          <w:lang w:eastAsia="es-ES"/>
-          <w14:ligatures w14:val="none"/>
-        </w:rPr>
-        <w:t>parseoDebilFuerteInmune</w:t>
-      </w:r>
-      <w:proofErr w:type="spellEnd"/>
-      <w:r>
-        <w:rPr>
-          <w:rFonts w:ascii="Consolas" w:eastAsia="Times New Roman" w:hAnsi="Consolas" w:cs="Times New Roman"/>
-          <w:color w:val="CCCCCC"/>
-          <w:kern w:val="0"/>
-          <w:lang w:eastAsia="es-ES"/>
-          <w14:ligatures w14:val="none"/>
-        </w:rPr>
-        <w:t xml:space="preserve"> s </w:t>
-      </w:r>
-      <w:r>
-        <w:rPr>
-          <w:rFonts w:ascii="Consolas" w:eastAsia="Times New Roman" w:hAnsi="Consolas" w:cs="Times New Roman"/>
-          <w:color w:val="D4D4D4"/>
-          <w:kern w:val="0"/>
-          <w:lang w:eastAsia="es-ES"/>
-          <w14:ligatures w14:val="none"/>
-        </w:rPr>
-        <w:t>=</w:t>
-      </w:r>
-      <w:r>
-        <w:rPr>
-          <w:rFonts w:ascii="Consolas" w:eastAsia="Times New Roman" w:hAnsi="Consolas" w:cs="Times New Roman"/>
-          <w:color w:val="CCCCCC"/>
-          <w:kern w:val="0"/>
-          <w:lang w:eastAsia="es-ES"/>
-          <w14:ligatures w14:val="none"/>
-        </w:rPr>
-        <w:t xml:space="preserve"> (debilidades, fortalezas, inmunidades)</w:t>
+      <w:r>
+        <w:rPr>
+          <w:rFonts w:ascii="Consolas" w:eastAsia="Times New Roman" w:hAnsi="Consolas" w:cs="Times New Roman"/>
+          <w:color w:val="CCCCCC"/>
+          <w:kern w:val="0"/>
+          <w:lang w:val="en-US" w:eastAsia="es-ES"/>
+          <w14:ligatures w14:val="none"/>
+        </w:rPr>
+        <w:t xml:space="preserve">                      </w:t>
+      </w:r>
+      <w:r>
+        <w:rPr>
+          <w:rFonts w:ascii="Consolas" w:eastAsia="Times New Roman" w:hAnsi="Consolas" w:cs="Times New Roman"/>
+          <w:color w:val="CE9178"/>
+          <w:kern w:val="0"/>
+          <w:lang w:eastAsia="es-ES"/>
+          <w14:ligatures w14:val="none"/>
+        </w:rPr>
+        <w:t>""</w:t>
+      </w:r>
+      <w:r>
+        <w:rPr>
+          <w:rFonts w:ascii="Consolas" w:eastAsia="Times New Roman" w:hAnsi="Consolas" w:cs="Times New Roman"/>
+          <w:color w:val="CCCCCC"/>
+          <w:kern w:val="0"/>
+          <w:lang w:eastAsia="es-ES"/>
+          <w14:ligatures w14:val="none"/>
+        </w:rPr>
+        <w:t xml:space="preserve"> </w:t>
+      </w:r>
+      <w:r>
+        <w:rPr>
+          <w:rFonts w:ascii="Consolas" w:eastAsia="Times New Roman" w:hAnsi="Consolas" w:cs="Times New Roman"/>
+          <w:color w:val="D4D4D4"/>
+          <w:kern w:val="0"/>
+          <w:lang w:eastAsia="es-ES"/>
+          <w14:ligatures w14:val="none"/>
+        </w:rPr>
+        <w:t>-&gt;</w:t>
+      </w:r>
+      <w:r>
+        <w:rPr>
+          <w:rFonts w:ascii="Consolas" w:eastAsia="Times New Roman" w:hAnsi="Consolas" w:cs="Times New Roman"/>
+          <w:color w:val="CCCCCC"/>
+          <w:kern w:val="0"/>
+          <w:lang w:eastAsia="es-ES"/>
+          <w14:ligatures w14:val="none"/>
+        </w:rPr>
+        <w:t xml:space="preserve"> </w:t>
+      </w:r>
+      <w:r>
+        <w:rPr>
+          <w:rFonts w:ascii="Consolas" w:eastAsia="Times New Roman" w:hAnsi="Consolas" w:cs="Times New Roman"/>
+          <w:color w:val="569CD6"/>
+          <w:kern w:val="0"/>
+          <w:lang w:eastAsia="es-ES"/>
+          <w14:ligatures w14:val="none"/>
+        </w:rPr>
+        <w:t>[]</w:t>
+      </w:r>
+      <w:r>
+        <w:rPr>
+          <w:rFonts w:ascii="Consolas" w:eastAsia="Times New Roman" w:hAnsi="Consolas" w:cs="Times New Roman"/>
+          <w:color w:val="CCCCCC"/>
+          <w:kern w:val="0"/>
+          <w:lang w:eastAsia="es-ES"/>
+          <w14:ligatures w14:val="none"/>
+        </w:rPr>
+        <w:t xml:space="preserve">                     </w:t>
       </w:r>
     </w:p>
     <w:p>
@@ -13758,32 +10868,60 @@
           <w:rFonts w:ascii="Consolas" w:eastAsia="Times New Roman" w:hAnsi="Consolas" w:cs="Times New Roman"/>
           <w:color w:val="CCCCCC"/>
           <w:kern w:val="0"/>
-          <w:lang w:val="en-GB" w:eastAsia="es-ES"/>
-          <w14:ligatures w14:val="none"/>
-        </w:rPr>
-      </w:pPr>
-      <w:r>
-        <w:rPr>
-          <w:rFonts w:ascii="Consolas" w:eastAsia="Times New Roman" w:hAnsi="Consolas" w:cs="Times New Roman"/>
-          <w:color w:val="CCCCCC"/>
-          <w:kern w:val="0"/>
-          <w:lang w:eastAsia="es-ES"/>
-          <w14:ligatures w14:val="none"/>
-        </w:rPr>
-        <w:t xml:space="preserve">    </w:t>
-      </w:r>
-      <w:proofErr w:type="gramStart"/>
-      <w:r>
-        <w:rPr>
-          <w:rFonts w:ascii="Consolas" w:eastAsia="Times New Roman" w:hAnsi="Consolas" w:cs="Times New Roman"/>
-          <w:color w:val="569CD6"/>
-          <w:kern w:val="0"/>
-          <w:lang w:val="en-GB" w:eastAsia="es-ES"/>
-          <w14:ligatures w14:val="none"/>
-        </w:rPr>
-        <w:t>where</w:t>
-      </w:r>
-      <w:proofErr w:type="gramEnd"/>
+          <w:lang w:eastAsia="es-ES"/>
+          <w14:ligatures w14:val="none"/>
+        </w:rPr>
+      </w:pPr>
+      <w:r>
+        <w:rPr>
+          <w:rFonts w:ascii="Consolas" w:eastAsia="Times New Roman" w:hAnsi="Consolas" w:cs="Times New Roman"/>
+          <w:color w:val="CCCCCC"/>
+          <w:kern w:val="0"/>
+          <w:lang w:eastAsia="es-ES"/>
+          <w14:ligatures w14:val="none"/>
+        </w:rPr>
+        <w:t xml:space="preserve">                      s' </w:t>
+      </w:r>
+      <w:r>
+        <w:rPr>
+          <w:rFonts w:ascii="Consolas" w:eastAsia="Times New Roman" w:hAnsi="Consolas" w:cs="Times New Roman"/>
+          <w:color w:val="D4D4D4"/>
+          <w:kern w:val="0"/>
+          <w:lang w:eastAsia="es-ES"/>
+          <w14:ligatures w14:val="none"/>
+        </w:rPr>
+        <w:t>-&gt;</w:t>
+      </w:r>
+      <w:r>
+        <w:rPr>
+          <w:rFonts w:ascii="Consolas" w:eastAsia="Times New Roman" w:hAnsi="Consolas" w:cs="Times New Roman"/>
+          <w:color w:val="CCCCCC"/>
+          <w:kern w:val="0"/>
+          <w:lang w:eastAsia="es-ES"/>
+          <w14:ligatures w14:val="none"/>
+        </w:rPr>
+        <w:t xml:space="preserve"> w </w:t>
+      </w:r>
+      <w:r>
+        <w:rPr>
+          <w:rFonts w:ascii="Consolas" w:eastAsia="Times New Roman" w:hAnsi="Consolas" w:cs="Times New Roman"/>
+          <w:color w:val="D4D4D4"/>
+          <w:kern w:val="0"/>
+          <w:lang w:eastAsia="es-ES"/>
+          <w14:ligatures w14:val="none"/>
+        </w:rPr>
+        <w:t>:</w:t>
+      </w:r>
+      <w:r>
+        <w:rPr>
+          <w:rFonts w:ascii="Consolas" w:eastAsia="Times New Roman" w:hAnsi="Consolas" w:cs="Times New Roman"/>
+          <w:color w:val="CCCCCC"/>
+          <w:kern w:val="0"/>
+          <w:lang w:eastAsia="es-ES"/>
+          <w14:ligatures w14:val="none"/>
+        </w:rPr>
+        <w:t xml:space="preserve"> splitText p xs</w:t>
+      </w:r>
     </w:p>
     <w:p>
       <w:pPr>
@@ -13806,29 +10944,27 @@
           <w:lang w:val="en-US" w:eastAsia="es-ES"/>
           <w14:ligatures w14:val="none"/>
         </w:rPr>
-        <w:t xml:space="preserve">        </w:t>
-      </w:r>
-      <w:proofErr w:type="spellStart"/>
-      <w:r>
-        <w:rPr>
-          <w:rFonts w:ascii="Consolas" w:eastAsia="Times New Roman" w:hAnsi="Consolas" w:cs="Times New Roman"/>
-          <w:color w:val="CCCCCC"/>
-          <w:kern w:val="0"/>
-          <w:lang w:val="en-US" w:eastAsia="es-ES"/>
-          <w14:ligatures w14:val="none"/>
-        </w:rPr>
-        <w:t>lista</w:t>
-      </w:r>
-      <w:proofErr w:type="spellEnd"/>
-      <w:r>
-        <w:rPr>
-          <w:rFonts w:ascii="Consolas" w:eastAsia="Times New Roman" w:hAnsi="Consolas" w:cs="Times New Roman"/>
-          <w:color w:val="CCCCCC"/>
-          <w:kern w:val="0"/>
-          <w:lang w:val="en-US" w:eastAsia="es-ES"/>
-          <w14:ligatures w14:val="none"/>
-        </w:rPr>
-        <w:t xml:space="preserve"> </w:t>
+        <w:t xml:space="preserve">                            </w:t>
+      </w:r>
+      <w:r>
+        <w:rPr>
+          <w:rFonts w:ascii="Consolas" w:eastAsia="Times New Roman" w:hAnsi="Consolas" w:cs="Times New Roman"/>
+          <w:color w:val="569CD6"/>
+          <w:kern w:val="0"/>
+          <w:lang w:val="en-US" w:eastAsia="es-ES"/>
+          <w14:ligatures w14:val="none"/>
+        </w:rPr>
+        <w:t>where</w:t>
+      </w:r>
+      <w:r>
+        <w:rPr>
+          <w:rFonts w:ascii="Consolas" w:eastAsia="Times New Roman" w:hAnsi="Consolas" w:cs="Times New Roman"/>
+          <w:color w:val="CCCCCC"/>
+          <w:kern w:val="0"/>
+          <w:lang w:val="en-US" w:eastAsia="es-ES"/>
+          <w14:ligatures w14:val="none"/>
+        </w:rPr>
+        <w:t xml:space="preserve"> (w, xs) </w:t>
       </w:r>
       <w:r>
         <w:rPr>
@@ -13848,99 +10984,33 @@
           <w:lang w:val="en-US" w:eastAsia="es-ES"/>
           <w14:ligatures w14:val="none"/>
         </w:rPr>
-        <w:t xml:space="preserve"> drop </w:t>
-      </w:r>
-      <w:r>
-        <w:rPr>
-          <w:rFonts w:ascii="Consolas" w:eastAsia="Times New Roman" w:hAnsi="Consolas" w:cs="Times New Roman"/>
-          <w:color w:val="B5CEA8"/>
-          <w:kern w:val="0"/>
-          <w:lang w:val="en-US" w:eastAsia="es-ES"/>
-          <w14:ligatures w14:val="none"/>
-        </w:rPr>
-        <w:t>1</w:t>
-      </w:r>
-      <w:r>
-        <w:rPr>
-          <w:rFonts w:ascii="Consolas" w:eastAsia="Times New Roman" w:hAnsi="Consolas" w:cs="Times New Roman"/>
-          <w:color w:val="CCCCCC"/>
-          <w:kern w:val="0"/>
-          <w:lang w:val="en-US" w:eastAsia="es-ES"/>
-          <w14:ligatures w14:val="none"/>
-        </w:rPr>
-        <w:t xml:space="preserve"> (</w:t>
-      </w:r>
-      <w:proofErr w:type="spellStart"/>
-      <w:r>
-        <w:rPr>
-          <w:rFonts w:ascii="Consolas" w:eastAsia="Times New Roman" w:hAnsi="Consolas" w:cs="Times New Roman"/>
-          <w:color w:val="CCCCCC"/>
-          <w:kern w:val="0"/>
-          <w:lang w:val="en-US" w:eastAsia="es-ES"/>
-          <w14:ligatures w14:val="none"/>
-        </w:rPr>
-        <w:t>splitText</w:t>
-      </w:r>
-      <w:proofErr w:type="spellEnd"/>
-      <w:r>
-        <w:rPr>
-          <w:rFonts w:ascii="Consolas" w:eastAsia="Times New Roman" w:hAnsi="Consolas" w:cs="Times New Roman"/>
-          <w:color w:val="CCCCCC"/>
-          <w:kern w:val="0"/>
-          <w:lang w:val="en-US" w:eastAsia="es-ES"/>
-          <w14:ligatures w14:val="none"/>
-        </w:rPr>
-        <w:t xml:space="preserve"> (</w:t>
-      </w:r>
-      <w:r>
-        <w:rPr>
-          <w:rFonts w:ascii="Consolas" w:eastAsia="Times New Roman" w:hAnsi="Consolas" w:cs="Times New Roman"/>
-          <w:color w:val="D4D4D4"/>
-          <w:kern w:val="0"/>
-          <w:lang w:val="en-US" w:eastAsia="es-ES"/>
-          <w14:ligatures w14:val="none"/>
-        </w:rPr>
-        <w:t>==</w:t>
-      </w:r>
-      <w:r>
-        <w:rPr>
-          <w:rFonts w:ascii="Consolas" w:eastAsia="Times New Roman" w:hAnsi="Consolas" w:cs="Times New Roman"/>
-          <w:color w:val="CE9178"/>
-          <w:kern w:val="0"/>
-          <w:lang w:val="en-US" w:eastAsia="es-ES"/>
-          <w14:ligatures w14:val="none"/>
-        </w:rPr>
-        <w:t>'</w:t>
-      </w:r>
-      <w:r>
-        <w:rPr>
-          <w:rFonts w:ascii="Consolas" w:eastAsia="Times New Roman" w:hAnsi="Consolas" w:cs="Times New Roman"/>
-          <w:color w:val="D7BA7D"/>
-          <w:kern w:val="0"/>
-          <w:lang w:val="en-US" w:eastAsia="es-ES"/>
-          <w14:ligatures w14:val="none"/>
-        </w:rPr>
-        <w:t>\t</w:t>
-      </w:r>
-      <w:r>
-        <w:rPr>
-          <w:rFonts w:ascii="Consolas" w:eastAsia="Times New Roman" w:hAnsi="Consolas" w:cs="Times New Roman"/>
-          <w:color w:val="CE9178"/>
-          <w:kern w:val="0"/>
-          <w:lang w:val="en-US" w:eastAsia="es-ES"/>
-          <w14:ligatures w14:val="none"/>
-        </w:rPr>
-        <w:t>'</w:t>
-      </w:r>
-      <w:r>
-        <w:rPr>
-          <w:rFonts w:ascii="Consolas" w:eastAsia="Times New Roman" w:hAnsi="Consolas" w:cs="Times New Roman"/>
-          <w:color w:val="CCCCCC"/>
-          <w:kern w:val="0"/>
-          <w:lang w:val="en-US" w:eastAsia="es-ES"/>
-          <w14:ligatures w14:val="none"/>
-        </w:rPr>
-        <w:t xml:space="preserve">) s) </w:t>
+        <w:t xml:space="preserve"> break p s' </w:t>
+      </w:r>
+    </w:p>
+    <w:p>
+      <w:pPr>
+        <w:spacing w:line="240" w:lineRule="auto"/>
+        <w:rPr>
+          <w:sz w:val="20"/>
+          <w:szCs w:val="20"/>
+          <w:lang w:val="en-US"/>
+        </w:rPr>
+      </w:pPr>
+    </w:p>
+    <w:p>
+      <w:pPr>
+        <w:spacing w:line="240" w:lineRule="auto"/>
+        <w:rPr>
+          <w:sz w:val="20"/>
+          <w:szCs w:val="20"/>
+        </w:rPr>
+      </w:pPr>
+      <w:r>
+        <w:rPr>
+          <w:sz w:val="20"/>
+          <w:szCs w:val="20"/>
+        </w:rPr>
+        <w:t>Veamos por ejemplo cómo sería el parseado de Tipos:</w:t>
       </w:r>
     </w:p>
     <w:p>
@@ -13950,96 +11020,12 @@
         <w:jc w:val="left"/>
         <w:rPr>
           <w:rFonts w:ascii="Consolas" w:eastAsia="Times New Roman" w:hAnsi="Consolas" w:cs="Times New Roman"/>
-          <w:color w:val="CCCCCC"/>
-          <w:kern w:val="0"/>
-          <w:lang w:eastAsia="es-ES"/>
-          <w14:ligatures w14:val="none"/>
-        </w:rPr>
-      </w:pPr>
-      <w:r>
-        <w:rPr>
-          <w:rFonts w:ascii="Consolas" w:eastAsia="Times New Roman" w:hAnsi="Consolas" w:cs="Times New Roman"/>
-          <w:color w:val="CCCCCC"/>
-          <w:kern w:val="0"/>
-          <w:lang w:val="en-US" w:eastAsia="es-ES"/>
-          <w14:ligatures w14:val="none"/>
-        </w:rPr>
-        <w:t xml:space="preserve">        </w:t>
-      </w:r>
-      <w:r>
-        <w:rPr>
-          <w:rFonts w:ascii="Consolas" w:eastAsia="Times New Roman" w:hAnsi="Consolas" w:cs="Times New Roman"/>
-          <w:color w:val="CCCCCC"/>
-          <w:kern w:val="0"/>
-          <w:lang w:eastAsia="es-ES"/>
-          <w14:ligatures w14:val="none"/>
-        </w:rPr>
-        <w:t xml:space="preserve">debilidades </w:t>
-      </w:r>
-      <w:r>
-        <w:rPr>
-          <w:rFonts w:ascii="Consolas" w:eastAsia="Times New Roman" w:hAnsi="Consolas" w:cs="Times New Roman"/>
-          <w:color w:val="D4D4D4"/>
-          <w:kern w:val="0"/>
-          <w:lang w:eastAsia="es-ES"/>
-          <w14:ligatures w14:val="none"/>
-        </w:rPr>
-        <w:t>=</w:t>
-      </w:r>
-      <w:r>
-        <w:rPr>
-          <w:rFonts w:ascii="Consolas" w:eastAsia="Times New Roman" w:hAnsi="Consolas" w:cs="Times New Roman"/>
-          <w:color w:val="CCCCCC"/>
-          <w:kern w:val="0"/>
-          <w:lang w:eastAsia="es-ES"/>
-          <w14:ligatures w14:val="none"/>
-        </w:rPr>
-        <w:t xml:space="preserve"> (</w:t>
-      </w:r>
-      <w:proofErr w:type="spellStart"/>
-      <w:proofErr w:type="gramStart"/>
-      <w:r>
-        <w:rPr>
-          <w:rFonts w:ascii="Consolas" w:eastAsia="Times New Roman" w:hAnsi="Consolas" w:cs="Times New Roman"/>
-          <w:color w:val="CCCCCC"/>
-          <w:kern w:val="0"/>
-          <w:lang w:eastAsia="es-ES"/>
-          <w14:ligatures w14:val="none"/>
-        </w:rPr>
-        <w:t>words</w:t>
-      </w:r>
-      <w:r>
-        <w:rPr>
-          <w:rFonts w:ascii="Consolas" w:eastAsia="Times New Roman" w:hAnsi="Consolas" w:cs="Times New Roman"/>
-          <w:color w:val="D4D4D4"/>
-          <w:kern w:val="0"/>
-          <w:lang w:eastAsia="es-ES"/>
-          <w14:ligatures w14:val="none"/>
-        </w:rPr>
-        <w:t>.</w:t>
-      </w:r>
-      <w:r>
-        <w:rPr>
-          <w:rFonts w:ascii="Consolas" w:eastAsia="Times New Roman" w:hAnsi="Consolas" w:cs="Times New Roman"/>
-          <w:color w:val="CCCCCC"/>
-          <w:kern w:val="0"/>
-          <w:lang w:eastAsia="es-ES"/>
-          <w14:ligatures w14:val="none"/>
-        </w:rPr>
-        <w:t>head</w:t>
-      </w:r>
-      <w:proofErr w:type="spellEnd"/>
-      <w:proofErr w:type="gramEnd"/>
-      <w:r>
-        <w:rPr>
-          <w:rFonts w:ascii="Consolas" w:eastAsia="Times New Roman" w:hAnsi="Consolas" w:cs="Times New Roman"/>
-          <w:color w:val="CCCCCC"/>
-          <w:kern w:val="0"/>
-          <w:lang w:eastAsia="es-ES"/>
-          <w14:ligatures w14:val="none"/>
-        </w:rPr>
-        <w:t>) lista</w:t>
-      </w:r>
+          <w:color w:val="DCDCAA"/>
+          <w:kern w:val="0"/>
+          <w:lang w:eastAsia="es-ES"/>
+          <w14:ligatures w14:val="none"/>
+        </w:rPr>
+      </w:pPr>
     </w:p>
     <w:p>
       <w:pPr>
@@ -14050,103 +11036,149 @@
           <w:rFonts w:ascii="Consolas" w:eastAsia="Times New Roman" w:hAnsi="Consolas" w:cs="Times New Roman"/>
           <w:color w:val="CCCCCC"/>
           <w:kern w:val="0"/>
-          <w:lang w:eastAsia="es-ES"/>
-          <w14:ligatures w14:val="none"/>
-        </w:rPr>
-      </w:pPr>
-      <w:r>
-        <w:rPr>
-          <w:rFonts w:ascii="Consolas" w:eastAsia="Times New Roman" w:hAnsi="Consolas" w:cs="Times New Roman"/>
-          <w:color w:val="CCCCCC"/>
-          <w:kern w:val="0"/>
-          <w:lang w:eastAsia="es-ES"/>
-          <w14:ligatures w14:val="none"/>
-        </w:rPr>
-        <w:t xml:space="preserve">        fortalezas </w:t>
-      </w:r>
-      <w:r>
-        <w:rPr>
-          <w:rFonts w:ascii="Consolas" w:eastAsia="Times New Roman" w:hAnsi="Consolas" w:cs="Times New Roman"/>
-          <w:color w:val="D4D4D4"/>
-          <w:kern w:val="0"/>
-          <w:lang w:eastAsia="es-ES"/>
-          <w14:ligatures w14:val="none"/>
-        </w:rPr>
-        <w:t>=</w:t>
-      </w:r>
-      <w:r>
-        <w:rPr>
-          <w:rFonts w:ascii="Consolas" w:eastAsia="Times New Roman" w:hAnsi="Consolas" w:cs="Times New Roman"/>
-          <w:color w:val="CCCCCC"/>
-          <w:kern w:val="0"/>
-          <w:lang w:eastAsia="es-ES"/>
+          <w:lang w:val="en-GB" w:eastAsia="es-ES"/>
+          <w14:ligatures w14:val="none"/>
+        </w:rPr>
+      </w:pPr>
+      <w:r>
+        <w:rPr>
+          <w:rFonts w:ascii="Consolas" w:eastAsia="Times New Roman" w:hAnsi="Consolas" w:cs="Times New Roman"/>
+          <w:color w:val="DCDCAA"/>
+          <w:kern w:val="0"/>
+          <w:lang w:val="en-GB" w:eastAsia="es-ES"/>
+          <w14:ligatures w14:val="none"/>
+        </w:rPr>
+        <w:t>parseoDebilFuerteInmune</w:t>
+      </w:r>
+      <w:r>
+        <w:rPr>
+          <w:rFonts w:ascii="Consolas" w:eastAsia="Times New Roman" w:hAnsi="Consolas" w:cs="Times New Roman"/>
+          <w:color w:val="CCCCCC"/>
+          <w:kern w:val="0"/>
+          <w:lang w:val="en-GB" w:eastAsia="es-ES"/>
           <w14:ligatures w14:val="none"/>
         </w:rPr>
         <w:t xml:space="preserve"> </w:t>
       </w:r>
-      <w:proofErr w:type="spellStart"/>
-      <w:r>
-        <w:rPr>
-          <w:rFonts w:ascii="Consolas" w:eastAsia="Times New Roman" w:hAnsi="Consolas" w:cs="Times New Roman"/>
-          <w:color w:val="CCCCCC"/>
-          <w:kern w:val="0"/>
-          <w:lang w:eastAsia="es-ES"/>
-          <w14:ligatures w14:val="none"/>
-        </w:rPr>
-        <w:t>words</w:t>
-      </w:r>
-      <w:proofErr w:type="spellEnd"/>
-      <w:r>
-        <w:rPr>
-          <w:rFonts w:ascii="Consolas" w:eastAsia="Times New Roman" w:hAnsi="Consolas" w:cs="Times New Roman"/>
-          <w:color w:val="CCCCCC"/>
-          <w:kern w:val="0"/>
-          <w:lang w:eastAsia="es-ES"/>
-          <w14:ligatures w14:val="none"/>
-        </w:rPr>
-        <w:t xml:space="preserve"> (</w:t>
-      </w:r>
-      <w:proofErr w:type="gramStart"/>
-      <w:r>
-        <w:rPr>
-          <w:rFonts w:ascii="Consolas" w:eastAsia="Times New Roman" w:hAnsi="Consolas" w:cs="Times New Roman"/>
-          <w:color w:val="CCCCCC"/>
-          <w:kern w:val="0"/>
-          <w:lang w:eastAsia="es-ES"/>
-          <w14:ligatures w14:val="none"/>
-        </w:rPr>
-        <w:t>lista</w:t>
-      </w:r>
-      <w:r>
-        <w:rPr>
-          <w:rFonts w:ascii="Consolas" w:eastAsia="Times New Roman" w:hAnsi="Consolas" w:cs="Times New Roman"/>
-          <w:color w:val="D4D4D4"/>
-          <w:kern w:val="0"/>
-          <w:lang w:eastAsia="es-ES"/>
-          <w14:ligatures w14:val="none"/>
-        </w:rPr>
-        <w:t>!!</w:t>
-      </w:r>
-      <w:proofErr w:type="gramEnd"/>
-      <w:r>
-        <w:rPr>
-          <w:rFonts w:ascii="Consolas" w:eastAsia="Times New Roman" w:hAnsi="Consolas" w:cs="Times New Roman"/>
-          <w:color w:val="B5CEA8"/>
-          <w:kern w:val="0"/>
-          <w:lang w:eastAsia="es-ES"/>
-          <w14:ligatures w14:val="none"/>
-        </w:rPr>
-        <w:t>1</w:t>
-      </w:r>
-      <w:r>
-        <w:rPr>
-          <w:rFonts w:ascii="Consolas" w:eastAsia="Times New Roman" w:hAnsi="Consolas" w:cs="Times New Roman"/>
-          <w:color w:val="CCCCCC"/>
-          <w:kern w:val="0"/>
-          <w:lang w:eastAsia="es-ES"/>
-          <w14:ligatures w14:val="none"/>
-        </w:rPr>
-        <w:t>)</w:t>
+      <w:r>
+        <w:rPr>
+          <w:rFonts w:ascii="Consolas" w:eastAsia="Times New Roman" w:hAnsi="Consolas" w:cs="Times New Roman"/>
+          <w:color w:val="D4D4D4"/>
+          <w:kern w:val="0"/>
+          <w:lang w:val="en-GB" w:eastAsia="es-ES"/>
+          <w14:ligatures w14:val="none"/>
+        </w:rPr>
+        <w:t>::</w:t>
+      </w:r>
+      <w:r>
+        <w:rPr>
+          <w:rFonts w:ascii="Consolas" w:eastAsia="Times New Roman" w:hAnsi="Consolas" w:cs="Times New Roman"/>
+          <w:color w:val="CCCCCC"/>
+          <w:kern w:val="0"/>
+          <w:lang w:val="en-GB" w:eastAsia="es-ES"/>
+          <w14:ligatures w14:val="none"/>
+        </w:rPr>
+        <w:t xml:space="preserve"> </w:t>
+      </w:r>
+      <w:r>
+        <w:rPr>
+          <w:rFonts w:ascii="Consolas" w:eastAsia="Times New Roman" w:hAnsi="Consolas" w:cs="Times New Roman"/>
+          <w:color w:val="569CD6"/>
+          <w:kern w:val="0"/>
+          <w:lang w:val="en-GB" w:eastAsia="es-ES"/>
+          <w14:ligatures w14:val="none"/>
+        </w:rPr>
+        <w:t>String</w:t>
+      </w:r>
+      <w:r>
+        <w:rPr>
+          <w:rFonts w:ascii="Consolas" w:eastAsia="Times New Roman" w:hAnsi="Consolas" w:cs="Times New Roman"/>
+          <w:color w:val="CCCCCC"/>
+          <w:kern w:val="0"/>
+          <w:lang w:val="en-GB" w:eastAsia="es-ES"/>
+          <w14:ligatures w14:val="none"/>
+        </w:rPr>
+        <w:t xml:space="preserve"> </w:t>
+      </w:r>
+      <w:r>
+        <w:rPr>
+          <w:rFonts w:ascii="Consolas" w:eastAsia="Times New Roman" w:hAnsi="Consolas" w:cs="Times New Roman"/>
+          <w:color w:val="D4D4D4"/>
+          <w:kern w:val="0"/>
+          <w:lang w:val="en-GB" w:eastAsia="es-ES"/>
+          <w14:ligatures w14:val="none"/>
+        </w:rPr>
+        <w:t>-&gt;</w:t>
+      </w:r>
+      <w:r>
+        <w:rPr>
+          <w:rFonts w:ascii="Consolas" w:eastAsia="Times New Roman" w:hAnsi="Consolas" w:cs="Times New Roman"/>
+          <w:color w:val="CCCCCC"/>
+          <w:kern w:val="0"/>
+          <w:lang w:val="en-GB" w:eastAsia="es-ES"/>
+          <w14:ligatures w14:val="none"/>
+        </w:rPr>
+        <w:t xml:space="preserve"> ([</w:t>
+      </w:r>
+      <w:r>
+        <w:rPr>
+          <w:rFonts w:ascii="Consolas" w:eastAsia="Times New Roman" w:hAnsi="Consolas" w:cs="Times New Roman"/>
+          <w:color w:val="569CD6"/>
+          <w:kern w:val="0"/>
+          <w:lang w:val="en-GB" w:eastAsia="es-ES"/>
+          <w14:ligatures w14:val="none"/>
+        </w:rPr>
+        <w:t>String</w:t>
+      </w:r>
+      <w:r>
+        <w:rPr>
+          <w:rFonts w:ascii="Consolas" w:eastAsia="Times New Roman" w:hAnsi="Consolas" w:cs="Times New Roman"/>
+          <w:color w:val="CCCCCC"/>
+          <w:kern w:val="0"/>
+          <w:lang w:val="en-GB" w:eastAsia="es-ES"/>
+          <w14:ligatures w14:val="none"/>
+        </w:rPr>
+        <w:t>],[</w:t>
+      </w:r>
+      <w:r>
+        <w:rPr>
+          <w:rFonts w:ascii="Consolas" w:eastAsia="Times New Roman" w:hAnsi="Consolas" w:cs="Times New Roman"/>
+          <w:color w:val="569CD6"/>
+          <w:kern w:val="0"/>
+          <w:lang w:val="en-GB" w:eastAsia="es-ES"/>
+          <w14:ligatures w14:val="none"/>
+        </w:rPr>
+        <w:t>String</w:t>
+      </w:r>
+      <w:r>
+        <w:rPr>
+          <w:rFonts w:ascii="Consolas" w:eastAsia="Times New Roman" w:hAnsi="Consolas" w:cs="Times New Roman"/>
+          <w:color w:val="CCCCCC"/>
+          <w:kern w:val="0"/>
+          <w:lang w:val="en-GB" w:eastAsia="es-ES"/>
+          <w14:ligatures w14:val="none"/>
+        </w:rPr>
+        <w:t>],[</w:t>
+      </w:r>
+      <w:r>
+        <w:rPr>
+          <w:rFonts w:ascii="Consolas" w:eastAsia="Times New Roman" w:hAnsi="Consolas" w:cs="Times New Roman"/>
+          <w:color w:val="569CD6"/>
+          <w:kern w:val="0"/>
+          <w:lang w:val="en-GB" w:eastAsia="es-ES"/>
+          <w14:ligatures w14:val="none"/>
+        </w:rPr>
+        <w:t>String</w:t>
+      </w:r>
+      <w:r>
+        <w:rPr>
+          <w:rFonts w:ascii="Consolas" w:eastAsia="Times New Roman" w:hAnsi="Consolas" w:cs="Times New Roman"/>
+          <w:color w:val="CCCCCC"/>
+          <w:kern w:val="0"/>
+          <w:lang w:val="en-GB" w:eastAsia="es-ES"/>
+          <w14:ligatures w14:val="none"/>
+        </w:rPr>
+        <w:t>])</w:t>
       </w:r>
     </w:p>
     <w:p>
@@ -14170,7 +11202,7 @@
           <w:lang w:eastAsia="es-ES"/>
           <w14:ligatures w14:val="none"/>
         </w:rPr>
-        <w:t xml:space="preserve">        inmunidades </w:t>
+        <w:t xml:space="preserve">parseoDebilFuerteInmune s </w:t>
       </w:r>
       <w:r>
         <w:rPr>
@@ -14190,71 +11222,7 @@
           <w:lang w:eastAsia="es-ES"/>
           <w14:ligatures w14:val="none"/>
         </w:rPr>
-        <w:t xml:space="preserve"> </w:t>
-      </w:r>
-      <w:proofErr w:type="spellStart"/>
-      <w:r>
-        <w:rPr>
-          <w:rFonts w:ascii="Consolas" w:eastAsia="Times New Roman" w:hAnsi="Consolas" w:cs="Times New Roman"/>
-          <w:color w:val="CCCCCC"/>
-          <w:kern w:val="0"/>
-          <w:lang w:eastAsia="es-ES"/>
-          <w14:ligatures w14:val="none"/>
-        </w:rPr>
-        <w:t>words</w:t>
-      </w:r>
-      <w:proofErr w:type="spellEnd"/>
-      <w:r>
-        <w:rPr>
-          <w:rFonts w:ascii="Consolas" w:eastAsia="Times New Roman" w:hAnsi="Consolas" w:cs="Times New Roman"/>
-          <w:color w:val="CCCCCC"/>
-          <w:kern w:val="0"/>
-          <w:lang w:eastAsia="es-ES"/>
-          <w14:ligatures w14:val="none"/>
-        </w:rPr>
-        <w:t xml:space="preserve"> (</w:t>
-      </w:r>
-      <w:proofErr w:type="gramStart"/>
-      <w:r>
-        <w:rPr>
-          <w:rFonts w:ascii="Consolas" w:eastAsia="Times New Roman" w:hAnsi="Consolas" w:cs="Times New Roman"/>
-          <w:color w:val="CCCCCC"/>
-          <w:kern w:val="0"/>
-          <w:lang w:eastAsia="es-ES"/>
-          <w14:ligatures w14:val="none"/>
-        </w:rPr>
-        <w:t>lista</w:t>
-      </w:r>
-      <w:r>
-        <w:rPr>
-          <w:rFonts w:ascii="Consolas" w:eastAsia="Times New Roman" w:hAnsi="Consolas" w:cs="Times New Roman"/>
-          <w:color w:val="D4D4D4"/>
-          <w:kern w:val="0"/>
-          <w:lang w:eastAsia="es-ES"/>
-          <w14:ligatures w14:val="none"/>
-        </w:rPr>
-        <w:t>!!</w:t>
-      </w:r>
-      <w:proofErr w:type="gramEnd"/>
-      <w:r>
-        <w:rPr>
-          <w:rFonts w:ascii="Consolas" w:eastAsia="Times New Roman" w:hAnsi="Consolas" w:cs="Times New Roman"/>
-          <w:color w:val="B5CEA8"/>
-          <w:kern w:val="0"/>
-          <w:lang w:eastAsia="es-ES"/>
-          <w14:ligatures w14:val="none"/>
-        </w:rPr>
-        <w:t>2</w:t>
-      </w:r>
-      <w:r>
-        <w:rPr>
-          <w:rFonts w:ascii="Consolas" w:eastAsia="Times New Roman" w:hAnsi="Consolas" w:cs="Times New Roman"/>
-          <w:color w:val="CCCCCC"/>
-          <w:kern w:val="0"/>
-          <w:lang w:eastAsia="es-ES"/>
-          <w14:ligatures w14:val="none"/>
-        </w:rPr>
-        <w:t>)</w:t>
+        <w:t xml:space="preserve"> (debilidades, fortalezas, inmunidades)</w:t>
       </w:r>
     </w:p>
     <w:p>
@@ -14266,10 +11234,30 @@
           <w:rFonts w:ascii="Consolas" w:eastAsia="Times New Roman" w:hAnsi="Consolas" w:cs="Times New Roman"/>
           <w:color w:val="CCCCCC"/>
           <w:kern w:val="0"/>
-          <w:lang w:eastAsia="es-ES"/>
-          <w14:ligatures w14:val="none"/>
-        </w:rPr>
-      </w:pPr>
+          <w:lang w:val="en-GB" w:eastAsia="es-ES"/>
+          <w14:ligatures w14:val="none"/>
+        </w:rPr>
+      </w:pPr>
+      <w:r>
+        <w:rPr>
+          <w:rFonts w:ascii="Consolas" w:eastAsia="Times New Roman" w:hAnsi="Consolas" w:cs="Times New Roman"/>
+          <w:color w:val="CCCCCC"/>
+          <w:kern w:val="0"/>
+          <w:lang w:eastAsia="es-ES"/>
+          <w14:ligatures w14:val="none"/>
+        </w:rPr>
+        <w:t xml:space="preserve">    </w:t>
+      </w:r>
+      <w:r>
+        <w:rPr>
+          <w:rFonts w:ascii="Consolas" w:eastAsia="Times New Roman" w:hAnsi="Consolas" w:cs="Times New Roman"/>
+          <w:color w:val="569CD6"/>
+          <w:kern w:val="0"/>
+          <w:lang w:val="en-GB" w:eastAsia="es-ES"/>
+          <w14:ligatures w14:val="none"/>
+        </w:rPr>
+        <w:t>where</w:t>
+      </w:r>
     </w:p>
     <w:p>
       <w:pPr>
@@ -14280,115 +11268,109 @@
           <w:rFonts w:ascii="Consolas" w:eastAsia="Times New Roman" w:hAnsi="Consolas" w:cs="Times New Roman"/>
           <w:color w:val="CCCCCC"/>
           <w:kern w:val="0"/>
-          <w:lang w:eastAsia="es-ES"/>
-          <w14:ligatures w14:val="none"/>
-        </w:rPr>
-      </w:pPr>
-      <w:proofErr w:type="spellStart"/>
-      <w:proofErr w:type="gramStart"/>
-      <w:r>
-        <w:rPr>
-          <w:rFonts w:ascii="Consolas" w:eastAsia="Times New Roman" w:hAnsi="Consolas" w:cs="Times New Roman"/>
-          <w:color w:val="DCDCAA"/>
-          <w:kern w:val="0"/>
-          <w:lang w:eastAsia="es-ES"/>
-          <w14:ligatures w14:val="none"/>
-        </w:rPr>
-        <w:t>parseoUnSoloTipo</w:t>
-      </w:r>
-      <w:proofErr w:type="spellEnd"/>
-      <w:r>
-        <w:rPr>
-          <w:rFonts w:ascii="Consolas" w:eastAsia="Times New Roman" w:hAnsi="Consolas" w:cs="Times New Roman"/>
-          <w:color w:val="CCCCCC"/>
-          <w:kern w:val="0"/>
-          <w:lang w:eastAsia="es-ES"/>
-          <w14:ligatures w14:val="none"/>
-        </w:rPr>
-        <w:t xml:space="preserve"> </w:t>
-      </w:r>
-      <w:r>
-        <w:rPr>
-          <w:rFonts w:ascii="Consolas" w:eastAsia="Times New Roman" w:hAnsi="Consolas" w:cs="Times New Roman"/>
-          <w:color w:val="D4D4D4"/>
-          <w:kern w:val="0"/>
-          <w:lang w:eastAsia="es-ES"/>
-          <w14:ligatures w14:val="none"/>
-        </w:rPr>
-        <w:t>:</w:t>
-      </w:r>
-      <w:proofErr w:type="gramEnd"/>
-      <w:r>
-        <w:rPr>
-          <w:rFonts w:ascii="Consolas" w:eastAsia="Times New Roman" w:hAnsi="Consolas" w:cs="Times New Roman"/>
-          <w:color w:val="D4D4D4"/>
-          <w:kern w:val="0"/>
-          <w:lang w:eastAsia="es-ES"/>
-          <w14:ligatures w14:val="none"/>
-        </w:rPr>
-        <w:t>:</w:t>
-      </w:r>
-      <w:r>
-        <w:rPr>
-          <w:rFonts w:ascii="Consolas" w:eastAsia="Times New Roman" w:hAnsi="Consolas" w:cs="Times New Roman"/>
-          <w:color w:val="CCCCCC"/>
-          <w:kern w:val="0"/>
-          <w:lang w:eastAsia="es-ES"/>
-          <w14:ligatures w14:val="none"/>
-        </w:rPr>
-        <w:t xml:space="preserve"> </w:t>
-      </w:r>
-      <w:proofErr w:type="spellStart"/>
-      <w:r>
-        <w:rPr>
-          <w:rFonts w:ascii="Consolas" w:eastAsia="Times New Roman" w:hAnsi="Consolas" w:cs="Times New Roman"/>
-          <w:color w:val="569CD6"/>
-          <w:kern w:val="0"/>
-          <w:lang w:eastAsia="es-ES"/>
-          <w14:ligatures w14:val="none"/>
-        </w:rPr>
-        <w:t>String</w:t>
-      </w:r>
-      <w:proofErr w:type="spellEnd"/>
-      <w:r>
-        <w:rPr>
-          <w:rFonts w:ascii="Consolas" w:eastAsia="Times New Roman" w:hAnsi="Consolas" w:cs="Times New Roman"/>
-          <w:color w:val="CCCCCC"/>
-          <w:kern w:val="0"/>
-          <w:lang w:eastAsia="es-ES"/>
-          <w14:ligatures w14:val="none"/>
-        </w:rPr>
-        <w:t xml:space="preserve"> </w:t>
-      </w:r>
-      <w:r>
-        <w:rPr>
-          <w:rFonts w:ascii="Consolas" w:eastAsia="Times New Roman" w:hAnsi="Consolas" w:cs="Times New Roman"/>
-          <w:color w:val="D4D4D4"/>
-          <w:kern w:val="0"/>
-          <w:lang w:eastAsia="es-ES"/>
-          <w14:ligatures w14:val="none"/>
-        </w:rPr>
-        <w:t>-&gt;</w:t>
-      </w:r>
-      <w:r>
-        <w:rPr>
-          <w:rFonts w:ascii="Consolas" w:eastAsia="Times New Roman" w:hAnsi="Consolas" w:cs="Times New Roman"/>
-          <w:color w:val="CCCCCC"/>
-          <w:kern w:val="0"/>
-          <w:lang w:eastAsia="es-ES"/>
-          <w14:ligatures w14:val="none"/>
-        </w:rPr>
-        <w:t xml:space="preserve"> </w:t>
-      </w:r>
-      <w:r>
-        <w:rPr>
-          <w:rFonts w:ascii="Consolas" w:eastAsia="Times New Roman" w:hAnsi="Consolas" w:cs="Times New Roman"/>
-          <w:color w:val="569CD6"/>
-          <w:kern w:val="0"/>
-          <w:lang w:eastAsia="es-ES"/>
-          <w14:ligatures w14:val="none"/>
-        </w:rPr>
-        <w:t>Tipo</w:t>
+          <w:lang w:val="en-US" w:eastAsia="es-ES"/>
+          <w14:ligatures w14:val="none"/>
+        </w:rPr>
+      </w:pPr>
+      <w:r>
+        <w:rPr>
+          <w:rFonts w:ascii="Consolas" w:eastAsia="Times New Roman" w:hAnsi="Consolas" w:cs="Times New Roman"/>
+          <w:color w:val="CCCCCC"/>
+          <w:kern w:val="0"/>
+          <w:lang w:val="en-US" w:eastAsia="es-ES"/>
+          <w14:ligatures w14:val="none"/>
+        </w:rPr>
+        <w:t xml:space="preserve">        lista </w:t>
+      </w:r>
+      <w:r>
+        <w:rPr>
+          <w:rFonts w:ascii="Consolas" w:eastAsia="Times New Roman" w:hAnsi="Consolas" w:cs="Times New Roman"/>
+          <w:color w:val="D4D4D4"/>
+          <w:kern w:val="0"/>
+          <w:lang w:val="en-US" w:eastAsia="es-ES"/>
+          <w14:ligatures w14:val="none"/>
+        </w:rPr>
+        <w:t>=</w:t>
+      </w:r>
+      <w:r>
+        <w:rPr>
+          <w:rFonts w:ascii="Consolas" w:eastAsia="Times New Roman" w:hAnsi="Consolas" w:cs="Times New Roman"/>
+          <w:color w:val="CCCCCC"/>
+          <w:kern w:val="0"/>
+          <w:lang w:val="en-US" w:eastAsia="es-ES"/>
+          <w14:ligatures w14:val="none"/>
+        </w:rPr>
+        <w:t xml:space="preserve"> drop </w:t>
+      </w:r>
+      <w:r>
+        <w:rPr>
+          <w:rFonts w:ascii="Consolas" w:eastAsia="Times New Roman" w:hAnsi="Consolas" w:cs="Times New Roman"/>
+          <w:color w:val="B5CEA8"/>
+          <w:kern w:val="0"/>
+          <w:lang w:val="en-US" w:eastAsia="es-ES"/>
+          <w14:ligatures w14:val="none"/>
+        </w:rPr>
+        <w:t>1</w:t>
+      </w:r>
+      <w:r>
+        <w:rPr>
+          <w:rFonts w:ascii="Consolas" w:eastAsia="Times New Roman" w:hAnsi="Consolas" w:cs="Times New Roman"/>
+          <w:color w:val="CCCCCC"/>
+          <w:kern w:val="0"/>
+          <w:lang w:val="en-US" w:eastAsia="es-ES"/>
+          <w14:ligatures w14:val="none"/>
+        </w:rPr>
+        <w:t xml:space="preserve"> (splitText (</w:t>
+      </w:r>
+      <w:r>
+        <w:rPr>
+          <w:rFonts w:ascii="Consolas" w:eastAsia="Times New Roman" w:hAnsi="Consolas" w:cs="Times New Roman"/>
+          <w:color w:val="D4D4D4"/>
+          <w:kern w:val="0"/>
+          <w:lang w:val="en-US" w:eastAsia="es-ES"/>
+          <w14:ligatures w14:val="none"/>
+        </w:rPr>
+        <w:t>==</w:t>
+      </w:r>
+      <w:r>
+        <w:rPr>
+          <w:rFonts w:ascii="Consolas" w:eastAsia="Times New Roman" w:hAnsi="Consolas" w:cs="Times New Roman"/>
+          <w:color w:val="CE9178"/>
+          <w:kern w:val="0"/>
+          <w:lang w:val="en-US" w:eastAsia="es-ES"/>
+          <w14:ligatures w14:val="none"/>
+        </w:rPr>
+        <w:t>'</w:t>
+      </w:r>
+      <w:r>
+        <w:rPr>
+          <w:rFonts w:ascii="Consolas" w:eastAsia="Times New Roman" w:hAnsi="Consolas" w:cs="Times New Roman"/>
+          <w:color w:val="D7BA7D"/>
+          <w:kern w:val="0"/>
+          <w:lang w:val="en-US" w:eastAsia="es-ES"/>
+          <w14:ligatures w14:val="none"/>
+        </w:rPr>
+        <w:t>\t</w:t>
+      </w:r>
+      <w:r>
+        <w:rPr>
+          <w:rFonts w:ascii="Consolas" w:eastAsia="Times New Roman" w:hAnsi="Consolas" w:cs="Times New Roman"/>
+          <w:color w:val="CE9178"/>
+          <w:kern w:val="0"/>
+          <w:lang w:val="en-US" w:eastAsia="es-ES"/>
+          <w14:ligatures w14:val="none"/>
+        </w:rPr>
+        <w:t>'</w:t>
+      </w:r>
+      <w:r>
+        <w:rPr>
+          <w:rFonts w:ascii="Consolas" w:eastAsia="Times New Roman" w:hAnsi="Consolas" w:cs="Times New Roman"/>
+          <w:color w:val="CCCCCC"/>
+          <w:kern w:val="0"/>
+          <w:lang w:val="en-US" w:eastAsia="es-ES"/>
+          <w14:ligatures w14:val="none"/>
+        </w:rPr>
+        <w:t xml:space="preserve">) s) </w:t>
       </w:r>
     </w:p>
     <w:p>
@@ -14404,49 +11386,25 @@
           <w14:ligatures w14:val="none"/>
         </w:rPr>
       </w:pPr>
-      <w:proofErr w:type="spellStart"/>
-      <w:r>
-        <w:rPr>
-          <w:rFonts w:ascii="Consolas" w:eastAsia="Times New Roman" w:hAnsi="Consolas" w:cs="Times New Roman"/>
-          <w:color w:val="CCCCCC"/>
-          <w:kern w:val="0"/>
-          <w:lang w:eastAsia="es-ES"/>
-          <w14:ligatures w14:val="none"/>
-        </w:rPr>
-        <w:t>parseoUnSoloTipo</w:t>
-      </w:r>
-      <w:proofErr w:type="spellEnd"/>
-      <w:r>
-        <w:rPr>
-          <w:rFonts w:ascii="Consolas" w:eastAsia="Times New Roman" w:hAnsi="Consolas" w:cs="Times New Roman"/>
-          <w:color w:val="CCCCCC"/>
-          <w:kern w:val="0"/>
-          <w:lang w:eastAsia="es-ES"/>
-          <w14:ligatures w14:val="none"/>
-        </w:rPr>
-        <w:t xml:space="preserve"> </w:t>
-      </w:r>
-      <w:proofErr w:type="spellStart"/>
-      <w:r>
-        <w:rPr>
-          <w:rFonts w:ascii="Consolas" w:eastAsia="Times New Roman" w:hAnsi="Consolas" w:cs="Times New Roman"/>
-          <w:color w:val="CCCCCC"/>
-          <w:kern w:val="0"/>
-          <w:lang w:eastAsia="es-ES"/>
-          <w14:ligatures w14:val="none"/>
-        </w:rPr>
-        <w:t>atk</w:t>
-      </w:r>
-      <w:proofErr w:type="spellEnd"/>
-      <w:r>
-        <w:rPr>
-          <w:rFonts w:ascii="Consolas" w:eastAsia="Times New Roman" w:hAnsi="Consolas" w:cs="Times New Roman"/>
-          <w:color w:val="CCCCCC"/>
-          <w:kern w:val="0"/>
-          <w:lang w:eastAsia="es-ES"/>
-          <w14:ligatures w14:val="none"/>
-        </w:rPr>
-        <w:t xml:space="preserve"> </w:t>
+      <w:r>
+        <w:rPr>
+          <w:rFonts w:ascii="Consolas" w:eastAsia="Times New Roman" w:hAnsi="Consolas" w:cs="Times New Roman"/>
+          <w:color w:val="CCCCCC"/>
+          <w:kern w:val="0"/>
+          <w:lang w:val="en-US" w:eastAsia="es-ES"/>
+          <w14:ligatures w14:val="none"/>
+        </w:rPr>
+        <w:t xml:space="preserve">        </w:t>
+      </w:r>
+      <w:r>
+        <w:rPr>
+          <w:rFonts w:ascii="Consolas" w:eastAsia="Times New Roman" w:hAnsi="Consolas" w:cs="Times New Roman"/>
+          <w:color w:val="CCCCCC"/>
+          <w:kern w:val="0"/>
+          <w:lang w:eastAsia="es-ES"/>
+          <w14:ligatures w14:val="none"/>
+        </w:rPr>
+        <w:t xml:space="preserve">debilidades </w:t>
       </w:r>
       <w:r>
         <w:rPr>
@@ -14466,42 +11424,28 @@
           <w:lang w:eastAsia="es-ES"/>
           <w14:ligatures w14:val="none"/>
         </w:rPr>
-        <w:t xml:space="preserve"> Nombre </w:t>
-      </w:r>
-      <w:proofErr w:type="spellStart"/>
-      <w:r>
-        <w:rPr>
-          <w:rFonts w:ascii="Consolas" w:eastAsia="Times New Roman" w:hAnsi="Consolas" w:cs="Times New Roman"/>
-          <w:color w:val="CCCCCC"/>
-          <w:kern w:val="0"/>
-          <w:lang w:eastAsia="es-ES"/>
-          <w14:ligatures w14:val="none"/>
-        </w:rPr>
-        <w:t>nombre</w:t>
-      </w:r>
-      <w:proofErr w:type="spellEnd"/>
-      <w:r>
-        <w:rPr>
-          <w:rFonts w:ascii="Consolas" w:eastAsia="Times New Roman" w:hAnsi="Consolas" w:cs="Times New Roman"/>
-          <w:color w:val="CCCCCC"/>
-          <w:kern w:val="0"/>
-          <w:lang w:eastAsia="es-ES"/>
-          <w14:ligatures w14:val="none"/>
-        </w:rPr>
-        <w:t xml:space="preserve"> </w:t>
-      </w:r>
-      <w:proofErr w:type="spellStart"/>
-      <w:r>
-        <w:rPr>
-          <w:rFonts w:ascii="Consolas" w:eastAsia="Times New Roman" w:hAnsi="Consolas" w:cs="Times New Roman"/>
-          <w:color w:val="CCCCCC"/>
-          <w:kern w:val="0"/>
-          <w:lang w:eastAsia="es-ES"/>
-          <w14:ligatures w14:val="none"/>
-        </w:rPr>
-        <w:t>attak</w:t>
-      </w:r>
-      <w:proofErr w:type="spellEnd"/>
+        <w:t xml:space="preserve"> (words</w:t>
+      </w:r>
+      <w:r>
+        <w:rPr>
+          <w:rFonts w:ascii="Consolas" w:eastAsia="Times New Roman" w:hAnsi="Consolas" w:cs="Times New Roman"/>
+          <w:color w:val="D4D4D4"/>
+          <w:kern w:val="0"/>
+          <w:lang w:eastAsia="es-ES"/>
+          <w14:ligatures w14:val="none"/>
+        </w:rPr>
+        <w:t>.</w:t>
+      </w:r>
+      <w:r>
+        <w:rPr>
+          <w:rFonts w:ascii="Consolas" w:eastAsia="Times New Roman" w:hAnsi="Consolas" w:cs="Times New Roman"/>
+          <w:color w:val="CCCCCC"/>
+          <w:kern w:val="0"/>
+          <w:lang w:eastAsia="es-ES"/>
+          <w14:ligatures w14:val="none"/>
+        </w:rPr>
+        <w:t>head) lista</w:t>
+      </w:r>
     </w:p>
     <w:p>
       <w:pPr>
@@ -14524,20 +11468,58 @@
           <w:lang w:eastAsia="es-ES"/>
           <w14:ligatures w14:val="none"/>
         </w:rPr>
-        <w:t xml:space="preserve">    </w:t>
-      </w:r>
-      <w:proofErr w:type="spellStart"/>
-      <w:r>
-        <w:rPr>
-          <w:rFonts w:ascii="Consolas" w:eastAsia="Times New Roman" w:hAnsi="Consolas" w:cs="Times New Roman"/>
-          <w:color w:val="569CD6"/>
-          <w:kern w:val="0"/>
-          <w:lang w:eastAsia="es-ES"/>
-          <w14:ligatures w14:val="none"/>
-        </w:rPr>
-        <w:t>where</w:t>
-      </w:r>
-      <w:proofErr w:type="spellEnd"/>
+        <w:t xml:space="preserve">        fortalezas </w:t>
+      </w:r>
+      <w:r>
+        <w:rPr>
+          <w:rFonts w:ascii="Consolas" w:eastAsia="Times New Roman" w:hAnsi="Consolas" w:cs="Times New Roman"/>
+          <w:color w:val="D4D4D4"/>
+          <w:kern w:val="0"/>
+          <w:lang w:eastAsia="es-ES"/>
+          <w14:ligatures w14:val="none"/>
+        </w:rPr>
+        <w:t>=</w:t>
+      </w:r>
+      <w:r>
+        <w:rPr>
+          <w:rFonts w:ascii="Consolas" w:eastAsia="Times New Roman" w:hAnsi="Consolas" w:cs="Times New Roman"/>
+          <w:color w:val="CCCCCC"/>
+          <w:kern w:val="0"/>
+          <w:lang w:eastAsia="es-ES"/>
+          <w14:ligatures w14:val="none"/>
+        </w:rPr>
+        <w:t xml:space="preserve"> words (lista</w:t>
+      </w:r>
+      <w:r>
+        <w:rPr>
+          <w:rFonts w:ascii="Consolas" w:eastAsia="Times New Roman" w:hAnsi="Consolas" w:cs="Times New Roman"/>
+          <w:color w:val="D4D4D4"/>
+          <w:kern w:val="0"/>
+          <w:lang w:eastAsia="es-ES"/>
+          <w14:ligatures w14:val="none"/>
+        </w:rPr>
+        <w:t>!!</w:t>
+      </w:r>
+      <w:r>
+        <w:rPr>
+          <w:rFonts w:ascii="Consolas" w:eastAsia="Times New Roman" w:hAnsi="Consolas" w:cs="Times New Roman"/>
+          <w:color w:val="B5CEA8"/>
+          <w:kern w:val="0"/>
+          <w:lang w:eastAsia="es-ES"/>
+          <w14:ligatures w14:val="none"/>
+        </w:rPr>
+        <w:t>1</w:t>
+      </w:r>
+      <w:r>
+        <w:rPr>
+          <w:rFonts w:ascii="Consolas" w:eastAsia="Times New Roman" w:hAnsi="Consolas" w:cs="Times New Roman"/>
+          <w:color w:val="CCCCCC"/>
+          <w:kern w:val="0"/>
+          <w:lang w:eastAsia="es-ES"/>
+          <w14:ligatures w14:val="none"/>
+        </w:rPr>
+        <w:t>)</w:t>
+      </w:r>
     </w:p>
     <w:p>
       <w:pPr>
@@ -14560,73 +11542,7 @@
           <w:lang w:eastAsia="es-ES"/>
           <w14:ligatures w14:val="none"/>
         </w:rPr>
-        <w:t>        (</w:t>
-      </w:r>
-      <w:proofErr w:type="spellStart"/>
-      <w:r>
-        <w:rPr>
-          <w:rFonts w:ascii="Consolas" w:eastAsia="Times New Roman" w:hAnsi="Consolas" w:cs="Times New Roman"/>
-          <w:color w:val="CCCCCC"/>
-          <w:kern w:val="0"/>
-          <w:lang w:eastAsia="es-ES"/>
-          <w14:ligatures w14:val="none"/>
-        </w:rPr>
-        <w:t>atk_d</w:t>
-      </w:r>
-      <w:proofErr w:type="spellEnd"/>
-      <w:r>
-        <w:rPr>
-          <w:rFonts w:ascii="Consolas" w:eastAsia="Times New Roman" w:hAnsi="Consolas" w:cs="Times New Roman"/>
-          <w:color w:val="CCCCCC"/>
-          <w:kern w:val="0"/>
-          <w:lang w:eastAsia="es-ES"/>
-          <w14:ligatures w14:val="none"/>
-        </w:rPr>
-        <w:t xml:space="preserve">, </w:t>
-      </w:r>
-      <w:proofErr w:type="spellStart"/>
-      <w:r>
-        <w:rPr>
-          <w:rFonts w:ascii="Consolas" w:eastAsia="Times New Roman" w:hAnsi="Consolas" w:cs="Times New Roman"/>
-          <w:color w:val="CCCCCC"/>
-          <w:kern w:val="0"/>
-          <w:lang w:eastAsia="es-ES"/>
-          <w14:ligatures w14:val="none"/>
-        </w:rPr>
-        <w:t>atk_f</w:t>
-      </w:r>
-      <w:proofErr w:type="spellEnd"/>
-      <w:r>
-        <w:rPr>
-          <w:rFonts w:ascii="Consolas" w:eastAsia="Times New Roman" w:hAnsi="Consolas" w:cs="Times New Roman"/>
-          <w:color w:val="CCCCCC"/>
-          <w:kern w:val="0"/>
-          <w:lang w:eastAsia="es-ES"/>
-          <w14:ligatures w14:val="none"/>
-        </w:rPr>
-        <w:t xml:space="preserve">, </w:t>
-      </w:r>
-      <w:proofErr w:type="spellStart"/>
-      <w:r>
-        <w:rPr>
-          <w:rFonts w:ascii="Consolas" w:eastAsia="Times New Roman" w:hAnsi="Consolas" w:cs="Times New Roman"/>
-          <w:color w:val="CCCCCC"/>
-          <w:kern w:val="0"/>
-          <w:lang w:eastAsia="es-ES"/>
-          <w14:ligatures w14:val="none"/>
-        </w:rPr>
-        <w:t>atk_i</w:t>
-      </w:r>
-      <w:proofErr w:type="spellEnd"/>
-      <w:r>
-        <w:rPr>
-          <w:rFonts w:ascii="Consolas" w:eastAsia="Times New Roman" w:hAnsi="Consolas" w:cs="Times New Roman"/>
-          <w:color w:val="CCCCCC"/>
-          <w:kern w:val="0"/>
-          <w:lang w:eastAsia="es-ES"/>
-          <w14:ligatures w14:val="none"/>
-        </w:rPr>
-        <w:t xml:space="preserve">) </w:t>
+        <w:t xml:space="preserve">        inmunidades </w:t>
       </w:r>
       <w:r>
         <w:rPr>
@@ -14646,42 +11562,38 @@
           <w:lang w:eastAsia="es-ES"/>
           <w14:ligatures w14:val="none"/>
         </w:rPr>
-        <w:t xml:space="preserve"> </w:t>
-      </w:r>
-      <w:proofErr w:type="spellStart"/>
-      <w:r>
-        <w:rPr>
-          <w:rFonts w:ascii="Consolas" w:eastAsia="Times New Roman" w:hAnsi="Consolas" w:cs="Times New Roman"/>
-          <w:color w:val="CCCCCC"/>
-          <w:kern w:val="0"/>
-          <w:lang w:eastAsia="es-ES"/>
-          <w14:ligatures w14:val="none"/>
-        </w:rPr>
-        <w:t>parseoDebilFuerteInmune</w:t>
-      </w:r>
-      <w:proofErr w:type="spellEnd"/>
-      <w:r>
-        <w:rPr>
-          <w:rFonts w:ascii="Consolas" w:eastAsia="Times New Roman" w:hAnsi="Consolas" w:cs="Times New Roman"/>
-          <w:color w:val="CCCCCC"/>
-          <w:kern w:val="0"/>
-          <w:lang w:eastAsia="es-ES"/>
-          <w14:ligatures w14:val="none"/>
-        </w:rPr>
-        <w:t xml:space="preserve"> </w:t>
-      </w:r>
-      <w:proofErr w:type="spellStart"/>
-      <w:r>
-        <w:rPr>
-          <w:rFonts w:ascii="Consolas" w:eastAsia="Times New Roman" w:hAnsi="Consolas" w:cs="Times New Roman"/>
-          <w:color w:val="CCCCCC"/>
-          <w:kern w:val="0"/>
-          <w:lang w:eastAsia="es-ES"/>
-          <w14:ligatures w14:val="none"/>
-        </w:rPr>
-        <w:t>atk</w:t>
-      </w:r>
-      <w:proofErr w:type="spellEnd"/>
+        <w:t xml:space="preserve"> words (lista</w:t>
+      </w:r>
+      <w:r>
+        <w:rPr>
+          <w:rFonts w:ascii="Consolas" w:eastAsia="Times New Roman" w:hAnsi="Consolas" w:cs="Times New Roman"/>
+          <w:color w:val="D4D4D4"/>
+          <w:kern w:val="0"/>
+          <w:lang w:eastAsia="es-ES"/>
+          <w14:ligatures w14:val="none"/>
+        </w:rPr>
+        <w:t>!!</w:t>
+      </w:r>
+      <w:r>
+        <w:rPr>
+          <w:rFonts w:ascii="Consolas" w:eastAsia="Times New Roman" w:hAnsi="Consolas" w:cs="Times New Roman"/>
+          <w:color w:val="B5CEA8"/>
+          <w:kern w:val="0"/>
+          <w:lang w:eastAsia="es-ES"/>
+          <w14:ligatures w14:val="none"/>
+        </w:rPr>
+        <w:t>2</w:t>
+      </w:r>
+      <w:r>
+        <w:rPr>
+          <w:rFonts w:ascii="Consolas" w:eastAsia="Times New Roman" w:hAnsi="Consolas" w:cs="Times New Roman"/>
+          <w:color w:val="CCCCCC"/>
+          <w:kern w:val="0"/>
+          <w:lang w:eastAsia="es-ES"/>
+          <w14:ligatures w14:val="none"/>
+        </w:rPr>
+        <w:t>)</w:t>
+      </w:r>
     </w:p>
     <w:p>
       <w:pPr>
@@ -14696,146 +11608,6 @@
           <w14:ligatures w14:val="none"/>
         </w:rPr>
       </w:pPr>
-      <w:r>
-        <w:rPr>
-          <w:rFonts w:ascii="Consolas" w:eastAsia="Times New Roman" w:hAnsi="Consolas" w:cs="Times New Roman"/>
-          <w:color w:val="CCCCCC"/>
-          <w:kern w:val="0"/>
-          <w:lang w:eastAsia="es-ES"/>
-          <w14:ligatures w14:val="none"/>
-        </w:rPr>
-        <w:t xml:space="preserve">        </w:t>
-      </w:r>
-      <w:proofErr w:type="spellStart"/>
-      <w:r>
-        <w:rPr>
-          <w:rFonts w:ascii="Consolas" w:eastAsia="Times New Roman" w:hAnsi="Consolas" w:cs="Times New Roman"/>
-          <w:color w:val="CCCCCC"/>
-          <w:kern w:val="0"/>
-          <w:lang w:eastAsia="es-ES"/>
-          <w14:ligatures w14:val="none"/>
-        </w:rPr>
-        <w:t>attak</w:t>
-      </w:r>
-      <w:proofErr w:type="spellEnd"/>
-      <w:r>
-        <w:rPr>
-          <w:rFonts w:ascii="Consolas" w:eastAsia="Times New Roman" w:hAnsi="Consolas" w:cs="Times New Roman"/>
-          <w:color w:val="CCCCCC"/>
-          <w:kern w:val="0"/>
-          <w:lang w:eastAsia="es-ES"/>
-          <w14:ligatures w14:val="none"/>
-        </w:rPr>
-        <w:t xml:space="preserve"> </w:t>
-      </w:r>
-      <w:r>
-        <w:rPr>
-          <w:rFonts w:ascii="Consolas" w:eastAsia="Times New Roman" w:hAnsi="Consolas" w:cs="Times New Roman"/>
-          <w:color w:val="D4D4D4"/>
-          <w:kern w:val="0"/>
-          <w:lang w:eastAsia="es-ES"/>
-          <w14:ligatures w14:val="none"/>
-        </w:rPr>
-        <w:t>=</w:t>
-      </w:r>
-      <w:r>
-        <w:rPr>
-          <w:rFonts w:ascii="Consolas" w:eastAsia="Times New Roman" w:hAnsi="Consolas" w:cs="Times New Roman"/>
-          <w:color w:val="CCCCCC"/>
-          <w:kern w:val="0"/>
-          <w:lang w:eastAsia="es-ES"/>
-          <w14:ligatures w14:val="none"/>
-        </w:rPr>
-        <w:t xml:space="preserve"> Ataques [</w:t>
-      </w:r>
-      <w:proofErr w:type="spellStart"/>
-      <w:r>
-        <w:rPr>
-          <w:rFonts w:ascii="Consolas" w:eastAsia="Times New Roman" w:hAnsi="Consolas" w:cs="Times New Roman"/>
-          <w:color w:val="CCCCCC"/>
-          <w:kern w:val="0"/>
-          <w:lang w:eastAsia="es-ES"/>
-          <w14:ligatures w14:val="none"/>
-        </w:rPr>
-        <w:t>Debil</w:t>
-      </w:r>
-      <w:proofErr w:type="spellEnd"/>
-      <w:r>
-        <w:rPr>
-          <w:rFonts w:ascii="Consolas" w:eastAsia="Times New Roman" w:hAnsi="Consolas" w:cs="Times New Roman"/>
-          <w:color w:val="CCCCCC"/>
-          <w:kern w:val="0"/>
-          <w:lang w:eastAsia="es-ES"/>
-          <w14:ligatures w14:val="none"/>
-        </w:rPr>
-        <w:t xml:space="preserve"> </w:t>
-      </w:r>
-      <w:proofErr w:type="spellStart"/>
-      <w:r>
-        <w:rPr>
-          <w:rFonts w:ascii="Consolas" w:eastAsia="Times New Roman" w:hAnsi="Consolas" w:cs="Times New Roman"/>
-          <w:color w:val="CCCCCC"/>
-          <w:kern w:val="0"/>
-          <w:lang w:eastAsia="es-ES"/>
-          <w14:ligatures w14:val="none"/>
-        </w:rPr>
-        <w:t>atk_d</w:t>
-      </w:r>
-      <w:proofErr w:type="spellEnd"/>
-      <w:r>
-        <w:rPr>
-          <w:rFonts w:ascii="Consolas" w:eastAsia="Times New Roman" w:hAnsi="Consolas" w:cs="Times New Roman"/>
-          <w:color w:val="CCCCCC"/>
-          <w:kern w:val="0"/>
-          <w:lang w:eastAsia="es-ES"/>
-          <w14:ligatures w14:val="none"/>
-        </w:rPr>
-        <w:t xml:space="preserve">, Fuerte </w:t>
-      </w:r>
-      <w:proofErr w:type="spellStart"/>
-      <w:r>
-        <w:rPr>
-          <w:rFonts w:ascii="Consolas" w:eastAsia="Times New Roman" w:hAnsi="Consolas" w:cs="Times New Roman"/>
-          <w:color w:val="CCCCCC"/>
-          <w:kern w:val="0"/>
-          <w:lang w:eastAsia="es-ES"/>
-          <w14:ligatures w14:val="none"/>
-        </w:rPr>
-        <w:t>atk_f</w:t>
-      </w:r>
-      <w:proofErr w:type="spellEnd"/>
-      <w:r>
-        <w:rPr>
-          <w:rFonts w:ascii="Consolas" w:eastAsia="Times New Roman" w:hAnsi="Consolas" w:cs="Times New Roman"/>
-          <w:color w:val="CCCCCC"/>
-          <w:kern w:val="0"/>
-          <w:lang w:eastAsia="es-ES"/>
-          <w14:ligatures w14:val="none"/>
-        </w:rPr>
-        <w:t xml:space="preserve">, Inmune </w:t>
-      </w:r>
-      <w:proofErr w:type="spellStart"/>
-      <w:r>
-        <w:rPr>
-          <w:rFonts w:ascii="Consolas" w:eastAsia="Times New Roman" w:hAnsi="Consolas" w:cs="Times New Roman"/>
-          <w:color w:val="CCCCCC"/>
-          <w:kern w:val="0"/>
-          <w:lang w:eastAsia="es-ES"/>
-          <w14:ligatures w14:val="none"/>
-        </w:rPr>
-        <w:t>atk_i</w:t>
-      </w:r>
-      <w:proofErr w:type="spellEnd"/>
-      <w:r>
-        <w:rPr>
-          <w:rFonts w:ascii="Consolas" w:eastAsia="Times New Roman" w:hAnsi="Consolas" w:cs="Times New Roman"/>
-          <w:color w:val="CCCCCC"/>
-          <w:kern w:val="0"/>
-          <w:lang w:eastAsia="es-ES"/>
-          <w14:ligatures w14:val="none"/>
-        </w:rPr>
-        <w:t>]</w:t>
-      </w:r>
     </w:p>
     <w:p>
       <w:pPr>
@@ -14850,130 +11622,6 @@
           <w14:ligatures w14:val="none"/>
         </w:rPr>
       </w:pPr>
-      <w:r>
-        <w:rPr>
-          <w:rFonts w:ascii="Consolas" w:eastAsia="Times New Roman" w:hAnsi="Consolas" w:cs="Times New Roman"/>
-          <w:color w:val="CCCCCC"/>
-          <w:kern w:val="0"/>
-          <w:lang w:eastAsia="es-ES"/>
-          <w14:ligatures w14:val="none"/>
-        </w:rPr>
-        <w:t xml:space="preserve">        nombre </w:t>
-      </w:r>
-      <w:r>
-        <w:rPr>
-          <w:rFonts w:ascii="Consolas" w:eastAsia="Times New Roman" w:hAnsi="Consolas" w:cs="Times New Roman"/>
-          <w:color w:val="D4D4D4"/>
-          <w:kern w:val="0"/>
-          <w:lang w:eastAsia="es-ES"/>
-          <w14:ligatures w14:val="none"/>
-        </w:rPr>
-        <w:t>=</w:t>
-      </w:r>
-      <w:r>
-        <w:rPr>
-          <w:rFonts w:ascii="Consolas" w:eastAsia="Times New Roman" w:hAnsi="Consolas" w:cs="Times New Roman"/>
-          <w:color w:val="CCCCCC"/>
-          <w:kern w:val="0"/>
-          <w:lang w:eastAsia="es-ES"/>
-          <w14:ligatures w14:val="none"/>
-        </w:rPr>
-        <w:t xml:space="preserve"> head (</w:t>
-      </w:r>
-      <w:proofErr w:type="spellStart"/>
-      <w:r>
-        <w:rPr>
-          <w:rFonts w:ascii="Consolas" w:eastAsia="Times New Roman" w:hAnsi="Consolas" w:cs="Times New Roman"/>
-          <w:color w:val="CCCCCC"/>
-          <w:kern w:val="0"/>
-          <w:lang w:eastAsia="es-ES"/>
-          <w14:ligatures w14:val="none"/>
-        </w:rPr>
-        <w:t>splitText</w:t>
-      </w:r>
-      <w:proofErr w:type="spellEnd"/>
-      <w:r>
-        <w:rPr>
-          <w:rFonts w:ascii="Consolas" w:eastAsia="Times New Roman" w:hAnsi="Consolas" w:cs="Times New Roman"/>
-          <w:color w:val="CCCCCC"/>
-          <w:kern w:val="0"/>
-          <w:lang w:eastAsia="es-ES"/>
-          <w14:ligatures w14:val="none"/>
-        </w:rPr>
-        <w:t xml:space="preserve"> (</w:t>
-      </w:r>
-      <w:r>
-        <w:rPr>
-          <w:rFonts w:ascii="Consolas" w:eastAsia="Times New Roman" w:hAnsi="Consolas" w:cs="Times New Roman"/>
-          <w:color w:val="D4D4D4"/>
-          <w:kern w:val="0"/>
-          <w:lang w:eastAsia="es-ES"/>
-          <w14:ligatures w14:val="none"/>
-        </w:rPr>
-        <w:t>==</w:t>
-      </w:r>
-      <w:r>
-        <w:rPr>
-          <w:rFonts w:ascii="Consolas" w:eastAsia="Times New Roman" w:hAnsi="Consolas" w:cs="Times New Roman"/>
-          <w:color w:val="CE9178"/>
-          <w:kern w:val="0"/>
-          <w:lang w:eastAsia="es-ES"/>
-          <w14:ligatures w14:val="none"/>
-        </w:rPr>
-        <w:t>'</w:t>
-      </w:r>
-      <w:r>
-        <w:rPr>
-          <w:rFonts w:ascii="Consolas" w:eastAsia="Times New Roman" w:hAnsi="Consolas" w:cs="Times New Roman"/>
-          <w:color w:val="D7BA7D"/>
-          <w:kern w:val="0"/>
-          <w:lang w:eastAsia="es-ES"/>
-          <w14:ligatures w14:val="none"/>
-        </w:rPr>
-        <w:t>\t</w:t>
-      </w:r>
-      <w:r>
-        <w:rPr>
-          <w:rFonts w:ascii="Consolas" w:eastAsia="Times New Roman" w:hAnsi="Consolas" w:cs="Times New Roman"/>
-          <w:color w:val="CE9178"/>
-          <w:kern w:val="0"/>
-          <w:lang w:eastAsia="es-ES"/>
-          <w14:ligatures w14:val="none"/>
-        </w:rPr>
-        <w:t>'</w:t>
-      </w:r>
-      <w:r>
-        <w:rPr>
-          <w:rFonts w:ascii="Consolas" w:eastAsia="Times New Roman" w:hAnsi="Consolas" w:cs="Times New Roman"/>
-          <w:color w:val="CCCCCC"/>
-          <w:kern w:val="0"/>
-          <w:lang w:eastAsia="es-ES"/>
-          <w14:ligatures w14:val="none"/>
-        </w:rPr>
-        <w:t xml:space="preserve">) </w:t>
-      </w:r>
-      <w:proofErr w:type="spellStart"/>
-      <w:r>
-        <w:rPr>
-          <w:rFonts w:ascii="Consolas" w:eastAsia="Times New Roman" w:hAnsi="Consolas" w:cs="Times New Roman"/>
-          <w:color w:val="CCCCCC"/>
-          <w:kern w:val="0"/>
-          <w:lang w:eastAsia="es-ES"/>
-          <w14:ligatures w14:val="none"/>
-        </w:rPr>
-        <w:t>atk</w:t>
-      </w:r>
-      <w:proofErr w:type="spellEnd"/>
-      <w:r>
-        <w:rPr>
-          <w:rFonts w:ascii="Consolas" w:eastAsia="Times New Roman" w:hAnsi="Consolas" w:cs="Times New Roman"/>
-          <w:color w:val="CCCCCC"/>
-          <w:kern w:val="0"/>
-          <w:lang w:eastAsia="es-ES"/>
-          <w14:ligatures w14:val="none"/>
-        </w:rPr>
-        <w:t>)</w:t>
-      </w:r>
     </w:p>
     <w:p>
       <w:pPr>
@@ -14988,6 +11636,97 @@
           <w14:ligatures w14:val="none"/>
         </w:rPr>
       </w:pPr>
+      <w:r>
+        <w:rPr>
+          <w:rFonts w:ascii="Consolas" w:eastAsia="Times New Roman" w:hAnsi="Consolas" w:cs="Times New Roman"/>
+          <w:color w:val="DCDCAA"/>
+          <w:kern w:val="0"/>
+          <w:lang w:eastAsia="es-ES"/>
+          <w14:ligatures w14:val="none"/>
+        </w:rPr>
+        <w:lastRenderedPageBreak/>
+        <w:t>parseoUnSoloTipo</w:t>
+      </w:r>
+      <w:r>
+        <w:rPr>
+          <w:rFonts w:ascii="Consolas" w:eastAsia="Times New Roman" w:hAnsi="Consolas" w:cs="Times New Roman"/>
+          <w:color w:val="CCCCCC"/>
+          <w:kern w:val="0"/>
+          <w:lang w:eastAsia="es-ES"/>
+          <w14:ligatures w14:val="none"/>
+        </w:rPr>
+        <w:t xml:space="preserve"> </w:t>
+      </w:r>
+      <w:r>
+        <w:rPr>
+          <w:rFonts w:ascii="Consolas" w:eastAsia="Times New Roman" w:hAnsi="Consolas" w:cs="Times New Roman"/>
+          <w:color w:val="D4D4D4"/>
+          <w:kern w:val="0"/>
+          <w:lang w:eastAsia="es-ES"/>
+          <w14:ligatures w14:val="none"/>
+        </w:rPr>
+        <w:t>::</w:t>
+      </w:r>
+      <w:r>
+        <w:rPr>
+          <w:rFonts w:ascii="Consolas" w:eastAsia="Times New Roman" w:hAnsi="Consolas" w:cs="Times New Roman"/>
+          <w:color w:val="CCCCCC"/>
+          <w:kern w:val="0"/>
+          <w:lang w:eastAsia="es-ES"/>
+          <w14:ligatures w14:val="none"/>
+        </w:rPr>
+        <w:t xml:space="preserve"> </w:t>
+      </w:r>
+      <w:r>
+        <w:rPr>
+          <w:rFonts w:ascii="Consolas" w:eastAsia="Times New Roman" w:hAnsi="Consolas" w:cs="Times New Roman"/>
+          <w:color w:val="569CD6"/>
+          <w:kern w:val="0"/>
+          <w:lang w:eastAsia="es-ES"/>
+          <w14:ligatures w14:val="none"/>
+        </w:rPr>
+        <w:t>String</w:t>
+      </w:r>
+      <w:r>
+        <w:rPr>
+          <w:rFonts w:ascii="Consolas" w:eastAsia="Times New Roman" w:hAnsi="Consolas" w:cs="Times New Roman"/>
+          <w:color w:val="CCCCCC"/>
+          <w:kern w:val="0"/>
+          <w:lang w:eastAsia="es-ES"/>
+          <w14:ligatures w14:val="none"/>
+        </w:rPr>
+        <w:t xml:space="preserve"> </w:t>
+      </w:r>
+      <w:r>
+        <w:rPr>
+          <w:rFonts w:ascii="Consolas" w:eastAsia="Times New Roman" w:hAnsi="Consolas" w:cs="Times New Roman"/>
+          <w:color w:val="D4D4D4"/>
+          <w:kern w:val="0"/>
+          <w:lang w:eastAsia="es-ES"/>
+          <w14:ligatures w14:val="none"/>
+        </w:rPr>
+        <w:t>-&gt;</w:t>
+      </w:r>
+      <w:r>
+        <w:rPr>
+          <w:rFonts w:ascii="Consolas" w:eastAsia="Times New Roman" w:hAnsi="Consolas" w:cs="Times New Roman"/>
+          <w:color w:val="CCCCCC"/>
+          <w:kern w:val="0"/>
+          <w:lang w:eastAsia="es-ES"/>
+          <w14:ligatures w14:val="none"/>
+        </w:rPr>
+        <w:t xml:space="preserve"> </w:t>
+      </w:r>
+      <w:r>
+        <w:rPr>
+          <w:rFonts w:ascii="Consolas" w:eastAsia="Times New Roman" w:hAnsi="Consolas" w:cs="Times New Roman"/>
+          <w:color w:val="569CD6"/>
+          <w:kern w:val="0"/>
+          <w:lang w:eastAsia="es-ES"/>
+          <w14:ligatures w14:val="none"/>
+        </w:rPr>
+        <w:t>Tipo</w:t>
+      </w:r>
     </w:p>
     <w:p>
       <w:pPr>
@@ -15002,121 +11741,35 @@
           <w14:ligatures w14:val="none"/>
         </w:rPr>
       </w:pPr>
-      <w:proofErr w:type="spellStart"/>
-      <w:proofErr w:type="gramStart"/>
-      <w:r>
-        <w:rPr>
-          <w:rFonts w:ascii="Consolas" w:eastAsia="Times New Roman" w:hAnsi="Consolas" w:cs="Times New Roman"/>
-          <w:color w:val="DCDCAA"/>
-          <w:kern w:val="0"/>
-          <w:lang w:eastAsia="es-ES"/>
-          <w14:ligatures w14:val="none"/>
-        </w:rPr>
-        <w:t>parsearTipos</w:t>
-      </w:r>
-      <w:proofErr w:type="spellEnd"/>
-      <w:r>
-        <w:rPr>
-          <w:rFonts w:ascii="Consolas" w:eastAsia="Times New Roman" w:hAnsi="Consolas" w:cs="Times New Roman"/>
-          <w:color w:val="CCCCCC"/>
-          <w:kern w:val="0"/>
-          <w:lang w:eastAsia="es-ES"/>
-          <w14:ligatures w14:val="none"/>
-        </w:rPr>
-        <w:t xml:space="preserve"> </w:t>
-      </w:r>
-      <w:r>
-        <w:rPr>
-          <w:rFonts w:ascii="Consolas" w:eastAsia="Times New Roman" w:hAnsi="Consolas" w:cs="Times New Roman"/>
-          <w:color w:val="D4D4D4"/>
-          <w:kern w:val="0"/>
-          <w:lang w:eastAsia="es-ES"/>
-          <w14:ligatures w14:val="none"/>
-        </w:rPr>
-        <w:t>:</w:t>
-      </w:r>
-      <w:proofErr w:type="gramEnd"/>
-      <w:r>
-        <w:rPr>
-          <w:rFonts w:ascii="Consolas" w:eastAsia="Times New Roman" w:hAnsi="Consolas" w:cs="Times New Roman"/>
-          <w:color w:val="D4D4D4"/>
-          <w:kern w:val="0"/>
-          <w:lang w:eastAsia="es-ES"/>
-          <w14:ligatures w14:val="none"/>
-        </w:rPr>
-        <w:t>:</w:t>
-      </w:r>
-      <w:r>
-        <w:rPr>
-          <w:rFonts w:ascii="Consolas" w:eastAsia="Times New Roman" w:hAnsi="Consolas" w:cs="Times New Roman"/>
-          <w:color w:val="CCCCCC"/>
-          <w:kern w:val="0"/>
-          <w:lang w:eastAsia="es-ES"/>
-          <w14:ligatures w14:val="none"/>
-        </w:rPr>
-        <w:t xml:space="preserve"> [</w:t>
-      </w:r>
-      <w:proofErr w:type="spellStart"/>
-      <w:r>
-        <w:rPr>
-          <w:rFonts w:ascii="Consolas" w:eastAsia="Times New Roman" w:hAnsi="Consolas" w:cs="Times New Roman"/>
-          <w:color w:val="569CD6"/>
-          <w:kern w:val="0"/>
-          <w:lang w:eastAsia="es-ES"/>
-          <w14:ligatures w14:val="none"/>
-        </w:rPr>
-        <w:t>String</w:t>
-      </w:r>
-      <w:proofErr w:type="spellEnd"/>
-      <w:r>
-        <w:rPr>
-          <w:rFonts w:ascii="Consolas" w:eastAsia="Times New Roman" w:hAnsi="Consolas" w:cs="Times New Roman"/>
-          <w:color w:val="CCCCCC"/>
-          <w:kern w:val="0"/>
-          <w:lang w:eastAsia="es-ES"/>
-          <w14:ligatures w14:val="none"/>
-        </w:rPr>
-        <w:t>]  </w:t>
-      </w:r>
-      <w:r>
-        <w:rPr>
-          <w:rFonts w:ascii="Consolas" w:eastAsia="Times New Roman" w:hAnsi="Consolas" w:cs="Times New Roman"/>
-          <w:color w:val="D4D4D4"/>
-          <w:kern w:val="0"/>
-          <w:lang w:eastAsia="es-ES"/>
-          <w14:ligatures w14:val="none"/>
-        </w:rPr>
-        <w:t>-&gt;</w:t>
-      </w:r>
-      <w:r>
-        <w:rPr>
-          <w:rFonts w:ascii="Consolas" w:eastAsia="Times New Roman" w:hAnsi="Consolas" w:cs="Times New Roman"/>
-          <w:color w:val="CCCCCC"/>
-          <w:kern w:val="0"/>
-          <w:lang w:eastAsia="es-ES"/>
-          <w14:ligatures w14:val="none"/>
-        </w:rPr>
-        <w:t xml:space="preserve"> [</w:t>
-      </w:r>
-      <w:r>
-        <w:rPr>
-          <w:rFonts w:ascii="Consolas" w:eastAsia="Times New Roman" w:hAnsi="Consolas" w:cs="Times New Roman"/>
-          <w:color w:val="569CD6"/>
-          <w:kern w:val="0"/>
-          <w:lang w:eastAsia="es-ES"/>
-          <w14:ligatures w14:val="none"/>
-        </w:rPr>
-        <w:t>Tipo</w:t>
-      </w:r>
-      <w:r>
-        <w:rPr>
-          <w:rFonts w:ascii="Consolas" w:eastAsia="Times New Roman" w:hAnsi="Consolas" w:cs="Times New Roman"/>
-          <w:color w:val="CCCCCC"/>
-          <w:kern w:val="0"/>
-          <w:lang w:eastAsia="es-ES"/>
-          <w14:ligatures w14:val="none"/>
-        </w:rPr>
-        <w:t>]</w:t>
+      <w:r>
+        <w:rPr>
+          <w:rFonts w:ascii="Consolas" w:eastAsia="Times New Roman" w:hAnsi="Consolas" w:cs="Times New Roman"/>
+          <w:color w:val="CCCCCC"/>
+          <w:kern w:val="0"/>
+          <w:lang w:eastAsia="es-ES"/>
+          <w14:ligatures w14:val="none"/>
+        </w:rPr>
+        <w:t xml:space="preserve">parseoUnSoloTipo atk </w:t>
+      </w:r>
+      <w:r>
+        <w:rPr>
+          <w:rFonts w:ascii="Consolas" w:eastAsia="Times New Roman" w:hAnsi="Consolas" w:cs="Times New Roman"/>
+          <w:color w:val="D4D4D4"/>
+          <w:kern w:val="0"/>
+          <w:lang w:eastAsia="es-ES"/>
+          <w14:ligatures w14:val="none"/>
+        </w:rPr>
+        <w:t>=</w:t>
+      </w:r>
+      <w:r>
+        <w:rPr>
+          <w:rFonts w:ascii="Consolas" w:eastAsia="Times New Roman" w:hAnsi="Consolas" w:cs="Times New Roman"/>
+          <w:color w:val="CCCCCC"/>
+          <w:kern w:val="0"/>
+          <w:lang w:eastAsia="es-ES"/>
+          <w14:ligatures w14:val="none"/>
+        </w:rPr>
+        <w:t xml:space="preserve"> Nombre nombre attak</w:t>
       </w:r>
     </w:p>
     <w:p>
@@ -15126,24 +11779,252 @@
         <w:jc w:val="left"/>
         <w:rPr>
           <w:rFonts w:ascii="Consolas" w:eastAsia="Times New Roman" w:hAnsi="Consolas" w:cs="Times New Roman"/>
+          <w:color w:val="CCCCCC"/>
+          <w:kern w:val="0"/>
+          <w:lang w:eastAsia="es-ES"/>
+          <w14:ligatures w14:val="none"/>
+        </w:rPr>
+      </w:pPr>
+      <w:r>
+        <w:rPr>
+          <w:rFonts w:ascii="Consolas" w:eastAsia="Times New Roman" w:hAnsi="Consolas" w:cs="Times New Roman"/>
+          <w:color w:val="CCCCCC"/>
+          <w:kern w:val="0"/>
+          <w:lang w:eastAsia="es-ES"/>
+          <w14:ligatures w14:val="none"/>
+        </w:rPr>
+        <w:t xml:space="preserve">    </w:t>
+      </w:r>
+      <w:r>
+        <w:rPr>
+          <w:rFonts w:ascii="Consolas" w:eastAsia="Times New Roman" w:hAnsi="Consolas" w:cs="Times New Roman"/>
           <w:color w:val="569CD6"/>
           <w:kern w:val="0"/>
           <w:lang w:eastAsia="es-ES"/>
           <w14:ligatures w14:val="none"/>
         </w:rPr>
-      </w:pPr>
-      <w:proofErr w:type="spellStart"/>
-      <w:r>
-        <w:rPr>
-          <w:rFonts w:ascii="Consolas" w:eastAsia="Times New Roman" w:hAnsi="Consolas" w:cs="Times New Roman"/>
-          <w:color w:val="CCCCCC"/>
+        <w:t>where</w:t>
+      </w:r>
+    </w:p>
+    <w:p>
+      <w:pPr>
+        <w:shd w:val="clear" w:color="auto" w:fill="1F1F1F"/>
+        <w:spacing w:after="0" w:line="285" w:lineRule="atLeast"/>
+        <w:jc w:val="left"/>
+        <w:rPr>
+          <w:rFonts w:ascii="Consolas" w:eastAsia="Times New Roman" w:hAnsi="Consolas" w:cs="Times New Roman"/>
+          <w:color w:val="CCCCCC"/>
+          <w:kern w:val="0"/>
+          <w:lang w:eastAsia="es-ES"/>
+          <w14:ligatures w14:val="none"/>
+        </w:rPr>
+      </w:pPr>
+      <w:r>
+        <w:rPr>
+          <w:rFonts w:ascii="Consolas" w:eastAsia="Times New Roman" w:hAnsi="Consolas" w:cs="Times New Roman"/>
+          <w:color w:val="CCCCCC"/>
+          <w:kern w:val="0"/>
+          <w:lang w:eastAsia="es-ES"/>
+          <w14:ligatures w14:val="none"/>
+        </w:rPr>
+        <w:t xml:space="preserve">        (atk_d, atk_f, atk_i) </w:t>
+      </w:r>
+      <w:r>
+        <w:rPr>
+          <w:rFonts w:ascii="Consolas" w:eastAsia="Times New Roman" w:hAnsi="Consolas" w:cs="Times New Roman"/>
+          <w:color w:val="D4D4D4"/>
+          <w:kern w:val="0"/>
+          <w:lang w:eastAsia="es-ES"/>
+          <w14:ligatures w14:val="none"/>
+        </w:rPr>
+        <w:t>=</w:t>
+      </w:r>
+      <w:r>
+        <w:rPr>
+          <w:rFonts w:ascii="Consolas" w:eastAsia="Times New Roman" w:hAnsi="Consolas" w:cs="Times New Roman"/>
+          <w:color w:val="CCCCCC"/>
+          <w:kern w:val="0"/>
+          <w:lang w:eastAsia="es-ES"/>
+          <w14:ligatures w14:val="none"/>
+        </w:rPr>
+        <w:t xml:space="preserve"> parseoDebilFuerteInmune atk</w:t>
+      </w:r>
+    </w:p>
+    <w:p>
+      <w:pPr>
+        <w:shd w:val="clear" w:color="auto" w:fill="1F1F1F"/>
+        <w:spacing w:after="0" w:line="285" w:lineRule="atLeast"/>
+        <w:jc w:val="left"/>
+        <w:rPr>
+          <w:rFonts w:ascii="Consolas" w:eastAsia="Times New Roman" w:hAnsi="Consolas" w:cs="Times New Roman"/>
+          <w:color w:val="CCCCCC"/>
+          <w:kern w:val="0"/>
+          <w:lang w:eastAsia="es-ES"/>
+          <w14:ligatures w14:val="none"/>
+        </w:rPr>
+      </w:pPr>
+      <w:r>
+        <w:rPr>
+          <w:rFonts w:ascii="Consolas" w:eastAsia="Times New Roman" w:hAnsi="Consolas" w:cs="Times New Roman"/>
+          <w:color w:val="CCCCCC"/>
+          <w:kern w:val="0"/>
+          <w:lang w:eastAsia="es-ES"/>
+          <w14:ligatures w14:val="none"/>
+        </w:rPr>
+        <w:t xml:space="preserve">        attak </w:t>
+      </w:r>
+      <w:r>
+        <w:rPr>
+          <w:rFonts w:ascii="Consolas" w:eastAsia="Times New Roman" w:hAnsi="Consolas" w:cs="Times New Roman"/>
+          <w:color w:val="D4D4D4"/>
+          <w:kern w:val="0"/>
+          <w:lang w:eastAsia="es-ES"/>
+          <w14:ligatures w14:val="none"/>
+        </w:rPr>
+        <w:t>=</w:t>
+      </w:r>
+      <w:r>
+        <w:rPr>
+          <w:rFonts w:ascii="Consolas" w:eastAsia="Times New Roman" w:hAnsi="Consolas" w:cs="Times New Roman"/>
+          <w:color w:val="CCCCCC"/>
+          <w:kern w:val="0"/>
+          <w:lang w:eastAsia="es-ES"/>
+          <w14:ligatures w14:val="none"/>
+        </w:rPr>
+        <w:t xml:space="preserve"> Ataques [Debil atk_d, Fuerte atk_f, Inmune atk_i]</w:t>
+      </w:r>
+    </w:p>
+    <w:p>
+      <w:pPr>
+        <w:shd w:val="clear" w:color="auto" w:fill="1F1F1F"/>
+        <w:spacing w:after="0" w:line="285" w:lineRule="atLeast"/>
+        <w:jc w:val="left"/>
+        <w:rPr>
+          <w:rFonts w:ascii="Consolas" w:eastAsia="Times New Roman" w:hAnsi="Consolas" w:cs="Times New Roman"/>
+          <w:color w:val="CCCCCC"/>
+          <w:kern w:val="0"/>
+          <w:lang w:eastAsia="es-ES"/>
+          <w14:ligatures w14:val="none"/>
+        </w:rPr>
+      </w:pPr>
+      <w:r>
+        <w:rPr>
+          <w:rFonts w:ascii="Consolas" w:eastAsia="Times New Roman" w:hAnsi="Consolas" w:cs="Times New Roman"/>
+          <w:color w:val="CCCCCC"/>
+          <w:kern w:val="0"/>
+          <w:lang w:eastAsia="es-ES"/>
+          <w14:ligatures w14:val="none"/>
+        </w:rPr>
+        <w:t xml:space="preserve">        nombre </w:t>
+      </w:r>
+      <w:r>
+        <w:rPr>
+          <w:rFonts w:ascii="Consolas" w:eastAsia="Times New Roman" w:hAnsi="Consolas" w:cs="Times New Roman"/>
+          <w:color w:val="D4D4D4"/>
+          <w:kern w:val="0"/>
+          <w:lang w:eastAsia="es-ES"/>
+          <w14:ligatures w14:val="none"/>
+        </w:rPr>
+        <w:t>=</w:t>
+      </w:r>
+      <w:r>
+        <w:rPr>
+          <w:rFonts w:ascii="Consolas" w:eastAsia="Times New Roman" w:hAnsi="Consolas" w:cs="Times New Roman"/>
+          <w:color w:val="CCCCCC"/>
+          <w:kern w:val="0"/>
+          <w:lang w:eastAsia="es-ES"/>
+          <w14:ligatures w14:val="none"/>
+        </w:rPr>
+        <w:t xml:space="preserve"> head (splitText (</w:t>
+      </w:r>
+      <w:r>
+        <w:rPr>
+          <w:rFonts w:ascii="Consolas" w:eastAsia="Times New Roman" w:hAnsi="Consolas" w:cs="Times New Roman"/>
+          <w:color w:val="D4D4D4"/>
+          <w:kern w:val="0"/>
+          <w:lang w:eastAsia="es-ES"/>
+          <w14:ligatures w14:val="none"/>
+        </w:rPr>
+        <w:t>==</w:t>
+      </w:r>
+      <w:r>
+        <w:rPr>
+          <w:rFonts w:ascii="Consolas" w:eastAsia="Times New Roman" w:hAnsi="Consolas" w:cs="Times New Roman"/>
+          <w:color w:val="CE9178"/>
+          <w:kern w:val="0"/>
+          <w:lang w:eastAsia="es-ES"/>
+          <w14:ligatures w14:val="none"/>
+        </w:rPr>
+        <w:t>'</w:t>
+      </w:r>
+      <w:r>
+        <w:rPr>
+          <w:rFonts w:ascii="Consolas" w:eastAsia="Times New Roman" w:hAnsi="Consolas" w:cs="Times New Roman"/>
+          <w:color w:val="D7BA7D"/>
+          <w:kern w:val="0"/>
+          <w:lang w:eastAsia="es-ES"/>
+          <w14:ligatures w14:val="none"/>
+        </w:rPr>
+        <w:t>\t</w:t>
+      </w:r>
+      <w:r>
+        <w:rPr>
+          <w:rFonts w:ascii="Consolas" w:eastAsia="Times New Roman" w:hAnsi="Consolas" w:cs="Times New Roman"/>
+          <w:color w:val="CE9178"/>
+          <w:kern w:val="0"/>
+          <w:lang w:eastAsia="es-ES"/>
+          <w14:ligatures w14:val="none"/>
+        </w:rPr>
+        <w:t>'</w:t>
+      </w:r>
+      <w:r>
+        <w:rPr>
+          <w:rFonts w:ascii="Consolas" w:eastAsia="Times New Roman" w:hAnsi="Consolas" w:cs="Times New Roman"/>
+          <w:color w:val="CCCCCC"/>
+          <w:kern w:val="0"/>
+          <w:lang w:eastAsia="es-ES"/>
+          <w14:ligatures w14:val="none"/>
+        </w:rPr>
+        <w:t>) atk)</w:t>
+      </w:r>
+    </w:p>
+    <w:p>
+      <w:pPr>
+        <w:shd w:val="clear" w:color="auto" w:fill="1F1F1F"/>
+        <w:spacing w:after="0" w:line="285" w:lineRule="atLeast"/>
+        <w:jc w:val="left"/>
+        <w:rPr>
+          <w:rFonts w:ascii="Consolas" w:eastAsia="Times New Roman" w:hAnsi="Consolas" w:cs="Times New Roman"/>
+          <w:color w:val="CCCCCC"/>
+          <w:kern w:val="0"/>
+          <w:lang w:eastAsia="es-ES"/>
+          <w14:ligatures w14:val="none"/>
+        </w:rPr>
+      </w:pPr>
+    </w:p>
+    <w:p>
+      <w:pPr>
+        <w:shd w:val="clear" w:color="auto" w:fill="1F1F1F"/>
+        <w:spacing w:after="0" w:line="285" w:lineRule="atLeast"/>
+        <w:jc w:val="left"/>
+        <w:rPr>
+          <w:rFonts w:ascii="Consolas" w:eastAsia="Times New Roman" w:hAnsi="Consolas" w:cs="Times New Roman"/>
+          <w:color w:val="CCCCCC"/>
+          <w:kern w:val="0"/>
+          <w:lang w:eastAsia="es-ES"/>
+          <w14:ligatures w14:val="none"/>
+        </w:rPr>
+      </w:pPr>
+      <w:r>
+        <w:rPr>
+          <w:rFonts w:ascii="Consolas" w:eastAsia="Times New Roman" w:hAnsi="Consolas" w:cs="Times New Roman"/>
+          <w:color w:val="DCDCAA"/>
           <w:kern w:val="0"/>
           <w:lang w:eastAsia="es-ES"/>
           <w14:ligatures w14:val="none"/>
         </w:rPr>
         <w:t>parsearTipos</w:t>
       </w:r>
-      <w:proofErr w:type="spellEnd"/>
       <w:r>
         <w:rPr>
           <w:rFonts w:ascii="Consolas" w:eastAsia="Times New Roman" w:hAnsi="Consolas" w:cs="Times New Roman"/>
@@ -15162,6 +12043,110 @@
           <w:lang w:eastAsia="es-ES"/>
           <w14:ligatures w14:val="none"/>
         </w:rPr>
+        <w:t>::</w:t>
+      </w:r>
+      <w:r>
+        <w:rPr>
+          <w:rFonts w:ascii="Consolas" w:eastAsia="Times New Roman" w:hAnsi="Consolas" w:cs="Times New Roman"/>
+          <w:color w:val="CCCCCC"/>
+          <w:kern w:val="0"/>
+          <w:lang w:eastAsia="es-ES"/>
+          <w14:ligatures w14:val="none"/>
+        </w:rPr>
+        <w:t xml:space="preserve"> [</w:t>
+      </w:r>
+      <w:r>
+        <w:rPr>
+          <w:rFonts w:ascii="Consolas" w:eastAsia="Times New Roman" w:hAnsi="Consolas" w:cs="Times New Roman"/>
+          <w:color w:val="569CD6"/>
+          <w:kern w:val="0"/>
+          <w:lang w:eastAsia="es-ES"/>
+          <w14:ligatures w14:val="none"/>
+        </w:rPr>
+        <w:t>String</w:t>
+      </w:r>
+      <w:r>
+        <w:rPr>
+          <w:rFonts w:ascii="Consolas" w:eastAsia="Times New Roman" w:hAnsi="Consolas" w:cs="Times New Roman"/>
+          <w:color w:val="CCCCCC"/>
+          <w:kern w:val="0"/>
+          <w:lang w:eastAsia="es-ES"/>
+          <w14:ligatures w14:val="none"/>
+        </w:rPr>
+        <w:t>]  </w:t>
+      </w:r>
+      <w:r>
+        <w:rPr>
+          <w:rFonts w:ascii="Consolas" w:eastAsia="Times New Roman" w:hAnsi="Consolas" w:cs="Times New Roman"/>
+          <w:color w:val="D4D4D4"/>
+          <w:kern w:val="0"/>
+          <w:lang w:eastAsia="es-ES"/>
+          <w14:ligatures w14:val="none"/>
+        </w:rPr>
+        <w:t>-&gt;</w:t>
+      </w:r>
+      <w:r>
+        <w:rPr>
+          <w:rFonts w:ascii="Consolas" w:eastAsia="Times New Roman" w:hAnsi="Consolas" w:cs="Times New Roman"/>
+          <w:color w:val="CCCCCC"/>
+          <w:kern w:val="0"/>
+          <w:lang w:eastAsia="es-ES"/>
+          <w14:ligatures w14:val="none"/>
+        </w:rPr>
+        <w:t xml:space="preserve"> [</w:t>
+      </w:r>
+      <w:r>
+        <w:rPr>
+          <w:rFonts w:ascii="Consolas" w:eastAsia="Times New Roman" w:hAnsi="Consolas" w:cs="Times New Roman"/>
+          <w:color w:val="569CD6"/>
+          <w:kern w:val="0"/>
+          <w:lang w:eastAsia="es-ES"/>
+          <w14:ligatures w14:val="none"/>
+        </w:rPr>
+        <w:t>Tipo</w:t>
+      </w:r>
+      <w:r>
+        <w:rPr>
+          <w:rFonts w:ascii="Consolas" w:eastAsia="Times New Roman" w:hAnsi="Consolas" w:cs="Times New Roman"/>
+          <w:color w:val="CCCCCC"/>
+          <w:kern w:val="0"/>
+          <w:lang w:eastAsia="es-ES"/>
+          <w14:ligatures w14:val="none"/>
+        </w:rPr>
+        <w:t>]</w:t>
+      </w:r>
+    </w:p>
+    <w:p>
+      <w:pPr>
+        <w:shd w:val="clear" w:color="auto" w:fill="1F1F1F"/>
+        <w:spacing w:after="0" w:line="285" w:lineRule="atLeast"/>
+        <w:jc w:val="left"/>
+        <w:rPr>
+          <w:rFonts w:ascii="Consolas" w:eastAsia="Times New Roman" w:hAnsi="Consolas" w:cs="Times New Roman"/>
+          <w:color w:val="569CD6"/>
+          <w:kern w:val="0"/>
+          <w:lang w:eastAsia="es-ES"/>
+          <w14:ligatures w14:val="none"/>
+        </w:rPr>
+      </w:pPr>
+      <w:r>
+        <w:rPr>
+          <w:rFonts w:ascii="Consolas" w:eastAsia="Times New Roman" w:hAnsi="Consolas" w:cs="Times New Roman"/>
+          <w:color w:val="CCCCCC"/>
+          <w:kern w:val="0"/>
+          <w:lang w:eastAsia="es-ES"/>
+          <w14:ligatures w14:val="none"/>
+        </w:rPr>
+        <w:t xml:space="preserve">parsearTipos </w:t>
+      </w:r>
+      <w:r>
+        <w:rPr>
+          <w:rFonts w:ascii="Consolas" w:eastAsia="Times New Roman" w:hAnsi="Consolas" w:cs="Times New Roman"/>
+          <w:color w:val="D4D4D4"/>
+          <w:kern w:val="0"/>
+          <w:lang w:eastAsia="es-ES"/>
+          <w14:ligatures w14:val="none"/>
+        </w:rPr>
         <w:t>=</w:t>
       </w:r>
       <w:r>
@@ -15172,32 +12157,8 @@
           <w:lang w:eastAsia="es-ES"/>
           <w14:ligatures w14:val="none"/>
         </w:rPr>
-        <w:t xml:space="preserve"> </w:t>
-      </w:r>
-      <w:proofErr w:type="spellStart"/>
-      <w:proofErr w:type="gramStart"/>
-      <w:r>
-        <w:rPr>
-          <w:rFonts w:ascii="Consolas" w:eastAsia="Times New Roman" w:hAnsi="Consolas" w:cs="Times New Roman"/>
-          <w:color w:val="CCCCCC"/>
-          <w:kern w:val="0"/>
-          <w:lang w:eastAsia="es-ES"/>
-          <w14:ligatures w14:val="none"/>
-        </w:rPr>
-        <w:t>foldr</w:t>
-      </w:r>
-      <w:proofErr w:type="spellEnd"/>
-      <w:r>
-        <w:rPr>
-          <w:rFonts w:ascii="Consolas" w:eastAsia="Times New Roman" w:hAnsi="Consolas" w:cs="Times New Roman"/>
-          <w:color w:val="CCCCCC"/>
-          <w:kern w:val="0"/>
-          <w:lang w:eastAsia="es-ES"/>
-          <w14:ligatures w14:val="none"/>
-        </w:rPr>
-        <w:t>(</w:t>
-      </w:r>
-      <w:proofErr w:type="gramEnd"/>
+        <w:t xml:space="preserve"> foldr(</w:t>
+      </w:r>
       <w:r>
         <w:rPr>
           <w:rFonts w:ascii="Consolas" w:eastAsia="Times New Roman" w:hAnsi="Consolas" w:cs="Times New Roman"/>
@@ -15236,29 +12197,7 @@
           <w:lang w:eastAsia="es-ES"/>
           <w14:ligatures w14:val="none"/>
         </w:rPr>
-        <w:t xml:space="preserve"> </w:t>
-      </w:r>
-      <w:proofErr w:type="spellStart"/>
-      <w:r>
-        <w:rPr>
-          <w:rFonts w:ascii="Consolas" w:eastAsia="Times New Roman" w:hAnsi="Consolas" w:cs="Times New Roman"/>
-          <w:color w:val="CCCCCC"/>
-          <w:kern w:val="0"/>
-          <w:lang w:eastAsia="es-ES"/>
-          <w14:ligatures w14:val="none"/>
-        </w:rPr>
-        <w:t>parseoUnSoloTipo</w:t>
-      </w:r>
-      <w:proofErr w:type="spellEnd"/>
-      <w:r>
-        <w:rPr>
-          <w:rFonts w:ascii="Consolas" w:eastAsia="Times New Roman" w:hAnsi="Consolas" w:cs="Times New Roman"/>
-          <w:color w:val="CCCCCC"/>
-          <w:kern w:val="0"/>
-          <w:lang w:eastAsia="es-ES"/>
-          <w14:ligatures w14:val="none"/>
-        </w:rPr>
-        <w:t xml:space="preserve"> x </w:t>
+        <w:t xml:space="preserve"> parseoUnSoloTipo x </w:t>
       </w:r>
       <w:r>
         <w:rPr>
@@ -15297,16 +12236,7 @@
       </w:pPr>
       <w:bookmarkStart w:id="11" w:name="_Toc156232366"/>
       <w:r>
-        <w:lastRenderedPageBreak/>
-        <w:t xml:space="preserve">Enemigo y </w:t>
-      </w:r>
-      <w:proofErr w:type="spellStart"/>
-      <w:r>
-        <w:t>Game</w:t>
-      </w:r>
-      <w:proofErr w:type="spellEnd"/>
-      <w:r>
-        <w:t xml:space="preserve"> Manager:</w:t>
+        <w:t>Enemigo y Game Manager:</w:t>
       </w:r>
     </w:p>
     <w:p>
@@ -15321,7 +12251,6 @@
       <w:r>
         <w:t>La “IA” del enemigo no es más que una máquina de estados muy sencillita, para ver cómo funciona más a fondo el módulo “</w:t>
       </w:r>
-      <w:proofErr w:type="spellStart"/>
       <w:r>
         <w:rPr>
           <w:b/>
@@ -15329,7 +12258,6 @@
         </w:rPr>
         <w:t>Enemigo.hs</w:t>
       </w:r>
-      <w:proofErr w:type="spellEnd"/>
       <w:r>
         <w:t>”, es importante ver el código:</w:t>
       </w:r>
@@ -15344,6 +12272,7 @@
       <w:r>
         <w:rPr>
           <w:noProof/>
+          <w:u w:val="single"/>
         </w:rPr>
         <w:drawing>
           <wp:inline distT="0" distB="0" distL="0" distR="0" wp14:anchorId="4E4AECDA" wp14:editId="7ED0BB42">
@@ -15412,27 +12341,14 @@
       <w:pPr>
         <w:pStyle w:val="Ttulo3"/>
       </w:pPr>
-      <w:proofErr w:type="spellStart"/>
       <w:r>
         <w:lastRenderedPageBreak/>
-        <w:t>Game</w:t>
-      </w:r>
-      <w:proofErr w:type="spellEnd"/>
-      <w:r>
-        <w:t xml:space="preserve"> Manager:</w:t>
-      </w:r>
-    </w:p>
-    <w:p>
-      <w:r>
-        <w:t xml:space="preserve">El </w:t>
-      </w:r>
-      <w:proofErr w:type="spellStart"/>
-      <w:r>
-        <w:t>Game</w:t>
-      </w:r>
-      <w:proofErr w:type="spellEnd"/>
-      <w:r>
-        <w:t xml:space="preserve"> Manager es lo que hace todo el juego funcionar y donde se fusiona todo. Verlo detalladamente en este PDF llenaría las 10 páginas por si solo, por lo que hemos recurrido a mostrar una máquina de estados sobre su funcionamiento general:</w:t>
+        <w:t>Game Manager:</w:t>
+      </w:r>
+    </w:p>
+    <w:p>
+      <w:r>
+        <w:t>El Game Manager es lo que hace todo el juego funcionar y donde se fusiona todo. Verlo detalladamente en este PDF llenaría las 10 páginas por si solo, por lo que hemos recurrido a mostrar una máquina de estados sobre su funcionamiento general:</w:t>
       </w:r>
     </w:p>
     <w:p>
@@ -15444,7 +12360,7 @@
           <w:noProof/>
         </w:rPr>
         <w:drawing>
-          <wp:inline distT="0" distB="0" distL="0" distR="0" wp14:anchorId="5257D916" wp14:editId="7ADB55BF">
+          <wp:inline distT="0" distB="0" distL="0" distR="0" wp14:anchorId="5257D916" wp14:editId="10FE13DF">
             <wp:extent cx="4482988" cy="6759526"/>
             <wp:effectExtent l="0" t="0" r="0" b="3810"/>
             <wp:docPr id="2120458020" name="Imagen 2" descr="Diagrama, Esquemático&#10;&#10;Descripción generada automáticamente"/>
@@ -15510,7 +12426,6 @@
       <w:r>
         <w:t>Nuestro juego es todo a formato escrito (ojo con escribir correctamente). Al empezar tu partida nos encontramos con el menú principal, donde podemos elegir empezar la partida (</w:t>
       </w:r>
-      <w:proofErr w:type="spellStart"/>
       <w:r>
         <w:rPr>
           <w:b/>
@@ -15518,7 +12433,6 @@
         </w:rPr>
         <w:t>Start</w:t>
       </w:r>
-      <w:proofErr w:type="spellEnd"/>
       <w:r>
         <w:t>), cargar una partida previamente guardada (</w:t>
       </w:r>
@@ -15532,7 +12446,6 @@
       <w:r>
         <w:t>) o salir (</w:t>
       </w:r>
-      <w:proofErr w:type="spellStart"/>
       <w:r>
         <w:rPr>
           <w:b/>
@@ -15540,7 +12453,6 @@
         </w:rPr>
         <w:t>Exit</w:t>
       </w:r>
-      <w:proofErr w:type="spellEnd"/>
       <w:r>
         <w:t>).</w:t>
       </w:r>
@@ -15606,7 +12518,6 @@
       <w:r>
         <w:t>¡Empecemos una partida! Escribimos “</w:t>
       </w:r>
-      <w:proofErr w:type="spellStart"/>
       <w:r>
         <w:rPr>
           <w:b/>
@@ -15614,9 +12525,14 @@
         </w:rPr>
         <w:t>Start</w:t>
       </w:r>
-      <w:proofErr w:type="spellEnd"/>
-      <w:r>
-        <w:t>”, después escribimos “</w:t>
+      <w:r>
+        <w:t xml:space="preserve">”, después </w:t>
+      </w:r>
+      <w:r>
+        <w:t xml:space="preserve">nos preguntará si queremos crear una parida, </w:t>
+      </w:r>
+      <w:r>
+        <w:t>escribimos “</w:t>
       </w:r>
       <w:r>
         <w:rPr>
@@ -15635,7 +12551,10 @@
         <w:t>,</w:t>
       </w:r>
       <w:r>
-        <w:t xml:space="preserve"> se</w:t>
+        <w:t xml:space="preserve"> y </w:t>
+      </w:r>
+      <w:r>
+        <w:t>se</w:t>
       </w:r>
       <w:r>
         <w:t xml:space="preserve"> nos pedirá que introduzcamos una serie de dígitos para comenzar una partida aleatoria. En este caso he elegido </w:t>
@@ -15713,25 +12632,8 @@
         </w:tabs>
       </w:pPr>
       <w:r>
-        <w:t xml:space="preserve">¡Vaya! Nuestro Pokémon es </w:t>
-      </w:r>
-      <w:proofErr w:type="spellStart"/>
-      <w:r>
-        <w:t>Mismagius</w:t>
-      </w:r>
-      <w:proofErr w:type="spellEnd"/>
-      <w:r>
-        <w:t xml:space="preserve">, y se va a enfrentar a </w:t>
-      </w:r>
-      <w:proofErr w:type="spellStart"/>
-      <w:r>
-        <w:t>Sinistea</w:t>
-      </w:r>
-      <w:proofErr w:type="spellEnd"/>
-      <w:r>
-        <w:t>, ambos de Tipo Fantasma. Aquí podemos elegir si queremos atacar (</w:t>
-      </w:r>
-      <w:proofErr w:type="spellStart"/>
+        <w:t>¡Vaya! Nuestro Pokémon es Mismagius, y se va a enfrentar a Sinistea, ambos de Tipo Fantasma. Aquí podemos elegir si queremos atacar (</w:t>
+      </w:r>
       <w:r>
         <w:rPr>
           <w:b/>
@@ -15739,11 +12641,9 @@
         </w:rPr>
         <w:t>Attack</w:t>
       </w:r>
-      <w:proofErr w:type="spellEnd"/>
       <w:r>
         <w:t>), usar alguna poción para recuperar puntos de vida (</w:t>
       </w:r>
-      <w:proofErr w:type="spellStart"/>
       <w:r>
         <w:rPr>
           <w:b/>
@@ -15751,11 +12651,9 @@
         </w:rPr>
         <w:t>Potions</w:t>
       </w:r>
-      <w:proofErr w:type="spellEnd"/>
       <w:r>
         <w:t>) o guardar la partida para jugar más adelante (</w:t>
       </w:r>
-      <w:proofErr w:type="spellStart"/>
       <w:r>
         <w:rPr>
           <w:b/>
@@ -15763,7 +12661,6 @@
         </w:rPr>
         <w:t>Save</w:t>
       </w:r>
-      <w:proofErr w:type="spellEnd"/>
       <w:r>
         <w:t>). Vamos a atacar (recuerda escribir correctamente la acción)</w:t>
       </w:r>
@@ -15837,15 +12734,7 @@
         </w:tabs>
       </w:pPr>
       <w:r>
-        <w:t>Tras escribir “</w:t>
-      </w:r>
-      <w:proofErr w:type="spellStart"/>
-      <w:r>
-        <w:t>Attack</w:t>
-      </w:r>
-      <w:proofErr w:type="spellEnd"/>
-      <w:r>
-        <w:t xml:space="preserve">” nos aparecen estos 4 ataques aleatorios para atacar al enemigo, (recuerda que </w:t>
+        <w:t xml:space="preserve">Tras escribir “Attack” nos aparecen estos 4 ataques aleatorios para atacar al enemigo, (recuerda que </w:t>
       </w:r>
       <w:hyperlink r:id="rId18" w:history="1">
         <w:r>
@@ -15956,17 +12845,8 @@
           <w:b/>
           <w:bCs/>
         </w:rPr>
-        <w:t xml:space="preserve">Shadow </w:t>
-      </w:r>
-      <w:proofErr w:type="spellStart"/>
-      <w:r>
-        <w:rPr>
-          <w:b/>
-          <w:bCs/>
-        </w:rPr>
-        <w:t>Claw</w:t>
-      </w:r>
-      <w:proofErr w:type="spellEnd"/>
+        <w:t>Shadow Claw</w:t>
+      </w:r>
       <w:r>
         <w:t xml:space="preserve"> que sabemos que será </w:t>
       </w:r>
@@ -16262,10 +13142,8 @@
         <w:tabs>
           <w:tab w:val="left" w:pos="1540"/>
         </w:tabs>
-      </w:pPr>
-      <w:r>
-        <w:t xml:space="preserve">Pero no se acaba el juego, ya que podemos probar cientos de combinaciones diferentes de Pokémon y ataques distintos, y probar cómo reaccionan a los ataques, si son fuertes, débiles, inmunes, etc. </w:t>
-      </w:r>
+        <w:jc w:val="center"/>
+      </w:pPr>
     </w:p>
     <w:p>
       <w:pPr>
@@ -16273,6 +13151,9 @@
           <w:tab w:val="left" w:pos="1540"/>
         </w:tabs>
       </w:pPr>
+      <w:r>
+        <w:t xml:space="preserve">Pero no se acaba el juego, ya que podemos probar cientos de combinaciones diferentes de Pokémon y ataques distintos, y probar cómo reaccionan a los ataques, si son fuertes, débiles, inmunes, etc. </w:t>
+      </w:r>
     </w:p>
     <w:p>
       <w:pPr>
@@ -16280,10 +13161,16 @@
           <w:tab w:val="left" w:pos="1540"/>
         </w:tabs>
       </w:pPr>
+    </w:p>
+    <w:p>
+      <w:pPr>
+        <w:tabs>
+          <w:tab w:val="left" w:pos="1540"/>
+        </w:tabs>
+      </w:pPr>
       <w:r>
         <w:t xml:space="preserve">Algunos combates interesantes son este que hemos visto con la </w:t>
       </w:r>
-      <w:proofErr w:type="spellStart"/>
       <w:r>
         <w:rPr>
           <w:b/>
@@ -16291,11 +13178,9 @@
         </w:rPr>
         <w:t>seed</w:t>
       </w:r>
-      <w:proofErr w:type="spellEnd"/>
       <w:r>
         <w:t xml:space="preserve">: 17-17, pero que tal algo más interesante, probemos la </w:t>
       </w:r>
-      <w:proofErr w:type="spellStart"/>
       <w:r>
         <w:rPr>
           <w:b/>
@@ -16303,7 +13188,6 @@
         </w:rPr>
         <w:t>seed</w:t>
       </w:r>
-      <w:proofErr w:type="spellEnd"/>
       <w:r>
         <w:t xml:space="preserve"> </w:t>
       </w:r>
@@ -16317,7 +13201,6 @@
       <w:r>
         <w:t xml:space="preserve"> (recuerda que la </w:t>
       </w:r>
-      <w:proofErr w:type="spellStart"/>
       <w:r>
         <w:rPr>
           <w:b/>
@@ -16325,17 +13208,8 @@
         </w:rPr>
         <w:t>seed</w:t>
       </w:r>
-      <w:proofErr w:type="spellEnd"/>
-      <w:r>
-        <w:t xml:space="preserve"> ha de ser cómo máximo de 16 dígitos, 8 por cada lado del “</w:t>
-      </w:r>
-      <w:proofErr w:type="gramStart"/>
-      <w:r>
-        <w:t>-“</w:t>
-      </w:r>
-      <w:proofErr w:type="gramEnd"/>
-      <w:r>
-        <w:t xml:space="preserve">). ¡Vaya! Este combate es algo más interesante. Tenemos un ataque de tipo </w:t>
+      <w:r>
+        <w:t xml:space="preserve"> ha de ser cómo máximo de 16 dígitos, 8 por cada lado del “-“). ¡Vaya! Este combate es algo más interesante. Tenemos un ataque de tipo </w:t>
       </w:r>
       <w:r>
         <w:rPr>
@@ -16345,15 +13219,7 @@
         <w:t>Veneno</w:t>
       </w:r>
       <w:r>
-        <w:t xml:space="preserve"> contra un </w:t>
-      </w:r>
-      <w:proofErr w:type="spellStart"/>
-      <w:r>
-        <w:t>Pokemon</w:t>
-      </w:r>
-      <w:proofErr w:type="spellEnd"/>
-      <w:r>
-        <w:t xml:space="preserve"> de tipo </w:t>
+        <w:t xml:space="preserve"> contra un Pokemon de tipo </w:t>
       </w:r>
       <w:r>
         <w:rPr>
@@ -17047,7 +13913,6 @@
                                 <w:szCs w:val="24"/>
                               </w:rPr>
                             </w:pPr>
-                            <w:proofErr w:type="spellStart"/>
                             <w:r>
                               <w:rPr>
                                 <w:color w:val="FFFFFF" w:themeColor="background1"/>
@@ -17056,7 +13921,6 @@
                               </w:rPr>
                               <w:t>Haskellmón</w:t>
                             </w:r>
-                            <w:proofErr w:type="spellEnd"/>
                           </w:p>
                           <w:p>
                             <w:pPr>
@@ -17121,7 +13985,6 @@
                           <w:szCs w:val="24"/>
                         </w:rPr>
                       </w:pPr>
-                      <w:proofErr w:type="spellStart"/>
                       <w:r>
                         <w:rPr>
                           <w:color w:val="FFFFFF" w:themeColor="background1"/>
@@ -17130,7 +13993,6 @@
                         </w:rPr>
                         <w:t>Haskellmón</w:t>
                       </w:r>
-                      <w:proofErr w:type="spellEnd"/>
                     </w:p>
                     <w:p>
                       <w:pPr>
@@ -17253,7 +14115,7 @@
         <v:path o:extrusionok="f" gradientshapeok="t" o:connecttype="rect"/>
         <o:lock v:ext="edit" aspectratio="t"/>
       </v:shapetype>
-      <v:shape id="_x0000_i1222" type="#_x0000_t75" style="width:12pt;height:12pt" o:bullet="t">
+      <v:shape id="_x0000_i1042" type="#_x0000_t75" style="width:12pt;height:12pt" o:bullet="t">
         <v:imagedata r:id="rId1" o:title="msoF85A"/>
       </v:shape>
     </w:pict>
